--- a/8-资源管理/流程制度规范类文件/080106-服务数据管理制度.docx
+++ b/8-资源管理/流程制度规范类文件/080106-服务数据管理制度.docx
@@ -126,7 +126,7 @@
         <w:pStyle w:val="24"/>
         <w:bidi w:val="0"/>
       </w:pPr>
-      <w:bookmarkStart w:id="0" w:name="_Toc5738"/>
+      <w:bookmarkStart w:id="0" w:name="_Toc25893"/>
       <w:r>
         <w:rPr>
           <w:rFonts w:hint="eastAsia"/>
@@ -148,7 +148,7 @@
           <w:lang w:val="en-US"/>
         </w:rPr>
       </w:pPr>
-      <w:bookmarkStart w:id="1" w:name="_Toc27593"/>
+      <w:bookmarkStart w:id="1" w:name="_Toc7787"/>
       <w:r>
         <w:rPr>
           <w:rFonts w:hint="eastAsia"/>
@@ -1442,129 +1442,83 @@
             <w:tabs>
               <w:tab w:val="right" w:leader="dot" w:pos="8306"/>
             </w:tabs>
+          </w:pPr>
+          <w:r>
             <w:rPr>
               <w:rFonts w:hint="eastAsia" w:ascii="宋体" w:hAnsi="宋体" w:eastAsia="宋体" w:cs="宋体"/>
               <w:sz w:val="24"/>
               <w:szCs w:val="24"/>
             </w:rPr>
-          </w:pPr>
+            <w:fldChar w:fldCharType="begin"/>
+          </w:r>
           <w:r>
             <w:rPr>
               <w:rFonts w:hint="eastAsia" w:ascii="宋体" w:hAnsi="宋体" w:eastAsia="宋体" w:cs="宋体"/>
               <w:sz w:val="24"/>
               <w:szCs w:val="24"/>
             </w:rPr>
+            <w:instrText xml:space="preserve">TOC \o "1-3" \h \u </w:instrText>
+          </w:r>
+          <w:r>
+            <w:rPr>
+              <w:rFonts w:hint="eastAsia" w:ascii="宋体" w:hAnsi="宋体" w:eastAsia="宋体" w:cs="宋体"/>
+              <w:sz w:val="24"/>
+              <w:szCs w:val="24"/>
+            </w:rPr>
+            <w:fldChar w:fldCharType="separate"/>
+          </w:r>
+          <w:r>
+            <w:rPr>
+              <w:rFonts w:hint="eastAsia" w:ascii="宋体" w:hAnsi="宋体" w:eastAsia="宋体" w:cs="宋体"/>
+              <w:szCs w:val="24"/>
+            </w:rPr>
             <w:fldChar w:fldCharType="begin"/>
           </w:r>
           <w:r>
             <w:rPr>
               <w:rFonts w:hint="eastAsia" w:ascii="宋体" w:hAnsi="宋体" w:eastAsia="宋体" w:cs="宋体"/>
-              <w:sz w:val="24"/>
-              <w:szCs w:val="24"/>
-            </w:rPr>
-            <w:instrText xml:space="preserve">TOC \o "1-3" \h \u </w:instrText>
-          </w:r>
-          <w:r>
-            <w:rPr>
-              <w:rFonts w:hint="eastAsia" w:ascii="宋体" w:hAnsi="宋体" w:eastAsia="宋体" w:cs="宋体"/>
-              <w:sz w:val="24"/>
+              <w:szCs w:val="24"/>
+            </w:rPr>
+            <w:instrText xml:space="preserve"> HYPERLINK \l _Toc25893 </w:instrText>
+          </w:r>
+          <w:r>
+            <w:rPr>
+              <w:rFonts w:hint="eastAsia" w:ascii="宋体" w:hAnsi="宋体" w:eastAsia="宋体" w:cs="宋体"/>
               <w:szCs w:val="24"/>
             </w:rPr>
             <w:fldChar w:fldCharType="separate"/>
           </w:r>
           <w:r>
             <w:rPr>
-              <w:rFonts w:hint="eastAsia" w:ascii="宋体" w:hAnsi="宋体" w:eastAsia="宋体" w:cs="宋体"/>
-              <w:sz w:val="24"/>
-              <w:szCs w:val="24"/>
-            </w:rPr>
+              <w:rFonts w:hint="eastAsia"/>
+              <w:lang w:val="en-US" w:eastAsia="zh-CN"/>
+            </w:rPr>
+            <w:t>万洲奇智（青岛）信息科技有限</w:t>
+          </w:r>
+          <w:r>
+            <w:t>公司</w:t>
+          </w:r>
+          <w:r>
+            <w:tab/>
+          </w:r>
+          <w:r>
             <w:fldChar w:fldCharType="begin"/>
           </w:r>
           <w:r>
-            <w:rPr>
-              <w:rFonts w:hint="eastAsia" w:ascii="宋体" w:hAnsi="宋体" w:eastAsia="宋体" w:cs="宋体"/>
-              <w:sz w:val="24"/>
-              <w:szCs w:val="24"/>
-            </w:rPr>
-            <w:instrText xml:space="preserve"> HYPERLINK \l _Toc5738 </w:instrText>
-          </w:r>
-          <w:r>
-            <w:rPr>
-              <w:rFonts w:hint="eastAsia" w:ascii="宋体" w:hAnsi="宋体" w:eastAsia="宋体" w:cs="宋体"/>
-              <w:sz w:val="24"/>
-              <w:szCs w:val="24"/>
-            </w:rPr>
+            <w:instrText xml:space="preserve"> PAGEREF _Toc25893 \h </w:instrText>
+          </w:r>
+          <w:r>
             <w:fldChar w:fldCharType="separate"/>
           </w:r>
           <w:r>
-            <w:rPr>
-              <w:rFonts w:hint="eastAsia" w:ascii="宋体" w:hAnsi="宋体" w:eastAsia="宋体" w:cs="宋体"/>
-              <w:sz w:val="24"/>
-              <w:szCs w:val="24"/>
-              <w:lang w:val="en-US" w:eastAsia="zh-CN"/>
-            </w:rPr>
-            <w:t>万洲奇智（青岛）信息科技有限</w:t>
-          </w:r>
-          <w:r>
-            <w:rPr>
-              <w:rFonts w:hint="eastAsia" w:ascii="宋体" w:hAnsi="宋体" w:eastAsia="宋体" w:cs="宋体"/>
-              <w:sz w:val="24"/>
-              <w:szCs w:val="24"/>
-            </w:rPr>
-            <w:t>公司</w:t>
-          </w:r>
-          <w:r>
-            <w:rPr>
-              <w:rFonts w:hint="eastAsia" w:ascii="宋体" w:hAnsi="宋体" w:eastAsia="宋体" w:cs="宋体"/>
-              <w:sz w:val="24"/>
-              <w:szCs w:val="24"/>
-            </w:rPr>
-            <w:tab/>
-          </w:r>
-          <w:r>
-            <w:rPr>
-              <w:rFonts w:hint="eastAsia" w:ascii="宋体" w:hAnsi="宋体" w:eastAsia="宋体" w:cs="宋体"/>
-              <w:sz w:val="24"/>
-              <w:szCs w:val="24"/>
-            </w:rPr>
-            <w:fldChar w:fldCharType="begin"/>
-          </w:r>
-          <w:r>
-            <w:rPr>
-              <w:rFonts w:hint="eastAsia" w:ascii="宋体" w:hAnsi="宋体" w:eastAsia="宋体" w:cs="宋体"/>
-              <w:sz w:val="24"/>
-              <w:szCs w:val="24"/>
-            </w:rPr>
-            <w:instrText xml:space="preserve"> PAGEREF _Toc5738 \h </w:instrText>
-          </w:r>
-          <w:r>
-            <w:rPr>
-              <w:rFonts w:hint="eastAsia" w:ascii="宋体" w:hAnsi="宋体" w:eastAsia="宋体" w:cs="宋体"/>
-              <w:sz w:val="24"/>
-              <w:szCs w:val="24"/>
-            </w:rPr>
-            <w:fldChar w:fldCharType="separate"/>
-          </w:r>
-          <w:r>
-            <w:rPr>
-              <w:rFonts w:hint="eastAsia" w:ascii="宋体" w:hAnsi="宋体" w:eastAsia="宋体" w:cs="宋体"/>
-              <w:sz w:val="24"/>
-              <w:szCs w:val="24"/>
-            </w:rPr>
             <w:t>1</w:t>
           </w:r>
           <w:r>
-            <w:rPr>
-              <w:rFonts w:hint="eastAsia" w:ascii="宋体" w:hAnsi="宋体" w:eastAsia="宋体" w:cs="宋体"/>
-              <w:sz w:val="24"/>
-              <w:szCs w:val="24"/>
-            </w:rPr>
             <w:fldChar w:fldCharType="end"/>
           </w:r>
           <w:r>
             <w:rPr>
               <w:rFonts w:hint="eastAsia" w:ascii="宋体" w:hAnsi="宋体" w:eastAsia="宋体" w:cs="宋体"/>
-              <w:sz w:val="24"/>
               <w:szCs w:val="24"/>
             </w:rPr>
             <w:fldChar w:fldCharType="end"/>
@@ -1576,16 +1530,10 @@
             <w:tabs>
               <w:tab w:val="right" w:leader="dot" w:pos="8306"/>
             </w:tabs>
-            <w:rPr>
-              <w:rFonts w:hint="eastAsia" w:ascii="宋体" w:hAnsi="宋体" w:eastAsia="宋体" w:cs="宋体"/>
-              <w:sz w:val="24"/>
-              <w:szCs w:val="24"/>
-            </w:rPr>
           </w:pPr>
           <w:r>
             <w:rPr>
               <w:rFonts w:hint="eastAsia" w:ascii="宋体" w:hAnsi="宋体" w:eastAsia="宋体" w:cs="宋体"/>
-              <w:sz w:val="24"/>
               <w:szCs w:val="24"/>
             </w:rPr>
             <w:fldChar w:fldCharType="begin"/>
@@ -1593,80 +1541,45 @@
           <w:r>
             <w:rPr>
               <w:rFonts w:hint="eastAsia" w:ascii="宋体" w:hAnsi="宋体" w:eastAsia="宋体" w:cs="宋体"/>
-              <w:sz w:val="24"/>
-              <w:szCs w:val="24"/>
-            </w:rPr>
-            <w:instrText xml:space="preserve"> HYPERLINK \l _Toc27593 </w:instrText>
-          </w:r>
-          <w:r>
-            <w:rPr>
-              <w:rFonts w:hint="eastAsia" w:ascii="宋体" w:hAnsi="宋体" w:eastAsia="宋体" w:cs="宋体"/>
-              <w:sz w:val="24"/>
+              <w:szCs w:val="24"/>
+            </w:rPr>
+            <w:instrText xml:space="preserve"> HYPERLINK \l _Toc7787 </w:instrText>
+          </w:r>
+          <w:r>
+            <w:rPr>
+              <w:rFonts w:hint="eastAsia" w:ascii="宋体" w:hAnsi="宋体" w:eastAsia="宋体" w:cs="宋体"/>
               <w:szCs w:val="24"/>
             </w:rPr>
             <w:fldChar w:fldCharType="separate"/>
           </w:r>
           <w:r>
             <w:rPr>
-              <w:rFonts w:hint="eastAsia" w:ascii="宋体" w:hAnsi="宋体" w:eastAsia="宋体" w:cs="宋体"/>
-              <w:sz w:val="24"/>
-              <w:szCs w:val="24"/>
+              <w:rFonts w:hint="eastAsia"/>
               <w:lang w:val="en-US" w:eastAsia="zh-CN"/>
             </w:rPr>
-            <w:t>人员工作交接管理制度</w:t>
-          </w:r>
-          <w:r>
-            <w:rPr>
-              <w:rFonts w:hint="eastAsia" w:ascii="宋体" w:hAnsi="宋体" w:eastAsia="宋体" w:cs="宋体"/>
-              <w:sz w:val="24"/>
-              <w:szCs w:val="24"/>
-            </w:rPr>
+            <w:t>服务数据管理制度</w:t>
+          </w:r>
+          <w:r>
             <w:tab/>
           </w:r>
           <w:r>
-            <w:rPr>
-              <w:rFonts w:hint="eastAsia" w:ascii="宋体" w:hAnsi="宋体" w:eastAsia="宋体" w:cs="宋体"/>
-              <w:sz w:val="24"/>
-              <w:szCs w:val="24"/>
-            </w:rPr>
             <w:fldChar w:fldCharType="begin"/>
           </w:r>
           <w:r>
-            <w:rPr>
-              <w:rFonts w:hint="eastAsia" w:ascii="宋体" w:hAnsi="宋体" w:eastAsia="宋体" w:cs="宋体"/>
-              <w:sz w:val="24"/>
-              <w:szCs w:val="24"/>
-            </w:rPr>
-            <w:instrText xml:space="preserve"> PAGEREF _Toc27593 \h </w:instrText>
-          </w:r>
-          <w:r>
-            <w:rPr>
-              <w:rFonts w:hint="eastAsia" w:ascii="宋体" w:hAnsi="宋体" w:eastAsia="宋体" w:cs="宋体"/>
-              <w:sz w:val="24"/>
-              <w:szCs w:val="24"/>
-            </w:rPr>
+            <w:instrText xml:space="preserve"> PAGEREF _Toc7787 \h </w:instrText>
+          </w:r>
+          <w:r>
             <w:fldChar w:fldCharType="separate"/>
           </w:r>
           <w:r>
-            <w:rPr>
-              <w:rFonts w:hint="eastAsia" w:ascii="宋体" w:hAnsi="宋体" w:eastAsia="宋体" w:cs="宋体"/>
-              <w:sz w:val="24"/>
-              <w:szCs w:val="24"/>
-            </w:rPr>
             <w:t>1</w:t>
           </w:r>
           <w:r>
-            <w:rPr>
-              <w:rFonts w:hint="eastAsia" w:ascii="宋体" w:hAnsi="宋体" w:eastAsia="宋体" w:cs="宋体"/>
-              <w:sz w:val="24"/>
-              <w:szCs w:val="24"/>
-            </w:rPr>
             <w:fldChar w:fldCharType="end"/>
           </w:r>
           <w:r>
             <w:rPr>
               <w:rFonts w:hint="eastAsia" w:ascii="宋体" w:hAnsi="宋体" w:eastAsia="宋体" w:cs="宋体"/>
-              <w:sz w:val="24"/>
               <w:szCs w:val="24"/>
             </w:rPr>
             <w:fldChar w:fldCharType="end"/>
@@ -1678,16 +1591,10 @@
             <w:tabs>
               <w:tab w:val="right" w:leader="dot" w:pos="8306"/>
             </w:tabs>
-            <w:rPr>
-              <w:rFonts w:hint="eastAsia" w:ascii="宋体" w:hAnsi="宋体" w:eastAsia="宋体" w:cs="宋体"/>
-              <w:sz w:val="24"/>
-              <w:szCs w:val="24"/>
-            </w:rPr>
           </w:pPr>
           <w:r>
             <w:rPr>
               <w:rFonts w:hint="eastAsia" w:ascii="宋体" w:hAnsi="宋体" w:eastAsia="宋体" w:cs="宋体"/>
-              <w:sz w:val="24"/>
               <w:szCs w:val="24"/>
             </w:rPr>
             <w:fldChar w:fldCharType="begin"/>
@@ -1695,79 +1602,47 @@
           <w:r>
             <w:rPr>
               <w:rFonts w:hint="eastAsia" w:ascii="宋体" w:hAnsi="宋体" w:eastAsia="宋体" w:cs="宋体"/>
-              <w:sz w:val="24"/>
-              <w:szCs w:val="24"/>
-            </w:rPr>
-            <w:instrText xml:space="preserve"> HYPERLINK \l _Toc30213 </w:instrText>
-          </w:r>
-          <w:r>
-            <w:rPr>
-              <w:rFonts w:hint="eastAsia" w:ascii="宋体" w:hAnsi="宋体" w:eastAsia="宋体" w:cs="宋体"/>
-              <w:sz w:val="24"/>
+              <w:szCs w:val="24"/>
+            </w:rPr>
+            <w:instrText xml:space="preserve"> HYPERLINK \l _Toc18201 </w:instrText>
+          </w:r>
+          <w:r>
+            <w:rPr>
+              <w:rFonts w:hint="eastAsia" w:ascii="宋体" w:hAnsi="宋体" w:eastAsia="宋体" w:cs="宋体"/>
               <w:szCs w:val="24"/>
             </w:rPr>
             <w:fldChar w:fldCharType="separate"/>
           </w:r>
           <w:r>
             <w:rPr>
-              <w:rFonts w:hint="eastAsia" w:ascii="宋体" w:hAnsi="宋体" w:eastAsia="宋体" w:cs="宋体"/>
-              <w:sz w:val="24"/>
-              <w:szCs w:val="24"/>
-            </w:rPr>
-            <w:t>1. 目的</w:t>
-          </w:r>
-          <w:r>
-            <w:rPr>
-              <w:rFonts w:hint="eastAsia" w:ascii="宋体" w:hAnsi="宋体" w:eastAsia="宋体" w:cs="宋体"/>
-              <w:sz w:val="24"/>
-              <w:szCs w:val="24"/>
-            </w:rPr>
+              <w:rFonts w:hint="default"/>
+            </w:rPr>
+            <w:t xml:space="preserve">1. </w:t>
+          </w:r>
+          <w:r>
+            <w:t>目的</w:t>
+          </w:r>
+          <w:r>
             <w:tab/>
           </w:r>
           <w:r>
-            <w:rPr>
-              <w:rFonts w:hint="eastAsia" w:ascii="宋体" w:hAnsi="宋体" w:eastAsia="宋体" w:cs="宋体"/>
-              <w:sz w:val="24"/>
-              <w:szCs w:val="24"/>
-            </w:rPr>
             <w:fldChar w:fldCharType="begin"/>
           </w:r>
           <w:r>
-            <w:rPr>
-              <w:rFonts w:hint="eastAsia" w:ascii="宋体" w:hAnsi="宋体" w:eastAsia="宋体" w:cs="宋体"/>
-              <w:sz w:val="24"/>
-              <w:szCs w:val="24"/>
-            </w:rPr>
-            <w:instrText xml:space="preserve"> PAGEREF _Toc30213 \h </w:instrText>
-          </w:r>
-          <w:r>
-            <w:rPr>
-              <w:rFonts w:hint="eastAsia" w:ascii="宋体" w:hAnsi="宋体" w:eastAsia="宋体" w:cs="宋体"/>
-              <w:sz w:val="24"/>
-              <w:szCs w:val="24"/>
-            </w:rPr>
+            <w:instrText xml:space="preserve"> PAGEREF _Toc18201 \h </w:instrText>
+          </w:r>
+          <w:r>
             <w:fldChar w:fldCharType="separate"/>
           </w:r>
           <w:r>
-            <w:rPr>
-              <w:rFonts w:hint="eastAsia" w:ascii="宋体" w:hAnsi="宋体" w:eastAsia="宋体" w:cs="宋体"/>
-              <w:sz w:val="24"/>
-              <w:szCs w:val="24"/>
-            </w:rPr>
-            <w:t>4</w:t>
-          </w:r>
-          <w:r>
-            <w:rPr>
-              <w:rFonts w:hint="eastAsia" w:ascii="宋体" w:hAnsi="宋体" w:eastAsia="宋体" w:cs="宋体"/>
-              <w:sz w:val="24"/>
-              <w:szCs w:val="24"/>
-            </w:rPr>
+            <w:t>5</w:t>
+          </w:r>
+          <w:r>
             <w:fldChar w:fldCharType="end"/>
           </w:r>
           <w:r>
             <w:rPr>
               <w:rFonts w:hint="eastAsia" w:ascii="宋体" w:hAnsi="宋体" w:eastAsia="宋体" w:cs="宋体"/>
-              <w:sz w:val="24"/>
               <w:szCs w:val="24"/>
             </w:rPr>
             <w:fldChar w:fldCharType="end"/>
@@ -1779,16 +1654,10 @@
             <w:tabs>
               <w:tab w:val="right" w:leader="dot" w:pos="8306"/>
             </w:tabs>
-            <w:rPr>
-              <w:rFonts w:hint="eastAsia" w:ascii="宋体" w:hAnsi="宋体" w:eastAsia="宋体" w:cs="宋体"/>
-              <w:sz w:val="24"/>
-              <w:szCs w:val="24"/>
-            </w:rPr>
           </w:pPr>
           <w:r>
             <w:rPr>
               <w:rFonts w:hint="eastAsia" w:ascii="宋体" w:hAnsi="宋体" w:eastAsia="宋体" w:cs="宋体"/>
-              <w:sz w:val="24"/>
               <w:szCs w:val="24"/>
             </w:rPr>
             <w:fldChar w:fldCharType="begin"/>
@@ -1796,79 +1665,52 @@
           <w:r>
             <w:rPr>
               <w:rFonts w:hint="eastAsia" w:ascii="宋体" w:hAnsi="宋体" w:eastAsia="宋体" w:cs="宋体"/>
-              <w:sz w:val="24"/>
-              <w:szCs w:val="24"/>
-            </w:rPr>
-            <w:instrText xml:space="preserve"> HYPERLINK \l _Toc17591 </w:instrText>
-          </w:r>
-          <w:r>
-            <w:rPr>
-              <w:rFonts w:hint="eastAsia" w:ascii="宋体" w:hAnsi="宋体" w:eastAsia="宋体" w:cs="宋体"/>
-              <w:sz w:val="24"/>
+              <w:szCs w:val="24"/>
+            </w:rPr>
+            <w:instrText xml:space="preserve"> HYPERLINK \l _Toc1605 </w:instrText>
+          </w:r>
+          <w:r>
+            <w:rPr>
+              <w:rFonts w:hint="eastAsia" w:ascii="宋体" w:hAnsi="宋体" w:eastAsia="宋体" w:cs="宋体"/>
               <w:szCs w:val="24"/>
             </w:rPr>
             <w:fldChar w:fldCharType="separate"/>
           </w:r>
           <w:r>
             <w:rPr>
-              <w:rFonts w:hint="eastAsia" w:ascii="宋体" w:hAnsi="宋体" w:eastAsia="宋体" w:cs="宋体"/>
-              <w:sz w:val="24"/>
-              <w:szCs w:val="24"/>
-            </w:rPr>
-            <w:t>2. 范围：</w:t>
-          </w:r>
-          <w:r>
-            <w:rPr>
-              <w:rFonts w:hint="eastAsia" w:ascii="宋体" w:hAnsi="宋体" w:eastAsia="宋体" w:cs="宋体"/>
-              <w:sz w:val="24"/>
-              <w:szCs w:val="24"/>
-            </w:rPr>
+              <w:rFonts w:hint="default"/>
+              <w:lang w:val="en-US" w:eastAsia="zh-CN"/>
+            </w:rPr>
+            <w:t xml:space="preserve">2. </w:t>
+          </w:r>
+          <w:r>
+            <w:rPr>
+              <w:rFonts w:hint="eastAsia"/>
+              <w:lang w:val="en-US" w:eastAsia="zh-CN"/>
+            </w:rPr>
+            <w:t>原则</w:t>
+          </w:r>
+          <w:r>
             <w:tab/>
           </w:r>
           <w:r>
-            <w:rPr>
-              <w:rFonts w:hint="eastAsia" w:ascii="宋体" w:hAnsi="宋体" w:eastAsia="宋体" w:cs="宋体"/>
-              <w:sz w:val="24"/>
-              <w:szCs w:val="24"/>
-            </w:rPr>
             <w:fldChar w:fldCharType="begin"/>
           </w:r>
           <w:r>
-            <w:rPr>
-              <w:rFonts w:hint="eastAsia" w:ascii="宋体" w:hAnsi="宋体" w:eastAsia="宋体" w:cs="宋体"/>
-              <w:sz w:val="24"/>
-              <w:szCs w:val="24"/>
-            </w:rPr>
-            <w:instrText xml:space="preserve"> PAGEREF _Toc17591 \h </w:instrText>
-          </w:r>
-          <w:r>
-            <w:rPr>
-              <w:rFonts w:hint="eastAsia" w:ascii="宋体" w:hAnsi="宋体" w:eastAsia="宋体" w:cs="宋体"/>
-              <w:sz w:val="24"/>
-              <w:szCs w:val="24"/>
-            </w:rPr>
+            <w:instrText xml:space="preserve"> PAGEREF _Toc1605 \h </w:instrText>
+          </w:r>
+          <w:r>
             <w:fldChar w:fldCharType="separate"/>
           </w:r>
           <w:r>
-            <w:rPr>
-              <w:rFonts w:hint="eastAsia" w:ascii="宋体" w:hAnsi="宋体" w:eastAsia="宋体" w:cs="宋体"/>
-              <w:sz w:val="24"/>
-              <w:szCs w:val="24"/>
-            </w:rPr>
-            <w:t>4</w:t>
-          </w:r>
-          <w:r>
-            <w:rPr>
-              <w:rFonts w:hint="eastAsia" w:ascii="宋体" w:hAnsi="宋体" w:eastAsia="宋体" w:cs="宋体"/>
-              <w:sz w:val="24"/>
-              <w:szCs w:val="24"/>
-            </w:rPr>
+            <w:t>5</w:t>
+          </w:r>
+          <w:r>
             <w:fldChar w:fldCharType="end"/>
           </w:r>
           <w:r>
             <w:rPr>
               <w:rFonts w:hint="eastAsia" w:ascii="宋体" w:hAnsi="宋体" w:eastAsia="宋体" w:cs="宋体"/>
-              <w:sz w:val="24"/>
               <w:szCs w:val="24"/>
             </w:rPr>
             <w:fldChar w:fldCharType="end"/>
@@ -1880,16 +1722,10 @@
             <w:tabs>
               <w:tab w:val="right" w:leader="dot" w:pos="8306"/>
             </w:tabs>
-            <w:rPr>
-              <w:rFonts w:hint="eastAsia" w:ascii="宋体" w:hAnsi="宋体" w:eastAsia="宋体" w:cs="宋体"/>
-              <w:sz w:val="24"/>
-              <w:szCs w:val="24"/>
-            </w:rPr>
           </w:pPr>
           <w:r>
             <w:rPr>
               <w:rFonts w:hint="eastAsia" w:ascii="宋体" w:hAnsi="宋体" w:eastAsia="宋体" w:cs="宋体"/>
-              <w:sz w:val="24"/>
               <w:szCs w:val="24"/>
             </w:rPr>
             <w:fldChar w:fldCharType="begin"/>
@@ -1897,79 +1733,54 @@
           <w:r>
             <w:rPr>
               <w:rFonts w:hint="eastAsia" w:ascii="宋体" w:hAnsi="宋体" w:eastAsia="宋体" w:cs="宋体"/>
-              <w:sz w:val="24"/>
-              <w:szCs w:val="24"/>
-            </w:rPr>
-            <w:instrText xml:space="preserve"> HYPERLINK \l _Toc11037 </w:instrText>
-          </w:r>
-          <w:r>
-            <w:rPr>
-              <w:rFonts w:hint="eastAsia" w:ascii="宋体" w:hAnsi="宋体" w:eastAsia="宋体" w:cs="宋体"/>
-              <w:sz w:val="24"/>
+              <w:szCs w:val="24"/>
+            </w:rPr>
+            <w:instrText xml:space="preserve"> HYPERLINK \l _Toc14605 </w:instrText>
+          </w:r>
+          <w:r>
+            <w:rPr>
+              <w:rFonts w:hint="eastAsia" w:ascii="宋体" w:hAnsi="宋体" w:eastAsia="宋体" w:cs="宋体"/>
               <w:szCs w:val="24"/>
             </w:rPr>
             <w:fldChar w:fldCharType="separate"/>
           </w:r>
           <w:r>
             <w:rPr>
-              <w:rFonts w:hint="eastAsia" w:ascii="宋体" w:hAnsi="宋体" w:eastAsia="宋体" w:cs="宋体"/>
-              <w:sz w:val="24"/>
-              <w:szCs w:val="24"/>
-            </w:rPr>
-            <w:t>3. 离职类别与定义：</w:t>
-          </w:r>
-          <w:r>
-            <w:rPr>
-              <w:rFonts w:hint="eastAsia" w:ascii="宋体" w:hAnsi="宋体" w:eastAsia="宋体" w:cs="宋体"/>
-              <w:sz w:val="24"/>
-              <w:szCs w:val="24"/>
-            </w:rPr>
+              <w:rFonts w:hint="default"/>
+            </w:rPr>
+            <w:t xml:space="preserve">3. </w:t>
+          </w:r>
+          <w:r>
+            <w:rPr>
+              <w:rFonts w:hint="eastAsia"/>
+              <w:lang w:val="en-US" w:eastAsia="zh-CN"/>
+            </w:rPr>
+            <w:t>适用</w:t>
+          </w:r>
+          <w:r>
+            <w:t>范围</w:t>
+          </w:r>
+          <w:r>
             <w:tab/>
           </w:r>
           <w:r>
-            <w:rPr>
-              <w:rFonts w:hint="eastAsia" w:ascii="宋体" w:hAnsi="宋体" w:eastAsia="宋体" w:cs="宋体"/>
-              <w:sz w:val="24"/>
-              <w:szCs w:val="24"/>
-            </w:rPr>
             <w:fldChar w:fldCharType="begin"/>
           </w:r>
           <w:r>
-            <w:rPr>
-              <w:rFonts w:hint="eastAsia" w:ascii="宋体" w:hAnsi="宋体" w:eastAsia="宋体" w:cs="宋体"/>
-              <w:sz w:val="24"/>
-              <w:szCs w:val="24"/>
-            </w:rPr>
-            <w:instrText xml:space="preserve"> PAGEREF _Toc11037 \h </w:instrText>
-          </w:r>
-          <w:r>
-            <w:rPr>
-              <w:rFonts w:hint="eastAsia" w:ascii="宋体" w:hAnsi="宋体" w:eastAsia="宋体" w:cs="宋体"/>
-              <w:sz w:val="24"/>
-              <w:szCs w:val="24"/>
-            </w:rPr>
+            <w:instrText xml:space="preserve"> PAGEREF _Toc14605 \h </w:instrText>
+          </w:r>
+          <w:r>
             <w:fldChar w:fldCharType="separate"/>
           </w:r>
           <w:r>
-            <w:rPr>
-              <w:rFonts w:hint="eastAsia" w:ascii="宋体" w:hAnsi="宋体" w:eastAsia="宋体" w:cs="宋体"/>
-              <w:sz w:val="24"/>
-              <w:szCs w:val="24"/>
-            </w:rPr>
-            <w:t>4</w:t>
-          </w:r>
-          <w:r>
-            <w:rPr>
-              <w:rFonts w:hint="eastAsia" w:ascii="宋体" w:hAnsi="宋体" w:eastAsia="宋体" w:cs="宋体"/>
-              <w:sz w:val="24"/>
-              <w:szCs w:val="24"/>
-            </w:rPr>
+            <w:t>5</w:t>
+          </w:r>
+          <w:r>
             <w:fldChar w:fldCharType="end"/>
           </w:r>
           <w:r>
             <w:rPr>
               <w:rFonts w:hint="eastAsia" w:ascii="宋体" w:hAnsi="宋体" w:eastAsia="宋体" w:cs="宋体"/>
-              <w:sz w:val="24"/>
               <w:szCs w:val="24"/>
             </w:rPr>
             <w:fldChar w:fldCharType="end"/>
@@ -1981,16 +1792,10 @@
             <w:tabs>
               <w:tab w:val="right" w:leader="dot" w:pos="8306"/>
             </w:tabs>
-            <w:rPr>
-              <w:rFonts w:hint="eastAsia" w:ascii="宋体" w:hAnsi="宋体" w:eastAsia="宋体" w:cs="宋体"/>
-              <w:sz w:val="24"/>
-              <w:szCs w:val="24"/>
-            </w:rPr>
           </w:pPr>
           <w:r>
             <w:rPr>
               <w:rFonts w:hint="eastAsia" w:ascii="宋体" w:hAnsi="宋体" w:eastAsia="宋体" w:cs="宋体"/>
-              <w:sz w:val="24"/>
               <w:szCs w:val="24"/>
             </w:rPr>
             <w:fldChar w:fldCharType="begin"/>
@@ -1998,79 +1803,52 @@
           <w:r>
             <w:rPr>
               <w:rFonts w:hint="eastAsia" w:ascii="宋体" w:hAnsi="宋体" w:eastAsia="宋体" w:cs="宋体"/>
-              <w:sz w:val="24"/>
-              <w:szCs w:val="24"/>
-            </w:rPr>
-            <w:instrText xml:space="preserve"> HYPERLINK \l _Toc28776 </w:instrText>
-          </w:r>
-          <w:r>
-            <w:rPr>
-              <w:rFonts w:hint="eastAsia" w:ascii="宋体" w:hAnsi="宋体" w:eastAsia="宋体" w:cs="宋体"/>
-              <w:sz w:val="24"/>
+              <w:szCs w:val="24"/>
+            </w:rPr>
+            <w:instrText xml:space="preserve"> HYPERLINK \l _Toc15356 </w:instrText>
+          </w:r>
+          <w:r>
+            <w:rPr>
+              <w:rFonts w:hint="eastAsia" w:ascii="宋体" w:hAnsi="宋体" w:eastAsia="宋体" w:cs="宋体"/>
               <w:szCs w:val="24"/>
             </w:rPr>
             <w:fldChar w:fldCharType="separate"/>
           </w:r>
           <w:r>
             <w:rPr>
-              <w:rFonts w:hint="eastAsia" w:ascii="宋体" w:hAnsi="宋体" w:eastAsia="宋体" w:cs="宋体"/>
-              <w:sz w:val="24"/>
-              <w:szCs w:val="24"/>
-            </w:rPr>
-            <w:t>4. 离职办理程序</w:t>
-          </w:r>
-          <w:r>
-            <w:rPr>
-              <w:rFonts w:hint="eastAsia" w:ascii="宋体" w:hAnsi="宋体" w:eastAsia="宋体" w:cs="宋体"/>
-              <w:sz w:val="24"/>
-              <w:szCs w:val="24"/>
-            </w:rPr>
+              <w:rFonts w:hint="default"/>
+              <w:lang w:val="en-US" w:eastAsia="zh-CN"/>
+            </w:rPr>
+            <w:t xml:space="preserve">4. </w:t>
+          </w:r>
+          <w:r>
+            <w:rPr>
+              <w:rFonts w:hint="eastAsia"/>
+              <w:lang w:val="en-US" w:eastAsia="zh-CN"/>
+            </w:rPr>
+            <w:t>岗位职责</w:t>
+          </w:r>
+          <w:r>
             <w:tab/>
           </w:r>
           <w:r>
-            <w:rPr>
-              <w:rFonts w:hint="eastAsia" w:ascii="宋体" w:hAnsi="宋体" w:eastAsia="宋体" w:cs="宋体"/>
-              <w:sz w:val="24"/>
-              <w:szCs w:val="24"/>
-            </w:rPr>
             <w:fldChar w:fldCharType="begin"/>
           </w:r>
           <w:r>
-            <w:rPr>
-              <w:rFonts w:hint="eastAsia" w:ascii="宋体" w:hAnsi="宋体" w:eastAsia="宋体" w:cs="宋体"/>
-              <w:sz w:val="24"/>
-              <w:szCs w:val="24"/>
-            </w:rPr>
-            <w:instrText xml:space="preserve"> PAGEREF _Toc28776 \h </w:instrText>
-          </w:r>
-          <w:r>
-            <w:rPr>
-              <w:rFonts w:hint="eastAsia" w:ascii="宋体" w:hAnsi="宋体" w:eastAsia="宋体" w:cs="宋体"/>
-              <w:sz w:val="24"/>
-              <w:szCs w:val="24"/>
-            </w:rPr>
+            <w:instrText xml:space="preserve"> PAGEREF _Toc15356 \h </w:instrText>
+          </w:r>
+          <w:r>
             <w:fldChar w:fldCharType="separate"/>
           </w:r>
           <w:r>
-            <w:rPr>
-              <w:rFonts w:hint="eastAsia" w:ascii="宋体" w:hAnsi="宋体" w:eastAsia="宋体" w:cs="宋体"/>
-              <w:sz w:val="24"/>
-              <w:szCs w:val="24"/>
-            </w:rPr>
-            <w:t>4</w:t>
-          </w:r>
-          <w:r>
-            <w:rPr>
-              <w:rFonts w:hint="eastAsia" w:ascii="宋体" w:hAnsi="宋体" w:eastAsia="宋体" w:cs="宋体"/>
-              <w:sz w:val="24"/>
-              <w:szCs w:val="24"/>
-            </w:rPr>
+            <w:t>5</w:t>
+          </w:r>
+          <w:r>
             <w:fldChar w:fldCharType="end"/>
           </w:r>
           <w:r>
             <w:rPr>
               <w:rFonts w:hint="eastAsia" w:ascii="宋体" w:hAnsi="宋体" w:eastAsia="宋体" w:cs="宋体"/>
-              <w:sz w:val="24"/>
               <w:szCs w:val="24"/>
             </w:rPr>
             <w:fldChar w:fldCharType="end"/>
@@ -2082,16 +1860,10 @@
             <w:tabs>
               <w:tab w:val="right" w:leader="dot" w:pos="8306"/>
             </w:tabs>
-            <w:rPr>
-              <w:rFonts w:hint="eastAsia" w:ascii="宋体" w:hAnsi="宋体" w:eastAsia="宋体" w:cs="宋体"/>
-              <w:sz w:val="24"/>
-              <w:szCs w:val="24"/>
-            </w:rPr>
           </w:pPr>
           <w:r>
             <w:rPr>
               <w:rFonts w:hint="eastAsia" w:ascii="宋体" w:hAnsi="宋体" w:eastAsia="宋体" w:cs="宋体"/>
-              <w:sz w:val="24"/>
               <w:szCs w:val="24"/>
             </w:rPr>
             <w:fldChar w:fldCharType="begin"/>
@@ -2099,79 +1871,52 @@
           <w:r>
             <w:rPr>
               <w:rFonts w:hint="eastAsia" w:ascii="宋体" w:hAnsi="宋体" w:eastAsia="宋体" w:cs="宋体"/>
-              <w:sz w:val="24"/>
-              <w:szCs w:val="24"/>
-            </w:rPr>
-            <w:instrText xml:space="preserve"> HYPERLINK \l _Toc10045 </w:instrText>
-          </w:r>
-          <w:r>
-            <w:rPr>
-              <w:rFonts w:hint="eastAsia" w:ascii="宋体" w:hAnsi="宋体" w:eastAsia="宋体" w:cs="宋体"/>
-              <w:sz w:val="24"/>
+              <w:szCs w:val="24"/>
+            </w:rPr>
+            <w:instrText xml:space="preserve"> HYPERLINK \l _Toc23752 </w:instrText>
+          </w:r>
+          <w:r>
+            <w:rPr>
+              <w:rFonts w:hint="eastAsia" w:ascii="宋体" w:hAnsi="宋体" w:eastAsia="宋体" w:cs="宋体"/>
               <w:szCs w:val="24"/>
             </w:rPr>
             <w:fldChar w:fldCharType="separate"/>
           </w:r>
           <w:r>
             <w:rPr>
-              <w:rFonts w:hint="eastAsia" w:ascii="宋体" w:hAnsi="宋体" w:eastAsia="宋体" w:cs="宋体"/>
-              <w:sz w:val="24"/>
-              <w:szCs w:val="24"/>
-            </w:rPr>
-            <w:t>4.1. 辞职程序</w:t>
-          </w:r>
-          <w:r>
-            <w:rPr>
-              <w:rFonts w:hint="eastAsia" w:ascii="宋体" w:hAnsi="宋体" w:eastAsia="宋体" w:cs="宋体"/>
-              <w:sz w:val="24"/>
-              <w:szCs w:val="24"/>
-            </w:rPr>
+              <w:rFonts w:hint="default"/>
+              <w:lang w:val="en-US" w:eastAsia="zh-CN"/>
+            </w:rPr>
+            <w:t xml:space="preserve">4.1. </w:t>
+          </w:r>
+          <w:r>
+            <w:rPr>
+              <w:rFonts w:hint="eastAsia"/>
+              <w:lang w:val="en-US" w:eastAsia="zh-CN"/>
+            </w:rPr>
+            <w:t>运维部</w:t>
+          </w:r>
+          <w:r>
             <w:tab/>
           </w:r>
           <w:r>
-            <w:rPr>
-              <w:rFonts w:hint="eastAsia" w:ascii="宋体" w:hAnsi="宋体" w:eastAsia="宋体" w:cs="宋体"/>
-              <w:sz w:val="24"/>
-              <w:szCs w:val="24"/>
-            </w:rPr>
             <w:fldChar w:fldCharType="begin"/>
           </w:r>
           <w:r>
-            <w:rPr>
-              <w:rFonts w:hint="eastAsia" w:ascii="宋体" w:hAnsi="宋体" w:eastAsia="宋体" w:cs="宋体"/>
-              <w:sz w:val="24"/>
-              <w:szCs w:val="24"/>
-            </w:rPr>
-            <w:instrText xml:space="preserve"> PAGEREF _Toc10045 \h </w:instrText>
-          </w:r>
-          <w:r>
-            <w:rPr>
-              <w:rFonts w:hint="eastAsia" w:ascii="宋体" w:hAnsi="宋体" w:eastAsia="宋体" w:cs="宋体"/>
-              <w:sz w:val="24"/>
-              <w:szCs w:val="24"/>
-            </w:rPr>
+            <w:instrText xml:space="preserve"> PAGEREF _Toc23752 \h </w:instrText>
+          </w:r>
+          <w:r>
             <w:fldChar w:fldCharType="separate"/>
           </w:r>
           <w:r>
-            <w:rPr>
-              <w:rFonts w:hint="eastAsia" w:ascii="宋体" w:hAnsi="宋体" w:eastAsia="宋体" w:cs="宋体"/>
-              <w:sz w:val="24"/>
-              <w:szCs w:val="24"/>
-            </w:rPr>
-            <w:t>4</w:t>
-          </w:r>
-          <w:r>
-            <w:rPr>
-              <w:rFonts w:hint="eastAsia" w:ascii="宋体" w:hAnsi="宋体" w:eastAsia="宋体" w:cs="宋体"/>
-              <w:sz w:val="24"/>
-              <w:szCs w:val="24"/>
-            </w:rPr>
+            <w:t>5</w:t>
+          </w:r>
+          <w:r>
             <w:fldChar w:fldCharType="end"/>
           </w:r>
           <w:r>
             <w:rPr>
               <w:rFonts w:hint="eastAsia" w:ascii="宋体" w:hAnsi="宋体" w:eastAsia="宋体" w:cs="宋体"/>
-              <w:sz w:val="24"/>
               <w:szCs w:val="24"/>
             </w:rPr>
             <w:fldChar w:fldCharType="end"/>
@@ -2183,16 +1928,10 @@
             <w:tabs>
               <w:tab w:val="right" w:leader="dot" w:pos="8306"/>
             </w:tabs>
-            <w:rPr>
-              <w:rFonts w:hint="eastAsia" w:ascii="宋体" w:hAnsi="宋体" w:eastAsia="宋体" w:cs="宋体"/>
-              <w:sz w:val="24"/>
-              <w:szCs w:val="24"/>
-            </w:rPr>
           </w:pPr>
           <w:r>
             <w:rPr>
               <w:rFonts w:hint="eastAsia" w:ascii="宋体" w:hAnsi="宋体" w:eastAsia="宋体" w:cs="宋体"/>
-              <w:sz w:val="24"/>
               <w:szCs w:val="24"/>
             </w:rPr>
             <w:fldChar w:fldCharType="begin"/>
@@ -2200,79 +1939,120 @@
           <w:r>
             <w:rPr>
               <w:rFonts w:hint="eastAsia" w:ascii="宋体" w:hAnsi="宋体" w:eastAsia="宋体" w:cs="宋体"/>
-              <w:sz w:val="24"/>
-              <w:szCs w:val="24"/>
-            </w:rPr>
-            <w:instrText xml:space="preserve"> HYPERLINK \l _Toc24078 </w:instrText>
-          </w:r>
-          <w:r>
-            <w:rPr>
-              <w:rFonts w:hint="eastAsia" w:ascii="宋体" w:hAnsi="宋体" w:eastAsia="宋体" w:cs="宋体"/>
-              <w:sz w:val="24"/>
+              <w:szCs w:val="24"/>
+            </w:rPr>
+            <w:instrText xml:space="preserve"> HYPERLINK \l _Toc19275 </w:instrText>
+          </w:r>
+          <w:r>
+            <w:rPr>
+              <w:rFonts w:hint="eastAsia" w:ascii="宋体" w:hAnsi="宋体" w:eastAsia="宋体" w:cs="宋体"/>
               <w:szCs w:val="24"/>
             </w:rPr>
             <w:fldChar w:fldCharType="separate"/>
           </w:r>
           <w:r>
             <w:rPr>
-              <w:rFonts w:hint="eastAsia" w:ascii="宋体" w:hAnsi="宋体" w:eastAsia="宋体" w:cs="宋体"/>
-              <w:sz w:val="24"/>
-              <w:szCs w:val="24"/>
-            </w:rPr>
-            <w:t>4.2. 辞退</w:t>
-          </w:r>
-          <w:r>
-            <w:rPr>
-              <w:rFonts w:hint="eastAsia" w:ascii="宋体" w:hAnsi="宋体" w:eastAsia="宋体" w:cs="宋体"/>
-              <w:sz w:val="24"/>
-              <w:szCs w:val="24"/>
-            </w:rPr>
+              <w:rFonts w:hint="default"/>
+              <w:lang w:val="en-US" w:eastAsia="zh-CN"/>
+            </w:rPr>
+            <w:t xml:space="preserve">4.2. </w:t>
+          </w:r>
+          <w:r>
+            <w:rPr>
+              <w:rFonts w:hint="eastAsia"/>
+              <w:lang w:val="en-US" w:eastAsia="zh-CN"/>
+            </w:rPr>
+            <w:t>研发部</w:t>
+          </w:r>
+          <w:r>
             <w:tab/>
           </w:r>
           <w:r>
-            <w:rPr>
-              <w:rFonts w:hint="eastAsia" w:ascii="宋体" w:hAnsi="宋体" w:eastAsia="宋体" w:cs="宋体"/>
-              <w:sz w:val="24"/>
-              <w:szCs w:val="24"/>
-            </w:rPr>
             <w:fldChar w:fldCharType="begin"/>
           </w:r>
           <w:r>
-            <w:rPr>
-              <w:rFonts w:hint="eastAsia" w:ascii="宋体" w:hAnsi="宋体" w:eastAsia="宋体" w:cs="宋体"/>
-              <w:sz w:val="24"/>
-              <w:szCs w:val="24"/>
-            </w:rPr>
-            <w:instrText xml:space="preserve"> PAGEREF _Toc24078 \h </w:instrText>
-          </w:r>
-          <w:r>
-            <w:rPr>
-              <w:rFonts w:hint="eastAsia" w:ascii="宋体" w:hAnsi="宋体" w:eastAsia="宋体" w:cs="宋体"/>
-              <w:sz w:val="24"/>
-              <w:szCs w:val="24"/>
-            </w:rPr>
+            <w:instrText xml:space="preserve"> PAGEREF _Toc19275 \h </w:instrText>
+          </w:r>
+          <w:r>
             <w:fldChar w:fldCharType="separate"/>
           </w:r>
           <w:r>
-            <w:rPr>
-              <w:rFonts w:hint="eastAsia" w:ascii="宋体" w:hAnsi="宋体" w:eastAsia="宋体" w:cs="宋体"/>
-              <w:sz w:val="24"/>
-              <w:szCs w:val="24"/>
-            </w:rPr>
-            <w:t>5</w:t>
-          </w:r>
-          <w:r>
-            <w:rPr>
-              <w:rFonts w:hint="eastAsia" w:ascii="宋体" w:hAnsi="宋体" w:eastAsia="宋体" w:cs="宋体"/>
-              <w:sz w:val="24"/>
-              <w:szCs w:val="24"/>
-            </w:rPr>
+            <w:t>6</w:t>
+          </w:r>
+          <w:r>
             <w:fldChar w:fldCharType="end"/>
           </w:r>
           <w:r>
             <w:rPr>
               <w:rFonts w:hint="eastAsia" w:ascii="宋体" w:hAnsi="宋体" w:eastAsia="宋体" w:cs="宋体"/>
-              <w:sz w:val="24"/>
+              <w:szCs w:val="24"/>
+            </w:rPr>
+            <w:fldChar w:fldCharType="end"/>
+          </w:r>
+        </w:p>
+        <w:p>
+          <w:pPr>
+            <w:pStyle w:val="16"/>
+            <w:tabs>
+              <w:tab w:val="right" w:leader="dot" w:pos="8306"/>
+            </w:tabs>
+          </w:pPr>
+          <w:r>
+            <w:rPr>
+              <w:rFonts w:hint="eastAsia" w:ascii="宋体" w:hAnsi="宋体" w:eastAsia="宋体" w:cs="宋体"/>
+              <w:szCs w:val="24"/>
+            </w:rPr>
+            <w:fldChar w:fldCharType="begin"/>
+          </w:r>
+          <w:r>
+            <w:rPr>
+              <w:rFonts w:hint="eastAsia" w:ascii="宋体" w:hAnsi="宋体" w:eastAsia="宋体" w:cs="宋体"/>
+              <w:szCs w:val="24"/>
+            </w:rPr>
+            <w:instrText xml:space="preserve"> HYPERLINK \l _Toc25592 </w:instrText>
+          </w:r>
+          <w:r>
+            <w:rPr>
+              <w:rFonts w:hint="eastAsia" w:ascii="宋体" w:hAnsi="宋体" w:eastAsia="宋体" w:cs="宋体"/>
+              <w:szCs w:val="24"/>
+            </w:rPr>
+            <w:fldChar w:fldCharType="separate"/>
+          </w:r>
+          <w:r>
+            <w:rPr>
+              <w:rFonts w:hint="default" w:eastAsia="宋体"/>
+              <w:lang w:val="en-US" w:eastAsia="zh-CN"/>
+            </w:rPr>
+            <w:t xml:space="preserve">5. </w:t>
+          </w:r>
+          <w:r>
+            <w:rPr>
+              <w:rFonts w:hint="eastAsia"/>
+              <w:lang w:val="en-US" w:eastAsia="zh-CN"/>
+            </w:rPr>
+            <w:t>服务数据管理</w:t>
+          </w:r>
+          <w:r>
+            <w:tab/>
+          </w:r>
+          <w:r>
+            <w:fldChar w:fldCharType="begin"/>
+          </w:r>
+          <w:r>
+            <w:instrText xml:space="preserve"> PAGEREF _Toc25592 \h </w:instrText>
+          </w:r>
+          <w:r>
+            <w:fldChar w:fldCharType="separate"/>
+          </w:r>
+          <w:r>
+            <w:t>6</w:t>
+          </w:r>
+          <w:r>
+            <w:fldChar w:fldCharType="end"/>
+          </w:r>
+          <w:r>
+            <w:rPr>
+              <w:rFonts w:hint="eastAsia" w:ascii="宋体" w:hAnsi="宋体" w:eastAsia="宋体" w:cs="宋体"/>
               <w:szCs w:val="24"/>
             </w:rPr>
             <w:fldChar w:fldCharType="end"/>
@@ -2284,16 +2064,10 @@
             <w:tabs>
               <w:tab w:val="right" w:leader="dot" w:pos="8306"/>
             </w:tabs>
-            <w:rPr>
-              <w:rFonts w:hint="eastAsia" w:ascii="宋体" w:hAnsi="宋体" w:eastAsia="宋体" w:cs="宋体"/>
-              <w:sz w:val="24"/>
-              <w:szCs w:val="24"/>
-            </w:rPr>
           </w:pPr>
           <w:r>
             <w:rPr>
               <w:rFonts w:hint="eastAsia" w:ascii="宋体" w:hAnsi="宋体" w:eastAsia="宋体" w:cs="宋体"/>
-              <w:sz w:val="24"/>
               <w:szCs w:val="24"/>
             </w:rPr>
             <w:fldChar w:fldCharType="begin"/>
@@ -2301,79 +2075,364 @@
           <w:r>
             <w:rPr>
               <w:rFonts w:hint="eastAsia" w:ascii="宋体" w:hAnsi="宋体" w:eastAsia="宋体" w:cs="宋体"/>
-              <w:sz w:val="24"/>
-              <w:szCs w:val="24"/>
-            </w:rPr>
-            <w:instrText xml:space="preserve"> HYPERLINK \l _Toc6490 </w:instrText>
-          </w:r>
-          <w:r>
-            <w:rPr>
-              <w:rFonts w:hint="eastAsia" w:ascii="宋体" w:hAnsi="宋体" w:eastAsia="宋体" w:cs="宋体"/>
-              <w:sz w:val="24"/>
+              <w:szCs w:val="24"/>
+            </w:rPr>
+            <w:instrText xml:space="preserve"> HYPERLINK \l _Toc10369 </w:instrText>
+          </w:r>
+          <w:r>
+            <w:rPr>
+              <w:rFonts w:hint="eastAsia" w:ascii="宋体" w:hAnsi="宋体" w:eastAsia="宋体" w:cs="宋体"/>
               <w:szCs w:val="24"/>
             </w:rPr>
             <w:fldChar w:fldCharType="separate"/>
           </w:r>
           <w:r>
             <w:rPr>
-              <w:rFonts w:hint="eastAsia" w:ascii="宋体" w:hAnsi="宋体" w:eastAsia="宋体" w:cs="宋体"/>
-              <w:sz w:val="24"/>
-              <w:szCs w:val="24"/>
-            </w:rPr>
-            <w:t>4.3. 协商解除劳动关系程序</w:t>
-          </w:r>
-          <w:r>
-            <w:rPr>
-              <w:rFonts w:hint="eastAsia" w:ascii="宋体" w:hAnsi="宋体" w:eastAsia="宋体" w:cs="宋体"/>
-              <w:sz w:val="24"/>
-              <w:szCs w:val="24"/>
-            </w:rPr>
+              <w:rFonts w:hint="default"/>
+            </w:rPr>
+            <w:t xml:space="preserve">5.1. </w:t>
+          </w:r>
+          <w:r>
+            <w:t>服务数据全生命周期管理</w:t>
+          </w:r>
+          <w:r>
             <w:tab/>
           </w:r>
           <w:r>
-            <w:rPr>
-              <w:rFonts w:hint="eastAsia" w:ascii="宋体" w:hAnsi="宋体" w:eastAsia="宋体" w:cs="宋体"/>
-              <w:sz w:val="24"/>
-              <w:szCs w:val="24"/>
-            </w:rPr>
             <w:fldChar w:fldCharType="begin"/>
           </w:r>
           <w:r>
-            <w:rPr>
-              <w:rFonts w:hint="eastAsia" w:ascii="宋体" w:hAnsi="宋体" w:eastAsia="宋体" w:cs="宋体"/>
-              <w:sz w:val="24"/>
-              <w:szCs w:val="24"/>
-            </w:rPr>
-            <w:instrText xml:space="preserve"> PAGEREF _Toc6490 \h </w:instrText>
-          </w:r>
-          <w:r>
-            <w:rPr>
-              <w:rFonts w:hint="eastAsia" w:ascii="宋体" w:hAnsi="宋体" w:eastAsia="宋体" w:cs="宋体"/>
-              <w:sz w:val="24"/>
-              <w:szCs w:val="24"/>
-            </w:rPr>
+            <w:instrText xml:space="preserve"> PAGEREF _Toc10369 \h </w:instrText>
+          </w:r>
+          <w:r>
             <w:fldChar w:fldCharType="separate"/>
           </w:r>
           <w:r>
-            <w:rPr>
-              <w:rFonts w:hint="eastAsia" w:ascii="宋体" w:hAnsi="宋体" w:eastAsia="宋体" w:cs="宋体"/>
-              <w:sz w:val="24"/>
-              <w:szCs w:val="24"/>
-            </w:rPr>
-            <w:t>5</w:t>
-          </w:r>
-          <w:r>
-            <w:rPr>
-              <w:rFonts w:hint="eastAsia" w:ascii="宋体" w:hAnsi="宋体" w:eastAsia="宋体" w:cs="宋体"/>
-              <w:sz w:val="24"/>
-              <w:szCs w:val="24"/>
-            </w:rPr>
+            <w:t>6</w:t>
+          </w:r>
+          <w:r>
             <w:fldChar w:fldCharType="end"/>
           </w:r>
           <w:r>
             <w:rPr>
               <w:rFonts w:hint="eastAsia" w:ascii="宋体" w:hAnsi="宋体" w:eastAsia="宋体" w:cs="宋体"/>
-              <w:sz w:val="24"/>
+              <w:szCs w:val="24"/>
+            </w:rPr>
+            <w:fldChar w:fldCharType="end"/>
+          </w:r>
+        </w:p>
+        <w:p>
+          <w:pPr>
+            <w:pStyle w:val="13"/>
+            <w:tabs>
+              <w:tab w:val="right" w:leader="dot" w:pos="8306"/>
+            </w:tabs>
+          </w:pPr>
+          <w:r>
+            <w:rPr>
+              <w:rFonts w:hint="eastAsia" w:ascii="宋体" w:hAnsi="宋体" w:eastAsia="宋体" w:cs="宋体"/>
+              <w:szCs w:val="24"/>
+            </w:rPr>
+            <w:fldChar w:fldCharType="begin"/>
+          </w:r>
+          <w:r>
+            <w:rPr>
+              <w:rFonts w:hint="eastAsia" w:ascii="宋体" w:hAnsi="宋体" w:eastAsia="宋体" w:cs="宋体"/>
+              <w:szCs w:val="24"/>
+            </w:rPr>
+            <w:instrText xml:space="preserve"> HYPERLINK \l _Toc15780 </w:instrText>
+          </w:r>
+          <w:r>
+            <w:rPr>
+              <w:rFonts w:hint="eastAsia" w:ascii="宋体" w:hAnsi="宋体" w:eastAsia="宋体" w:cs="宋体"/>
+              <w:szCs w:val="24"/>
+            </w:rPr>
+            <w:fldChar w:fldCharType="separate"/>
+          </w:r>
+          <w:r>
+            <w:rPr>
+              <w:rFonts w:hint="default"/>
+            </w:rPr>
+            <w:t xml:space="preserve">5.1.1. </w:t>
+          </w:r>
+          <w:r>
+            <w:t>数据采集</w:t>
+          </w:r>
+          <w:r>
+            <w:tab/>
+          </w:r>
+          <w:r>
+            <w:fldChar w:fldCharType="begin"/>
+          </w:r>
+          <w:r>
+            <w:instrText xml:space="preserve"> PAGEREF _Toc15780 \h </w:instrText>
+          </w:r>
+          <w:r>
+            <w:fldChar w:fldCharType="separate"/>
+          </w:r>
+          <w:r>
+            <w:t>6</w:t>
+          </w:r>
+          <w:r>
+            <w:fldChar w:fldCharType="end"/>
+          </w:r>
+          <w:r>
+            <w:rPr>
+              <w:rFonts w:hint="eastAsia" w:ascii="宋体" w:hAnsi="宋体" w:eastAsia="宋体" w:cs="宋体"/>
+              <w:szCs w:val="24"/>
+            </w:rPr>
+            <w:fldChar w:fldCharType="end"/>
+          </w:r>
+        </w:p>
+        <w:p>
+          <w:pPr>
+            <w:pStyle w:val="13"/>
+            <w:tabs>
+              <w:tab w:val="right" w:leader="dot" w:pos="8306"/>
+            </w:tabs>
+          </w:pPr>
+          <w:r>
+            <w:rPr>
+              <w:rFonts w:hint="eastAsia" w:ascii="宋体" w:hAnsi="宋体" w:eastAsia="宋体" w:cs="宋体"/>
+              <w:szCs w:val="24"/>
+            </w:rPr>
+            <w:fldChar w:fldCharType="begin"/>
+          </w:r>
+          <w:r>
+            <w:rPr>
+              <w:rFonts w:hint="eastAsia" w:ascii="宋体" w:hAnsi="宋体" w:eastAsia="宋体" w:cs="宋体"/>
+              <w:szCs w:val="24"/>
+            </w:rPr>
+            <w:instrText xml:space="preserve"> HYPERLINK \l _Toc27315 </w:instrText>
+          </w:r>
+          <w:r>
+            <w:rPr>
+              <w:rFonts w:hint="eastAsia" w:ascii="宋体" w:hAnsi="宋体" w:eastAsia="宋体" w:cs="宋体"/>
+              <w:szCs w:val="24"/>
+            </w:rPr>
+            <w:fldChar w:fldCharType="separate"/>
+          </w:r>
+          <w:r>
+            <w:rPr>
+              <w:rFonts w:hint="default"/>
+            </w:rPr>
+            <w:t xml:space="preserve">5.1.2. </w:t>
+          </w:r>
+          <w:r>
+            <w:t>数据存储</w:t>
+          </w:r>
+          <w:r>
+            <w:tab/>
+          </w:r>
+          <w:r>
+            <w:fldChar w:fldCharType="begin"/>
+          </w:r>
+          <w:r>
+            <w:instrText xml:space="preserve"> PAGEREF _Toc27315 \h </w:instrText>
+          </w:r>
+          <w:r>
+            <w:fldChar w:fldCharType="separate"/>
+          </w:r>
+          <w:r>
+            <w:t>7</w:t>
+          </w:r>
+          <w:r>
+            <w:fldChar w:fldCharType="end"/>
+          </w:r>
+          <w:r>
+            <w:rPr>
+              <w:rFonts w:hint="eastAsia" w:ascii="宋体" w:hAnsi="宋体" w:eastAsia="宋体" w:cs="宋体"/>
+              <w:szCs w:val="24"/>
+            </w:rPr>
+            <w:fldChar w:fldCharType="end"/>
+          </w:r>
+        </w:p>
+        <w:p>
+          <w:pPr>
+            <w:pStyle w:val="13"/>
+            <w:tabs>
+              <w:tab w:val="right" w:leader="dot" w:pos="8306"/>
+            </w:tabs>
+          </w:pPr>
+          <w:r>
+            <w:rPr>
+              <w:rFonts w:hint="eastAsia" w:ascii="宋体" w:hAnsi="宋体" w:eastAsia="宋体" w:cs="宋体"/>
+              <w:szCs w:val="24"/>
+            </w:rPr>
+            <w:fldChar w:fldCharType="begin"/>
+          </w:r>
+          <w:r>
+            <w:rPr>
+              <w:rFonts w:hint="eastAsia" w:ascii="宋体" w:hAnsi="宋体" w:eastAsia="宋体" w:cs="宋体"/>
+              <w:szCs w:val="24"/>
+            </w:rPr>
+            <w:instrText xml:space="preserve"> HYPERLINK \l _Toc8207 </w:instrText>
+          </w:r>
+          <w:r>
+            <w:rPr>
+              <w:rFonts w:hint="eastAsia" w:ascii="宋体" w:hAnsi="宋体" w:eastAsia="宋体" w:cs="宋体"/>
+              <w:szCs w:val="24"/>
+            </w:rPr>
+            <w:fldChar w:fldCharType="separate"/>
+          </w:r>
+          <w:r>
+            <w:rPr>
+              <w:rFonts w:hint="default"/>
+            </w:rPr>
+            <w:t xml:space="preserve">5.1.3. </w:t>
+          </w:r>
+          <w:r>
+            <w:t>数据处理与转换</w:t>
+          </w:r>
+          <w:r>
+            <w:tab/>
+          </w:r>
+          <w:r>
+            <w:fldChar w:fldCharType="begin"/>
+          </w:r>
+          <w:r>
+            <w:instrText xml:space="preserve"> PAGEREF _Toc8207 \h </w:instrText>
+          </w:r>
+          <w:r>
+            <w:fldChar w:fldCharType="separate"/>
+          </w:r>
+          <w:r>
+            <w:t>7</w:t>
+          </w:r>
+          <w:r>
+            <w:fldChar w:fldCharType="end"/>
+          </w:r>
+          <w:r>
+            <w:rPr>
+              <w:rFonts w:hint="eastAsia" w:ascii="宋体" w:hAnsi="宋体" w:eastAsia="宋体" w:cs="宋体"/>
+              <w:szCs w:val="24"/>
+            </w:rPr>
+            <w:fldChar w:fldCharType="end"/>
+          </w:r>
+        </w:p>
+        <w:p>
+          <w:pPr>
+            <w:pStyle w:val="13"/>
+            <w:tabs>
+              <w:tab w:val="right" w:leader="dot" w:pos="8306"/>
+            </w:tabs>
+          </w:pPr>
+          <w:r>
+            <w:rPr>
+              <w:rFonts w:hint="eastAsia" w:ascii="宋体" w:hAnsi="宋体" w:eastAsia="宋体" w:cs="宋体"/>
+              <w:szCs w:val="24"/>
+            </w:rPr>
+            <w:fldChar w:fldCharType="begin"/>
+          </w:r>
+          <w:r>
+            <w:rPr>
+              <w:rFonts w:hint="eastAsia" w:ascii="宋体" w:hAnsi="宋体" w:eastAsia="宋体" w:cs="宋体"/>
+              <w:szCs w:val="24"/>
+            </w:rPr>
+            <w:instrText xml:space="preserve"> HYPERLINK \l _Toc1170 </w:instrText>
+          </w:r>
+          <w:r>
+            <w:rPr>
+              <w:rFonts w:hint="eastAsia" w:ascii="宋体" w:hAnsi="宋体" w:eastAsia="宋体" w:cs="宋体"/>
+              <w:szCs w:val="24"/>
+            </w:rPr>
+            <w:fldChar w:fldCharType="separate"/>
+          </w:r>
+          <w:r>
+            <w:rPr>
+              <w:rFonts w:hint="default"/>
+            </w:rPr>
+            <w:t xml:space="preserve">5.1.4. </w:t>
+          </w:r>
+          <w:r>
+            <w:t>数据使用与共享</w:t>
+          </w:r>
+          <w:r>
+            <w:tab/>
+          </w:r>
+          <w:r>
+            <w:fldChar w:fldCharType="begin"/>
+          </w:r>
+          <w:r>
+            <w:instrText xml:space="preserve"> PAGEREF _Toc1170 \h </w:instrText>
+          </w:r>
+          <w:r>
+            <w:fldChar w:fldCharType="separate"/>
+          </w:r>
+          <w:r>
+            <w:t>8</w:t>
+          </w:r>
+          <w:r>
+            <w:fldChar w:fldCharType="end"/>
+          </w:r>
+          <w:r>
+            <w:rPr>
+              <w:rFonts w:hint="eastAsia" w:ascii="宋体" w:hAnsi="宋体" w:eastAsia="宋体" w:cs="宋体"/>
+              <w:szCs w:val="24"/>
+            </w:rPr>
+            <w:fldChar w:fldCharType="end"/>
+          </w:r>
+        </w:p>
+        <w:p>
+          <w:pPr>
+            <w:pStyle w:val="13"/>
+            <w:tabs>
+              <w:tab w:val="right" w:leader="dot" w:pos="8306"/>
+            </w:tabs>
+          </w:pPr>
+          <w:r>
+            <w:rPr>
+              <w:rFonts w:hint="eastAsia" w:ascii="宋体" w:hAnsi="宋体" w:eastAsia="宋体" w:cs="宋体"/>
+              <w:szCs w:val="24"/>
+            </w:rPr>
+            <w:fldChar w:fldCharType="begin"/>
+          </w:r>
+          <w:r>
+            <w:rPr>
+              <w:rFonts w:hint="eastAsia" w:ascii="宋体" w:hAnsi="宋体" w:eastAsia="宋体" w:cs="宋体"/>
+              <w:szCs w:val="24"/>
+            </w:rPr>
+            <w:instrText xml:space="preserve"> HYPERLINK \l _Toc23224 </w:instrText>
+          </w:r>
+          <w:r>
+            <w:rPr>
+              <w:rFonts w:hint="eastAsia" w:ascii="宋体" w:hAnsi="宋体" w:eastAsia="宋体" w:cs="宋体"/>
+              <w:szCs w:val="24"/>
+            </w:rPr>
+            <w:fldChar w:fldCharType="separate"/>
+          </w:r>
+          <w:r>
+            <w:rPr>
+              <w:rFonts w:hint="default"/>
+            </w:rPr>
+            <w:t xml:space="preserve">5.1.5. </w:t>
+          </w:r>
+          <w:r>
+            <w:t>数据销毁</w:t>
+          </w:r>
+          <w:bookmarkStart w:id="55" w:name="_GoBack"/>
+          <w:bookmarkEnd w:id="55"/>
+          <w:r>
+            <w:tab/>
+          </w:r>
+          <w:r>
+            <w:fldChar w:fldCharType="begin"/>
+          </w:r>
+          <w:r>
+            <w:instrText xml:space="preserve"> PAGEREF _Toc23224 \h </w:instrText>
+          </w:r>
+          <w:r>
+            <w:fldChar w:fldCharType="separate"/>
+          </w:r>
+          <w:r>
+            <w:t>8</w:t>
+          </w:r>
+          <w:r>
+            <w:fldChar w:fldCharType="end"/>
+          </w:r>
+          <w:r>
+            <w:rPr>
+              <w:rFonts w:hint="eastAsia" w:ascii="宋体" w:hAnsi="宋体" w:eastAsia="宋体" w:cs="宋体"/>
               <w:szCs w:val="24"/>
             </w:rPr>
             <w:fldChar w:fldCharType="end"/>
@@ -2385,16 +2444,10 @@
             <w:tabs>
               <w:tab w:val="right" w:leader="dot" w:pos="8306"/>
             </w:tabs>
-            <w:rPr>
-              <w:rFonts w:hint="eastAsia" w:ascii="宋体" w:hAnsi="宋体" w:eastAsia="宋体" w:cs="宋体"/>
-              <w:sz w:val="24"/>
-              <w:szCs w:val="24"/>
-            </w:rPr>
           </w:pPr>
           <w:r>
             <w:rPr>
               <w:rFonts w:hint="eastAsia" w:ascii="宋体" w:hAnsi="宋体" w:eastAsia="宋体" w:cs="宋体"/>
-              <w:sz w:val="24"/>
               <w:szCs w:val="24"/>
             </w:rPr>
             <w:fldChar w:fldCharType="begin"/>
@@ -2402,80 +2455,992 @@
           <w:r>
             <w:rPr>
               <w:rFonts w:hint="eastAsia" w:ascii="宋体" w:hAnsi="宋体" w:eastAsia="宋体" w:cs="宋体"/>
-              <w:sz w:val="24"/>
-              <w:szCs w:val="24"/>
-            </w:rPr>
-            <w:instrText xml:space="preserve"> HYPERLINK \l _Toc13099 </w:instrText>
-          </w:r>
-          <w:r>
-            <w:rPr>
-              <w:rFonts w:hint="eastAsia" w:ascii="宋体" w:hAnsi="宋体" w:eastAsia="宋体" w:cs="宋体"/>
-              <w:sz w:val="24"/>
+              <w:szCs w:val="24"/>
+            </w:rPr>
+            <w:instrText xml:space="preserve"> HYPERLINK \l _Toc22759 </w:instrText>
+          </w:r>
+          <w:r>
+            <w:rPr>
+              <w:rFonts w:hint="eastAsia" w:ascii="宋体" w:hAnsi="宋体" w:eastAsia="宋体" w:cs="宋体"/>
               <w:szCs w:val="24"/>
             </w:rPr>
             <w:fldChar w:fldCharType="separate"/>
           </w:r>
           <w:r>
             <w:rPr>
-              <w:rFonts w:hint="eastAsia" w:ascii="宋体" w:hAnsi="宋体" w:eastAsia="宋体" w:cs="宋体"/>
-              <w:sz w:val="24"/>
-              <w:szCs w:val="24"/>
-              <w:lang w:val="en-US" w:eastAsia="zh-CN"/>
-            </w:rPr>
-            <w:t>4.4. 自动离职</w:t>
-          </w:r>
-          <w:r>
-            <w:rPr>
-              <w:rFonts w:hint="eastAsia" w:ascii="宋体" w:hAnsi="宋体" w:eastAsia="宋体" w:cs="宋体"/>
-              <w:sz w:val="24"/>
-              <w:szCs w:val="24"/>
-            </w:rPr>
+              <w:rFonts w:hint="default"/>
+            </w:rPr>
+            <w:t xml:space="preserve">5.2. </w:t>
+          </w:r>
+          <w:r>
+            <w:t>数据安全与合规</w:t>
+          </w:r>
+          <w:r>
             <w:tab/>
           </w:r>
           <w:r>
-            <w:rPr>
-              <w:rFonts w:hint="eastAsia" w:ascii="宋体" w:hAnsi="宋体" w:eastAsia="宋体" w:cs="宋体"/>
-              <w:sz w:val="24"/>
-              <w:szCs w:val="24"/>
-            </w:rPr>
             <w:fldChar w:fldCharType="begin"/>
           </w:r>
           <w:r>
-            <w:rPr>
-              <w:rFonts w:hint="eastAsia" w:ascii="宋体" w:hAnsi="宋体" w:eastAsia="宋体" w:cs="宋体"/>
-              <w:sz w:val="24"/>
-              <w:szCs w:val="24"/>
-            </w:rPr>
-            <w:instrText xml:space="preserve"> PAGEREF _Toc13099 \h </w:instrText>
-          </w:r>
-          <w:r>
-            <w:rPr>
-              <w:rFonts w:hint="eastAsia" w:ascii="宋体" w:hAnsi="宋体" w:eastAsia="宋体" w:cs="宋体"/>
-              <w:sz w:val="24"/>
-              <w:szCs w:val="24"/>
-            </w:rPr>
+            <w:instrText xml:space="preserve"> PAGEREF _Toc22759 \h </w:instrText>
+          </w:r>
+          <w:r>
             <w:fldChar w:fldCharType="separate"/>
           </w:r>
           <w:r>
-            <w:rPr>
-              <w:rFonts w:hint="eastAsia" w:ascii="宋体" w:hAnsi="宋体" w:eastAsia="宋体" w:cs="宋体"/>
-              <w:sz w:val="24"/>
-              <w:szCs w:val="24"/>
-            </w:rPr>
-            <w:t>5</w:t>
-          </w:r>
-          <w:r>
-            <w:rPr>
-              <w:rFonts w:hint="eastAsia" w:ascii="宋体" w:hAnsi="宋体" w:eastAsia="宋体" w:cs="宋体"/>
-              <w:sz w:val="24"/>
-              <w:szCs w:val="24"/>
-            </w:rPr>
+            <w:t>9</w:t>
+          </w:r>
+          <w:r>
             <w:fldChar w:fldCharType="end"/>
           </w:r>
           <w:r>
             <w:rPr>
               <w:rFonts w:hint="eastAsia" w:ascii="宋体" w:hAnsi="宋体" w:eastAsia="宋体" w:cs="宋体"/>
-              <w:sz w:val="24"/>
+              <w:szCs w:val="24"/>
+            </w:rPr>
+            <w:fldChar w:fldCharType="end"/>
+          </w:r>
+        </w:p>
+        <w:p>
+          <w:pPr>
+            <w:pStyle w:val="13"/>
+            <w:tabs>
+              <w:tab w:val="right" w:leader="dot" w:pos="8306"/>
+            </w:tabs>
+          </w:pPr>
+          <w:r>
+            <w:rPr>
+              <w:rFonts w:hint="eastAsia" w:ascii="宋体" w:hAnsi="宋体" w:eastAsia="宋体" w:cs="宋体"/>
+              <w:szCs w:val="24"/>
+            </w:rPr>
+            <w:fldChar w:fldCharType="begin"/>
+          </w:r>
+          <w:r>
+            <w:rPr>
+              <w:rFonts w:hint="eastAsia" w:ascii="宋体" w:hAnsi="宋体" w:eastAsia="宋体" w:cs="宋体"/>
+              <w:szCs w:val="24"/>
+            </w:rPr>
+            <w:instrText xml:space="preserve"> HYPERLINK \l _Toc31074 </w:instrText>
+          </w:r>
+          <w:r>
+            <w:rPr>
+              <w:rFonts w:hint="eastAsia" w:ascii="宋体" w:hAnsi="宋体" w:eastAsia="宋体" w:cs="宋体"/>
+              <w:szCs w:val="24"/>
+            </w:rPr>
+            <w:fldChar w:fldCharType="separate"/>
+          </w:r>
+          <w:r>
+            <w:rPr>
+              <w:rFonts w:hint="default"/>
+            </w:rPr>
+            <w:t xml:space="preserve">5.2.1. </w:t>
+          </w:r>
+          <w:r>
+            <w:t>安全防护</w:t>
+          </w:r>
+          <w:r>
+            <w:tab/>
+          </w:r>
+          <w:r>
+            <w:fldChar w:fldCharType="begin"/>
+          </w:r>
+          <w:r>
+            <w:instrText xml:space="preserve"> PAGEREF _Toc31074 \h </w:instrText>
+          </w:r>
+          <w:r>
+            <w:fldChar w:fldCharType="separate"/>
+          </w:r>
+          <w:r>
+            <w:t>9</w:t>
+          </w:r>
+          <w:r>
+            <w:fldChar w:fldCharType="end"/>
+          </w:r>
+          <w:r>
+            <w:rPr>
+              <w:rFonts w:hint="eastAsia" w:ascii="宋体" w:hAnsi="宋体" w:eastAsia="宋体" w:cs="宋体"/>
+              <w:szCs w:val="24"/>
+            </w:rPr>
+            <w:fldChar w:fldCharType="end"/>
+          </w:r>
+        </w:p>
+        <w:p>
+          <w:pPr>
+            <w:pStyle w:val="13"/>
+            <w:tabs>
+              <w:tab w:val="right" w:leader="dot" w:pos="8306"/>
+            </w:tabs>
+          </w:pPr>
+          <w:r>
+            <w:rPr>
+              <w:rFonts w:hint="eastAsia" w:ascii="宋体" w:hAnsi="宋体" w:eastAsia="宋体" w:cs="宋体"/>
+              <w:szCs w:val="24"/>
+            </w:rPr>
+            <w:fldChar w:fldCharType="begin"/>
+          </w:r>
+          <w:r>
+            <w:rPr>
+              <w:rFonts w:hint="eastAsia" w:ascii="宋体" w:hAnsi="宋体" w:eastAsia="宋体" w:cs="宋体"/>
+              <w:szCs w:val="24"/>
+            </w:rPr>
+            <w:instrText xml:space="preserve"> HYPERLINK \l _Toc12296 </w:instrText>
+          </w:r>
+          <w:r>
+            <w:rPr>
+              <w:rFonts w:hint="eastAsia" w:ascii="宋体" w:hAnsi="宋体" w:eastAsia="宋体" w:cs="宋体"/>
+              <w:szCs w:val="24"/>
+            </w:rPr>
+            <w:fldChar w:fldCharType="separate"/>
+          </w:r>
+          <w:r>
+            <w:rPr>
+              <w:rFonts w:hint="default"/>
+            </w:rPr>
+            <w:t xml:space="preserve">5.2.2. </w:t>
+          </w:r>
+          <w:r>
+            <w:t>合规管理</w:t>
+          </w:r>
+          <w:r>
+            <w:tab/>
+          </w:r>
+          <w:r>
+            <w:fldChar w:fldCharType="begin"/>
+          </w:r>
+          <w:r>
+            <w:instrText xml:space="preserve"> PAGEREF _Toc12296 \h </w:instrText>
+          </w:r>
+          <w:r>
+            <w:fldChar w:fldCharType="separate"/>
+          </w:r>
+          <w:r>
+            <w:t>9</w:t>
+          </w:r>
+          <w:r>
+            <w:fldChar w:fldCharType="end"/>
+          </w:r>
+          <w:r>
+            <w:rPr>
+              <w:rFonts w:hint="eastAsia" w:ascii="宋体" w:hAnsi="宋体" w:eastAsia="宋体" w:cs="宋体"/>
+              <w:szCs w:val="24"/>
+            </w:rPr>
+            <w:fldChar w:fldCharType="end"/>
+          </w:r>
+        </w:p>
+        <w:p>
+          <w:pPr>
+            <w:pStyle w:val="17"/>
+            <w:tabs>
+              <w:tab w:val="right" w:leader="dot" w:pos="8306"/>
+            </w:tabs>
+          </w:pPr>
+          <w:r>
+            <w:rPr>
+              <w:rFonts w:hint="eastAsia" w:ascii="宋体" w:hAnsi="宋体" w:eastAsia="宋体" w:cs="宋体"/>
+              <w:szCs w:val="24"/>
+            </w:rPr>
+            <w:fldChar w:fldCharType="begin"/>
+          </w:r>
+          <w:r>
+            <w:rPr>
+              <w:rFonts w:hint="eastAsia" w:ascii="宋体" w:hAnsi="宋体" w:eastAsia="宋体" w:cs="宋体"/>
+              <w:szCs w:val="24"/>
+            </w:rPr>
+            <w:instrText xml:space="preserve"> HYPERLINK \l _Toc18500 </w:instrText>
+          </w:r>
+          <w:r>
+            <w:rPr>
+              <w:rFonts w:hint="eastAsia" w:ascii="宋体" w:hAnsi="宋体" w:eastAsia="宋体" w:cs="宋体"/>
+              <w:szCs w:val="24"/>
+            </w:rPr>
+            <w:fldChar w:fldCharType="separate"/>
+          </w:r>
+          <w:r>
+            <w:rPr>
+              <w:rFonts w:hint="default"/>
+            </w:rPr>
+            <w:t xml:space="preserve">5.3. </w:t>
+          </w:r>
+          <w:r>
+            <w:t>数据质量控制</w:t>
+          </w:r>
+          <w:r>
+            <w:tab/>
+          </w:r>
+          <w:r>
+            <w:fldChar w:fldCharType="begin"/>
+          </w:r>
+          <w:r>
+            <w:instrText xml:space="preserve"> PAGEREF _Toc18500 \h </w:instrText>
+          </w:r>
+          <w:r>
+            <w:fldChar w:fldCharType="separate"/>
+          </w:r>
+          <w:r>
+            <w:t>10</w:t>
+          </w:r>
+          <w:r>
+            <w:fldChar w:fldCharType="end"/>
+          </w:r>
+          <w:r>
+            <w:rPr>
+              <w:rFonts w:hint="eastAsia" w:ascii="宋体" w:hAnsi="宋体" w:eastAsia="宋体" w:cs="宋体"/>
+              <w:szCs w:val="24"/>
+            </w:rPr>
+            <w:fldChar w:fldCharType="end"/>
+          </w:r>
+        </w:p>
+        <w:p>
+          <w:pPr>
+            <w:pStyle w:val="13"/>
+            <w:tabs>
+              <w:tab w:val="right" w:leader="dot" w:pos="8306"/>
+            </w:tabs>
+          </w:pPr>
+          <w:r>
+            <w:rPr>
+              <w:rFonts w:hint="eastAsia" w:ascii="宋体" w:hAnsi="宋体" w:eastAsia="宋体" w:cs="宋体"/>
+              <w:szCs w:val="24"/>
+            </w:rPr>
+            <w:fldChar w:fldCharType="begin"/>
+          </w:r>
+          <w:r>
+            <w:rPr>
+              <w:rFonts w:hint="eastAsia" w:ascii="宋体" w:hAnsi="宋体" w:eastAsia="宋体" w:cs="宋体"/>
+              <w:szCs w:val="24"/>
+            </w:rPr>
+            <w:instrText xml:space="preserve"> HYPERLINK \l _Toc32184 </w:instrText>
+          </w:r>
+          <w:r>
+            <w:rPr>
+              <w:rFonts w:hint="eastAsia" w:ascii="宋体" w:hAnsi="宋体" w:eastAsia="宋体" w:cs="宋体"/>
+              <w:szCs w:val="24"/>
+            </w:rPr>
+            <w:fldChar w:fldCharType="separate"/>
+          </w:r>
+          <w:r>
+            <w:rPr>
+              <w:rFonts w:hint="default"/>
+            </w:rPr>
+            <w:t xml:space="preserve">5.3.1. </w:t>
+          </w:r>
+          <w:r>
+            <w:t>质量指标</w:t>
+          </w:r>
+          <w:r>
+            <w:tab/>
+          </w:r>
+          <w:r>
+            <w:fldChar w:fldCharType="begin"/>
+          </w:r>
+          <w:r>
+            <w:instrText xml:space="preserve"> PAGEREF _Toc32184 \h </w:instrText>
+          </w:r>
+          <w:r>
+            <w:fldChar w:fldCharType="separate"/>
+          </w:r>
+          <w:r>
+            <w:t>10</w:t>
+          </w:r>
+          <w:r>
+            <w:fldChar w:fldCharType="end"/>
+          </w:r>
+          <w:r>
+            <w:rPr>
+              <w:rFonts w:hint="eastAsia" w:ascii="宋体" w:hAnsi="宋体" w:eastAsia="宋体" w:cs="宋体"/>
+              <w:szCs w:val="24"/>
+            </w:rPr>
+            <w:fldChar w:fldCharType="end"/>
+          </w:r>
+        </w:p>
+        <w:p>
+          <w:pPr>
+            <w:pStyle w:val="13"/>
+            <w:tabs>
+              <w:tab w:val="right" w:leader="dot" w:pos="8306"/>
+            </w:tabs>
+          </w:pPr>
+          <w:r>
+            <w:rPr>
+              <w:rFonts w:hint="eastAsia" w:ascii="宋体" w:hAnsi="宋体" w:eastAsia="宋体" w:cs="宋体"/>
+              <w:szCs w:val="24"/>
+            </w:rPr>
+            <w:fldChar w:fldCharType="begin"/>
+          </w:r>
+          <w:r>
+            <w:rPr>
+              <w:rFonts w:hint="eastAsia" w:ascii="宋体" w:hAnsi="宋体" w:eastAsia="宋体" w:cs="宋体"/>
+              <w:szCs w:val="24"/>
+            </w:rPr>
+            <w:instrText xml:space="preserve"> HYPERLINK \l _Toc2770 </w:instrText>
+          </w:r>
+          <w:r>
+            <w:rPr>
+              <w:rFonts w:hint="eastAsia" w:ascii="宋体" w:hAnsi="宋体" w:eastAsia="宋体" w:cs="宋体"/>
+              <w:szCs w:val="24"/>
+            </w:rPr>
+            <w:fldChar w:fldCharType="separate"/>
+          </w:r>
+          <w:r>
+            <w:rPr>
+              <w:rFonts w:hint="default"/>
+            </w:rPr>
+            <w:t xml:space="preserve">5.3.2. </w:t>
+          </w:r>
+          <w:r>
+            <w:t>质量监控</w:t>
+          </w:r>
+          <w:r>
+            <w:tab/>
+          </w:r>
+          <w:r>
+            <w:fldChar w:fldCharType="begin"/>
+          </w:r>
+          <w:r>
+            <w:instrText xml:space="preserve"> PAGEREF _Toc2770 \h </w:instrText>
+          </w:r>
+          <w:r>
+            <w:fldChar w:fldCharType="separate"/>
+          </w:r>
+          <w:r>
+            <w:t>10</w:t>
+          </w:r>
+          <w:r>
+            <w:fldChar w:fldCharType="end"/>
+          </w:r>
+          <w:r>
+            <w:rPr>
+              <w:rFonts w:hint="eastAsia" w:ascii="宋体" w:hAnsi="宋体" w:eastAsia="宋体" w:cs="宋体"/>
+              <w:szCs w:val="24"/>
+            </w:rPr>
+            <w:fldChar w:fldCharType="end"/>
+          </w:r>
+        </w:p>
+        <w:p>
+          <w:pPr>
+            <w:pStyle w:val="13"/>
+            <w:tabs>
+              <w:tab w:val="right" w:leader="dot" w:pos="8306"/>
+            </w:tabs>
+          </w:pPr>
+          <w:r>
+            <w:rPr>
+              <w:rFonts w:hint="eastAsia" w:ascii="宋体" w:hAnsi="宋体" w:eastAsia="宋体" w:cs="宋体"/>
+              <w:szCs w:val="24"/>
+            </w:rPr>
+            <w:fldChar w:fldCharType="begin"/>
+          </w:r>
+          <w:r>
+            <w:rPr>
+              <w:rFonts w:hint="eastAsia" w:ascii="宋体" w:hAnsi="宋体" w:eastAsia="宋体" w:cs="宋体"/>
+              <w:szCs w:val="24"/>
+            </w:rPr>
+            <w:instrText xml:space="preserve"> HYPERLINK \l _Toc9046 </w:instrText>
+          </w:r>
+          <w:r>
+            <w:rPr>
+              <w:rFonts w:hint="eastAsia" w:ascii="宋体" w:hAnsi="宋体" w:eastAsia="宋体" w:cs="宋体"/>
+              <w:szCs w:val="24"/>
+            </w:rPr>
+            <w:fldChar w:fldCharType="separate"/>
+          </w:r>
+          <w:r>
+            <w:rPr>
+              <w:rFonts w:hint="default"/>
+            </w:rPr>
+            <w:t xml:space="preserve">5.3.3. </w:t>
+          </w:r>
+          <w:r>
+            <w:t>质量改进</w:t>
+          </w:r>
+          <w:r>
+            <w:tab/>
+          </w:r>
+          <w:r>
+            <w:fldChar w:fldCharType="begin"/>
+          </w:r>
+          <w:r>
+            <w:instrText xml:space="preserve"> PAGEREF _Toc9046 \h </w:instrText>
+          </w:r>
+          <w:r>
+            <w:fldChar w:fldCharType="separate"/>
+          </w:r>
+          <w:r>
+            <w:t>10</w:t>
+          </w:r>
+          <w:r>
+            <w:fldChar w:fldCharType="end"/>
+          </w:r>
+          <w:r>
+            <w:rPr>
+              <w:rFonts w:hint="eastAsia" w:ascii="宋体" w:hAnsi="宋体" w:eastAsia="宋体" w:cs="宋体"/>
+              <w:szCs w:val="24"/>
+            </w:rPr>
+            <w:fldChar w:fldCharType="end"/>
+          </w:r>
+        </w:p>
+        <w:p>
+          <w:pPr>
+            <w:pStyle w:val="17"/>
+            <w:tabs>
+              <w:tab w:val="right" w:leader="dot" w:pos="8306"/>
+            </w:tabs>
+          </w:pPr>
+          <w:r>
+            <w:rPr>
+              <w:rFonts w:hint="eastAsia" w:ascii="宋体" w:hAnsi="宋体" w:eastAsia="宋体" w:cs="宋体"/>
+              <w:szCs w:val="24"/>
+            </w:rPr>
+            <w:fldChar w:fldCharType="begin"/>
+          </w:r>
+          <w:r>
+            <w:rPr>
+              <w:rFonts w:hint="eastAsia" w:ascii="宋体" w:hAnsi="宋体" w:eastAsia="宋体" w:cs="宋体"/>
+              <w:szCs w:val="24"/>
+            </w:rPr>
+            <w:instrText xml:space="preserve"> HYPERLINK \l _Toc448 </w:instrText>
+          </w:r>
+          <w:r>
+            <w:rPr>
+              <w:rFonts w:hint="eastAsia" w:ascii="宋体" w:hAnsi="宋体" w:eastAsia="宋体" w:cs="宋体"/>
+              <w:szCs w:val="24"/>
+            </w:rPr>
+            <w:fldChar w:fldCharType="separate"/>
+          </w:r>
+          <w:r>
+            <w:rPr>
+              <w:rFonts w:hint="default"/>
+            </w:rPr>
+            <w:t xml:space="preserve">5.4. </w:t>
+          </w:r>
+          <w:r>
+            <w:t>数据共享与应用</w:t>
+          </w:r>
+          <w:r>
+            <w:tab/>
+          </w:r>
+          <w:r>
+            <w:fldChar w:fldCharType="begin"/>
+          </w:r>
+          <w:r>
+            <w:instrText xml:space="preserve"> PAGEREF _Toc448 \h </w:instrText>
+          </w:r>
+          <w:r>
+            <w:fldChar w:fldCharType="separate"/>
+          </w:r>
+          <w:r>
+            <w:t>11</w:t>
+          </w:r>
+          <w:r>
+            <w:fldChar w:fldCharType="end"/>
+          </w:r>
+          <w:r>
+            <w:rPr>
+              <w:rFonts w:hint="eastAsia" w:ascii="宋体" w:hAnsi="宋体" w:eastAsia="宋体" w:cs="宋体"/>
+              <w:szCs w:val="24"/>
+            </w:rPr>
+            <w:fldChar w:fldCharType="end"/>
+          </w:r>
+        </w:p>
+        <w:p>
+          <w:pPr>
+            <w:pStyle w:val="13"/>
+            <w:tabs>
+              <w:tab w:val="right" w:leader="dot" w:pos="8306"/>
+            </w:tabs>
+          </w:pPr>
+          <w:r>
+            <w:rPr>
+              <w:rFonts w:hint="eastAsia" w:ascii="宋体" w:hAnsi="宋体" w:eastAsia="宋体" w:cs="宋体"/>
+              <w:szCs w:val="24"/>
+            </w:rPr>
+            <w:fldChar w:fldCharType="begin"/>
+          </w:r>
+          <w:r>
+            <w:rPr>
+              <w:rFonts w:hint="eastAsia" w:ascii="宋体" w:hAnsi="宋体" w:eastAsia="宋体" w:cs="宋体"/>
+              <w:szCs w:val="24"/>
+            </w:rPr>
+            <w:instrText xml:space="preserve"> HYPERLINK \l _Toc30799 </w:instrText>
+          </w:r>
+          <w:r>
+            <w:rPr>
+              <w:rFonts w:hint="eastAsia" w:ascii="宋体" w:hAnsi="宋体" w:eastAsia="宋体" w:cs="宋体"/>
+              <w:szCs w:val="24"/>
+            </w:rPr>
+            <w:fldChar w:fldCharType="separate"/>
+          </w:r>
+          <w:r>
+            <w:rPr>
+              <w:rFonts w:hint="default"/>
+            </w:rPr>
+            <w:t xml:space="preserve">5.4.1. </w:t>
+          </w:r>
+          <w:r>
+            <w:t>数据共享</w:t>
+          </w:r>
+          <w:r>
+            <w:tab/>
+          </w:r>
+          <w:r>
+            <w:fldChar w:fldCharType="begin"/>
+          </w:r>
+          <w:r>
+            <w:instrText xml:space="preserve"> PAGEREF _Toc30799 \h </w:instrText>
+          </w:r>
+          <w:r>
+            <w:fldChar w:fldCharType="separate"/>
+          </w:r>
+          <w:r>
+            <w:t>11</w:t>
+          </w:r>
+          <w:r>
+            <w:fldChar w:fldCharType="end"/>
+          </w:r>
+          <w:r>
+            <w:rPr>
+              <w:rFonts w:hint="eastAsia" w:ascii="宋体" w:hAnsi="宋体" w:eastAsia="宋体" w:cs="宋体"/>
+              <w:szCs w:val="24"/>
+            </w:rPr>
+            <w:fldChar w:fldCharType="end"/>
+          </w:r>
+        </w:p>
+        <w:p>
+          <w:pPr>
+            <w:pStyle w:val="13"/>
+            <w:tabs>
+              <w:tab w:val="right" w:leader="dot" w:pos="8306"/>
+            </w:tabs>
+          </w:pPr>
+          <w:r>
+            <w:rPr>
+              <w:rFonts w:hint="eastAsia" w:ascii="宋体" w:hAnsi="宋体" w:eastAsia="宋体" w:cs="宋体"/>
+              <w:szCs w:val="24"/>
+            </w:rPr>
+            <w:fldChar w:fldCharType="begin"/>
+          </w:r>
+          <w:r>
+            <w:rPr>
+              <w:rFonts w:hint="eastAsia" w:ascii="宋体" w:hAnsi="宋体" w:eastAsia="宋体" w:cs="宋体"/>
+              <w:szCs w:val="24"/>
+            </w:rPr>
+            <w:instrText xml:space="preserve"> HYPERLINK \l _Toc558 </w:instrText>
+          </w:r>
+          <w:r>
+            <w:rPr>
+              <w:rFonts w:hint="eastAsia" w:ascii="宋体" w:hAnsi="宋体" w:eastAsia="宋体" w:cs="宋体"/>
+              <w:szCs w:val="24"/>
+            </w:rPr>
+            <w:fldChar w:fldCharType="separate"/>
+          </w:r>
+          <w:r>
+            <w:rPr>
+              <w:rFonts w:hint="default"/>
+            </w:rPr>
+            <w:t xml:space="preserve">5.4.2. </w:t>
+          </w:r>
+          <w:r>
+            <w:t>数据应用</w:t>
+          </w:r>
+          <w:r>
+            <w:tab/>
+          </w:r>
+          <w:r>
+            <w:fldChar w:fldCharType="begin"/>
+          </w:r>
+          <w:r>
+            <w:instrText xml:space="preserve"> PAGEREF _Toc558 \h </w:instrText>
+          </w:r>
+          <w:r>
+            <w:fldChar w:fldCharType="separate"/>
+          </w:r>
+          <w:r>
+            <w:t>11</w:t>
+          </w:r>
+          <w:r>
+            <w:fldChar w:fldCharType="end"/>
+          </w:r>
+          <w:r>
+            <w:rPr>
+              <w:rFonts w:hint="eastAsia" w:ascii="宋体" w:hAnsi="宋体" w:eastAsia="宋体" w:cs="宋体"/>
+              <w:szCs w:val="24"/>
+            </w:rPr>
+            <w:fldChar w:fldCharType="end"/>
+          </w:r>
+        </w:p>
+        <w:p>
+          <w:pPr>
+            <w:pStyle w:val="17"/>
+            <w:tabs>
+              <w:tab w:val="right" w:leader="dot" w:pos="8306"/>
+            </w:tabs>
+          </w:pPr>
+          <w:r>
+            <w:rPr>
+              <w:rFonts w:hint="eastAsia" w:ascii="宋体" w:hAnsi="宋体" w:eastAsia="宋体" w:cs="宋体"/>
+              <w:szCs w:val="24"/>
+            </w:rPr>
+            <w:fldChar w:fldCharType="begin"/>
+          </w:r>
+          <w:r>
+            <w:rPr>
+              <w:rFonts w:hint="eastAsia" w:ascii="宋体" w:hAnsi="宋体" w:eastAsia="宋体" w:cs="宋体"/>
+              <w:szCs w:val="24"/>
+            </w:rPr>
+            <w:instrText xml:space="preserve"> HYPERLINK \l _Toc29469 </w:instrText>
+          </w:r>
+          <w:r>
+            <w:rPr>
+              <w:rFonts w:hint="eastAsia" w:ascii="宋体" w:hAnsi="宋体" w:eastAsia="宋体" w:cs="宋体"/>
+              <w:szCs w:val="24"/>
+            </w:rPr>
+            <w:fldChar w:fldCharType="separate"/>
+          </w:r>
+          <w:r>
+            <w:rPr>
+              <w:rFonts w:hint="default"/>
+            </w:rPr>
+            <w:t xml:space="preserve">5.5. </w:t>
+          </w:r>
+          <w:r>
+            <w:t>监督与审计</w:t>
+          </w:r>
+          <w:r>
+            <w:tab/>
+          </w:r>
+          <w:r>
+            <w:fldChar w:fldCharType="begin"/>
+          </w:r>
+          <w:r>
+            <w:instrText xml:space="preserve"> PAGEREF _Toc29469 \h </w:instrText>
+          </w:r>
+          <w:r>
+            <w:fldChar w:fldCharType="separate"/>
+          </w:r>
+          <w:r>
+            <w:t>11</w:t>
+          </w:r>
+          <w:r>
+            <w:fldChar w:fldCharType="end"/>
+          </w:r>
+          <w:r>
+            <w:rPr>
+              <w:rFonts w:hint="eastAsia" w:ascii="宋体" w:hAnsi="宋体" w:eastAsia="宋体" w:cs="宋体"/>
+              <w:szCs w:val="24"/>
+            </w:rPr>
+            <w:fldChar w:fldCharType="end"/>
+          </w:r>
+        </w:p>
+        <w:p>
+          <w:pPr>
+            <w:pStyle w:val="13"/>
+            <w:tabs>
+              <w:tab w:val="right" w:leader="dot" w:pos="8306"/>
+            </w:tabs>
+          </w:pPr>
+          <w:r>
+            <w:rPr>
+              <w:rFonts w:hint="eastAsia" w:ascii="宋体" w:hAnsi="宋体" w:eastAsia="宋体" w:cs="宋体"/>
+              <w:szCs w:val="24"/>
+            </w:rPr>
+            <w:fldChar w:fldCharType="begin"/>
+          </w:r>
+          <w:r>
+            <w:rPr>
+              <w:rFonts w:hint="eastAsia" w:ascii="宋体" w:hAnsi="宋体" w:eastAsia="宋体" w:cs="宋体"/>
+              <w:szCs w:val="24"/>
+            </w:rPr>
+            <w:instrText xml:space="preserve"> HYPERLINK \l _Toc12061 </w:instrText>
+          </w:r>
+          <w:r>
+            <w:rPr>
+              <w:rFonts w:hint="eastAsia" w:ascii="宋体" w:hAnsi="宋体" w:eastAsia="宋体" w:cs="宋体"/>
+              <w:szCs w:val="24"/>
+            </w:rPr>
+            <w:fldChar w:fldCharType="separate"/>
+          </w:r>
+          <w:r>
+            <w:rPr>
+              <w:rFonts w:hint="default"/>
+            </w:rPr>
+            <w:t xml:space="preserve">5.5.1. </w:t>
+          </w:r>
+          <w:r>
+            <w:t>内部监督</w:t>
+          </w:r>
+          <w:r>
+            <w:tab/>
+          </w:r>
+          <w:r>
+            <w:fldChar w:fldCharType="begin"/>
+          </w:r>
+          <w:r>
+            <w:instrText xml:space="preserve"> PAGEREF _Toc12061 \h </w:instrText>
+          </w:r>
+          <w:r>
+            <w:fldChar w:fldCharType="separate"/>
+          </w:r>
+          <w:r>
+            <w:t>11</w:t>
+          </w:r>
+          <w:r>
+            <w:fldChar w:fldCharType="end"/>
+          </w:r>
+          <w:r>
+            <w:rPr>
+              <w:rFonts w:hint="eastAsia" w:ascii="宋体" w:hAnsi="宋体" w:eastAsia="宋体" w:cs="宋体"/>
+              <w:szCs w:val="24"/>
+            </w:rPr>
+            <w:fldChar w:fldCharType="end"/>
+          </w:r>
+        </w:p>
+        <w:p>
+          <w:pPr>
+            <w:pStyle w:val="17"/>
+            <w:tabs>
+              <w:tab w:val="right" w:leader="dot" w:pos="8306"/>
+            </w:tabs>
+          </w:pPr>
+          <w:r>
+            <w:rPr>
+              <w:rFonts w:hint="eastAsia" w:ascii="宋体" w:hAnsi="宋体" w:eastAsia="宋体" w:cs="宋体"/>
+              <w:szCs w:val="24"/>
+            </w:rPr>
+            <w:fldChar w:fldCharType="begin"/>
+          </w:r>
+          <w:r>
+            <w:rPr>
+              <w:rFonts w:hint="eastAsia" w:ascii="宋体" w:hAnsi="宋体" w:eastAsia="宋体" w:cs="宋体"/>
+              <w:szCs w:val="24"/>
+            </w:rPr>
+            <w:instrText xml:space="preserve"> HYPERLINK \l _Toc24422 </w:instrText>
+          </w:r>
+          <w:r>
+            <w:rPr>
+              <w:rFonts w:hint="eastAsia" w:ascii="宋体" w:hAnsi="宋体" w:eastAsia="宋体" w:cs="宋体"/>
+              <w:szCs w:val="24"/>
+            </w:rPr>
+            <w:fldChar w:fldCharType="separate"/>
+          </w:r>
+          <w:r>
+            <w:rPr>
+              <w:rFonts w:hint="default"/>
+            </w:rPr>
+            <w:t xml:space="preserve">5.6. </w:t>
+          </w:r>
+          <w:r>
+            <w:t>制度评审与改进</w:t>
+          </w:r>
+          <w:r>
+            <w:tab/>
+          </w:r>
+          <w:r>
+            <w:fldChar w:fldCharType="begin"/>
+          </w:r>
+          <w:r>
+            <w:instrText xml:space="preserve"> PAGEREF _Toc24422 \h </w:instrText>
+          </w:r>
+          <w:r>
+            <w:fldChar w:fldCharType="separate"/>
+          </w:r>
+          <w:r>
+            <w:t>12</w:t>
+          </w:r>
+          <w:r>
+            <w:fldChar w:fldCharType="end"/>
+          </w:r>
+          <w:r>
+            <w:rPr>
+              <w:rFonts w:hint="eastAsia" w:ascii="宋体" w:hAnsi="宋体" w:eastAsia="宋体" w:cs="宋体"/>
+              <w:szCs w:val="24"/>
+            </w:rPr>
+            <w:fldChar w:fldCharType="end"/>
+          </w:r>
+        </w:p>
+        <w:p>
+          <w:pPr>
+            <w:pStyle w:val="13"/>
+            <w:tabs>
+              <w:tab w:val="right" w:leader="dot" w:pos="8306"/>
+            </w:tabs>
+          </w:pPr>
+          <w:r>
+            <w:rPr>
+              <w:rFonts w:hint="eastAsia" w:ascii="宋体" w:hAnsi="宋体" w:eastAsia="宋体" w:cs="宋体"/>
+              <w:szCs w:val="24"/>
+            </w:rPr>
+            <w:fldChar w:fldCharType="begin"/>
+          </w:r>
+          <w:r>
+            <w:rPr>
+              <w:rFonts w:hint="eastAsia" w:ascii="宋体" w:hAnsi="宋体" w:eastAsia="宋体" w:cs="宋体"/>
+              <w:szCs w:val="24"/>
+            </w:rPr>
+            <w:instrText xml:space="preserve"> HYPERLINK \l _Toc12188 </w:instrText>
+          </w:r>
+          <w:r>
+            <w:rPr>
+              <w:rFonts w:hint="eastAsia" w:ascii="宋体" w:hAnsi="宋体" w:eastAsia="宋体" w:cs="宋体"/>
+              <w:szCs w:val="24"/>
+            </w:rPr>
+            <w:fldChar w:fldCharType="separate"/>
+          </w:r>
+          <w:r>
+            <w:rPr>
+              <w:rFonts w:hint="default"/>
+            </w:rPr>
+            <w:t xml:space="preserve">5.6.1. </w:t>
+          </w:r>
+          <w:r>
+            <w:t>外部审计</w:t>
+          </w:r>
+          <w:r>
+            <w:tab/>
+          </w:r>
+          <w:r>
+            <w:fldChar w:fldCharType="begin"/>
+          </w:r>
+          <w:r>
+            <w:instrText xml:space="preserve"> PAGEREF _Toc12188 \h </w:instrText>
+          </w:r>
+          <w:r>
+            <w:fldChar w:fldCharType="separate"/>
+          </w:r>
+          <w:r>
+            <w:t>12</w:t>
+          </w:r>
+          <w:r>
+            <w:fldChar w:fldCharType="end"/>
+          </w:r>
+          <w:r>
+            <w:rPr>
+              <w:rFonts w:hint="eastAsia" w:ascii="宋体" w:hAnsi="宋体" w:eastAsia="宋体" w:cs="宋体"/>
+              <w:szCs w:val="24"/>
+            </w:rPr>
+            <w:fldChar w:fldCharType="end"/>
+          </w:r>
+        </w:p>
+        <w:p>
+          <w:pPr>
+            <w:pStyle w:val="17"/>
+            <w:tabs>
+              <w:tab w:val="right" w:leader="dot" w:pos="8306"/>
+            </w:tabs>
+          </w:pPr>
+          <w:r>
+            <w:rPr>
+              <w:rFonts w:hint="eastAsia" w:ascii="宋体" w:hAnsi="宋体" w:eastAsia="宋体" w:cs="宋体"/>
+              <w:szCs w:val="24"/>
+            </w:rPr>
+            <w:fldChar w:fldCharType="begin"/>
+          </w:r>
+          <w:r>
+            <w:rPr>
+              <w:rFonts w:hint="eastAsia" w:ascii="宋体" w:hAnsi="宋体" w:eastAsia="宋体" w:cs="宋体"/>
+              <w:szCs w:val="24"/>
+            </w:rPr>
+            <w:instrText xml:space="preserve"> HYPERLINK \l _Toc12794 </w:instrText>
+          </w:r>
+          <w:r>
+            <w:rPr>
+              <w:rFonts w:hint="eastAsia" w:ascii="宋体" w:hAnsi="宋体" w:eastAsia="宋体" w:cs="宋体"/>
+              <w:szCs w:val="24"/>
+            </w:rPr>
+            <w:fldChar w:fldCharType="separate"/>
+          </w:r>
+          <w:r>
+            <w:rPr>
+              <w:rFonts w:hint="default"/>
+            </w:rPr>
+            <w:t xml:space="preserve">5.7. </w:t>
+          </w:r>
+          <w:r>
+            <w:t>培训与宣贯</w:t>
+          </w:r>
+          <w:r>
+            <w:tab/>
+          </w:r>
+          <w:r>
+            <w:fldChar w:fldCharType="begin"/>
+          </w:r>
+          <w:r>
+            <w:instrText xml:space="preserve"> PAGEREF _Toc12794 \h </w:instrText>
+          </w:r>
+          <w:r>
+            <w:fldChar w:fldCharType="separate"/>
+          </w:r>
+          <w:r>
+            <w:t>12</w:t>
+          </w:r>
+          <w:r>
+            <w:fldChar w:fldCharType="end"/>
+          </w:r>
+          <w:r>
+            <w:rPr>
+              <w:rFonts w:hint="eastAsia" w:ascii="宋体" w:hAnsi="宋体" w:eastAsia="宋体" w:cs="宋体"/>
+              <w:szCs w:val="24"/>
+            </w:rPr>
+            <w:fldChar w:fldCharType="end"/>
+          </w:r>
+        </w:p>
+        <w:p>
+          <w:pPr>
+            <w:pStyle w:val="17"/>
+            <w:tabs>
+              <w:tab w:val="right" w:leader="dot" w:pos="8306"/>
+            </w:tabs>
+          </w:pPr>
+          <w:r>
+            <w:rPr>
+              <w:rFonts w:hint="eastAsia" w:ascii="宋体" w:hAnsi="宋体" w:eastAsia="宋体" w:cs="宋体"/>
+              <w:szCs w:val="24"/>
+            </w:rPr>
+            <w:fldChar w:fldCharType="begin"/>
+          </w:r>
+          <w:r>
+            <w:rPr>
+              <w:rFonts w:hint="eastAsia" w:ascii="宋体" w:hAnsi="宋体" w:eastAsia="宋体" w:cs="宋体"/>
+              <w:szCs w:val="24"/>
+            </w:rPr>
+            <w:instrText xml:space="preserve"> HYPERLINK \l _Toc20302 </w:instrText>
+          </w:r>
+          <w:r>
+            <w:rPr>
+              <w:rFonts w:hint="eastAsia" w:ascii="宋体" w:hAnsi="宋体" w:eastAsia="宋体" w:cs="宋体"/>
+              <w:szCs w:val="24"/>
+            </w:rPr>
+            <w:fldChar w:fldCharType="separate"/>
+          </w:r>
+          <w:r>
+            <w:rPr>
+              <w:rFonts w:hint="default"/>
+            </w:rPr>
+            <w:t xml:space="preserve">5.8. </w:t>
+          </w:r>
+          <w:r>
+            <w:t>服务数据的工作考核指标</w:t>
+          </w:r>
+          <w:r>
+            <w:tab/>
+          </w:r>
+          <w:r>
+            <w:fldChar w:fldCharType="begin"/>
+          </w:r>
+          <w:r>
+            <w:instrText xml:space="preserve"> PAGEREF _Toc20302 \h </w:instrText>
+          </w:r>
+          <w:r>
+            <w:fldChar w:fldCharType="separate"/>
+          </w:r>
+          <w:r>
+            <w:t>12</w:t>
+          </w:r>
+          <w:r>
+            <w:fldChar w:fldCharType="end"/>
+          </w:r>
+          <w:r>
+            <w:rPr>
+              <w:rFonts w:hint="eastAsia" w:ascii="宋体" w:hAnsi="宋体" w:eastAsia="宋体" w:cs="宋体"/>
               <w:szCs w:val="24"/>
             </w:rPr>
             <w:fldChar w:fldCharType="end"/>
@@ -2487,16 +3452,10 @@
             <w:tabs>
               <w:tab w:val="right" w:leader="dot" w:pos="8306"/>
             </w:tabs>
-            <w:rPr>
-              <w:rFonts w:hint="eastAsia" w:ascii="宋体" w:hAnsi="宋体" w:eastAsia="宋体" w:cs="宋体"/>
-              <w:sz w:val="24"/>
-              <w:szCs w:val="24"/>
-            </w:rPr>
           </w:pPr>
           <w:r>
             <w:rPr>
               <w:rFonts w:hint="eastAsia" w:ascii="宋体" w:hAnsi="宋体" w:eastAsia="宋体" w:cs="宋体"/>
-              <w:sz w:val="24"/>
               <w:szCs w:val="24"/>
             </w:rPr>
             <w:fldChar w:fldCharType="begin"/>
@@ -2504,299 +3463,52 @@
           <w:r>
             <w:rPr>
               <w:rFonts w:hint="eastAsia" w:ascii="宋体" w:hAnsi="宋体" w:eastAsia="宋体" w:cs="宋体"/>
-              <w:sz w:val="24"/>
-              <w:szCs w:val="24"/>
-            </w:rPr>
-            <w:instrText xml:space="preserve"> HYPERLINK \l _Toc455 </w:instrText>
-          </w:r>
-          <w:r>
-            <w:rPr>
-              <w:rFonts w:hint="eastAsia" w:ascii="宋体" w:hAnsi="宋体" w:eastAsia="宋体" w:cs="宋体"/>
-              <w:sz w:val="24"/>
+              <w:szCs w:val="24"/>
+            </w:rPr>
+            <w:instrText xml:space="preserve"> HYPERLINK \l _Toc20920 </w:instrText>
+          </w:r>
+          <w:r>
+            <w:rPr>
+              <w:rFonts w:hint="eastAsia" w:ascii="宋体" w:hAnsi="宋体" w:eastAsia="宋体" w:cs="宋体"/>
               <w:szCs w:val="24"/>
             </w:rPr>
             <w:fldChar w:fldCharType="separate"/>
           </w:r>
           <w:r>
             <w:rPr>
-              <w:rFonts w:hint="eastAsia" w:ascii="宋体" w:hAnsi="宋体" w:eastAsia="宋体" w:cs="宋体"/>
-              <w:sz w:val="24"/>
-              <w:szCs w:val="24"/>
-            </w:rPr>
-            <w:t>5. 工作交接流程</w:t>
-          </w:r>
-          <w:r>
-            <w:rPr>
-              <w:rFonts w:hint="eastAsia" w:ascii="宋体" w:hAnsi="宋体" w:eastAsia="宋体" w:cs="宋体"/>
-              <w:sz w:val="24"/>
-              <w:szCs w:val="24"/>
-            </w:rPr>
+              <w:rFonts w:hint="default"/>
+              <w:lang w:val="en-US" w:eastAsia="zh-CN"/>
+            </w:rPr>
+            <w:t xml:space="preserve">6. </w:t>
+          </w:r>
+          <w:r>
+            <w:rPr>
+              <w:rFonts w:hint="eastAsia"/>
+              <w:lang w:val="en-US" w:eastAsia="zh-CN"/>
+            </w:rPr>
+            <w:t>附则</w:t>
+          </w:r>
+          <w:r>
             <w:tab/>
           </w:r>
           <w:r>
-            <w:rPr>
-              <w:rFonts w:hint="eastAsia" w:ascii="宋体" w:hAnsi="宋体" w:eastAsia="宋体" w:cs="宋体"/>
-              <w:sz w:val="24"/>
-              <w:szCs w:val="24"/>
-            </w:rPr>
             <w:fldChar w:fldCharType="begin"/>
           </w:r>
           <w:r>
-            <w:rPr>
-              <w:rFonts w:hint="eastAsia" w:ascii="宋体" w:hAnsi="宋体" w:eastAsia="宋体" w:cs="宋体"/>
-              <w:sz w:val="24"/>
-              <w:szCs w:val="24"/>
-            </w:rPr>
-            <w:instrText xml:space="preserve"> PAGEREF _Toc455 \h </w:instrText>
-          </w:r>
-          <w:r>
-            <w:rPr>
-              <w:rFonts w:hint="eastAsia" w:ascii="宋体" w:hAnsi="宋体" w:eastAsia="宋体" w:cs="宋体"/>
-              <w:sz w:val="24"/>
-              <w:szCs w:val="24"/>
-            </w:rPr>
+            <w:instrText xml:space="preserve"> PAGEREF _Toc20920 \h </w:instrText>
+          </w:r>
+          <w:r>
             <w:fldChar w:fldCharType="separate"/>
           </w:r>
           <w:r>
-            <w:rPr>
-              <w:rFonts w:hint="eastAsia" w:ascii="宋体" w:hAnsi="宋体" w:eastAsia="宋体" w:cs="宋体"/>
-              <w:sz w:val="24"/>
-              <w:szCs w:val="24"/>
-            </w:rPr>
-            <w:t>5</w:t>
-          </w:r>
-          <w:r>
-            <w:rPr>
-              <w:rFonts w:hint="eastAsia" w:ascii="宋体" w:hAnsi="宋体" w:eastAsia="宋体" w:cs="宋体"/>
-              <w:sz w:val="24"/>
-              <w:szCs w:val="24"/>
-            </w:rPr>
+            <w:t>13</w:t>
+          </w:r>
+          <w:r>
             <w:fldChar w:fldCharType="end"/>
           </w:r>
           <w:r>
             <w:rPr>
               <w:rFonts w:hint="eastAsia" w:ascii="宋体" w:hAnsi="宋体" w:eastAsia="宋体" w:cs="宋体"/>
-              <w:sz w:val="24"/>
-              <w:szCs w:val="24"/>
-            </w:rPr>
-            <w:fldChar w:fldCharType="end"/>
-          </w:r>
-        </w:p>
-        <w:p>
-          <w:pPr>
-            <w:pStyle w:val="17"/>
-            <w:tabs>
-              <w:tab w:val="right" w:leader="dot" w:pos="8306"/>
-            </w:tabs>
-            <w:rPr>
-              <w:rFonts w:hint="eastAsia" w:ascii="宋体" w:hAnsi="宋体" w:eastAsia="宋体" w:cs="宋体"/>
-              <w:sz w:val="24"/>
-              <w:szCs w:val="24"/>
-            </w:rPr>
-          </w:pPr>
-          <w:r>
-            <w:rPr>
-              <w:rFonts w:hint="eastAsia" w:ascii="宋体" w:hAnsi="宋体" w:eastAsia="宋体" w:cs="宋体"/>
-              <w:sz w:val="24"/>
-              <w:szCs w:val="24"/>
-            </w:rPr>
-            <w:fldChar w:fldCharType="begin"/>
-          </w:r>
-          <w:r>
-            <w:rPr>
-              <w:rFonts w:hint="eastAsia" w:ascii="宋体" w:hAnsi="宋体" w:eastAsia="宋体" w:cs="宋体"/>
-              <w:sz w:val="24"/>
-              <w:szCs w:val="24"/>
-            </w:rPr>
-            <w:instrText xml:space="preserve"> HYPERLINK \l _Toc1081 </w:instrText>
-          </w:r>
-          <w:r>
-            <w:rPr>
-              <w:rFonts w:hint="eastAsia" w:ascii="宋体" w:hAnsi="宋体" w:eastAsia="宋体" w:cs="宋体"/>
-              <w:sz w:val="24"/>
-              <w:szCs w:val="24"/>
-            </w:rPr>
-            <w:fldChar w:fldCharType="separate"/>
-          </w:r>
-          <w:r>
-            <w:rPr>
-              <w:rFonts w:hint="eastAsia" w:ascii="宋体" w:hAnsi="宋体" w:eastAsia="宋体" w:cs="宋体"/>
-              <w:sz w:val="24"/>
-              <w:szCs w:val="24"/>
-            </w:rPr>
-            <w:t xml:space="preserve">1. </w:t>
-          </w:r>
-          <w:r>
-            <w:rPr>
-              <w:rFonts w:hint="eastAsia" w:ascii="宋体" w:hAnsi="宋体" w:eastAsia="宋体" w:cs="宋体"/>
-              <w:spacing w:val="-5"/>
-              <w:sz w:val="24"/>
-              <w:szCs w:val="24"/>
-            </w:rPr>
-            <w:t>工作交接</w:t>
-          </w:r>
-          <w:r>
-            <w:rPr>
-              <w:rFonts w:hint="eastAsia" w:ascii="宋体" w:hAnsi="宋体" w:eastAsia="宋体" w:cs="宋体"/>
-              <w:sz w:val="24"/>
-              <w:szCs w:val="24"/>
-            </w:rPr>
-            <w:tab/>
-          </w:r>
-          <w:r>
-            <w:rPr>
-              <w:rFonts w:hint="eastAsia" w:ascii="宋体" w:hAnsi="宋体" w:eastAsia="宋体" w:cs="宋体"/>
-              <w:sz w:val="24"/>
-              <w:szCs w:val="24"/>
-            </w:rPr>
-            <w:fldChar w:fldCharType="begin"/>
-          </w:r>
-          <w:r>
-            <w:rPr>
-              <w:rFonts w:hint="eastAsia" w:ascii="宋体" w:hAnsi="宋体" w:eastAsia="宋体" w:cs="宋体"/>
-              <w:sz w:val="24"/>
-              <w:szCs w:val="24"/>
-            </w:rPr>
-            <w:instrText xml:space="preserve"> PAGEREF _Toc1081 \h </w:instrText>
-          </w:r>
-          <w:r>
-            <w:rPr>
-              <w:rFonts w:hint="eastAsia" w:ascii="宋体" w:hAnsi="宋体" w:eastAsia="宋体" w:cs="宋体"/>
-              <w:sz w:val="24"/>
-              <w:szCs w:val="24"/>
-            </w:rPr>
-            <w:fldChar w:fldCharType="separate"/>
-          </w:r>
-          <w:r>
-            <w:rPr>
-              <w:rFonts w:hint="eastAsia" w:ascii="宋体" w:hAnsi="宋体" w:eastAsia="宋体" w:cs="宋体"/>
-              <w:sz w:val="24"/>
-              <w:szCs w:val="24"/>
-            </w:rPr>
-            <w:t>6</w:t>
-          </w:r>
-          <w:r>
-            <w:rPr>
-              <w:rFonts w:hint="eastAsia" w:ascii="宋体" w:hAnsi="宋体" w:eastAsia="宋体" w:cs="宋体"/>
-              <w:sz w:val="24"/>
-              <w:szCs w:val="24"/>
-            </w:rPr>
-            <w:fldChar w:fldCharType="end"/>
-          </w:r>
-          <w:r>
-            <w:rPr>
-              <w:rFonts w:hint="eastAsia" w:ascii="宋体" w:hAnsi="宋体" w:eastAsia="宋体" w:cs="宋体"/>
-              <w:sz w:val="24"/>
-              <w:szCs w:val="24"/>
-            </w:rPr>
-            <w:fldChar w:fldCharType="end"/>
-          </w:r>
-        </w:p>
-        <w:p>
-          <w:pPr>
-            <w:pStyle w:val="17"/>
-            <w:tabs>
-              <w:tab w:val="right" w:leader="dot" w:pos="8306"/>
-            </w:tabs>
-            <w:rPr>
-              <w:rFonts w:hint="eastAsia" w:ascii="宋体" w:hAnsi="宋体" w:eastAsia="宋体" w:cs="宋体"/>
-              <w:sz w:val="24"/>
-              <w:szCs w:val="24"/>
-            </w:rPr>
-          </w:pPr>
-          <w:r>
-            <w:rPr>
-              <w:rFonts w:hint="eastAsia" w:ascii="宋体" w:hAnsi="宋体" w:eastAsia="宋体" w:cs="宋体"/>
-              <w:sz w:val="24"/>
-              <w:szCs w:val="24"/>
-            </w:rPr>
-            <w:fldChar w:fldCharType="begin"/>
-          </w:r>
-          <w:r>
-            <w:rPr>
-              <w:rFonts w:hint="eastAsia" w:ascii="宋体" w:hAnsi="宋体" w:eastAsia="宋体" w:cs="宋体"/>
-              <w:sz w:val="24"/>
-              <w:szCs w:val="24"/>
-            </w:rPr>
-            <w:instrText xml:space="preserve"> HYPERLINK \l _Toc10944 </w:instrText>
-          </w:r>
-          <w:r>
-            <w:rPr>
-              <w:rFonts w:hint="eastAsia" w:ascii="宋体" w:hAnsi="宋体" w:eastAsia="宋体" w:cs="宋体"/>
-              <w:sz w:val="24"/>
-              <w:szCs w:val="24"/>
-            </w:rPr>
-            <w:fldChar w:fldCharType="separate"/>
-          </w:r>
-          <w:r>
-            <w:rPr>
-              <w:rFonts w:hint="eastAsia" w:ascii="宋体" w:hAnsi="宋体" w:eastAsia="宋体" w:cs="宋体"/>
-              <w:sz w:val="24"/>
-              <w:szCs w:val="24"/>
-            </w:rPr>
-            <w:t xml:space="preserve">2. </w:t>
-          </w:r>
-          <w:r>
-            <w:rPr>
-              <w:rFonts w:hint="eastAsia" w:ascii="宋体" w:hAnsi="宋体" w:eastAsia="宋体" w:cs="宋体"/>
-              <w:spacing w:val="-2"/>
-              <w:sz w:val="24"/>
-              <w:szCs w:val="24"/>
-            </w:rPr>
-            <w:t>关部门签字确认</w:t>
-          </w:r>
-          <w:r>
-            <w:rPr>
-              <w:rFonts w:hint="eastAsia" w:ascii="宋体" w:hAnsi="宋体" w:eastAsia="宋体" w:cs="宋体"/>
-              <w:sz w:val="24"/>
-              <w:szCs w:val="24"/>
-            </w:rPr>
-            <w:tab/>
-          </w:r>
-          <w:r>
-            <w:rPr>
-              <w:rFonts w:hint="eastAsia" w:ascii="宋体" w:hAnsi="宋体" w:eastAsia="宋体" w:cs="宋体"/>
-              <w:sz w:val="24"/>
-              <w:szCs w:val="24"/>
-            </w:rPr>
-            <w:fldChar w:fldCharType="begin"/>
-          </w:r>
-          <w:r>
-            <w:rPr>
-              <w:rFonts w:hint="eastAsia" w:ascii="宋体" w:hAnsi="宋体" w:eastAsia="宋体" w:cs="宋体"/>
-              <w:sz w:val="24"/>
-              <w:szCs w:val="24"/>
-            </w:rPr>
-            <w:instrText xml:space="preserve"> PAGEREF _Toc10944 \h </w:instrText>
-          </w:r>
-          <w:r>
-            <w:rPr>
-              <w:rFonts w:hint="eastAsia" w:ascii="宋体" w:hAnsi="宋体" w:eastAsia="宋体" w:cs="宋体"/>
-              <w:sz w:val="24"/>
-              <w:szCs w:val="24"/>
-            </w:rPr>
-            <w:fldChar w:fldCharType="separate"/>
-          </w:r>
-          <w:r>
-            <w:rPr>
-              <w:rFonts w:hint="eastAsia" w:ascii="宋体" w:hAnsi="宋体" w:eastAsia="宋体" w:cs="宋体"/>
-              <w:sz w:val="24"/>
-              <w:szCs w:val="24"/>
-            </w:rPr>
-            <w:t>6</w:t>
-          </w:r>
-          <w:r>
-            <w:rPr>
-              <w:rFonts w:hint="eastAsia" w:ascii="宋体" w:hAnsi="宋体" w:eastAsia="宋体" w:cs="宋体"/>
-              <w:sz w:val="24"/>
-              <w:szCs w:val="24"/>
-            </w:rPr>
-            <w:fldChar w:fldCharType="end"/>
-          </w:r>
-          <w:r>
-            <w:rPr>
-              <w:rFonts w:hint="eastAsia" w:ascii="宋体" w:hAnsi="宋体" w:eastAsia="宋体" w:cs="宋体"/>
-              <w:sz w:val="24"/>
               <w:szCs w:val="24"/>
             </w:rPr>
             <w:fldChar w:fldCharType="end"/>
@@ -2808,16 +3520,10 @@
             <w:tabs>
               <w:tab w:val="right" w:leader="dot" w:pos="8306"/>
             </w:tabs>
-            <w:rPr>
-              <w:rFonts w:hint="eastAsia" w:ascii="宋体" w:hAnsi="宋体" w:eastAsia="宋体" w:cs="宋体"/>
-              <w:sz w:val="24"/>
-              <w:szCs w:val="24"/>
-            </w:rPr>
           </w:pPr>
           <w:r>
             <w:rPr>
               <w:rFonts w:hint="eastAsia" w:ascii="宋体" w:hAnsi="宋体" w:eastAsia="宋体" w:cs="宋体"/>
-              <w:sz w:val="24"/>
               <w:szCs w:val="24"/>
             </w:rPr>
             <w:fldChar w:fldCharType="begin"/>
@@ -2825,79 +3531,120 @@
           <w:r>
             <w:rPr>
               <w:rFonts w:hint="eastAsia" w:ascii="宋体" w:hAnsi="宋体" w:eastAsia="宋体" w:cs="宋体"/>
-              <w:sz w:val="24"/>
-              <w:szCs w:val="24"/>
-            </w:rPr>
-            <w:instrText xml:space="preserve"> HYPERLINK \l _Toc901 </w:instrText>
-          </w:r>
-          <w:r>
-            <w:rPr>
-              <w:rFonts w:hint="eastAsia" w:ascii="宋体" w:hAnsi="宋体" w:eastAsia="宋体" w:cs="宋体"/>
-              <w:sz w:val="24"/>
+              <w:szCs w:val="24"/>
+            </w:rPr>
+            <w:instrText xml:space="preserve"> HYPERLINK \l _Toc9275 </w:instrText>
+          </w:r>
+          <w:r>
+            <w:rPr>
+              <w:rFonts w:hint="eastAsia" w:ascii="宋体" w:hAnsi="宋体" w:eastAsia="宋体" w:cs="宋体"/>
               <w:szCs w:val="24"/>
             </w:rPr>
             <w:fldChar w:fldCharType="separate"/>
           </w:r>
           <w:r>
             <w:rPr>
-              <w:rFonts w:hint="eastAsia" w:ascii="宋体" w:hAnsi="宋体" w:eastAsia="宋体" w:cs="宋体"/>
-              <w:sz w:val="24"/>
-              <w:szCs w:val="24"/>
-            </w:rPr>
-            <w:t>6. 其他事项</w:t>
-          </w:r>
-          <w:r>
-            <w:rPr>
-              <w:rFonts w:hint="eastAsia" w:ascii="宋体" w:hAnsi="宋体" w:eastAsia="宋体" w:cs="宋体"/>
-              <w:sz w:val="24"/>
-              <w:szCs w:val="24"/>
-            </w:rPr>
+              <w:rFonts w:hint="default"/>
+              <w:lang w:val="en-US" w:eastAsia="zh-CN"/>
+            </w:rPr>
+            <w:t xml:space="preserve">7. </w:t>
+          </w:r>
+          <w:r>
+            <w:rPr>
+              <w:rFonts w:hint="eastAsia"/>
+              <w:lang w:val="en-US" w:eastAsia="zh-CN"/>
+            </w:rPr>
+            <w:t>附件</w:t>
+          </w:r>
+          <w:r>
             <w:tab/>
           </w:r>
           <w:r>
-            <w:rPr>
-              <w:rFonts w:hint="eastAsia" w:ascii="宋体" w:hAnsi="宋体" w:eastAsia="宋体" w:cs="宋体"/>
-              <w:sz w:val="24"/>
-              <w:szCs w:val="24"/>
-            </w:rPr>
             <w:fldChar w:fldCharType="begin"/>
           </w:r>
           <w:r>
-            <w:rPr>
-              <w:rFonts w:hint="eastAsia" w:ascii="宋体" w:hAnsi="宋体" w:eastAsia="宋体" w:cs="宋体"/>
-              <w:sz w:val="24"/>
-              <w:szCs w:val="24"/>
-            </w:rPr>
-            <w:instrText xml:space="preserve"> PAGEREF _Toc901 \h </w:instrText>
-          </w:r>
-          <w:r>
-            <w:rPr>
-              <w:rFonts w:hint="eastAsia" w:ascii="宋体" w:hAnsi="宋体" w:eastAsia="宋体" w:cs="宋体"/>
-              <w:sz w:val="24"/>
-              <w:szCs w:val="24"/>
-            </w:rPr>
+            <w:instrText xml:space="preserve"> PAGEREF _Toc9275 \h </w:instrText>
+          </w:r>
+          <w:r>
             <w:fldChar w:fldCharType="separate"/>
           </w:r>
           <w:r>
-            <w:rPr>
-              <w:rFonts w:hint="eastAsia" w:ascii="宋体" w:hAnsi="宋体" w:eastAsia="宋体" w:cs="宋体"/>
-              <w:sz w:val="24"/>
-              <w:szCs w:val="24"/>
-            </w:rPr>
-            <w:t>6</w:t>
-          </w:r>
-          <w:r>
-            <w:rPr>
-              <w:rFonts w:hint="eastAsia" w:ascii="宋体" w:hAnsi="宋体" w:eastAsia="宋体" w:cs="宋体"/>
-              <w:sz w:val="24"/>
-              <w:szCs w:val="24"/>
-            </w:rPr>
+            <w:t>13</w:t>
+          </w:r>
+          <w:r>
             <w:fldChar w:fldCharType="end"/>
           </w:r>
           <w:r>
             <w:rPr>
               <w:rFonts w:hint="eastAsia" w:ascii="宋体" w:hAnsi="宋体" w:eastAsia="宋体" w:cs="宋体"/>
-              <w:sz w:val="24"/>
+              <w:szCs w:val="24"/>
+            </w:rPr>
+            <w:fldChar w:fldCharType="end"/>
+          </w:r>
+        </w:p>
+        <w:p>
+          <w:pPr>
+            <w:pStyle w:val="16"/>
+            <w:tabs>
+              <w:tab w:val="right" w:leader="dot" w:pos="8306"/>
+            </w:tabs>
+          </w:pPr>
+          <w:r>
+            <w:rPr>
+              <w:rFonts w:hint="eastAsia" w:ascii="宋体" w:hAnsi="宋体" w:eastAsia="宋体" w:cs="宋体"/>
+              <w:szCs w:val="24"/>
+            </w:rPr>
+            <w:fldChar w:fldCharType="begin"/>
+          </w:r>
+          <w:r>
+            <w:rPr>
+              <w:rFonts w:hint="eastAsia" w:ascii="宋体" w:hAnsi="宋体" w:eastAsia="宋体" w:cs="宋体"/>
+              <w:szCs w:val="24"/>
+            </w:rPr>
+            <w:instrText xml:space="preserve"> HYPERLINK \l _Toc9379 </w:instrText>
+          </w:r>
+          <w:r>
+            <w:rPr>
+              <w:rFonts w:hint="eastAsia" w:ascii="宋体" w:hAnsi="宋体" w:eastAsia="宋体" w:cs="宋体"/>
+              <w:szCs w:val="24"/>
+            </w:rPr>
+            <w:fldChar w:fldCharType="separate"/>
+          </w:r>
+          <w:r>
+            <w:rPr>
+              <w:rFonts w:hint="default"/>
+              <w:lang w:val="en-US" w:eastAsia="zh-CN"/>
+            </w:rPr>
+            <w:t xml:space="preserve">8. </w:t>
+          </w:r>
+          <w:r>
+            <w:rPr>
+              <w:rFonts w:hint="eastAsia"/>
+              <w:lang w:val="en-US" w:eastAsia="zh-CN"/>
+            </w:rPr>
+            <w:t>记录</w:t>
+          </w:r>
+          <w:r>
+            <w:tab/>
+          </w:r>
+          <w:r>
+            <w:fldChar w:fldCharType="begin"/>
+          </w:r>
+          <w:r>
+            <w:instrText xml:space="preserve"> PAGEREF _Toc9379 \h </w:instrText>
+          </w:r>
+          <w:r>
+            <w:fldChar w:fldCharType="separate"/>
+          </w:r>
+          <w:r>
+            <w:t>13</w:t>
+          </w:r>
+          <w:r>
+            <w:fldChar w:fldCharType="end"/>
+          </w:r>
+          <w:r>
+            <w:rPr>
+              <w:rFonts w:hint="eastAsia" w:ascii="宋体" w:hAnsi="宋体" w:eastAsia="宋体" w:cs="宋体"/>
               <w:szCs w:val="24"/>
             </w:rPr>
             <w:fldChar w:fldCharType="end"/>
@@ -2919,7 +3666,6 @@
           <w:r>
             <w:rPr>
               <w:rFonts w:hint="eastAsia" w:ascii="宋体" w:hAnsi="宋体" w:eastAsia="宋体" w:cs="宋体"/>
-              <w:sz w:val="24"/>
               <w:szCs w:val="24"/>
             </w:rPr>
             <w:fldChar w:fldCharType="end"/>
@@ -2957,7 +3703,7 @@
         <w:pStyle w:val="28"/>
         <w:bidi w:val="0"/>
       </w:pPr>
-      <w:bookmarkStart w:id="2" w:name="_Toc30213"/>
+      <w:bookmarkStart w:id="2" w:name="_Toc18201"/>
       <w:r>
         <w:t>目的</w:t>
       </w:r>
@@ -2981,6 +3727,7 @@
           <w:lang w:val="en-US" w:eastAsia="zh-CN"/>
         </w:rPr>
       </w:pPr>
+      <w:bookmarkStart w:id="3" w:name="_Toc1605"/>
       <w:r>
         <w:rPr>
           <w:rFonts w:hint="eastAsia"/>
@@ -2988,6 +3735,7 @@
         </w:rPr>
         <w:t>原则</w:t>
       </w:r>
+      <w:bookmarkEnd w:id="3"/>
     </w:p>
     <w:p>
       <w:pPr>
@@ -3007,6 +3755,7 @@
       <w:pPr>
         <w:pStyle w:val="39"/>
         <w:numPr>
+          <w:ilvl w:val="0"/>
           <w:numId w:val="0"/>
         </w:numPr>
         <w:bidi w:val="0"/>
@@ -3033,6 +3782,7 @@
       <w:pPr>
         <w:pStyle w:val="39"/>
         <w:numPr>
+          <w:ilvl w:val="0"/>
           <w:numId w:val="0"/>
         </w:numPr>
         <w:bidi w:val="0"/>
@@ -3059,6 +3809,7 @@
       <w:pPr>
         <w:pStyle w:val="39"/>
         <w:numPr>
+          <w:ilvl w:val="0"/>
           <w:numId w:val="0"/>
         </w:numPr>
         <w:bidi w:val="0"/>
@@ -3085,6 +3836,7 @@
       <w:pPr>
         <w:pStyle w:val="39"/>
         <w:numPr>
+          <w:ilvl w:val="0"/>
           <w:numId w:val="0"/>
         </w:numPr>
         <w:bidi w:val="0"/>
@@ -3111,6 +3863,7 @@
       <w:pPr>
         <w:pStyle w:val="39"/>
         <w:numPr>
+          <w:ilvl w:val="0"/>
           <w:numId w:val="0"/>
         </w:numPr>
         <w:bidi w:val="0"/>
@@ -3125,7 +3878,7 @@
         <w:pStyle w:val="28"/>
         <w:bidi w:val="0"/>
       </w:pPr>
-      <w:bookmarkStart w:id="3" w:name="_Toc17591"/>
+      <w:bookmarkStart w:id="4" w:name="_Toc14605"/>
       <w:r>
         <w:rPr>
           <w:rFonts w:hint="eastAsia"/>
@@ -3136,7 +3889,7 @@
       <w:r>
         <w:t>范围</w:t>
       </w:r>
-      <w:bookmarkEnd w:id="3"/>
+      <w:bookmarkEnd w:id="4"/>
     </w:p>
     <w:p>
       <w:pPr>
@@ -3156,6 +3909,7 @@
           <w:lang w:val="en-US" w:eastAsia="zh-CN"/>
         </w:rPr>
       </w:pPr>
+      <w:bookmarkStart w:id="5" w:name="_Toc15356"/>
       <w:r>
         <w:rPr>
           <w:rFonts w:hint="eastAsia"/>
@@ -3163,6 +3917,7 @@
         </w:rPr>
         <w:t>岗位职责</w:t>
       </w:r>
+      <w:bookmarkEnd w:id="5"/>
     </w:p>
     <w:p>
       <w:pPr>
@@ -3173,6 +3928,7 @@
           <w:lang w:val="en-US" w:eastAsia="zh-CN"/>
         </w:rPr>
       </w:pPr>
+      <w:bookmarkStart w:id="6" w:name="_Toc23752"/>
       <w:r>
         <w:rPr>
           <w:rFonts w:hint="eastAsia"/>
@@ -3180,6 +3936,7 @@
         </w:rPr>
         <w:t>运维部</w:t>
       </w:r>
+      <w:bookmarkEnd w:id="6"/>
     </w:p>
     <w:p>
       <w:pPr>
@@ -3249,6 +4006,7 @@
           <w:lang w:val="en-US" w:eastAsia="zh-CN"/>
         </w:rPr>
       </w:pPr>
+      <w:bookmarkStart w:id="7" w:name="_Toc19275"/>
       <w:r>
         <w:rPr>
           <w:rFonts w:hint="eastAsia"/>
@@ -3256,6 +4014,7 @@
         </w:rPr>
         <w:t>研发部</w:t>
       </w:r>
+      <w:bookmarkEnd w:id="7"/>
     </w:p>
     <w:p>
       <w:pPr>
@@ -3284,9 +4043,10 @@
           <w:lang w:val="en-US" w:eastAsia="zh-CN"/>
         </w:rPr>
       </w:pPr>
-      <w:bookmarkStart w:id="4" w:name="bookmark3"/>
-      <w:bookmarkEnd w:id="4"/>
-      <w:bookmarkStart w:id="5" w:name="_Toc17424"/>
+      <w:bookmarkStart w:id="8" w:name="bookmark3"/>
+      <w:bookmarkEnd w:id="8"/>
+      <w:bookmarkStart w:id="9" w:name="_Toc17424"/>
+      <w:bookmarkStart w:id="10" w:name="_Toc25592"/>
       <w:r>
         <w:rPr>
           <w:rFonts w:hint="eastAsia"/>
@@ -3294,16 +4054,19 @@
         </w:rPr>
         <w:t>服务数据管理</w:t>
       </w:r>
-      <w:bookmarkEnd w:id="5"/>
+      <w:bookmarkEnd w:id="9"/>
+      <w:bookmarkEnd w:id="10"/>
     </w:p>
     <w:p>
       <w:pPr>
         <w:pStyle w:val="30"/>
         <w:bidi w:val="0"/>
       </w:pPr>
+      <w:bookmarkStart w:id="11" w:name="_Toc10369"/>
       <w:r>
         <w:t>服务数据全生命周期管理</w:t>
       </w:r>
+      <w:bookmarkEnd w:id="11"/>
     </w:p>
     <w:p>
       <w:pPr>
@@ -3431,11 +4194,13 @@
         <w:pStyle w:val="31"/>
         <w:bidi w:val="0"/>
       </w:pPr>
-      <w:bookmarkStart w:id="6" w:name="bookmark9"/>
-      <w:bookmarkEnd w:id="6"/>
+      <w:bookmarkStart w:id="12" w:name="bookmark9"/>
+      <w:bookmarkEnd w:id="12"/>
+      <w:bookmarkStart w:id="13" w:name="_Toc15780"/>
       <w:r>
         <w:t>数据采集</w:t>
       </w:r>
+      <w:bookmarkEnd w:id="13"/>
     </w:p>
     <w:p>
       <w:pPr>
@@ -3596,9 +4361,11 @@
         <w:pStyle w:val="31"/>
         <w:bidi w:val="0"/>
       </w:pPr>
+      <w:bookmarkStart w:id="14" w:name="_Toc27315"/>
       <w:r>
         <w:t>数据存储</w:t>
       </w:r>
+      <w:bookmarkEnd w:id="14"/>
     </w:p>
     <w:p>
       <w:pPr>
@@ -3768,11 +4535,13 @@
         <w:pStyle w:val="31"/>
         <w:bidi w:val="0"/>
       </w:pPr>
-      <w:bookmarkStart w:id="7" w:name="bookmark11"/>
-      <w:bookmarkEnd w:id="7"/>
+      <w:bookmarkStart w:id="15" w:name="bookmark11"/>
+      <w:bookmarkEnd w:id="15"/>
+      <w:bookmarkStart w:id="16" w:name="_Toc8207"/>
       <w:r>
         <w:t>数据处理与转换</w:t>
       </w:r>
+      <w:bookmarkEnd w:id="16"/>
     </w:p>
     <w:p>
       <w:pPr>
@@ -3910,11 +4679,13 @@
         <w:pStyle w:val="31"/>
         <w:bidi w:val="0"/>
       </w:pPr>
-      <w:bookmarkStart w:id="8" w:name="bookmark12"/>
-      <w:bookmarkEnd w:id="8"/>
+      <w:bookmarkStart w:id="17" w:name="bookmark12"/>
+      <w:bookmarkEnd w:id="17"/>
+      <w:bookmarkStart w:id="18" w:name="_Toc1170"/>
       <w:r>
         <w:t>数据使用与共享</w:t>
       </w:r>
+      <w:bookmarkEnd w:id="18"/>
     </w:p>
     <w:p>
       <w:pPr>
@@ -4038,9 +4809,11 @@
         <w:pStyle w:val="31"/>
         <w:bidi w:val="0"/>
       </w:pPr>
+      <w:bookmarkStart w:id="19" w:name="_Toc23224"/>
       <w:r>
         <w:t>数据销毁</w:t>
       </w:r>
+      <w:bookmarkEnd w:id="19"/>
     </w:p>
     <w:p>
       <w:pPr>
@@ -4202,20 +4975,24 @@
         <w:pStyle w:val="30"/>
         <w:bidi w:val="0"/>
       </w:pPr>
+      <w:bookmarkStart w:id="20" w:name="_Toc22759"/>
       <w:r>
         <w:t>数据安全与合规</w:t>
       </w:r>
+      <w:bookmarkEnd w:id="20"/>
     </w:p>
     <w:p>
       <w:pPr>
         <w:pStyle w:val="31"/>
         <w:bidi w:val="0"/>
       </w:pPr>
-      <w:bookmarkStart w:id="9" w:name="bookmark15"/>
-      <w:bookmarkEnd w:id="9"/>
+      <w:bookmarkStart w:id="21" w:name="bookmark15"/>
+      <w:bookmarkEnd w:id="21"/>
+      <w:bookmarkStart w:id="22" w:name="_Toc31074"/>
       <w:r>
         <w:t>安全防护</w:t>
       </w:r>
+      <w:bookmarkEnd w:id="22"/>
     </w:p>
     <w:p>
       <w:pPr>
@@ -4375,11 +5152,13 @@
         <w:pStyle w:val="31"/>
         <w:bidi w:val="0"/>
       </w:pPr>
-      <w:bookmarkStart w:id="10" w:name="bookmark16"/>
-      <w:bookmarkEnd w:id="10"/>
+      <w:bookmarkStart w:id="23" w:name="bookmark16"/>
+      <w:bookmarkEnd w:id="23"/>
+      <w:bookmarkStart w:id="24" w:name="_Toc12296"/>
       <w:r>
         <w:t>合规管理</w:t>
       </w:r>
+      <w:bookmarkEnd w:id="24"/>
     </w:p>
     <w:p>
       <w:pPr>
@@ -4532,20 +5311,24 @@
         <w:pStyle w:val="30"/>
         <w:bidi w:val="0"/>
       </w:pPr>
+      <w:bookmarkStart w:id="25" w:name="_Toc18500"/>
       <w:r>
         <w:t>数据质量控制</w:t>
       </w:r>
+      <w:bookmarkEnd w:id="25"/>
     </w:p>
     <w:p>
       <w:pPr>
         <w:pStyle w:val="31"/>
         <w:bidi w:val="0"/>
       </w:pPr>
-      <w:bookmarkStart w:id="11" w:name="bookmark18"/>
-      <w:bookmarkEnd w:id="11"/>
+      <w:bookmarkStart w:id="26" w:name="bookmark18"/>
+      <w:bookmarkEnd w:id="26"/>
+      <w:bookmarkStart w:id="27" w:name="_Toc32184"/>
       <w:r>
         <w:t>质量指标</w:t>
       </w:r>
+      <w:bookmarkEnd w:id="27"/>
     </w:p>
     <w:p>
       <w:pPr>
@@ -4696,11 +5479,13 @@
         <w:pStyle w:val="31"/>
         <w:bidi w:val="0"/>
       </w:pPr>
-      <w:bookmarkStart w:id="12" w:name="bookmark19"/>
-      <w:bookmarkEnd w:id="12"/>
+      <w:bookmarkStart w:id="28" w:name="bookmark19"/>
+      <w:bookmarkEnd w:id="28"/>
+      <w:bookmarkStart w:id="29" w:name="_Toc2770"/>
       <w:r>
         <w:t>质量监控</w:t>
       </w:r>
+      <w:bookmarkEnd w:id="29"/>
     </w:p>
     <w:p>
       <w:pPr>
@@ -4793,11 +5578,13 @@
         <w:pStyle w:val="31"/>
         <w:bidi w:val="0"/>
       </w:pPr>
-      <w:bookmarkStart w:id="13" w:name="bookmark20"/>
-      <w:bookmarkEnd w:id="13"/>
+      <w:bookmarkStart w:id="30" w:name="bookmark20"/>
+      <w:bookmarkEnd w:id="30"/>
+      <w:bookmarkStart w:id="31" w:name="_Toc9046"/>
       <w:r>
         <w:t>质量改进</w:t>
       </w:r>
+      <w:bookmarkEnd w:id="31"/>
     </w:p>
     <w:p>
       <w:pPr>
@@ -4890,22 +5677,26 @@
         <w:pStyle w:val="30"/>
         <w:bidi w:val="0"/>
       </w:pPr>
-      <w:bookmarkStart w:id="14" w:name="bookmark21"/>
-      <w:bookmarkEnd w:id="14"/>
+      <w:bookmarkStart w:id="32" w:name="bookmark21"/>
+      <w:bookmarkEnd w:id="32"/>
+      <w:bookmarkStart w:id="33" w:name="_Toc448"/>
       <w:r>
         <w:t>数据共享与应用</w:t>
       </w:r>
+      <w:bookmarkEnd w:id="33"/>
     </w:p>
     <w:p>
       <w:pPr>
         <w:pStyle w:val="31"/>
         <w:bidi w:val="0"/>
       </w:pPr>
-      <w:bookmarkStart w:id="15" w:name="bookmark22"/>
-      <w:bookmarkEnd w:id="15"/>
+      <w:bookmarkStart w:id="34" w:name="bookmark22"/>
+      <w:bookmarkEnd w:id="34"/>
+      <w:bookmarkStart w:id="35" w:name="_Toc30799"/>
       <w:r>
         <w:t>数据共享</w:t>
       </w:r>
+      <w:bookmarkEnd w:id="35"/>
     </w:p>
     <w:p>
       <w:pPr>
@@ -5004,11 +5795,13 @@
         <w:pStyle w:val="31"/>
         <w:bidi w:val="0"/>
       </w:pPr>
-      <w:bookmarkStart w:id="16" w:name="bookmark23"/>
-      <w:bookmarkEnd w:id="16"/>
+      <w:bookmarkStart w:id="36" w:name="bookmark23"/>
+      <w:bookmarkEnd w:id="36"/>
+      <w:bookmarkStart w:id="37" w:name="_Toc558"/>
       <w:r>
         <w:t>数据应用</w:t>
       </w:r>
+      <w:bookmarkEnd w:id="37"/>
     </w:p>
     <w:p>
       <w:pPr>
@@ -5129,24 +5922,28 @@
         <w:pStyle w:val="30"/>
         <w:bidi w:val="0"/>
       </w:pPr>
-      <w:bookmarkStart w:id="17" w:name="bookmark35"/>
-      <w:bookmarkEnd w:id="17"/>
-      <w:bookmarkStart w:id="18" w:name="bookmark24"/>
-      <w:bookmarkEnd w:id="18"/>
+      <w:bookmarkStart w:id="38" w:name="bookmark35"/>
+      <w:bookmarkEnd w:id="38"/>
+      <w:bookmarkStart w:id="39" w:name="bookmark24"/>
+      <w:bookmarkEnd w:id="39"/>
+      <w:bookmarkStart w:id="40" w:name="_Toc29469"/>
       <w:r>
         <w:t>监督与审计</w:t>
       </w:r>
+      <w:bookmarkEnd w:id="40"/>
     </w:p>
     <w:p>
       <w:pPr>
         <w:pStyle w:val="31"/>
         <w:bidi w:val="0"/>
       </w:pPr>
-      <w:bookmarkStart w:id="19" w:name="bookmark25"/>
-      <w:bookmarkEnd w:id="19"/>
+      <w:bookmarkStart w:id="41" w:name="bookmark25"/>
+      <w:bookmarkEnd w:id="41"/>
+      <w:bookmarkStart w:id="42" w:name="_Toc12061"/>
       <w:r>
         <w:t>内部监督</w:t>
       </w:r>
+      <w:bookmarkEnd w:id="42"/>
     </w:p>
     <w:p>
       <w:pPr>
@@ -5253,9 +6050,11 @@
         <w:pStyle w:val="30"/>
         <w:bidi w:val="0"/>
       </w:pPr>
+      <w:bookmarkStart w:id="43" w:name="_Toc24422"/>
       <w:r>
         <w:t>制度评审与改进</w:t>
       </w:r>
+      <w:bookmarkEnd w:id="43"/>
     </w:p>
     <w:p>
       <w:pPr>
@@ -5338,11 +6137,13 @@
         <w:pStyle w:val="31"/>
         <w:bidi w:val="0"/>
       </w:pPr>
-      <w:bookmarkStart w:id="20" w:name="bookmark26"/>
-      <w:bookmarkEnd w:id="20"/>
+      <w:bookmarkStart w:id="44" w:name="bookmark26"/>
+      <w:bookmarkEnd w:id="44"/>
+      <w:bookmarkStart w:id="45" w:name="_Toc12188"/>
       <w:r>
         <w:t>外部审计</w:t>
       </w:r>
+      <w:bookmarkEnd w:id="45"/>
     </w:p>
     <w:p>
       <w:pPr>
@@ -5358,13 +6159,15 @@
         <w:pStyle w:val="30"/>
         <w:bidi w:val="0"/>
       </w:pPr>
-      <w:bookmarkStart w:id="21" w:name="bookmark27"/>
-      <w:bookmarkEnd w:id="21"/>
-      <w:bookmarkStart w:id="22" w:name="bookmark28"/>
-      <w:bookmarkEnd w:id="22"/>
+      <w:bookmarkStart w:id="46" w:name="bookmark27"/>
+      <w:bookmarkEnd w:id="46"/>
+      <w:bookmarkStart w:id="47" w:name="bookmark28"/>
+      <w:bookmarkEnd w:id="47"/>
+      <w:bookmarkStart w:id="48" w:name="_Toc12794"/>
       <w:r>
         <w:t>培训与宣贯</w:t>
       </w:r>
+      <w:bookmarkEnd w:id="48"/>
     </w:p>
     <w:p>
       <w:pPr>
@@ -5454,11 +6257,13 @@
         <w:pStyle w:val="30"/>
         <w:bidi w:val="0"/>
       </w:pPr>
-      <w:bookmarkStart w:id="23" w:name="bookmark29"/>
-      <w:bookmarkEnd w:id="23"/>
+      <w:bookmarkStart w:id="49" w:name="bookmark29"/>
+      <w:bookmarkEnd w:id="49"/>
+      <w:bookmarkStart w:id="50" w:name="_Toc20302"/>
       <w:r>
         <w:t>服务数据的工作考核指标</w:t>
       </w:r>
+      <w:bookmarkEnd w:id="50"/>
     </w:p>
     <w:p>
       <w:pPr>
@@ -5938,10 +6743,9 @@
           <w:lang w:val="en-US" w:eastAsia="zh-CN"/>
         </w:rPr>
       </w:pPr>
-      <w:bookmarkStart w:id="24" w:name="bookmark14"/>
-      <w:bookmarkEnd w:id="24"/>
-      <w:bookmarkStart w:id="25" w:name="_GoBack"/>
-      <w:bookmarkEnd w:id="25"/>
+      <w:bookmarkStart w:id="51" w:name="bookmark14"/>
+      <w:bookmarkEnd w:id="51"/>
+      <w:bookmarkStart w:id="52" w:name="_Toc20920"/>
       <w:r>
         <w:rPr>
           <w:rFonts w:hint="eastAsia"/>
@@ -5949,6 +6753,7 @@
         </w:rPr>
         <w:t>附则</w:t>
       </w:r>
+      <w:bookmarkEnd w:id="52"/>
     </w:p>
     <w:p>
       <w:pPr>
@@ -6063,6 +6868,7 @@
           <w:lang w:val="en-US" w:eastAsia="zh-CN"/>
         </w:rPr>
       </w:pPr>
+      <w:bookmarkStart w:id="53" w:name="_Toc9275"/>
       <w:r>
         <w:rPr>
           <w:rFonts w:hint="eastAsia"/>
@@ -6070,6 +6876,7 @@
         </w:rPr>
         <w:t>附件</w:t>
       </w:r>
+      <w:bookmarkEnd w:id="53"/>
     </w:p>
     <w:p>
       <w:pPr>
@@ -6096,6 +6903,7 @@
           <w:lang w:val="en-US" w:eastAsia="zh-CN"/>
         </w:rPr>
       </w:pPr>
+      <w:bookmarkStart w:id="54" w:name="_Toc9379"/>
       <w:r>
         <w:rPr>
           <w:rFonts w:hint="eastAsia"/>
@@ -6103,6 +6911,7 @@
         </w:rPr>
         <w:t>记录</w:t>
       </w:r>
+      <w:bookmarkEnd w:id="54"/>
     </w:p>
     <w:p>
       <w:pPr>

--- a/8-资源管理/流程制度规范类文件/080106-服务数据管理制度.docx
+++ b/8-资源管理/流程制度规范类文件/080106-服务数据管理制度.docx
@@ -126,7 +126,7 @@
         <w:pStyle w:val="24"/>
         <w:bidi w:val="0"/>
       </w:pPr>
-      <w:bookmarkStart w:id="0" w:name="_Toc25893"/>
+      <w:bookmarkStart w:id="0" w:name="_Toc32549"/>
       <w:r>
         <w:rPr>
           <w:rFonts w:hint="eastAsia"/>
@@ -148,7 +148,7 @@
           <w:lang w:val="en-US"/>
         </w:rPr>
       </w:pPr>
-      <w:bookmarkStart w:id="1" w:name="_Toc7787"/>
+      <w:bookmarkStart w:id="1" w:name="_Toc3391"/>
       <w:r>
         <w:rPr>
           <w:rFonts w:hint="eastAsia"/>
@@ -1479,7 +1479,7 @@
               <w:rFonts w:hint="eastAsia" w:ascii="宋体" w:hAnsi="宋体" w:eastAsia="宋体" w:cs="宋体"/>
               <w:szCs w:val="24"/>
             </w:rPr>
-            <w:instrText xml:space="preserve"> HYPERLINK \l _Toc25893 </w:instrText>
+            <w:instrText xml:space="preserve"> HYPERLINK \l _Toc32549 </w:instrText>
           </w:r>
           <w:r>
             <w:rPr>
@@ -1505,7 +1505,7 @@
             <w:fldChar w:fldCharType="begin"/>
           </w:r>
           <w:r>
-            <w:instrText xml:space="preserve"> PAGEREF _Toc25893 \h </w:instrText>
+            <w:instrText xml:space="preserve"> PAGEREF _Toc32549 \h </w:instrText>
           </w:r>
           <w:r>
             <w:fldChar w:fldCharType="separate"/>
@@ -1543,7 +1543,7 @@
               <w:rFonts w:hint="eastAsia" w:ascii="宋体" w:hAnsi="宋体" w:eastAsia="宋体" w:cs="宋体"/>
               <w:szCs w:val="24"/>
             </w:rPr>
-            <w:instrText xml:space="preserve"> HYPERLINK \l _Toc7787 </w:instrText>
+            <w:instrText xml:space="preserve"> HYPERLINK \l _Toc3391 </w:instrText>
           </w:r>
           <w:r>
             <w:rPr>
@@ -1566,7 +1566,7 @@
             <w:fldChar w:fldCharType="begin"/>
           </w:r>
           <w:r>
-            <w:instrText xml:space="preserve"> PAGEREF _Toc7787 \h </w:instrText>
+            <w:instrText xml:space="preserve"> PAGEREF _Toc3391 \h </w:instrText>
           </w:r>
           <w:r>
             <w:fldChar w:fldCharType="separate"/>
@@ -1604,7 +1604,7 @@
               <w:rFonts w:hint="eastAsia" w:ascii="宋体" w:hAnsi="宋体" w:eastAsia="宋体" w:cs="宋体"/>
               <w:szCs w:val="24"/>
             </w:rPr>
-            <w:instrText xml:space="preserve"> HYPERLINK \l _Toc18201 </w:instrText>
+            <w:instrText xml:space="preserve"> HYPERLINK \l _Toc32588 </w:instrText>
           </w:r>
           <w:r>
             <w:rPr>
@@ -1629,7 +1629,7 @@
             <w:fldChar w:fldCharType="begin"/>
           </w:r>
           <w:r>
-            <w:instrText xml:space="preserve"> PAGEREF _Toc18201 \h </w:instrText>
+            <w:instrText xml:space="preserve"> PAGEREF _Toc32588 \h </w:instrText>
           </w:r>
           <w:r>
             <w:fldChar w:fldCharType="separate"/>
@@ -1667,7 +1667,7 @@
               <w:rFonts w:hint="eastAsia" w:ascii="宋体" w:hAnsi="宋体" w:eastAsia="宋体" w:cs="宋体"/>
               <w:szCs w:val="24"/>
             </w:rPr>
-            <w:instrText xml:space="preserve"> HYPERLINK \l _Toc1605 </w:instrText>
+            <w:instrText xml:space="preserve"> HYPERLINK \l _Toc24071 </w:instrText>
           </w:r>
           <w:r>
             <w:rPr>
@@ -1697,7 +1697,7 @@
             <w:fldChar w:fldCharType="begin"/>
           </w:r>
           <w:r>
-            <w:instrText xml:space="preserve"> PAGEREF _Toc1605 \h </w:instrText>
+            <w:instrText xml:space="preserve"> PAGEREF _Toc24071 \h </w:instrText>
           </w:r>
           <w:r>
             <w:fldChar w:fldCharType="separate"/>
@@ -1735,7 +1735,7 @@
               <w:rFonts w:hint="eastAsia" w:ascii="宋体" w:hAnsi="宋体" w:eastAsia="宋体" w:cs="宋体"/>
               <w:szCs w:val="24"/>
             </w:rPr>
-            <w:instrText xml:space="preserve"> HYPERLINK \l _Toc14605 </w:instrText>
+            <w:instrText xml:space="preserve"> HYPERLINK \l _Toc17759 </w:instrText>
           </w:r>
           <w:r>
             <w:rPr>
@@ -1767,7 +1767,7 @@
             <w:fldChar w:fldCharType="begin"/>
           </w:r>
           <w:r>
-            <w:instrText xml:space="preserve"> PAGEREF _Toc14605 \h </w:instrText>
+            <w:instrText xml:space="preserve"> PAGEREF _Toc17759 \h </w:instrText>
           </w:r>
           <w:r>
             <w:fldChar w:fldCharType="separate"/>
@@ -1805,7 +1805,7 @@
               <w:rFonts w:hint="eastAsia" w:ascii="宋体" w:hAnsi="宋体" w:eastAsia="宋体" w:cs="宋体"/>
               <w:szCs w:val="24"/>
             </w:rPr>
-            <w:instrText xml:space="preserve"> HYPERLINK \l _Toc15356 </w:instrText>
+            <w:instrText xml:space="preserve"> HYPERLINK \l _Toc24113 </w:instrText>
           </w:r>
           <w:r>
             <w:rPr>
@@ -1828,6 +1828,8 @@
             </w:rPr>
             <w:t>岗位职责</w:t>
           </w:r>
+          <w:bookmarkStart w:id="55" w:name="_GoBack"/>
+          <w:bookmarkEnd w:id="55"/>
           <w:r>
             <w:tab/>
           </w:r>
@@ -1835,7 +1837,7 @@
             <w:fldChar w:fldCharType="begin"/>
           </w:r>
           <w:r>
-            <w:instrText xml:space="preserve"> PAGEREF _Toc15356 \h </w:instrText>
+            <w:instrText xml:space="preserve"> PAGEREF _Toc24113 \h </w:instrText>
           </w:r>
           <w:r>
             <w:fldChar w:fldCharType="separate"/>
@@ -1873,7 +1875,7 @@
               <w:rFonts w:hint="eastAsia" w:ascii="宋体" w:hAnsi="宋体" w:eastAsia="宋体" w:cs="宋体"/>
               <w:szCs w:val="24"/>
             </w:rPr>
-            <w:instrText xml:space="preserve"> HYPERLINK \l _Toc23752 </w:instrText>
+            <w:instrText xml:space="preserve"> HYPERLINK \l _Toc23263 </w:instrText>
           </w:r>
           <w:r>
             <w:rPr>
@@ -1903,7 +1905,7 @@
             <w:fldChar w:fldCharType="begin"/>
           </w:r>
           <w:r>
-            <w:instrText xml:space="preserve"> PAGEREF _Toc23752 \h </w:instrText>
+            <w:instrText xml:space="preserve"> PAGEREF _Toc23263 \h </w:instrText>
           </w:r>
           <w:r>
             <w:fldChar w:fldCharType="separate"/>
@@ -1941,7 +1943,7 @@
               <w:rFonts w:hint="eastAsia" w:ascii="宋体" w:hAnsi="宋体" w:eastAsia="宋体" w:cs="宋体"/>
               <w:szCs w:val="24"/>
             </w:rPr>
-            <w:instrText xml:space="preserve"> HYPERLINK \l _Toc19275 </w:instrText>
+            <w:instrText xml:space="preserve"> HYPERLINK \l _Toc13399 </w:instrText>
           </w:r>
           <w:r>
             <w:rPr>
@@ -1971,7 +1973,7 @@
             <w:fldChar w:fldCharType="begin"/>
           </w:r>
           <w:r>
-            <w:instrText xml:space="preserve"> PAGEREF _Toc19275 \h </w:instrText>
+            <w:instrText xml:space="preserve"> PAGEREF _Toc13399 \h </w:instrText>
           </w:r>
           <w:r>
             <w:fldChar w:fldCharType="separate"/>
@@ -2009,7 +2011,7 @@
               <w:rFonts w:hint="eastAsia" w:ascii="宋体" w:hAnsi="宋体" w:eastAsia="宋体" w:cs="宋体"/>
               <w:szCs w:val="24"/>
             </w:rPr>
-            <w:instrText xml:space="preserve"> HYPERLINK \l _Toc25592 </w:instrText>
+            <w:instrText xml:space="preserve"> HYPERLINK \l _Toc2710 </w:instrText>
           </w:r>
           <w:r>
             <w:rPr>
@@ -2039,7 +2041,7 @@
             <w:fldChar w:fldCharType="begin"/>
           </w:r>
           <w:r>
-            <w:instrText xml:space="preserve"> PAGEREF _Toc25592 \h </w:instrText>
+            <w:instrText xml:space="preserve"> PAGEREF _Toc2710 \h </w:instrText>
           </w:r>
           <w:r>
             <w:fldChar w:fldCharType="separate"/>
@@ -2077,7 +2079,7 @@
               <w:rFonts w:hint="eastAsia" w:ascii="宋体" w:hAnsi="宋体" w:eastAsia="宋体" w:cs="宋体"/>
               <w:szCs w:val="24"/>
             </w:rPr>
-            <w:instrText xml:space="preserve"> HYPERLINK \l _Toc10369 </w:instrText>
+            <w:instrText xml:space="preserve"> HYPERLINK \l _Toc11344 </w:instrText>
           </w:r>
           <w:r>
             <w:rPr>
@@ -2102,7 +2104,7 @@
             <w:fldChar w:fldCharType="begin"/>
           </w:r>
           <w:r>
-            <w:instrText xml:space="preserve"> PAGEREF _Toc10369 \h </w:instrText>
+            <w:instrText xml:space="preserve"> PAGEREF _Toc11344 \h </w:instrText>
           </w:r>
           <w:r>
             <w:fldChar w:fldCharType="separate"/>
@@ -2140,7 +2142,7 @@
               <w:rFonts w:hint="eastAsia" w:ascii="宋体" w:hAnsi="宋体" w:eastAsia="宋体" w:cs="宋体"/>
               <w:szCs w:val="24"/>
             </w:rPr>
-            <w:instrText xml:space="preserve"> HYPERLINK \l _Toc15780 </w:instrText>
+            <w:instrText xml:space="preserve"> HYPERLINK \l _Toc13421 </w:instrText>
           </w:r>
           <w:r>
             <w:rPr>
@@ -2165,7 +2167,7 @@
             <w:fldChar w:fldCharType="begin"/>
           </w:r>
           <w:r>
-            <w:instrText xml:space="preserve"> PAGEREF _Toc15780 \h </w:instrText>
+            <w:instrText xml:space="preserve"> PAGEREF _Toc13421 \h </w:instrText>
           </w:r>
           <w:r>
             <w:fldChar w:fldCharType="separate"/>
@@ -2203,7 +2205,7 @@
               <w:rFonts w:hint="eastAsia" w:ascii="宋体" w:hAnsi="宋体" w:eastAsia="宋体" w:cs="宋体"/>
               <w:szCs w:val="24"/>
             </w:rPr>
-            <w:instrText xml:space="preserve"> HYPERLINK \l _Toc27315 </w:instrText>
+            <w:instrText xml:space="preserve"> HYPERLINK \l _Toc1060 </w:instrText>
           </w:r>
           <w:r>
             <w:rPr>
@@ -2228,7 +2230,7 @@
             <w:fldChar w:fldCharType="begin"/>
           </w:r>
           <w:r>
-            <w:instrText xml:space="preserve"> PAGEREF _Toc27315 \h </w:instrText>
+            <w:instrText xml:space="preserve"> PAGEREF _Toc1060 \h </w:instrText>
           </w:r>
           <w:r>
             <w:fldChar w:fldCharType="separate"/>
@@ -2266,7 +2268,7 @@
               <w:rFonts w:hint="eastAsia" w:ascii="宋体" w:hAnsi="宋体" w:eastAsia="宋体" w:cs="宋体"/>
               <w:szCs w:val="24"/>
             </w:rPr>
-            <w:instrText xml:space="preserve"> HYPERLINK \l _Toc8207 </w:instrText>
+            <w:instrText xml:space="preserve"> HYPERLINK \l _Toc3333 </w:instrText>
           </w:r>
           <w:r>
             <w:rPr>
@@ -2291,7 +2293,7 @@
             <w:fldChar w:fldCharType="begin"/>
           </w:r>
           <w:r>
-            <w:instrText xml:space="preserve"> PAGEREF _Toc8207 \h </w:instrText>
+            <w:instrText xml:space="preserve"> PAGEREF _Toc3333 \h </w:instrText>
           </w:r>
           <w:r>
             <w:fldChar w:fldCharType="separate"/>
@@ -2329,7 +2331,7 @@
               <w:rFonts w:hint="eastAsia" w:ascii="宋体" w:hAnsi="宋体" w:eastAsia="宋体" w:cs="宋体"/>
               <w:szCs w:val="24"/>
             </w:rPr>
-            <w:instrText xml:space="preserve"> HYPERLINK \l _Toc1170 </w:instrText>
+            <w:instrText xml:space="preserve"> HYPERLINK \l _Toc14786 </w:instrText>
           </w:r>
           <w:r>
             <w:rPr>
@@ -2354,7 +2356,7 @@
             <w:fldChar w:fldCharType="begin"/>
           </w:r>
           <w:r>
-            <w:instrText xml:space="preserve"> PAGEREF _Toc1170 \h </w:instrText>
+            <w:instrText xml:space="preserve"> PAGEREF _Toc14786 \h </w:instrText>
           </w:r>
           <w:r>
             <w:fldChar w:fldCharType="separate"/>
@@ -2392,7 +2394,7 @@
               <w:rFonts w:hint="eastAsia" w:ascii="宋体" w:hAnsi="宋体" w:eastAsia="宋体" w:cs="宋体"/>
               <w:szCs w:val="24"/>
             </w:rPr>
-            <w:instrText xml:space="preserve"> HYPERLINK \l _Toc23224 </w:instrText>
+            <w:instrText xml:space="preserve"> HYPERLINK \l _Toc3865 </w:instrText>
           </w:r>
           <w:r>
             <w:rPr>
@@ -2410,8 +2412,6 @@
           <w:r>
             <w:t>数据销毁</w:t>
           </w:r>
-          <w:bookmarkStart w:id="55" w:name="_GoBack"/>
-          <w:bookmarkEnd w:id="55"/>
           <w:r>
             <w:tab/>
           </w:r>
@@ -2419,7 +2419,7 @@
             <w:fldChar w:fldCharType="begin"/>
           </w:r>
           <w:r>
-            <w:instrText xml:space="preserve"> PAGEREF _Toc23224 \h </w:instrText>
+            <w:instrText xml:space="preserve"> PAGEREF _Toc3865 \h </w:instrText>
           </w:r>
           <w:r>
             <w:fldChar w:fldCharType="separate"/>
@@ -2457,7 +2457,7 @@
               <w:rFonts w:hint="eastAsia" w:ascii="宋体" w:hAnsi="宋体" w:eastAsia="宋体" w:cs="宋体"/>
               <w:szCs w:val="24"/>
             </w:rPr>
-            <w:instrText xml:space="preserve"> HYPERLINK \l _Toc22759 </w:instrText>
+            <w:instrText xml:space="preserve"> HYPERLINK \l _Toc10076 </w:instrText>
           </w:r>
           <w:r>
             <w:rPr>
@@ -2482,7 +2482,7 @@
             <w:fldChar w:fldCharType="begin"/>
           </w:r>
           <w:r>
-            <w:instrText xml:space="preserve"> PAGEREF _Toc22759 \h </w:instrText>
+            <w:instrText xml:space="preserve"> PAGEREF _Toc10076 \h </w:instrText>
           </w:r>
           <w:r>
             <w:fldChar w:fldCharType="separate"/>
@@ -2520,7 +2520,7 @@
               <w:rFonts w:hint="eastAsia" w:ascii="宋体" w:hAnsi="宋体" w:eastAsia="宋体" w:cs="宋体"/>
               <w:szCs w:val="24"/>
             </w:rPr>
-            <w:instrText xml:space="preserve"> HYPERLINK \l _Toc31074 </w:instrText>
+            <w:instrText xml:space="preserve"> HYPERLINK \l _Toc21745 </w:instrText>
           </w:r>
           <w:r>
             <w:rPr>
@@ -2545,7 +2545,7 @@
             <w:fldChar w:fldCharType="begin"/>
           </w:r>
           <w:r>
-            <w:instrText xml:space="preserve"> PAGEREF _Toc31074 \h </w:instrText>
+            <w:instrText xml:space="preserve"> PAGEREF _Toc21745 \h </w:instrText>
           </w:r>
           <w:r>
             <w:fldChar w:fldCharType="separate"/>
@@ -2583,7 +2583,7 @@
               <w:rFonts w:hint="eastAsia" w:ascii="宋体" w:hAnsi="宋体" w:eastAsia="宋体" w:cs="宋体"/>
               <w:szCs w:val="24"/>
             </w:rPr>
-            <w:instrText xml:space="preserve"> HYPERLINK \l _Toc12296 </w:instrText>
+            <w:instrText xml:space="preserve"> HYPERLINK \l _Toc27528 </w:instrText>
           </w:r>
           <w:r>
             <w:rPr>
@@ -2608,7 +2608,7 @@
             <w:fldChar w:fldCharType="begin"/>
           </w:r>
           <w:r>
-            <w:instrText xml:space="preserve"> PAGEREF _Toc12296 \h </w:instrText>
+            <w:instrText xml:space="preserve"> PAGEREF _Toc27528 \h </w:instrText>
           </w:r>
           <w:r>
             <w:fldChar w:fldCharType="separate"/>
@@ -2646,7 +2646,7 @@
               <w:rFonts w:hint="eastAsia" w:ascii="宋体" w:hAnsi="宋体" w:eastAsia="宋体" w:cs="宋体"/>
               <w:szCs w:val="24"/>
             </w:rPr>
-            <w:instrText xml:space="preserve"> HYPERLINK \l _Toc18500 </w:instrText>
+            <w:instrText xml:space="preserve"> HYPERLINK \l _Toc624 </w:instrText>
           </w:r>
           <w:r>
             <w:rPr>
@@ -2671,7 +2671,7 @@
             <w:fldChar w:fldCharType="begin"/>
           </w:r>
           <w:r>
-            <w:instrText xml:space="preserve"> PAGEREF _Toc18500 \h </w:instrText>
+            <w:instrText xml:space="preserve"> PAGEREF _Toc624 \h </w:instrText>
           </w:r>
           <w:r>
             <w:fldChar w:fldCharType="separate"/>
@@ -2709,7 +2709,7 @@
               <w:rFonts w:hint="eastAsia" w:ascii="宋体" w:hAnsi="宋体" w:eastAsia="宋体" w:cs="宋体"/>
               <w:szCs w:val="24"/>
             </w:rPr>
-            <w:instrText xml:space="preserve"> HYPERLINK \l _Toc32184 </w:instrText>
+            <w:instrText xml:space="preserve"> HYPERLINK \l _Toc17314 </w:instrText>
           </w:r>
           <w:r>
             <w:rPr>
@@ -2734,7 +2734,7 @@
             <w:fldChar w:fldCharType="begin"/>
           </w:r>
           <w:r>
-            <w:instrText xml:space="preserve"> PAGEREF _Toc32184 \h </w:instrText>
+            <w:instrText xml:space="preserve"> PAGEREF _Toc17314 \h </w:instrText>
           </w:r>
           <w:r>
             <w:fldChar w:fldCharType="separate"/>
@@ -2772,7 +2772,7 @@
               <w:rFonts w:hint="eastAsia" w:ascii="宋体" w:hAnsi="宋体" w:eastAsia="宋体" w:cs="宋体"/>
               <w:szCs w:val="24"/>
             </w:rPr>
-            <w:instrText xml:space="preserve"> HYPERLINK \l _Toc2770 </w:instrText>
+            <w:instrText xml:space="preserve"> HYPERLINK \l _Toc27775 </w:instrText>
           </w:r>
           <w:r>
             <w:rPr>
@@ -2797,7 +2797,7 @@
             <w:fldChar w:fldCharType="begin"/>
           </w:r>
           <w:r>
-            <w:instrText xml:space="preserve"> PAGEREF _Toc2770 \h </w:instrText>
+            <w:instrText xml:space="preserve"> PAGEREF _Toc27775 \h </w:instrText>
           </w:r>
           <w:r>
             <w:fldChar w:fldCharType="separate"/>
@@ -2835,7 +2835,7 @@
               <w:rFonts w:hint="eastAsia" w:ascii="宋体" w:hAnsi="宋体" w:eastAsia="宋体" w:cs="宋体"/>
               <w:szCs w:val="24"/>
             </w:rPr>
-            <w:instrText xml:space="preserve"> HYPERLINK \l _Toc9046 </w:instrText>
+            <w:instrText xml:space="preserve"> HYPERLINK \l _Toc29184 </w:instrText>
           </w:r>
           <w:r>
             <w:rPr>
@@ -2860,7 +2860,7 @@
             <w:fldChar w:fldCharType="begin"/>
           </w:r>
           <w:r>
-            <w:instrText xml:space="preserve"> PAGEREF _Toc9046 \h </w:instrText>
+            <w:instrText xml:space="preserve"> PAGEREF _Toc29184 \h </w:instrText>
           </w:r>
           <w:r>
             <w:fldChar w:fldCharType="separate"/>
@@ -2898,7 +2898,7 @@
               <w:rFonts w:hint="eastAsia" w:ascii="宋体" w:hAnsi="宋体" w:eastAsia="宋体" w:cs="宋体"/>
               <w:szCs w:val="24"/>
             </w:rPr>
-            <w:instrText xml:space="preserve"> HYPERLINK \l _Toc448 </w:instrText>
+            <w:instrText xml:space="preserve"> HYPERLINK \l _Toc20707 </w:instrText>
           </w:r>
           <w:r>
             <w:rPr>
@@ -2923,7 +2923,7 @@
             <w:fldChar w:fldCharType="begin"/>
           </w:r>
           <w:r>
-            <w:instrText xml:space="preserve"> PAGEREF _Toc448 \h </w:instrText>
+            <w:instrText xml:space="preserve"> PAGEREF _Toc20707 \h </w:instrText>
           </w:r>
           <w:r>
             <w:fldChar w:fldCharType="separate"/>
@@ -2961,7 +2961,7 @@
               <w:rFonts w:hint="eastAsia" w:ascii="宋体" w:hAnsi="宋体" w:eastAsia="宋体" w:cs="宋体"/>
               <w:szCs w:val="24"/>
             </w:rPr>
-            <w:instrText xml:space="preserve"> HYPERLINK \l _Toc30799 </w:instrText>
+            <w:instrText xml:space="preserve"> HYPERLINK \l _Toc22259 </w:instrText>
           </w:r>
           <w:r>
             <w:rPr>
@@ -2986,7 +2986,7 @@
             <w:fldChar w:fldCharType="begin"/>
           </w:r>
           <w:r>
-            <w:instrText xml:space="preserve"> PAGEREF _Toc30799 \h </w:instrText>
+            <w:instrText xml:space="preserve"> PAGEREF _Toc22259 \h </w:instrText>
           </w:r>
           <w:r>
             <w:fldChar w:fldCharType="separate"/>
@@ -3024,7 +3024,7 @@
               <w:rFonts w:hint="eastAsia" w:ascii="宋体" w:hAnsi="宋体" w:eastAsia="宋体" w:cs="宋体"/>
               <w:szCs w:val="24"/>
             </w:rPr>
-            <w:instrText xml:space="preserve"> HYPERLINK \l _Toc558 </w:instrText>
+            <w:instrText xml:space="preserve"> HYPERLINK \l _Toc18888 </w:instrText>
           </w:r>
           <w:r>
             <w:rPr>
@@ -3049,7 +3049,7 @@
             <w:fldChar w:fldCharType="begin"/>
           </w:r>
           <w:r>
-            <w:instrText xml:space="preserve"> PAGEREF _Toc558 \h </w:instrText>
+            <w:instrText xml:space="preserve"> PAGEREF _Toc18888 \h </w:instrText>
           </w:r>
           <w:r>
             <w:fldChar w:fldCharType="separate"/>
@@ -3087,7 +3087,7 @@
               <w:rFonts w:hint="eastAsia" w:ascii="宋体" w:hAnsi="宋体" w:eastAsia="宋体" w:cs="宋体"/>
               <w:szCs w:val="24"/>
             </w:rPr>
-            <w:instrText xml:space="preserve"> HYPERLINK \l _Toc29469 </w:instrText>
+            <w:instrText xml:space="preserve"> HYPERLINK \l _Toc23214 </w:instrText>
           </w:r>
           <w:r>
             <w:rPr>
@@ -3112,7 +3112,7 @@
             <w:fldChar w:fldCharType="begin"/>
           </w:r>
           <w:r>
-            <w:instrText xml:space="preserve"> PAGEREF _Toc29469 \h </w:instrText>
+            <w:instrText xml:space="preserve"> PAGEREF _Toc23214 \h </w:instrText>
           </w:r>
           <w:r>
             <w:fldChar w:fldCharType="separate"/>
@@ -3150,7 +3150,7 @@
               <w:rFonts w:hint="eastAsia" w:ascii="宋体" w:hAnsi="宋体" w:eastAsia="宋体" w:cs="宋体"/>
               <w:szCs w:val="24"/>
             </w:rPr>
-            <w:instrText xml:space="preserve"> HYPERLINK \l _Toc12061 </w:instrText>
+            <w:instrText xml:space="preserve"> HYPERLINK \l _Toc17019 </w:instrText>
           </w:r>
           <w:r>
             <w:rPr>
@@ -3175,7 +3175,7 @@
             <w:fldChar w:fldCharType="begin"/>
           </w:r>
           <w:r>
-            <w:instrText xml:space="preserve"> PAGEREF _Toc12061 \h </w:instrText>
+            <w:instrText xml:space="preserve"> PAGEREF _Toc17019 \h </w:instrText>
           </w:r>
           <w:r>
             <w:fldChar w:fldCharType="separate"/>
@@ -3213,7 +3213,7 @@
               <w:rFonts w:hint="eastAsia" w:ascii="宋体" w:hAnsi="宋体" w:eastAsia="宋体" w:cs="宋体"/>
               <w:szCs w:val="24"/>
             </w:rPr>
-            <w:instrText xml:space="preserve"> HYPERLINK \l _Toc24422 </w:instrText>
+            <w:instrText xml:space="preserve"> HYPERLINK \l _Toc30601 </w:instrText>
           </w:r>
           <w:r>
             <w:rPr>
@@ -3238,7 +3238,7 @@
             <w:fldChar w:fldCharType="begin"/>
           </w:r>
           <w:r>
-            <w:instrText xml:space="preserve"> PAGEREF _Toc24422 \h </w:instrText>
+            <w:instrText xml:space="preserve"> PAGEREF _Toc30601 \h </w:instrText>
           </w:r>
           <w:r>
             <w:fldChar w:fldCharType="separate"/>
@@ -3276,7 +3276,7 @@
               <w:rFonts w:hint="eastAsia" w:ascii="宋体" w:hAnsi="宋体" w:eastAsia="宋体" w:cs="宋体"/>
               <w:szCs w:val="24"/>
             </w:rPr>
-            <w:instrText xml:space="preserve"> HYPERLINK \l _Toc12188 </w:instrText>
+            <w:instrText xml:space="preserve"> HYPERLINK \l _Toc7983 </w:instrText>
           </w:r>
           <w:r>
             <w:rPr>
@@ -3301,7 +3301,7 @@
             <w:fldChar w:fldCharType="begin"/>
           </w:r>
           <w:r>
-            <w:instrText xml:space="preserve"> PAGEREF _Toc12188 \h </w:instrText>
+            <w:instrText xml:space="preserve"> PAGEREF _Toc7983 \h </w:instrText>
           </w:r>
           <w:r>
             <w:fldChar w:fldCharType="separate"/>
@@ -3339,7 +3339,7 @@
               <w:rFonts w:hint="eastAsia" w:ascii="宋体" w:hAnsi="宋体" w:eastAsia="宋体" w:cs="宋体"/>
               <w:szCs w:val="24"/>
             </w:rPr>
-            <w:instrText xml:space="preserve"> HYPERLINK \l _Toc12794 </w:instrText>
+            <w:instrText xml:space="preserve"> HYPERLINK \l _Toc28475 </w:instrText>
           </w:r>
           <w:r>
             <w:rPr>
@@ -3364,7 +3364,7 @@
             <w:fldChar w:fldCharType="begin"/>
           </w:r>
           <w:r>
-            <w:instrText xml:space="preserve"> PAGEREF _Toc12794 \h </w:instrText>
+            <w:instrText xml:space="preserve"> PAGEREF _Toc28475 \h </w:instrText>
           </w:r>
           <w:r>
             <w:fldChar w:fldCharType="separate"/>
@@ -3402,7 +3402,7 @@
               <w:rFonts w:hint="eastAsia" w:ascii="宋体" w:hAnsi="宋体" w:eastAsia="宋体" w:cs="宋体"/>
               <w:szCs w:val="24"/>
             </w:rPr>
-            <w:instrText xml:space="preserve"> HYPERLINK \l _Toc20302 </w:instrText>
+            <w:instrText xml:space="preserve"> HYPERLINK \l _Toc6088 </w:instrText>
           </w:r>
           <w:r>
             <w:rPr>
@@ -3418,7 +3418,7 @@
             <w:t xml:space="preserve">5.8. </w:t>
           </w:r>
           <w:r>
-            <w:t>服务数据的工作考核指标</w:t>
+            <w:t>考核指标</w:t>
           </w:r>
           <w:r>
             <w:tab/>
@@ -3427,7 +3427,7 @@
             <w:fldChar w:fldCharType="begin"/>
           </w:r>
           <w:r>
-            <w:instrText xml:space="preserve"> PAGEREF _Toc20302 \h </w:instrText>
+            <w:instrText xml:space="preserve"> PAGEREF _Toc6088 \h </w:instrText>
           </w:r>
           <w:r>
             <w:fldChar w:fldCharType="separate"/>
@@ -3465,7 +3465,7 @@
               <w:rFonts w:hint="eastAsia" w:ascii="宋体" w:hAnsi="宋体" w:eastAsia="宋体" w:cs="宋体"/>
               <w:szCs w:val="24"/>
             </w:rPr>
-            <w:instrText xml:space="preserve"> HYPERLINK \l _Toc20920 </w:instrText>
+            <w:instrText xml:space="preserve"> HYPERLINK \l _Toc19199 </w:instrText>
           </w:r>
           <w:r>
             <w:rPr>
@@ -3495,13 +3495,13 @@
             <w:fldChar w:fldCharType="begin"/>
           </w:r>
           <w:r>
-            <w:instrText xml:space="preserve"> PAGEREF _Toc20920 \h </w:instrText>
+            <w:instrText xml:space="preserve"> PAGEREF _Toc19199 \h </w:instrText>
           </w:r>
           <w:r>
             <w:fldChar w:fldCharType="separate"/>
           </w:r>
           <w:r>
-            <w:t>13</w:t>
+            <w:t>12</w:t>
           </w:r>
           <w:r>
             <w:fldChar w:fldCharType="end"/>
@@ -3533,7 +3533,7 @@
               <w:rFonts w:hint="eastAsia" w:ascii="宋体" w:hAnsi="宋体" w:eastAsia="宋体" w:cs="宋体"/>
               <w:szCs w:val="24"/>
             </w:rPr>
-            <w:instrText xml:space="preserve"> HYPERLINK \l _Toc9275 </w:instrText>
+            <w:instrText xml:space="preserve"> HYPERLINK \l _Toc1523 </w:instrText>
           </w:r>
           <w:r>
             <w:rPr>
@@ -3563,7 +3563,7 @@
             <w:fldChar w:fldCharType="begin"/>
           </w:r>
           <w:r>
-            <w:instrText xml:space="preserve"> PAGEREF _Toc9275 \h </w:instrText>
+            <w:instrText xml:space="preserve"> PAGEREF _Toc1523 \h </w:instrText>
           </w:r>
           <w:r>
             <w:fldChar w:fldCharType="separate"/>
@@ -3601,7 +3601,7 @@
               <w:rFonts w:hint="eastAsia" w:ascii="宋体" w:hAnsi="宋体" w:eastAsia="宋体" w:cs="宋体"/>
               <w:szCs w:val="24"/>
             </w:rPr>
-            <w:instrText xml:space="preserve"> HYPERLINK \l _Toc9379 </w:instrText>
+            <w:instrText xml:space="preserve"> HYPERLINK \l _Toc1470 </w:instrText>
           </w:r>
           <w:r>
             <w:rPr>
@@ -3631,7 +3631,7 @@
             <w:fldChar w:fldCharType="begin"/>
           </w:r>
           <w:r>
-            <w:instrText xml:space="preserve"> PAGEREF _Toc9379 \h </w:instrText>
+            <w:instrText xml:space="preserve"> PAGEREF _Toc1470 \h </w:instrText>
           </w:r>
           <w:r>
             <w:fldChar w:fldCharType="separate"/>
@@ -3703,7 +3703,7 @@
         <w:pStyle w:val="28"/>
         <w:bidi w:val="0"/>
       </w:pPr>
-      <w:bookmarkStart w:id="2" w:name="_Toc18201"/>
+      <w:bookmarkStart w:id="2" w:name="_Toc32588"/>
       <w:r>
         <w:t>目的</w:t>
       </w:r>
@@ -3727,7 +3727,7 @@
           <w:lang w:val="en-US" w:eastAsia="zh-CN"/>
         </w:rPr>
       </w:pPr>
-      <w:bookmarkStart w:id="3" w:name="_Toc1605"/>
+      <w:bookmarkStart w:id="3" w:name="_Toc24071"/>
       <w:r>
         <w:rPr>
           <w:rFonts w:hint="eastAsia"/>
@@ -3878,7 +3878,7 @@
         <w:pStyle w:val="28"/>
         <w:bidi w:val="0"/>
       </w:pPr>
-      <w:bookmarkStart w:id="4" w:name="_Toc14605"/>
+      <w:bookmarkStart w:id="4" w:name="_Toc17759"/>
       <w:r>
         <w:rPr>
           <w:rFonts w:hint="eastAsia"/>
@@ -3909,7 +3909,7 @@
           <w:lang w:val="en-US" w:eastAsia="zh-CN"/>
         </w:rPr>
       </w:pPr>
-      <w:bookmarkStart w:id="5" w:name="_Toc15356"/>
+      <w:bookmarkStart w:id="5" w:name="_Toc24113"/>
       <w:r>
         <w:rPr>
           <w:rFonts w:hint="eastAsia"/>
@@ -3928,7 +3928,7 @@
           <w:lang w:val="en-US" w:eastAsia="zh-CN"/>
         </w:rPr>
       </w:pPr>
-      <w:bookmarkStart w:id="6" w:name="_Toc23752"/>
+      <w:bookmarkStart w:id="6" w:name="_Toc23263"/>
       <w:r>
         <w:rPr>
           <w:rFonts w:hint="eastAsia"/>
@@ -4006,7 +4006,7 @@
           <w:lang w:val="en-US" w:eastAsia="zh-CN"/>
         </w:rPr>
       </w:pPr>
-      <w:bookmarkStart w:id="7" w:name="_Toc19275"/>
+      <w:bookmarkStart w:id="7" w:name="_Toc13399"/>
       <w:r>
         <w:rPr>
           <w:rFonts w:hint="eastAsia"/>
@@ -4046,7 +4046,7 @@
       <w:bookmarkStart w:id="8" w:name="bookmark3"/>
       <w:bookmarkEnd w:id="8"/>
       <w:bookmarkStart w:id="9" w:name="_Toc17424"/>
-      <w:bookmarkStart w:id="10" w:name="_Toc25592"/>
+      <w:bookmarkStart w:id="10" w:name="_Toc2710"/>
       <w:r>
         <w:rPr>
           <w:rFonts w:hint="eastAsia"/>
@@ -4062,7 +4062,7 @@
         <w:pStyle w:val="30"/>
         <w:bidi w:val="0"/>
       </w:pPr>
-      <w:bookmarkStart w:id="11" w:name="_Toc10369"/>
+      <w:bookmarkStart w:id="11" w:name="_Toc11344"/>
       <w:r>
         <w:t>服务数据全生命周期管理</w:t>
       </w:r>
@@ -4196,7 +4196,7 @@
       </w:pPr>
       <w:bookmarkStart w:id="12" w:name="bookmark9"/>
       <w:bookmarkEnd w:id="12"/>
-      <w:bookmarkStart w:id="13" w:name="_Toc15780"/>
+      <w:bookmarkStart w:id="13" w:name="_Toc13421"/>
       <w:r>
         <w:t>数据采集</w:t>
       </w:r>
@@ -4361,7 +4361,7 @@
         <w:pStyle w:val="31"/>
         <w:bidi w:val="0"/>
       </w:pPr>
-      <w:bookmarkStart w:id="14" w:name="_Toc27315"/>
+      <w:bookmarkStart w:id="14" w:name="_Toc1060"/>
       <w:r>
         <w:t>数据存储</w:t>
       </w:r>
@@ -4537,7 +4537,7 @@
       </w:pPr>
       <w:bookmarkStart w:id="15" w:name="bookmark11"/>
       <w:bookmarkEnd w:id="15"/>
-      <w:bookmarkStart w:id="16" w:name="_Toc8207"/>
+      <w:bookmarkStart w:id="16" w:name="_Toc3333"/>
       <w:r>
         <w:t>数据处理与转换</w:t>
       </w:r>
@@ -4681,7 +4681,7 @@
       </w:pPr>
       <w:bookmarkStart w:id="17" w:name="bookmark12"/>
       <w:bookmarkEnd w:id="17"/>
-      <w:bookmarkStart w:id="18" w:name="_Toc1170"/>
+      <w:bookmarkStart w:id="18" w:name="_Toc14786"/>
       <w:r>
         <w:t>数据使用与共享</w:t>
       </w:r>
@@ -4809,7 +4809,7 @@
         <w:pStyle w:val="31"/>
         <w:bidi w:val="0"/>
       </w:pPr>
-      <w:bookmarkStart w:id="19" w:name="_Toc23224"/>
+      <w:bookmarkStart w:id="19" w:name="_Toc3865"/>
       <w:r>
         <w:t>数据销毁</w:t>
       </w:r>
@@ -4912,7 +4912,24 @@
         <w:t>运维部</w:t>
       </w:r>
       <w:r>
-        <w:t>和信息安全部门审核，报数据治理委员会批准后，由 运维部按照规定的销毁方式进行销毁。</w:t>
+        <w:rPr>
+          <w:rFonts w:hint="eastAsia"/>
+          <w:lang w:val="en-US" w:eastAsia="zh-CN"/>
+        </w:rPr>
+        <w:t>经理</w:t>
+      </w:r>
+      <w:r>
+        <w:t>审核，报</w:t>
+      </w:r>
+      <w:r>
+        <w:rPr>
+          <w:rFonts w:hint="eastAsia"/>
+          <w:lang w:val="en-US" w:eastAsia="zh-CN"/>
+        </w:rPr>
+        <w:t>总经理</w:t>
+      </w:r>
+      <w:r>
+        <w:t>批准后，由运维部按照规定的销毁方式进行销毁。</w:t>
       </w:r>
     </w:p>
     <w:p>
@@ -4957,17 +4974,7 @@
         <w:bidi w:val="0"/>
       </w:pPr>
       <w:r>
-        <w:t>根据数据存储介质的不同，采用相应的销毁方式。电子数据可采用数据覆盖、物理销毁存储介质等方式；纸质数据采用粉碎等方式。销毁过程需有</w:t>
-      </w:r>
-      <w:r>
-        <w:rPr>
-          <w:rFonts w:hint="eastAsia"/>
-          <w:lang w:val="en-US" w:eastAsia="zh-CN"/>
-        </w:rPr>
-        <w:t>运维部经理监督</w:t>
-      </w:r>
-      <w:r>
-        <w:t>，并做好销毁记录，确保数据无法恢复。</w:t>
+        <w:t>根据数据存储介质的不同，采用相应的销毁方式。电子数据可采用数据覆盖、物理销毁存储介质等方式；纸质数据采用粉碎等方式。</w:t>
       </w:r>
     </w:p>
     <w:p>
@@ -4975,7 +4982,7 @@
         <w:pStyle w:val="30"/>
         <w:bidi w:val="0"/>
       </w:pPr>
-      <w:bookmarkStart w:id="20" w:name="_Toc22759"/>
+      <w:bookmarkStart w:id="20" w:name="_Toc10076"/>
       <w:r>
         <w:t>数据安全与合规</w:t>
       </w:r>
@@ -4988,7 +4995,7 @@
       </w:pPr>
       <w:bookmarkStart w:id="21" w:name="bookmark15"/>
       <w:bookmarkEnd w:id="21"/>
-      <w:bookmarkStart w:id="22" w:name="_Toc31074"/>
+      <w:bookmarkStart w:id="22" w:name="_Toc21745"/>
       <w:r>
         <w:t>安全防护</w:t>
       </w:r>
@@ -5108,7 +5115,14 @@
         <w:bidi w:val="0"/>
       </w:pPr>
       <w:r>
-        <w:t>信息安全部门负责对服务数据的访问、操作等行为进行安全审计，记录审计日志，定期分析审计结果，及时发现和处理安全隐患。</w:t>
+        <w:rPr>
+          <w:rFonts w:hint="eastAsia"/>
+          <w:lang w:eastAsia="zh-CN"/>
+        </w:rPr>
+        <w:t>运维部经理</w:t>
+      </w:r>
+      <w:r>
+        <w:t>负责对服务数据的访问、操作等行为进行安全审计，记录审计日志，定期分析审计结果，及时发现和处理安全隐患。</w:t>
       </w:r>
     </w:p>
     <w:p>
@@ -5154,7 +5168,7 @@
       </w:pPr>
       <w:bookmarkStart w:id="23" w:name="bookmark16"/>
       <w:bookmarkEnd w:id="23"/>
-      <w:bookmarkStart w:id="24" w:name="_Toc12296"/>
+      <w:bookmarkStart w:id="24" w:name="_Toc27528"/>
       <w:r>
         <w:t>合规管理</w:t>
       </w:r>
@@ -5311,7 +5325,7 @@
         <w:pStyle w:val="30"/>
         <w:bidi w:val="0"/>
       </w:pPr>
-      <w:bookmarkStart w:id="25" w:name="_Toc18500"/>
+      <w:bookmarkStart w:id="25" w:name="_Toc624"/>
       <w:r>
         <w:t>数据质量控制</w:t>
       </w:r>
@@ -5324,7 +5338,7 @@
       </w:pPr>
       <w:bookmarkStart w:id="26" w:name="bookmark18"/>
       <w:bookmarkEnd w:id="26"/>
-      <w:bookmarkStart w:id="27" w:name="_Toc32184"/>
+      <w:bookmarkStart w:id="27" w:name="_Toc17314"/>
       <w:r>
         <w:t>质量指标</w:t>
       </w:r>
@@ -5481,7 +5495,7 @@
       </w:pPr>
       <w:bookmarkStart w:id="28" w:name="bookmark19"/>
       <w:bookmarkEnd w:id="28"/>
-      <w:bookmarkStart w:id="29" w:name="_Toc2770"/>
+      <w:bookmarkStart w:id="29" w:name="_Toc27775"/>
       <w:r>
         <w:t>质量监控</w:t>
       </w:r>
@@ -5580,7 +5594,7 @@
       </w:pPr>
       <w:bookmarkStart w:id="30" w:name="bookmark20"/>
       <w:bookmarkEnd w:id="30"/>
-      <w:bookmarkStart w:id="31" w:name="_Toc9046"/>
+      <w:bookmarkStart w:id="31" w:name="_Toc29184"/>
       <w:r>
         <w:t>质量改进</w:t>
       </w:r>
@@ -5679,7 +5693,7 @@
       </w:pPr>
       <w:bookmarkStart w:id="32" w:name="bookmark21"/>
       <w:bookmarkEnd w:id="32"/>
-      <w:bookmarkStart w:id="33" w:name="_Toc448"/>
+      <w:bookmarkStart w:id="33" w:name="_Toc20707"/>
       <w:r>
         <w:t>数据共享与应用</w:t>
       </w:r>
@@ -5692,7 +5706,7 @@
       </w:pPr>
       <w:bookmarkStart w:id="34" w:name="bookmark22"/>
       <w:bookmarkEnd w:id="34"/>
-      <w:bookmarkStart w:id="35" w:name="_Toc30799"/>
+      <w:bookmarkStart w:id="35" w:name="_Toc22259"/>
       <w:r>
         <w:t>数据共享</w:t>
       </w:r>
@@ -5797,7 +5811,7 @@
       </w:pPr>
       <w:bookmarkStart w:id="36" w:name="bookmark23"/>
       <w:bookmarkEnd w:id="36"/>
-      <w:bookmarkStart w:id="37" w:name="_Toc558"/>
+      <w:bookmarkStart w:id="37" w:name="_Toc18888"/>
       <w:r>
         <w:t>数据应用</w:t>
       </w:r>
@@ -5926,7 +5940,7 @@
       <w:bookmarkEnd w:id="38"/>
       <w:bookmarkStart w:id="39" w:name="bookmark24"/>
       <w:bookmarkEnd w:id="39"/>
-      <w:bookmarkStart w:id="40" w:name="_Toc29469"/>
+      <w:bookmarkStart w:id="40" w:name="_Toc23214"/>
       <w:r>
         <w:t>监督与审计</w:t>
       </w:r>
@@ -5939,7 +5953,7 @@
       </w:pPr>
       <w:bookmarkStart w:id="41" w:name="bookmark25"/>
       <w:bookmarkEnd w:id="41"/>
-      <w:bookmarkStart w:id="42" w:name="_Toc12061"/>
+      <w:bookmarkStart w:id="42" w:name="_Toc17019"/>
       <w:r>
         <w:t>内部监督</w:t>
       </w:r>
@@ -6033,6 +6047,10 @@
       <w:pPr>
         <w:pStyle w:val="29"/>
         <w:bidi w:val="0"/>
+        <w:rPr>
+          <w:rFonts w:hint="eastAsia" w:eastAsia="宋体"/>
+          <w:lang w:eastAsia="zh-CN"/>
+        </w:rPr>
       </w:pPr>
       <w:r>
         <w:rPr>
@@ -6042,7 +6060,14 @@
         <w:t>运维部</w:t>
       </w:r>
       <w:r>
-        <w:t>每季度组织一次服务数据管理专项检查，重点检查制度执行情况、数据质量、安全防护等内容，对发现的问题及时督促整改。</w:t>
+        <w:t>每季度组织一次服务数据管理专项检查，重点检查制度执行情况</w:t>
+      </w:r>
+      <w:r>
+        <w:rPr>
+          <w:rFonts w:hint="eastAsia"/>
+          <w:lang w:eastAsia="zh-CN"/>
+        </w:rPr>
+        <w:t>。</w:t>
       </w:r>
     </w:p>
     <w:p>
@@ -6050,7 +6075,7 @@
         <w:pStyle w:val="30"/>
         <w:bidi w:val="0"/>
       </w:pPr>
-      <w:bookmarkStart w:id="43" w:name="_Toc24422"/>
+      <w:bookmarkStart w:id="43" w:name="_Toc30601"/>
       <w:r>
         <w:t>制度评审与改进</w:t>
       </w:r>
@@ -6139,7 +6164,7 @@
       </w:pPr>
       <w:bookmarkStart w:id="44" w:name="bookmark26"/>
       <w:bookmarkEnd w:id="44"/>
-      <w:bookmarkStart w:id="45" w:name="_Toc12188"/>
+      <w:bookmarkStart w:id="45" w:name="_Toc7983"/>
       <w:r>
         <w:t>外部审计</w:t>
       </w:r>
@@ -6159,11 +6184,11 @@
         <w:pStyle w:val="30"/>
         <w:bidi w:val="0"/>
       </w:pPr>
-      <w:bookmarkStart w:id="46" w:name="bookmark27"/>
+      <w:bookmarkStart w:id="46" w:name="bookmark28"/>
       <w:bookmarkEnd w:id="46"/>
-      <w:bookmarkStart w:id="47" w:name="bookmark28"/>
+      <w:bookmarkStart w:id="47" w:name="bookmark27"/>
       <w:bookmarkEnd w:id="47"/>
-      <w:bookmarkStart w:id="48" w:name="_Toc12794"/>
+      <w:bookmarkStart w:id="48" w:name="_Toc28475"/>
       <w:r>
         <w:t>培训与宣贯</w:t>
       </w:r>
@@ -6259,143 +6284,11 @@
       </w:pPr>
       <w:bookmarkStart w:id="49" w:name="bookmark29"/>
       <w:bookmarkEnd w:id="49"/>
-      <w:bookmarkStart w:id="50" w:name="_Toc20302"/>
-      <w:r>
-        <w:t>服务数据的工作考核指标</w:t>
+      <w:bookmarkStart w:id="50" w:name="_Toc6088"/>
+      <w:r>
+        <w:t>考核指标</w:t>
       </w:r>
       <w:bookmarkEnd w:id="50"/>
-    </w:p>
-    <w:p>
-      <w:pPr>
-        <w:spacing w:before="256" w:line="219" w:lineRule="auto"/>
-        <w:ind w:left="503"/>
-        <w:rPr>
-          <w:rFonts w:hint="default" w:ascii="宋体" w:hAnsi="宋体" w:eastAsia="宋体" w:cs="宋体"/>
-          <w:sz w:val="24"/>
-          <w:szCs w:val="24"/>
-          <w:lang w:val="en-US" w:eastAsia="zh-CN"/>
-        </w:rPr>
-      </w:pPr>
-      <w:r>
-        <w:rPr>
-          <w:rFonts w:ascii="宋体" w:hAnsi="宋体" w:eastAsia="宋体" w:cs="宋体"/>
-          <w:spacing w:val="-2"/>
-          <w:sz w:val="24"/>
-          <w:szCs w:val="24"/>
-        </w:rPr>
-        <w:t>服务数据的</w:t>
-      </w:r>
-      <w:r>
-        <w:rPr>
-          <w:rFonts w:hint="eastAsia" w:ascii="宋体" w:hAnsi="宋体" w:cs="宋体"/>
-          <w:spacing w:val="-2"/>
-          <w:sz w:val="24"/>
-          <w:szCs w:val="24"/>
-          <w:lang w:val="en-US" w:eastAsia="zh-CN"/>
-        </w:rPr>
-        <w:t>考核指标如表5-1所示</w:t>
-      </w:r>
-    </w:p>
-    <w:p>
-      <w:pPr>
-        <w:bidi w:val="0"/>
-        <w:jc w:val="center"/>
-        <w:rPr>
-          <w:rFonts w:hint="default"/>
-          <w:lang w:val="en-US" w:eastAsia="zh-CN"/>
-        </w:rPr>
-      </w:pPr>
-      <w:r>
-        <w:rPr>
-          <w:rFonts w:hint="eastAsia"/>
-          <w:lang w:val="en-US" w:eastAsia="zh-CN"/>
-        </w:rPr>
-        <w:t xml:space="preserve">表 </w:t>
-      </w:r>
-      <w:r>
-        <w:rPr>
-          <w:rFonts w:hint="eastAsia"/>
-          <w:lang w:val="en-US" w:eastAsia="zh-CN"/>
-        </w:rPr>
-        <w:fldChar w:fldCharType="begin"/>
-      </w:r>
-      <w:r>
-        <w:rPr>
-          <w:rFonts w:hint="eastAsia"/>
-          <w:lang w:val="en-US" w:eastAsia="zh-CN"/>
-        </w:rPr>
-        <w:instrText xml:space="preserve"> STYLEREF "柴_标题1" \n \* Charformat </w:instrText>
-      </w:r>
-      <w:r>
-        <w:rPr>
-          <w:rFonts w:hint="eastAsia"/>
-          <w:lang w:val="en-US" w:eastAsia="zh-CN"/>
-        </w:rPr>
-        <w:fldChar w:fldCharType="separate"/>
-      </w:r>
-      <w:r>
-        <w:rPr>
-          <w:rFonts w:hint="eastAsia"/>
-          <w:lang w:val="en-US" w:eastAsia="zh-CN"/>
-        </w:rPr>
-        <w:t>5</w:t>
-      </w:r>
-      <w:r>
-        <w:rPr>
-          <w:rFonts w:hint="eastAsia"/>
-          <w:lang w:val="en-US" w:eastAsia="zh-CN"/>
-        </w:rPr>
-        <w:fldChar w:fldCharType="end"/>
-      </w:r>
-      <w:r>
-        <w:rPr>
-          <w:rFonts w:hint="eastAsia"/>
-          <w:lang w:val="en-US" w:eastAsia="zh-CN"/>
-        </w:rPr>
-        <w:t>-</w:t>
-      </w:r>
-      <w:r>
-        <w:rPr>
-          <w:rFonts w:hint="eastAsia"/>
-          <w:lang w:val="en-US" w:eastAsia="zh-CN"/>
-        </w:rPr>
-        <w:fldChar w:fldCharType="begin"/>
-      </w:r>
-      <w:r>
-        <w:rPr>
-          <w:rFonts w:hint="eastAsia"/>
-          <w:lang w:val="en-US" w:eastAsia="zh-CN"/>
-        </w:rPr>
-        <w:instrText xml:space="preserve"> SEQ 表 \* ARABIC </w:instrText>
-      </w:r>
-      <w:r>
-        <w:rPr>
-          <w:rFonts w:hint="eastAsia"/>
-          <w:lang w:val="en-US" w:eastAsia="zh-CN"/>
-        </w:rPr>
-        <w:fldChar w:fldCharType="separate"/>
-      </w:r>
-      <w:r>
-        <w:rPr>
-          <w:rFonts w:hint="eastAsia"/>
-          <w:lang w:val="en-US" w:eastAsia="zh-CN"/>
-        </w:rPr>
-        <w:t>1</w:t>
-      </w:r>
-      <w:r>
-        <w:rPr>
-          <w:rFonts w:hint="eastAsia"/>
-          <w:lang w:val="en-US" w:eastAsia="zh-CN"/>
-        </w:rPr>
-        <w:fldChar w:fldCharType="end"/>
-      </w:r>
-      <w:r>
-        <w:rPr>
-          <w:rFonts w:hint="eastAsia"/>
-          <w:lang w:val="en-US" w:eastAsia="zh-CN"/>
-        </w:rPr>
-        <w:t xml:space="preserve"> 服务知识分类</w:t>
-      </w:r>
     </w:p>
     <w:tbl>
       <w:tblPr>
@@ -6419,7 +6312,6 @@
         </w:tblCellMar>
       </w:tblPr>
       <w:tblGrid>
-        <w:gridCol w:w="1036"/>
         <w:gridCol w:w="1964"/>
         <w:gridCol w:w="2583"/>
         <w:gridCol w:w="1353"/>
@@ -6444,32 +6336,6 @@
         </w:tblPrEx>
         <w:tc>
           <w:tcPr>
-            <w:tcW w:w="1036" w:type="dxa"/>
-          </w:tcPr>
-          <w:p>
-            <w:pPr>
-              <w:pStyle w:val="29"/>
-              <w:widowControl w:val="0"/>
-              <w:ind w:left="0" w:leftChars="0" w:firstLine="0" w:firstLineChars="0"/>
-              <w:jc w:val="center"/>
-              <w:rPr>
-                <w:rFonts w:hint="default"/>
-                <w:vertAlign w:val="baseline"/>
-                <w:lang w:val="en-US" w:eastAsia="zh-CN"/>
-              </w:rPr>
-            </w:pPr>
-            <w:r>
-              <w:rPr>
-                <w:rFonts w:hint="eastAsia"/>
-                <w:vertAlign w:val="baseline"/>
-                <w:lang w:val="en-US" w:eastAsia="zh-CN"/>
-              </w:rPr>
-              <w:t>编号</w:t>
-            </w:r>
-          </w:p>
-        </w:tc>
-        <w:tc>
-          <w:tcPr>
             <w:tcW w:w="1964" w:type="dxa"/>
           </w:tcPr>
           <w:p>
@@ -6488,7 +6354,7 @@
                 <w:vertAlign w:val="baseline"/>
                 <w:lang w:val="en-US" w:eastAsia="zh-CN"/>
               </w:rPr>
-              <w:t>指标名称</w:t>
+              <w:t>指标度量性</w:t>
             </w:r>
           </w:p>
         </w:tc>
@@ -6514,7 +6380,7 @@
                 <w:vertAlign w:val="baseline"/>
                 <w:lang w:val="en-US" w:eastAsia="zh-CN"/>
               </w:rPr>
-              <w:t>指标计算方式</w:t>
+              <w:t>计算方式</w:t>
             </w:r>
           </w:p>
         </w:tc>
@@ -6540,7 +6406,7 @@
                 <w:vertAlign w:val="baseline"/>
                 <w:lang w:val="en-US" w:eastAsia="zh-CN"/>
               </w:rPr>
-              <w:t>考核频次</w:t>
+              <w:t>频次</w:t>
             </w:r>
           </w:p>
         </w:tc>
@@ -6566,7 +6432,7 @@
                 <w:vertAlign w:val="baseline"/>
                 <w:lang w:val="en-US" w:eastAsia="zh-CN"/>
               </w:rPr>
-              <w:t>目标值</w:t>
+              <w:t>指标要求</w:t>
             </w:r>
           </w:p>
         </w:tc>
@@ -6591,27 +6457,6 @@
         <w:trPr>
           <w:trHeight w:val="710" w:hRule="atLeast"/>
         </w:trPr>
-        <w:tc>
-          <w:tcPr>
-            <w:tcW w:w="1036" w:type="dxa"/>
-          </w:tcPr>
-          <w:p>
-            <w:pPr>
-              <w:pStyle w:val="29"/>
-              <w:widowControl w:val="0"/>
-              <w:numPr>
-                <w:ilvl w:val="0"/>
-                <w:numId w:val="21"/>
-              </w:numPr>
-              <w:ind w:left="425" w:leftChars="0" w:hanging="425" w:firstLineChars="0"/>
-              <w:rPr>
-                <w:rFonts w:hint="default"/>
-                <w:vertAlign w:val="baseline"/>
-                <w:lang w:val="en-US" w:eastAsia="zh-CN"/>
-              </w:rPr>
-            </w:pPr>
-          </w:p>
-        </w:tc>
         <w:tc>
           <w:tcPr>
             <w:tcW w:w="1964" w:type="dxa"/>
@@ -6745,7 +6590,7 @@
       </w:pPr>
       <w:bookmarkStart w:id="51" w:name="bookmark14"/>
       <w:bookmarkEnd w:id="51"/>
-      <w:bookmarkStart w:id="52" w:name="_Toc20920"/>
+      <w:bookmarkStart w:id="52" w:name="_Toc19199"/>
       <w:r>
         <w:rPr>
           <w:rFonts w:hint="eastAsia"/>
@@ -6763,7 +6608,7 @@
         <w:widowControl/>
         <w:numPr>
           <w:ilvl w:val="0"/>
-          <w:numId w:val="22"/>
+          <w:numId w:val="21"/>
         </w:numPr>
         <w:kinsoku w:val="0"/>
         <w:wordWrap/>
@@ -6830,7 +6675,7 @@
         <w:widowControl/>
         <w:numPr>
           <w:ilvl w:val="0"/>
-          <w:numId w:val="22"/>
+          <w:numId w:val="21"/>
         </w:numPr>
         <w:kinsoku w:val="0"/>
         <w:wordWrap/>
@@ -6868,7 +6713,7 @@
           <w:lang w:val="en-US" w:eastAsia="zh-CN"/>
         </w:rPr>
       </w:pPr>
-      <w:bookmarkStart w:id="53" w:name="_Toc9275"/>
+      <w:bookmarkStart w:id="53" w:name="_Toc1523"/>
       <w:r>
         <w:rPr>
           <w:rFonts w:hint="eastAsia"/>
@@ -6903,7 +6748,7 @@
           <w:lang w:val="en-US" w:eastAsia="zh-CN"/>
         </w:rPr>
       </w:pPr>
-      <w:bookmarkStart w:id="54" w:name="_Toc9379"/>
+      <w:bookmarkStart w:id="54" w:name="_Toc1470"/>
       <w:r>
         <w:rPr>
           <w:rFonts w:hint="eastAsia"/>
@@ -7384,23 +7229,6 @@
     </w:lvl>
   </w:abstractNum>
   <w:abstractNum w:abstractNumId="9">
-    <w:nsid w:val="06C1ADB9"/>
-    <w:multiLevelType w:val="singleLevel"/>
-    <w:tmpl w:val="06C1ADB9"/>
-    <w:lvl w:ilvl="0" w:tentative="0">
-      <w:start w:val="1"/>
-      <w:numFmt w:val="decimal"/>
-      <w:lvlText w:val="%1."/>
-      <w:lvlJc w:val="left"/>
-      <w:pPr>
-        <w:ind w:left="425" w:hanging="425"/>
-      </w:pPr>
-      <w:rPr>
-        <w:rFonts w:hint="default"/>
-      </w:rPr>
-    </w:lvl>
-  </w:abstractNum>
-  <w:abstractNum w:abstractNumId="10">
     <w:nsid w:val="1B8165C8"/>
     <w:multiLevelType w:val="singleLevel"/>
     <w:tmpl w:val="1B8165C8"/>
@@ -7417,7 +7245,7 @@
       </w:rPr>
     </w:lvl>
   </w:abstractNum>
-  <w:abstractNum w:abstractNumId="11">
+  <w:abstractNum w:abstractNumId="10">
     <w:nsid w:val="498CC4F3"/>
     <w:multiLevelType w:val="singleLevel"/>
     <w:tmpl w:val="498CC4F3"/>
@@ -7434,7 +7262,7 @@
       </w:rPr>
     </w:lvl>
   </w:abstractNum>
-  <w:abstractNum w:abstractNumId="12">
+  <w:abstractNum w:abstractNumId="11">
     <w:nsid w:val="4C0606E4"/>
     <w:multiLevelType w:val="singleLevel"/>
     <w:tmpl w:val="4C0606E4"/>
@@ -7446,7 +7274,7 @@
       <w:lvlJc w:val="left"/>
     </w:lvl>
   </w:abstractNum>
-  <w:abstractNum w:abstractNumId="13">
+  <w:abstractNum w:abstractNumId="12">
     <w:nsid w:val="5440AD2D"/>
     <w:multiLevelType w:val="singleLevel"/>
     <w:tmpl w:val="5440AD2D"/>
@@ -7463,7 +7291,7 @@
       </w:rPr>
     </w:lvl>
   </w:abstractNum>
-  <w:abstractNum w:abstractNumId="14">
+  <w:abstractNum w:abstractNumId="13">
     <w:nsid w:val="5647180F"/>
     <w:multiLevelType w:val="singleLevel"/>
     <w:tmpl w:val="5647180F"/>
@@ -7480,7 +7308,7 @@
       </w:rPr>
     </w:lvl>
   </w:abstractNum>
-  <w:abstractNum w:abstractNumId="15">
+  <w:abstractNum w:abstractNumId="14">
     <w:nsid w:val="5A9863EA"/>
     <w:multiLevelType w:val="singleLevel"/>
     <w:tmpl w:val="5A9863EA"/>
@@ -7497,7 +7325,7 @@
       </w:rPr>
     </w:lvl>
   </w:abstractNum>
-  <w:abstractNum w:abstractNumId="16">
+  <w:abstractNum w:abstractNumId="15">
     <w:nsid w:val="5B160B76"/>
     <w:multiLevelType w:val="singleLevel"/>
     <w:tmpl w:val="5B160B76"/>
@@ -7509,7 +7337,7 @@
       <w:lvlJc w:val="left"/>
     </w:lvl>
   </w:abstractNum>
-  <w:abstractNum w:abstractNumId="17">
+  <w:abstractNum w:abstractNumId="16">
     <w:nsid w:val="5E8F8094"/>
     <w:multiLevelType w:val="singleLevel"/>
     <w:tmpl w:val="5E8F8094"/>
@@ -7526,7 +7354,7 @@
       </w:rPr>
     </w:lvl>
   </w:abstractNum>
-  <w:abstractNum w:abstractNumId="18">
+  <w:abstractNum w:abstractNumId="17">
     <w:nsid w:val="70ED038C"/>
     <w:multiLevelType w:val="singleLevel"/>
     <w:tmpl w:val="70ED038C"/>
@@ -7543,7 +7371,7 @@
       </w:rPr>
     </w:lvl>
   </w:abstractNum>
-  <w:abstractNum w:abstractNumId="19">
+  <w:abstractNum w:abstractNumId="18">
     <w:nsid w:val="752606B0"/>
     <w:multiLevelType w:val="singleLevel"/>
     <w:tmpl w:val="752606B0"/>
@@ -7560,7 +7388,7 @@
       </w:rPr>
     </w:lvl>
   </w:abstractNum>
-  <w:abstractNum w:abstractNumId="20">
+  <w:abstractNum w:abstractNumId="19">
     <w:nsid w:val="753A6557"/>
     <w:multiLevelType w:val="singleLevel"/>
     <w:tmpl w:val="753A6557"/>
@@ -7572,7 +7400,7 @@
       <w:lvlJc w:val="left"/>
     </w:lvl>
   </w:abstractNum>
-  <w:abstractNum w:abstractNumId="21">
+  <w:abstractNum w:abstractNumId="20">
     <w:nsid w:val="7F2D4426"/>
     <w:multiLevelType w:val="singleLevel"/>
     <w:tmpl w:val="7F2D4426"/>
@@ -7593,43 +7421,43 @@
     <w:abstractNumId w:val="1"/>
   </w:num>
   <w:num w:numId="2">
-    <w:abstractNumId w:val="10"/>
+    <w:abstractNumId w:val="9"/>
   </w:num>
   <w:num w:numId="3">
-    <w:abstractNumId w:val="17"/>
+    <w:abstractNumId w:val="16"/>
   </w:num>
   <w:num w:numId="4">
-    <w:abstractNumId w:val="14"/>
+    <w:abstractNumId w:val="13"/>
   </w:num>
   <w:num w:numId="5">
-    <w:abstractNumId w:val="19"/>
+    <w:abstractNumId w:val="18"/>
   </w:num>
   <w:num w:numId="6">
-    <w:abstractNumId w:val="20"/>
+    <w:abstractNumId w:val="19"/>
   </w:num>
   <w:num w:numId="7">
     <w:abstractNumId w:val="2"/>
   </w:num>
   <w:num w:numId="8">
-    <w:abstractNumId w:val="13"/>
+    <w:abstractNumId w:val="12"/>
   </w:num>
   <w:num w:numId="9">
     <w:abstractNumId w:val="5"/>
   </w:num>
   <w:num w:numId="10">
-    <w:abstractNumId w:val="11"/>
+    <w:abstractNumId w:val="10"/>
   </w:num>
   <w:num w:numId="11">
     <w:abstractNumId w:val="7"/>
   </w:num>
   <w:num w:numId="12">
-    <w:abstractNumId w:val="18"/>
+    <w:abstractNumId w:val="17"/>
   </w:num>
   <w:num w:numId="13">
-    <w:abstractNumId w:val="16"/>
+    <w:abstractNumId w:val="15"/>
   </w:num>
   <w:num w:numId="14">
-    <w:abstractNumId w:val="12"/>
+    <w:abstractNumId w:val="11"/>
   </w:num>
   <w:num w:numId="15">
     <w:abstractNumId w:val="3"/>
@@ -7638,7 +7466,7 @@
     <w:abstractNumId w:val="6"/>
   </w:num>
   <w:num w:numId="17">
-    <w:abstractNumId w:val="15"/>
+    <w:abstractNumId w:val="14"/>
   </w:num>
   <w:num w:numId="18">
     <w:abstractNumId w:val="8"/>
@@ -7647,12 +7475,9 @@
     <w:abstractNumId w:val="0"/>
   </w:num>
   <w:num w:numId="20">
-    <w:abstractNumId w:val="21"/>
+    <w:abstractNumId w:val="20"/>
   </w:num>
   <w:num w:numId="21">
-    <w:abstractNumId w:val="9"/>
-  </w:num>
-  <w:num w:numId="22">
     <w:abstractNumId w:val="4"/>
   </w:num>
 </w:numbering>
@@ -8563,6 +8388,7 @@
   <w:style w:type="character" w:customStyle="1" w:styleId="40">
     <w:name w:val="柴_正文 Char"/>
     <w:link w:val="29"/>
+    <w:qFormat/>
     <w:uiPriority w:val="0"/>
     <w:rPr>
       <w:rFonts w:ascii="Arial" w:hAnsi="Arial" w:eastAsia="宋体"/>

--- a/8-资源管理/流程制度规范类文件/080106-服务数据管理制度.docx
+++ b/8-资源管理/流程制度规范类文件/080106-服务数据管理制度.docx
@@ -74,7 +74,7 @@
         <w:bidi w:val="0"/>
         <w:adjustRightInd/>
         <w:snapToGrid/>
-        <w:spacing w:after="3121" w:afterLines="1000" w:line="219" w:lineRule="auto"/>
+        <w:spacing w:after="3120" w:afterLines="1000" w:line="219" w:lineRule="auto"/>
         <w:ind w:left="23"/>
         <w:textAlignment w:val="auto"/>
         <w:rPr>
@@ -92,7 +92,6 @@
           <w:kern w:val="0"/>
           <w:sz w:val="24"/>
           <w:szCs w:val="24"/>
-          <w:fitText w:val="960" w:id="1404264543"/>
         </w:rPr>
         <w:t>版</w:t>
       </w:r>
@@ -105,7 +104,6 @@
           <w:kern w:val="0"/>
           <w:sz w:val="24"/>
           <w:szCs w:val="24"/>
-          <w:fitText w:val="960" w:id="1404264543"/>
         </w:rPr>
         <w:t>本</w:t>
       </w:r>
@@ -126,7 +124,7 @@
         <w:pStyle w:val="24"/>
         <w:bidi w:val="0"/>
       </w:pPr>
-      <w:bookmarkStart w:id="0" w:name="_Toc32549"/>
+      <w:bookmarkStart w:id="0" w:name="_Toc26717"/>
       <w:r>
         <w:rPr>
           <w:rFonts w:hint="eastAsia"/>
@@ -148,7 +146,7 @@
           <w:lang w:val="en-US"/>
         </w:rPr>
       </w:pPr>
-      <w:bookmarkStart w:id="1" w:name="_Toc3391"/>
+      <w:bookmarkStart w:id="1" w:name="_Toc26854"/>
       <w:r>
         <w:rPr>
           <w:rFonts w:hint="eastAsia"/>
@@ -312,7 +310,6 @@
           <w:tcPr>
             <w:tcW w:w="1818" w:type="dxa"/>
             <w:shd w:val="clear" w:color="auto" w:fill="auto"/>
-            <w:vAlign w:val="top"/>
           </w:tcPr>
           <w:p>
             <w:pPr>
@@ -361,7 +358,6 @@
           <w:tcPr>
             <w:tcW w:w="4261" w:type="dxa"/>
             <w:shd w:val="clear" w:color="auto" w:fill="auto"/>
-            <w:vAlign w:val="top"/>
           </w:tcPr>
           <w:p>
             <w:pPr>
@@ -600,7 +596,6 @@
         <w:tc>
           <w:tcPr>
             <w:tcW w:w="1555" w:type="dxa"/>
-            <w:vAlign w:val="top"/>
           </w:tcPr>
           <w:p>
             <w:pPr>
@@ -626,7 +621,6 @@
         <w:tc>
           <w:tcPr>
             <w:tcW w:w="919" w:type="dxa"/>
-            <w:vAlign w:val="top"/>
           </w:tcPr>
           <w:p>
             <w:pPr>
@@ -652,7 +646,6 @@
         <w:tc>
           <w:tcPr>
             <w:tcW w:w="2289" w:type="dxa"/>
-            <w:vAlign w:val="top"/>
           </w:tcPr>
           <w:p>
             <w:pPr>
@@ -678,7 +671,6 @@
         <w:tc>
           <w:tcPr>
             <w:tcW w:w="1148" w:type="dxa"/>
-            <w:vAlign w:val="top"/>
           </w:tcPr>
           <w:p>
             <w:pPr>
@@ -704,7 +696,6 @@
         <w:tc>
           <w:tcPr>
             <w:tcW w:w="1150" w:type="dxa"/>
-            <w:vAlign w:val="top"/>
           </w:tcPr>
           <w:p>
             <w:pPr>
@@ -733,7 +724,6 @@
         <w:tc>
           <w:tcPr>
             <w:tcW w:w="1240" w:type="dxa"/>
-            <w:vAlign w:val="top"/>
           </w:tcPr>
           <w:p>
             <w:pPr>
@@ -780,7 +770,6 @@
         <w:tc>
           <w:tcPr>
             <w:tcW w:w="1555" w:type="dxa"/>
-            <w:vAlign w:val="top"/>
           </w:tcPr>
           <w:p>
             <w:pPr>
@@ -807,7 +796,6 @@
         <w:tc>
           <w:tcPr>
             <w:tcW w:w="919" w:type="dxa"/>
-            <w:vAlign w:val="top"/>
           </w:tcPr>
           <w:p>
             <w:pPr>
@@ -834,7 +822,6 @@
         <w:tc>
           <w:tcPr>
             <w:tcW w:w="2289" w:type="dxa"/>
-            <w:vAlign w:val="top"/>
           </w:tcPr>
           <w:p>
             <w:pPr>
@@ -861,7 +848,6 @@
         <w:tc>
           <w:tcPr>
             <w:tcW w:w="1148" w:type="dxa"/>
-            <w:vAlign w:val="top"/>
           </w:tcPr>
           <w:p>
             <w:pPr>
@@ -888,7 +874,6 @@
         <w:tc>
           <w:tcPr>
             <w:tcW w:w="1150" w:type="dxa"/>
-            <w:vAlign w:val="top"/>
           </w:tcPr>
           <w:p>
             <w:pPr>
@@ -916,7 +901,6 @@
         <w:tc>
           <w:tcPr>
             <w:tcW w:w="1240" w:type="dxa"/>
-            <w:vAlign w:val="top"/>
           </w:tcPr>
           <w:p>
             <w:pPr>
@@ -964,7 +948,6 @@
         <w:tc>
           <w:tcPr>
             <w:tcW w:w="1555" w:type="dxa"/>
-            <w:vAlign w:val="top"/>
           </w:tcPr>
           <w:p>
             <w:pPr>
@@ -975,7 +958,6 @@
         <w:tc>
           <w:tcPr>
             <w:tcW w:w="919" w:type="dxa"/>
-            <w:vAlign w:val="top"/>
           </w:tcPr>
           <w:p>
             <w:pPr>
@@ -986,7 +968,6 @@
         <w:tc>
           <w:tcPr>
             <w:tcW w:w="2289" w:type="dxa"/>
-            <w:vAlign w:val="top"/>
           </w:tcPr>
           <w:p>
             <w:pPr>
@@ -997,7 +978,6 @@
         <w:tc>
           <w:tcPr>
             <w:tcW w:w="1148" w:type="dxa"/>
-            <w:vAlign w:val="top"/>
           </w:tcPr>
           <w:p>
             <w:pPr>
@@ -1009,7 +989,6 @@
         <w:tc>
           <w:tcPr>
             <w:tcW w:w="1150" w:type="dxa"/>
-            <w:vAlign w:val="top"/>
           </w:tcPr>
           <w:p>
             <w:pPr>
@@ -1021,7 +1000,6 @@
         <w:tc>
           <w:tcPr>
             <w:tcW w:w="1240" w:type="dxa"/>
-            <w:vAlign w:val="top"/>
           </w:tcPr>
           <w:p>
             <w:pPr>
@@ -1053,7 +1031,6 @@
         <w:tc>
           <w:tcPr>
             <w:tcW w:w="1555" w:type="dxa"/>
-            <w:vAlign w:val="top"/>
           </w:tcPr>
           <w:p>
             <w:pPr>
@@ -1064,7 +1041,6 @@
         <w:tc>
           <w:tcPr>
             <w:tcW w:w="919" w:type="dxa"/>
-            <w:vAlign w:val="top"/>
           </w:tcPr>
           <w:p>
             <w:pPr>
@@ -1075,7 +1051,6 @@
         <w:tc>
           <w:tcPr>
             <w:tcW w:w="2289" w:type="dxa"/>
-            <w:vAlign w:val="top"/>
           </w:tcPr>
           <w:p>
             <w:pPr>
@@ -1086,7 +1061,6 @@
         <w:tc>
           <w:tcPr>
             <w:tcW w:w="1148" w:type="dxa"/>
-            <w:vAlign w:val="top"/>
           </w:tcPr>
           <w:p>
             <w:pPr>
@@ -1098,7 +1072,6 @@
         <w:tc>
           <w:tcPr>
             <w:tcW w:w="1150" w:type="dxa"/>
-            <w:vAlign w:val="top"/>
           </w:tcPr>
           <w:p>
             <w:pPr>
@@ -1110,7 +1083,6 @@
         <w:tc>
           <w:tcPr>
             <w:tcW w:w="1240" w:type="dxa"/>
-            <w:vAlign w:val="top"/>
           </w:tcPr>
           <w:p>
             <w:pPr>
@@ -1142,7 +1114,6 @@
         <w:tc>
           <w:tcPr>
             <w:tcW w:w="1555" w:type="dxa"/>
-            <w:vAlign w:val="top"/>
           </w:tcPr>
           <w:p>
             <w:pPr>
@@ -1153,7 +1124,6 @@
         <w:tc>
           <w:tcPr>
             <w:tcW w:w="919" w:type="dxa"/>
-            <w:vAlign w:val="top"/>
           </w:tcPr>
           <w:p>
             <w:pPr>
@@ -1164,7 +1134,6 @@
         <w:tc>
           <w:tcPr>
             <w:tcW w:w="2289" w:type="dxa"/>
-            <w:vAlign w:val="top"/>
           </w:tcPr>
           <w:p>
             <w:pPr>
@@ -1175,7 +1144,6 @@
         <w:tc>
           <w:tcPr>
             <w:tcW w:w="1148" w:type="dxa"/>
-            <w:vAlign w:val="top"/>
           </w:tcPr>
           <w:p>
             <w:pPr>
@@ -1186,7 +1154,6 @@
         <w:tc>
           <w:tcPr>
             <w:tcW w:w="1150" w:type="dxa"/>
-            <w:vAlign w:val="top"/>
           </w:tcPr>
           <w:p>
             <w:pPr>
@@ -1197,7 +1164,6 @@
         <w:tc>
           <w:tcPr>
             <w:tcW w:w="1240" w:type="dxa"/>
-            <w:vAlign w:val="top"/>
           </w:tcPr>
           <w:p>
             <w:pPr>
@@ -1229,7 +1195,6 @@
         <w:tc>
           <w:tcPr>
             <w:tcW w:w="1555" w:type="dxa"/>
-            <w:vAlign w:val="top"/>
           </w:tcPr>
           <w:p>
             <w:pPr>
@@ -1240,7 +1205,6 @@
         <w:tc>
           <w:tcPr>
             <w:tcW w:w="919" w:type="dxa"/>
-            <w:vAlign w:val="top"/>
           </w:tcPr>
           <w:p>
             <w:pPr>
@@ -1251,7 +1215,6 @@
         <w:tc>
           <w:tcPr>
             <w:tcW w:w="2289" w:type="dxa"/>
-            <w:vAlign w:val="top"/>
           </w:tcPr>
           <w:p>
             <w:pPr>
@@ -1262,7 +1225,6 @@
         <w:tc>
           <w:tcPr>
             <w:tcW w:w="1148" w:type="dxa"/>
-            <w:vAlign w:val="top"/>
           </w:tcPr>
           <w:p>
             <w:pPr>
@@ -1273,7 +1235,6 @@
         <w:tc>
           <w:tcPr>
             <w:tcW w:w="1150" w:type="dxa"/>
-            <w:vAlign w:val="top"/>
           </w:tcPr>
           <w:p>
             <w:pPr>
@@ -1284,7 +1245,6 @@
         <w:tc>
           <w:tcPr>
             <w:tcW w:w="1240" w:type="dxa"/>
-            <w:vAlign w:val="top"/>
           </w:tcPr>
           <w:p>
             <w:pPr>
@@ -1316,7 +1276,6 @@
         <w:tc>
           <w:tcPr>
             <w:tcW w:w="1555" w:type="dxa"/>
-            <w:vAlign w:val="top"/>
           </w:tcPr>
           <w:p>
             <w:pPr>
@@ -1327,7 +1286,6 @@
         <w:tc>
           <w:tcPr>
             <w:tcW w:w="919" w:type="dxa"/>
-            <w:vAlign w:val="top"/>
           </w:tcPr>
           <w:p>
             <w:pPr>
@@ -1338,7 +1296,6 @@
         <w:tc>
           <w:tcPr>
             <w:tcW w:w="2289" w:type="dxa"/>
-            <w:vAlign w:val="top"/>
           </w:tcPr>
           <w:p>
             <w:pPr>
@@ -1349,7 +1306,6 @@
         <w:tc>
           <w:tcPr>
             <w:tcW w:w="1148" w:type="dxa"/>
-            <w:vAlign w:val="top"/>
           </w:tcPr>
           <w:p>
             <w:pPr>
@@ -1360,7 +1316,6 @@
         <w:tc>
           <w:tcPr>
             <w:tcW w:w="1150" w:type="dxa"/>
-            <w:vAlign w:val="top"/>
           </w:tcPr>
           <w:p>
             <w:pPr>
@@ -1371,7 +1326,6 @@
         <w:tc>
           <w:tcPr>
             <w:tcW w:w="1240" w:type="dxa"/>
-            <w:vAlign w:val="top"/>
           </w:tcPr>
           <w:p>
             <w:pPr>
@@ -1398,7 +1352,6 @@
           <w:lang w:val="en-US" w:eastAsia="en-US" w:bidi="ar-SA"/>
         </w:rPr>
         <w:id w:val="147468666"/>
-        <w15:color w:val="DBDBDB"/>
         <w:docPartObj>
           <w:docPartGallery w:val="Table of Contents"/>
           <w:docPartUnique/>
@@ -1479,7 +1432,7 @@
               <w:rFonts w:hint="eastAsia" w:ascii="宋体" w:hAnsi="宋体" w:eastAsia="宋体" w:cs="宋体"/>
               <w:szCs w:val="24"/>
             </w:rPr>
-            <w:instrText xml:space="preserve"> HYPERLINK \l _Toc32549 </w:instrText>
+            <w:instrText xml:space="preserve"> HYPERLINK \l _Toc26717 </w:instrText>
           </w:r>
           <w:r>
             <w:rPr>
@@ -1505,7 +1458,7 @@
             <w:fldChar w:fldCharType="begin"/>
           </w:r>
           <w:r>
-            <w:instrText xml:space="preserve"> PAGEREF _Toc32549 \h </w:instrText>
+            <w:instrText xml:space="preserve"> PAGEREF _Toc26717 \h </w:instrText>
           </w:r>
           <w:r>
             <w:fldChar w:fldCharType="separate"/>
@@ -1543,7 +1496,7 @@
               <w:rFonts w:hint="eastAsia" w:ascii="宋体" w:hAnsi="宋体" w:eastAsia="宋体" w:cs="宋体"/>
               <w:szCs w:val="24"/>
             </w:rPr>
-            <w:instrText xml:space="preserve"> HYPERLINK \l _Toc3391 </w:instrText>
+            <w:instrText xml:space="preserve"> HYPERLINK \l _Toc26854 </w:instrText>
           </w:r>
           <w:r>
             <w:rPr>
@@ -1566,7 +1519,7 @@
             <w:fldChar w:fldCharType="begin"/>
           </w:r>
           <w:r>
-            <w:instrText xml:space="preserve"> PAGEREF _Toc3391 \h </w:instrText>
+            <w:instrText xml:space="preserve"> PAGEREF _Toc26854 \h </w:instrText>
           </w:r>
           <w:r>
             <w:fldChar w:fldCharType="separate"/>
@@ -1604,7 +1557,7 @@
               <w:rFonts w:hint="eastAsia" w:ascii="宋体" w:hAnsi="宋体" w:eastAsia="宋体" w:cs="宋体"/>
               <w:szCs w:val="24"/>
             </w:rPr>
-            <w:instrText xml:space="preserve"> HYPERLINK \l _Toc32588 </w:instrText>
+            <w:instrText xml:space="preserve"> HYPERLINK \l _Toc32177 </w:instrText>
           </w:r>
           <w:r>
             <w:rPr>
@@ -1629,7 +1582,7 @@
             <w:fldChar w:fldCharType="begin"/>
           </w:r>
           <w:r>
-            <w:instrText xml:space="preserve"> PAGEREF _Toc32588 \h </w:instrText>
+            <w:instrText xml:space="preserve"> PAGEREF _Toc32177 \h </w:instrText>
           </w:r>
           <w:r>
             <w:fldChar w:fldCharType="separate"/>
@@ -1667,7 +1620,7 @@
               <w:rFonts w:hint="eastAsia" w:ascii="宋体" w:hAnsi="宋体" w:eastAsia="宋体" w:cs="宋体"/>
               <w:szCs w:val="24"/>
             </w:rPr>
-            <w:instrText xml:space="preserve"> HYPERLINK \l _Toc24071 </w:instrText>
+            <w:instrText xml:space="preserve"> HYPERLINK \l _Toc10508 </w:instrText>
           </w:r>
           <w:r>
             <w:rPr>
@@ -1697,7 +1650,7 @@
             <w:fldChar w:fldCharType="begin"/>
           </w:r>
           <w:r>
-            <w:instrText xml:space="preserve"> PAGEREF _Toc24071 \h </w:instrText>
+            <w:instrText xml:space="preserve"> PAGEREF _Toc10508 \h </w:instrText>
           </w:r>
           <w:r>
             <w:fldChar w:fldCharType="separate"/>
@@ -1735,7 +1688,7 @@
               <w:rFonts w:hint="eastAsia" w:ascii="宋体" w:hAnsi="宋体" w:eastAsia="宋体" w:cs="宋体"/>
               <w:szCs w:val="24"/>
             </w:rPr>
-            <w:instrText xml:space="preserve"> HYPERLINK \l _Toc17759 </w:instrText>
+            <w:instrText xml:space="preserve"> HYPERLINK \l _Toc8950 </w:instrText>
           </w:r>
           <w:r>
             <w:rPr>
@@ -1767,7 +1720,7 @@
             <w:fldChar w:fldCharType="begin"/>
           </w:r>
           <w:r>
-            <w:instrText xml:space="preserve"> PAGEREF _Toc17759 \h </w:instrText>
+            <w:instrText xml:space="preserve"> PAGEREF _Toc8950 \h </w:instrText>
           </w:r>
           <w:r>
             <w:fldChar w:fldCharType="separate"/>
@@ -1805,7 +1758,7 @@
               <w:rFonts w:hint="eastAsia" w:ascii="宋体" w:hAnsi="宋体" w:eastAsia="宋体" w:cs="宋体"/>
               <w:szCs w:val="24"/>
             </w:rPr>
-            <w:instrText xml:space="preserve"> HYPERLINK \l _Toc24113 </w:instrText>
+            <w:instrText xml:space="preserve"> HYPERLINK \l _Toc21944 </w:instrText>
           </w:r>
           <w:r>
             <w:rPr>
@@ -1828,8 +1781,6 @@
             </w:rPr>
             <w:t>岗位职责</w:t>
           </w:r>
-          <w:bookmarkStart w:id="55" w:name="_GoBack"/>
-          <w:bookmarkEnd w:id="55"/>
           <w:r>
             <w:tab/>
           </w:r>
@@ -1837,7 +1788,7 @@
             <w:fldChar w:fldCharType="begin"/>
           </w:r>
           <w:r>
-            <w:instrText xml:space="preserve"> PAGEREF _Toc24113 \h </w:instrText>
+            <w:instrText xml:space="preserve"> PAGEREF _Toc21944 \h </w:instrText>
           </w:r>
           <w:r>
             <w:fldChar w:fldCharType="separate"/>
@@ -1875,7 +1826,7 @@
               <w:rFonts w:hint="eastAsia" w:ascii="宋体" w:hAnsi="宋体" w:eastAsia="宋体" w:cs="宋体"/>
               <w:szCs w:val="24"/>
             </w:rPr>
-            <w:instrText xml:space="preserve"> HYPERLINK \l _Toc23263 </w:instrText>
+            <w:instrText xml:space="preserve"> HYPERLINK \l _Toc24224 </w:instrText>
           </w:r>
           <w:r>
             <w:rPr>
@@ -1905,7 +1856,7 @@
             <w:fldChar w:fldCharType="begin"/>
           </w:r>
           <w:r>
-            <w:instrText xml:space="preserve"> PAGEREF _Toc23263 \h </w:instrText>
+            <w:instrText xml:space="preserve"> PAGEREF _Toc24224 \h </w:instrText>
           </w:r>
           <w:r>
             <w:fldChar w:fldCharType="separate"/>
@@ -1943,7 +1894,7 @@
               <w:rFonts w:hint="eastAsia" w:ascii="宋体" w:hAnsi="宋体" w:eastAsia="宋体" w:cs="宋体"/>
               <w:szCs w:val="24"/>
             </w:rPr>
-            <w:instrText xml:space="preserve"> HYPERLINK \l _Toc13399 </w:instrText>
+            <w:instrText xml:space="preserve"> HYPERLINK \l _Toc6223 </w:instrText>
           </w:r>
           <w:r>
             <w:rPr>
@@ -1973,7 +1924,7 @@
             <w:fldChar w:fldCharType="begin"/>
           </w:r>
           <w:r>
-            <w:instrText xml:space="preserve"> PAGEREF _Toc13399 \h </w:instrText>
+            <w:instrText xml:space="preserve"> PAGEREF _Toc6223 \h </w:instrText>
           </w:r>
           <w:r>
             <w:fldChar w:fldCharType="separate"/>
@@ -2011,7 +1962,7 @@
               <w:rFonts w:hint="eastAsia" w:ascii="宋体" w:hAnsi="宋体" w:eastAsia="宋体" w:cs="宋体"/>
               <w:szCs w:val="24"/>
             </w:rPr>
-            <w:instrText xml:space="preserve"> HYPERLINK \l _Toc2710 </w:instrText>
+            <w:instrText xml:space="preserve"> HYPERLINK \l _Toc1594 </w:instrText>
           </w:r>
           <w:r>
             <w:rPr>
@@ -2041,7 +1992,7 @@
             <w:fldChar w:fldCharType="begin"/>
           </w:r>
           <w:r>
-            <w:instrText xml:space="preserve"> PAGEREF _Toc2710 \h </w:instrText>
+            <w:instrText xml:space="preserve"> PAGEREF _Toc1594 \h </w:instrText>
           </w:r>
           <w:r>
             <w:fldChar w:fldCharType="separate"/>
@@ -2079,7 +2030,7 @@
               <w:rFonts w:hint="eastAsia" w:ascii="宋体" w:hAnsi="宋体" w:eastAsia="宋体" w:cs="宋体"/>
               <w:szCs w:val="24"/>
             </w:rPr>
-            <w:instrText xml:space="preserve"> HYPERLINK \l _Toc11344 </w:instrText>
+            <w:instrText xml:space="preserve"> HYPERLINK \l _Toc25348 </w:instrText>
           </w:r>
           <w:r>
             <w:rPr>
@@ -2104,7 +2055,7 @@
             <w:fldChar w:fldCharType="begin"/>
           </w:r>
           <w:r>
-            <w:instrText xml:space="preserve"> PAGEREF _Toc11344 \h </w:instrText>
+            <w:instrText xml:space="preserve"> PAGEREF _Toc25348 \h </w:instrText>
           </w:r>
           <w:r>
             <w:fldChar w:fldCharType="separate"/>
@@ -2142,7 +2093,7 @@
               <w:rFonts w:hint="eastAsia" w:ascii="宋体" w:hAnsi="宋体" w:eastAsia="宋体" w:cs="宋体"/>
               <w:szCs w:val="24"/>
             </w:rPr>
-            <w:instrText xml:space="preserve"> HYPERLINK \l _Toc13421 </w:instrText>
+            <w:instrText xml:space="preserve"> HYPERLINK \l _Toc12982 </w:instrText>
           </w:r>
           <w:r>
             <w:rPr>
@@ -2167,7 +2118,7 @@
             <w:fldChar w:fldCharType="begin"/>
           </w:r>
           <w:r>
-            <w:instrText xml:space="preserve"> PAGEREF _Toc13421 \h </w:instrText>
+            <w:instrText xml:space="preserve"> PAGEREF _Toc12982 \h </w:instrText>
           </w:r>
           <w:r>
             <w:fldChar w:fldCharType="separate"/>
@@ -2205,7 +2156,7 @@
               <w:rFonts w:hint="eastAsia" w:ascii="宋体" w:hAnsi="宋体" w:eastAsia="宋体" w:cs="宋体"/>
               <w:szCs w:val="24"/>
             </w:rPr>
-            <w:instrText xml:space="preserve"> HYPERLINK \l _Toc1060 </w:instrText>
+            <w:instrText xml:space="preserve"> HYPERLINK \l _Toc17504 </w:instrText>
           </w:r>
           <w:r>
             <w:rPr>
@@ -2230,7 +2181,7 @@
             <w:fldChar w:fldCharType="begin"/>
           </w:r>
           <w:r>
-            <w:instrText xml:space="preserve"> PAGEREF _Toc1060 \h </w:instrText>
+            <w:instrText xml:space="preserve"> PAGEREF _Toc17504 \h </w:instrText>
           </w:r>
           <w:r>
             <w:fldChar w:fldCharType="separate"/>
@@ -2268,7 +2219,7 @@
               <w:rFonts w:hint="eastAsia" w:ascii="宋体" w:hAnsi="宋体" w:eastAsia="宋体" w:cs="宋体"/>
               <w:szCs w:val="24"/>
             </w:rPr>
-            <w:instrText xml:space="preserve"> HYPERLINK \l _Toc3333 </w:instrText>
+            <w:instrText xml:space="preserve"> HYPERLINK \l _Toc13395 </w:instrText>
           </w:r>
           <w:r>
             <w:rPr>
@@ -2293,7 +2244,7 @@
             <w:fldChar w:fldCharType="begin"/>
           </w:r>
           <w:r>
-            <w:instrText xml:space="preserve"> PAGEREF _Toc3333 \h </w:instrText>
+            <w:instrText xml:space="preserve"> PAGEREF _Toc13395 \h </w:instrText>
           </w:r>
           <w:r>
             <w:fldChar w:fldCharType="separate"/>
@@ -2331,7 +2282,7 @@
               <w:rFonts w:hint="eastAsia" w:ascii="宋体" w:hAnsi="宋体" w:eastAsia="宋体" w:cs="宋体"/>
               <w:szCs w:val="24"/>
             </w:rPr>
-            <w:instrText xml:space="preserve"> HYPERLINK \l _Toc14786 </w:instrText>
+            <w:instrText xml:space="preserve"> HYPERLINK \l _Toc16409 </w:instrText>
           </w:r>
           <w:r>
             <w:rPr>
@@ -2356,7 +2307,7 @@
             <w:fldChar w:fldCharType="begin"/>
           </w:r>
           <w:r>
-            <w:instrText xml:space="preserve"> PAGEREF _Toc14786 \h </w:instrText>
+            <w:instrText xml:space="preserve"> PAGEREF _Toc16409 \h </w:instrText>
           </w:r>
           <w:r>
             <w:fldChar w:fldCharType="separate"/>
@@ -2394,7 +2345,7 @@
               <w:rFonts w:hint="eastAsia" w:ascii="宋体" w:hAnsi="宋体" w:eastAsia="宋体" w:cs="宋体"/>
               <w:szCs w:val="24"/>
             </w:rPr>
-            <w:instrText xml:space="preserve"> HYPERLINK \l _Toc3865 </w:instrText>
+            <w:instrText xml:space="preserve"> HYPERLINK \l _Toc27287 </w:instrText>
           </w:r>
           <w:r>
             <w:rPr>
@@ -2419,7 +2370,7 @@
             <w:fldChar w:fldCharType="begin"/>
           </w:r>
           <w:r>
-            <w:instrText xml:space="preserve"> PAGEREF _Toc3865 \h </w:instrText>
+            <w:instrText xml:space="preserve"> PAGEREF _Toc27287 \h </w:instrText>
           </w:r>
           <w:r>
             <w:fldChar w:fldCharType="separate"/>
@@ -2457,7 +2408,7 @@
               <w:rFonts w:hint="eastAsia" w:ascii="宋体" w:hAnsi="宋体" w:eastAsia="宋体" w:cs="宋体"/>
               <w:szCs w:val="24"/>
             </w:rPr>
-            <w:instrText xml:space="preserve"> HYPERLINK \l _Toc10076 </w:instrText>
+            <w:instrText xml:space="preserve"> HYPERLINK \l _Toc8095 </w:instrText>
           </w:r>
           <w:r>
             <w:rPr>
@@ -2482,7 +2433,7 @@
             <w:fldChar w:fldCharType="begin"/>
           </w:r>
           <w:r>
-            <w:instrText xml:space="preserve"> PAGEREF _Toc10076 \h </w:instrText>
+            <w:instrText xml:space="preserve"> PAGEREF _Toc8095 \h </w:instrText>
           </w:r>
           <w:r>
             <w:fldChar w:fldCharType="separate"/>
@@ -2520,7 +2471,7 @@
               <w:rFonts w:hint="eastAsia" w:ascii="宋体" w:hAnsi="宋体" w:eastAsia="宋体" w:cs="宋体"/>
               <w:szCs w:val="24"/>
             </w:rPr>
-            <w:instrText xml:space="preserve"> HYPERLINK \l _Toc21745 </w:instrText>
+            <w:instrText xml:space="preserve"> HYPERLINK \l _Toc18733 </w:instrText>
           </w:r>
           <w:r>
             <w:rPr>
@@ -2545,7 +2496,7 @@
             <w:fldChar w:fldCharType="begin"/>
           </w:r>
           <w:r>
-            <w:instrText xml:space="preserve"> PAGEREF _Toc21745 \h </w:instrText>
+            <w:instrText xml:space="preserve"> PAGEREF _Toc18733 \h </w:instrText>
           </w:r>
           <w:r>
             <w:fldChar w:fldCharType="separate"/>
@@ -2583,7 +2534,7 @@
               <w:rFonts w:hint="eastAsia" w:ascii="宋体" w:hAnsi="宋体" w:eastAsia="宋体" w:cs="宋体"/>
               <w:szCs w:val="24"/>
             </w:rPr>
-            <w:instrText xml:space="preserve"> HYPERLINK \l _Toc27528 </w:instrText>
+            <w:instrText xml:space="preserve"> HYPERLINK \l _Toc3 </w:instrText>
           </w:r>
           <w:r>
             <w:rPr>
@@ -2608,7 +2559,7 @@
             <w:fldChar w:fldCharType="begin"/>
           </w:r>
           <w:r>
-            <w:instrText xml:space="preserve"> PAGEREF _Toc27528 \h </w:instrText>
+            <w:instrText xml:space="preserve"> PAGEREF _Toc3 \h </w:instrText>
           </w:r>
           <w:r>
             <w:fldChar w:fldCharType="separate"/>
@@ -2646,7 +2597,7 @@
               <w:rFonts w:hint="eastAsia" w:ascii="宋体" w:hAnsi="宋体" w:eastAsia="宋体" w:cs="宋体"/>
               <w:szCs w:val="24"/>
             </w:rPr>
-            <w:instrText xml:space="preserve"> HYPERLINK \l _Toc624 </w:instrText>
+            <w:instrText xml:space="preserve"> HYPERLINK \l _Toc22699 </w:instrText>
           </w:r>
           <w:r>
             <w:rPr>
@@ -2671,7 +2622,7 @@
             <w:fldChar w:fldCharType="begin"/>
           </w:r>
           <w:r>
-            <w:instrText xml:space="preserve"> PAGEREF _Toc624 \h </w:instrText>
+            <w:instrText xml:space="preserve"> PAGEREF _Toc22699 \h </w:instrText>
           </w:r>
           <w:r>
             <w:fldChar w:fldCharType="separate"/>
@@ -2709,7 +2660,7 @@
               <w:rFonts w:hint="eastAsia" w:ascii="宋体" w:hAnsi="宋体" w:eastAsia="宋体" w:cs="宋体"/>
               <w:szCs w:val="24"/>
             </w:rPr>
-            <w:instrText xml:space="preserve"> HYPERLINK \l _Toc17314 </w:instrText>
+            <w:instrText xml:space="preserve"> HYPERLINK \l _Toc20519 </w:instrText>
           </w:r>
           <w:r>
             <w:rPr>
@@ -2734,7 +2685,7 @@
             <w:fldChar w:fldCharType="begin"/>
           </w:r>
           <w:r>
-            <w:instrText xml:space="preserve"> PAGEREF _Toc17314 \h </w:instrText>
+            <w:instrText xml:space="preserve"> PAGEREF _Toc20519 \h </w:instrText>
           </w:r>
           <w:r>
             <w:fldChar w:fldCharType="separate"/>
@@ -2772,7 +2723,7 @@
               <w:rFonts w:hint="eastAsia" w:ascii="宋体" w:hAnsi="宋体" w:eastAsia="宋体" w:cs="宋体"/>
               <w:szCs w:val="24"/>
             </w:rPr>
-            <w:instrText xml:space="preserve"> HYPERLINK \l _Toc27775 </w:instrText>
+            <w:instrText xml:space="preserve"> HYPERLINK \l _Toc14984 </w:instrText>
           </w:r>
           <w:r>
             <w:rPr>
@@ -2797,7 +2748,7 @@
             <w:fldChar w:fldCharType="begin"/>
           </w:r>
           <w:r>
-            <w:instrText xml:space="preserve"> PAGEREF _Toc27775 \h </w:instrText>
+            <w:instrText xml:space="preserve"> PAGEREF _Toc14984 \h </w:instrText>
           </w:r>
           <w:r>
             <w:fldChar w:fldCharType="separate"/>
@@ -2835,7 +2786,7 @@
               <w:rFonts w:hint="eastAsia" w:ascii="宋体" w:hAnsi="宋体" w:eastAsia="宋体" w:cs="宋体"/>
               <w:szCs w:val="24"/>
             </w:rPr>
-            <w:instrText xml:space="preserve"> HYPERLINK \l _Toc29184 </w:instrText>
+            <w:instrText xml:space="preserve"> HYPERLINK \l _Toc18773 </w:instrText>
           </w:r>
           <w:r>
             <w:rPr>
@@ -2860,7 +2811,7 @@
             <w:fldChar w:fldCharType="begin"/>
           </w:r>
           <w:r>
-            <w:instrText xml:space="preserve"> PAGEREF _Toc29184 \h </w:instrText>
+            <w:instrText xml:space="preserve"> PAGEREF _Toc18773 \h </w:instrText>
           </w:r>
           <w:r>
             <w:fldChar w:fldCharType="separate"/>
@@ -2898,7 +2849,7 @@
               <w:rFonts w:hint="eastAsia" w:ascii="宋体" w:hAnsi="宋体" w:eastAsia="宋体" w:cs="宋体"/>
               <w:szCs w:val="24"/>
             </w:rPr>
-            <w:instrText xml:space="preserve"> HYPERLINK \l _Toc20707 </w:instrText>
+            <w:instrText xml:space="preserve"> HYPERLINK \l _Toc12751 </w:instrText>
           </w:r>
           <w:r>
             <w:rPr>
@@ -2923,7 +2874,7 @@
             <w:fldChar w:fldCharType="begin"/>
           </w:r>
           <w:r>
-            <w:instrText xml:space="preserve"> PAGEREF _Toc20707 \h </w:instrText>
+            <w:instrText xml:space="preserve"> PAGEREF _Toc12751 \h </w:instrText>
           </w:r>
           <w:r>
             <w:fldChar w:fldCharType="separate"/>
@@ -2961,7 +2912,7 @@
               <w:rFonts w:hint="eastAsia" w:ascii="宋体" w:hAnsi="宋体" w:eastAsia="宋体" w:cs="宋体"/>
               <w:szCs w:val="24"/>
             </w:rPr>
-            <w:instrText xml:space="preserve"> HYPERLINK \l _Toc22259 </w:instrText>
+            <w:instrText xml:space="preserve"> HYPERLINK \l _Toc32332 </w:instrText>
           </w:r>
           <w:r>
             <w:rPr>
@@ -2986,7 +2937,7 @@
             <w:fldChar w:fldCharType="begin"/>
           </w:r>
           <w:r>
-            <w:instrText xml:space="preserve"> PAGEREF _Toc22259 \h </w:instrText>
+            <w:instrText xml:space="preserve"> PAGEREF _Toc32332 \h </w:instrText>
           </w:r>
           <w:r>
             <w:fldChar w:fldCharType="separate"/>
@@ -3024,7 +2975,7 @@
               <w:rFonts w:hint="eastAsia" w:ascii="宋体" w:hAnsi="宋体" w:eastAsia="宋体" w:cs="宋体"/>
               <w:szCs w:val="24"/>
             </w:rPr>
-            <w:instrText xml:space="preserve"> HYPERLINK \l _Toc18888 </w:instrText>
+            <w:instrText xml:space="preserve"> HYPERLINK \l _Toc13094 </w:instrText>
           </w:r>
           <w:r>
             <w:rPr>
@@ -3049,7 +3000,7 @@
             <w:fldChar w:fldCharType="begin"/>
           </w:r>
           <w:r>
-            <w:instrText xml:space="preserve"> PAGEREF _Toc18888 \h </w:instrText>
+            <w:instrText xml:space="preserve"> PAGEREF _Toc13094 \h </w:instrText>
           </w:r>
           <w:r>
             <w:fldChar w:fldCharType="separate"/>
@@ -3087,7 +3038,7 @@
               <w:rFonts w:hint="eastAsia" w:ascii="宋体" w:hAnsi="宋体" w:eastAsia="宋体" w:cs="宋体"/>
               <w:szCs w:val="24"/>
             </w:rPr>
-            <w:instrText xml:space="preserve"> HYPERLINK \l _Toc23214 </w:instrText>
+            <w:instrText xml:space="preserve"> HYPERLINK \l _Toc1610 </w:instrText>
           </w:r>
           <w:r>
             <w:rPr>
@@ -3112,7 +3063,7 @@
             <w:fldChar w:fldCharType="begin"/>
           </w:r>
           <w:r>
-            <w:instrText xml:space="preserve"> PAGEREF _Toc23214 \h </w:instrText>
+            <w:instrText xml:space="preserve"> PAGEREF _Toc1610 \h </w:instrText>
           </w:r>
           <w:r>
             <w:fldChar w:fldCharType="separate"/>
@@ -3150,7 +3101,7 @@
               <w:rFonts w:hint="eastAsia" w:ascii="宋体" w:hAnsi="宋体" w:eastAsia="宋体" w:cs="宋体"/>
               <w:szCs w:val="24"/>
             </w:rPr>
-            <w:instrText xml:space="preserve"> HYPERLINK \l _Toc17019 </w:instrText>
+            <w:instrText xml:space="preserve"> HYPERLINK \l _Toc14006 </w:instrText>
           </w:r>
           <w:r>
             <w:rPr>
@@ -3175,7 +3126,7 @@
             <w:fldChar w:fldCharType="begin"/>
           </w:r>
           <w:r>
-            <w:instrText xml:space="preserve"> PAGEREF _Toc17019 \h </w:instrText>
+            <w:instrText xml:space="preserve"> PAGEREF _Toc14006 \h </w:instrText>
           </w:r>
           <w:r>
             <w:fldChar w:fldCharType="separate"/>
@@ -3213,7 +3164,7 @@
               <w:rFonts w:hint="eastAsia" w:ascii="宋体" w:hAnsi="宋体" w:eastAsia="宋体" w:cs="宋体"/>
               <w:szCs w:val="24"/>
             </w:rPr>
-            <w:instrText xml:space="preserve"> HYPERLINK \l _Toc30601 </w:instrText>
+            <w:instrText xml:space="preserve"> HYPERLINK \l _Toc27420 </w:instrText>
           </w:r>
           <w:r>
             <w:rPr>
@@ -3238,7 +3189,7 @@
             <w:fldChar w:fldCharType="begin"/>
           </w:r>
           <w:r>
-            <w:instrText xml:space="preserve"> PAGEREF _Toc30601 \h </w:instrText>
+            <w:instrText xml:space="preserve"> PAGEREF _Toc27420 \h </w:instrText>
           </w:r>
           <w:r>
             <w:fldChar w:fldCharType="separate"/>
@@ -3276,7 +3227,7 @@
               <w:rFonts w:hint="eastAsia" w:ascii="宋体" w:hAnsi="宋体" w:eastAsia="宋体" w:cs="宋体"/>
               <w:szCs w:val="24"/>
             </w:rPr>
-            <w:instrText xml:space="preserve"> HYPERLINK \l _Toc7983 </w:instrText>
+            <w:instrText xml:space="preserve"> HYPERLINK \l _Toc29530 </w:instrText>
           </w:r>
           <w:r>
             <w:rPr>
@@ -3301,7 +3252,7 @@
             <w:fldChar w:fldCharType="begin"/>
           </w:r>
           <w:r>
-            <w:instrText xml:space="preserve"> PAGEREF _Toc7983 \h </w:instrText>
+            <w:instrText xml:space="preserve"> PAGEREF _Toc29530 \h </w:instrText>
           </w:r>
           <w:r>
             <w:fldChar w:fldCharType="separate"/>
@@ -3339,7 +3290,7 @@
               <w:rFonts w:hint="eastAsia" w:ascii="宋体" w:hAnsi="宋体" w:eastAsia="宋体" w:cs="宋体"/>
               <w:szCs w:val="24"/>
             </w:rPr>
-            <w:instrText xml:space="preserve"> HYPERLINK \l _Toc28475 </w:instrText>
+            <w:instrText xml:space="preserve"> HYPERLINK \l _Toc18178 </w:instrText>
           </w:r>
           <w:r>
             <w:rPr>
@@ -3364,7 +3315,7 @@
             <w:fldChar w:fldCharType="begin"/>
           </w:r>
           <w:r>
-            <w:instrText xml:space="preserve"> PAGEREF _Toc28475 \h </w:instrText>
+            <w:instrText xml:space="preserve"> PAGEREF _Toc18178 \h </w:instrText>
           </w:r>
           <w:r>
             <w:fldChar w:fldCharType="separate"/>
@@ -3402,7 +3353,7 @@
               <w:rFonts w:hint="eastAsia" w:ascii="宋体" w:hAnsi="宋体" w:eastAsia="宋体" w:cs="宋体"/>
               <w:szCs w:val="24"/>
             </w:rPr>
-            <w:instrText xml:space="preserve"> HYPERLINK \l _Toc6088 </w:instrText>
+            <w:instrText xml:space="preserve"> HYPERLINK \l _Toc12500 </w:instrText>
           </w:r>
           <w:r>
             <w:rPr>
@@ -3427,7 +3378,7 @@
             <w:fldChar w:fldCharType="begin"/>
           </w:r>
           <w:r>
-            <w:instrText xml:space="preserve"> PAGEREF _Toc6088 \h </w:instrText>
+            <w:instrText xml:space="preserve"> PAGEREF _Toc12500 \h </w:instrText>
           </w:r>
           <w:r>
             <w:fldChar w:fldCharType="separate"/>
@@ -3465,7 +3416,7 @@
               <w:rFonts w:hint="eastAsia" w:ascii="宋体" w:hAnsi="宋体" w:eastAsia="宋体" w:cs="宋体"/>
               <w:szCs w:val="24"/>
             </w:rPr>
-            <w:instrText xml:space="preserve"> HYPERLINK \l _Toc19199 </w:instrText>
+            <w:instrText xml:space="preserve"> HYPERLINK \l _Toc1837 </w:instrText>
           </w:r>
           <w:r>
             <w:rPr>
@@ -3495,7 +3446,7 @@
             <w:fldChar w:fldCharType="begin"/>
           </w:r>
           <w:r>
-            <w:instrText xml:space="preserve"> PAGEREF _Toc19199 \h </w:instrText>
+            <w:instrText xml:space="preserve"> PAGEREF _Toc1837 \h </w:instrText>
           </w:r>
           <w:r>
             <w:fldChar w:fldCharType="separate"/>
@@ -3533,7 +3484,7 @@
               <w:rFonts w:hint="eastAsia" w:ascii="宋体" w:hAnsi="宋体" w:eastAsia="宋体" w:cs="宋体"/>
               <w:szCs w:val="24"/>
             </w:rPr>
-            <w:instrText xml:space="preserve"> HYPERLINK \l _Toc1523 </w:instrText>
+            <w:instrText xml:space="preserve"> HYPERLINK \l _Toc16931 </w:instrText>
           </w:r>
           <w:r>
             <w:rPr>
@@ -3563,7 +3514,7 @@
             <w:fldChar w:fldCharType="begin"/>
           </w:r>
           <w:r>
-            <w:instrText xml:space="preserve"> PAGEREF _Toc1523 \h </w:instrText>
+            <w:instrText xml:space="preserve"> PAGEREF _Toc16931 \h </w:instrText>
           </w:r>
           <w:r>
             <w:fldChar w:fldCharType="separate"/>
@@ -3601,7 +3552,7 @@
               <w:rFonts w:hint="eastAsia" w:ascii="宋体" w:hAnsi="宋体" w:eastAsia="宋体" w:cs="宋体"/>
               <w:szCs w:val="24"/>
             </w:rPr>
-            <w:instrText xml:space="preserve"> HYPERLINK \l _Toc1470 </w:instrText>
+            <w:instrText xml:space="preserve"> HYPERLINK \l _Toc10992 </w:instrText>
           </w:r>
           <w:r>
             <w:rPr>
@@ -3631,7 +3582,7 @@
             <w:fldChar w:fldCharType="begin"/>
           </w:r>
           <w:r>
-            <w:instrText xml:space="preserve"> PAGEREF _Toc1470 \h </w:instrText>
+            <w:instrText xml:space="preserve"> PAGEREF _Toc10992 \h </w:instrText>
           </w:r>
           <w:r>
             <w:fldChar w:fldCharType="separate"/>
@@ -3703,7 +3654,7 @@
         <w:pStyle w:val="28"/>
         <w:bidi w:val="0"/>
       </w:pPr>
-      <w:bookmarkStart w:id="2" w:name="_Toc32588"/>
+      <w:bookmarkStart w:id="2" w:name="_Toc32177"/>
       <w:r>
         <w:t>目的</w:t>
       </w:r>
@@ -3727,7 +3678,7 @@
           <w:lang w:val="en-US" w:eastAsia="zh-CN"/>
         </w:rPr>
       </w:pPr>
-      <w:bookmarkStart w:id="3" w:name="_Toc24071"/>
+      <w:bookmarkStart w:id="3" w:name="_Toc10508"/>
       <w:r>
         <w:rPr>
           <w:rFonts w:hint="eastAsia"/>
@@ -3878,7 +3829,7 @@
         <w:pStyle w:val="28"/>
         <w:bidi w:val="0"/>
       </w:pPr>
-      <w:bookmarkStart w:id="4" w:name="_Toc17759"/>
+      <w:bookmarkStart w:id="4" w:name="_Toc8950"/>
       <w:r>
         <w:rPr>
           <w:rFonts w:hint="eastAsia"/>
@@ -3909,7 +3860,7 @@
           <w:lang w:val="en-US" w:eastAsia="zh-CN"/>
         </w:rPr>
       </w:pPr>
-      <w:bookmarkStart w:id="5" w:name="_Toc24113"/>
+      <w:bookmarkStart w:id="5" w:name="_Toc21944"/>
       <w:r>
         <w:rPr>
           <w:rFonts w:hint="eastAsia"/>
@@ -3928,7 +3879,7 @@
           <w:lang w:val="en-US" w:eastAsia="zh-CN"/>
         </w:rPr>
       </w:pPr>
-      <w:bookmarkStart w:id="6" w:name="_Toc23263"/>
+      <w:bookmarkStart w:id="6" w:name="_Toc24224"/>
       <w:r>
         <w:rPr>
           <w:rFonts w:hint="eastAsia"/>
@@ -4006,7 +3957,7 @@
           <w:lang w:val="en-US" w:eastAsia="zh-CN"/>
         </w:rPr>
       </w:pPr>
-      <w:bookmarkStart w:id="7" w:name="_Toc13399"/>
+      <w:bookmarkStart w:id="7" w:name="_Toc6223"/>
       <w:r>
         <w:rPr>
           <w:rFonts w:hint="eastAsia"/>
@@ -4046,7 +3997,7 @@
       <w:bookmarkStart w:id="8" w:name="bookmark3"/>
       <w:bookmarkEnd w:id="8"/>
       <w:bookmarkStart w:id="9" w:name="_Toc17424"/>
-      <w:bookmarkStart w:id="10" w:name="_Toc2710"/>
+      <w:bookmarkStart w:id="10" w:name="_Toc1594"/>
       <w:r>
         <w:rPr>
           <w:rFonts w:hint="eastAsia"/>
@@ -4062,7 +4013,7 @@
         <w:pStyle w:val="30"/>
         <w:bidi w:val="0"/>
       </w:pPr>
-      <w:bookmarkStart w:id="11" w:name="_Toc11344"/>
+      <w:bookmarkStart w:id="11" w:name="_Toc25348"/>
       <w:r>
         <w:t>服务数据全生命周期管理</w:t>
       </w:r>
@@ -4196,7 +4147,7 @@
       </w:pPr>
       <w:bookmarkStart w:id="12" w:name="bookmark9"/>
       <w:bookmarkEnd w:id="12"/>
-      <w:bookmarkStart w:id="13" w:name="_Toc13421"/>
+      <w:bookmarkStart w:id="13" w:name="_Toc12982"/>
       <w:r>
         <w:t>数据采集</w:t>
       </w:r>
@@ -4204,28 +4155,14 @@
     </w:p>
     <w:p>
       <w:pPr>
+        <w:pStyle w:val="39"/>
         <w:numPr>
           <w:ilvl w:val="0"/>
           <w:numId w:val="6"/>
         </w:numPr>
-        <w:spacing w:before="221" w:line="274" w:lineRule="auto"/>
-        <w:ind w:left="313" w:hanging="274"/>
-        <w:rPr>
-          <w:rFonts w:ascii="宋体" w:hAnsi="宋体" w:eastAsia="宋体" w:cs="宋体"/>
-          <w:spacing w:val="-1"/>
-          <w:sz w:val="24"/>
-          <w:szCs w:val="24"/>
-        </w:rPr>
-      </w:pPr>
-      <w:r>
-        <w:rPr>
-          <w:rFonts w:ascii="宋体" w:hAnsi="宋体" w:eastAsia="宋体" w:cs="宋体"/>
-          <w:b/>
-          <w:bCs/>
-          <w:spacing w:val="-1"/>
-          <w:sz w:val="24"/>
-          <w:szCs w:val="24"/>
-        </w:rPr>
+        <w:bidi w:val="0"/>
+      </w:pPr>
+      <w:r>
         <w:t>采集范围</w:t>
       </w:r>
     </w:p>
@@ -4240,28 +4177,14 @@
     </w:p>
     <w:p>
       <w:pPr>
+        <w:pStyle w:val="39"/>
         <w:numPr>
           <w:ilvl w:val="0"/>
           <w:numId w:val="6"/>
         </w:numPr>
-        <w:spacing w:before="211" w:line="265" w:lineRule="auto"/>
-        <w:ind w:left="313" w:leftChars="0" w:right="181" w:hanging="274" w:firstLineChars="0"/>
-        <w:rPr>
-          <w:rFonts w:ascii="宋体" w:hAnsi="宋体" w:eastAsia="宋体" w:cs="宋体"/>
-          <w:spacing w:val="-1"/>
-          <w:sz w:val="24"/>
-          <w:szCs w:val="24"/>
-        </w:rPr>
-      </w:pPr>
-      <w:r>
-        <w:rPr>
-          <w:rFonts w:ascii="宋体" w:hAnsi="宋体" w:eastAsia="宋体" w:cs="宋体"/>
-          <w:b/>
-          <w:bCs/>
-          <w:spacing w:val="-1"/>
-          <w:sz w:val="24"/>
-          <w:szCs w:val="24"/>
-        </w:rPr>
+        <w:bidi w:val="0"/>
+      </w:pPr>
+      <w:r>
         <w:t>采集标准</w:t>
       </w:r>
     </w:p>
@@ -4276,28 +4199,14 @@
     </w:p>
     <w:p>
       <w:pPr>
+        <w:pStyle w:val="39"/>
         <w:numPr>
           <w:ilvl w:val="0"/>
-          <w:numId w:val="4"/>
+          <w:numId w:val="6"/>
         </w:numPr>
-        <w:spacing w:before="207" w:line="271" w:lineRule="auto"/>
-        <w:ind w:left="425" w:leftChars="0" w:right="85" w:hanging="425" w:firstLineChars="0"/>
-        <w:rPr>
-          <w:rFonts w:ascii="宋体" w:hAnsi="宋体" w:eastAsia="宋体" w:cs="宋体"/>
-          <w:spacing w:val="-1"/>
-          <w:sz w:val="24"/>
-          <w:szCs w:val="24"/>
-        </w:rPr>
-      </w:pPr>
-      <w:r>
-        <w:rPr>
-          <w:rFonts w:ascii="宋体" w:hAnsi="宋体" w:eastAsia="宋体" w:cs="宋体"/>
-          <w:b/>
-          <w:bCs/>
-          <w:spacing w:val="-1"/>
-          <w:sz w:val="24"/>
-          <w:szCs w:val="24"/>
-        </w:rPr>
+        <w:bidi w:val="0"/>
+      </w:pPr>
+      <w:r>
         <w:t>采集方式</w:t>
       </w:r>
     </w:p>
@@ -4307,33 +4216,19 @@
         <w:bidi w:val="0"/>
       </w:pPr>
       <w:r>
-        <w:t>结合自动化采集和人工采集两种方式。对于可通过系统自动获取的数据（如服务系统中的响应时间、执行进度等），由 运维部配置自动采集规则；对于需人工录入的数据（如客户口头反馈、现场服务情况等），由业务人员通过指定系统或表单及时、准确录入。</w:t>
-      </w:r>
-    </w:p>
-    <w:p>
-      <w:pPr>
+        <w:t>结合自动化采集和人工采集两种方式。对于可通过系统自动获取的数据（如服务系统中的响应时间、执行进度等），由运维部配置自动采集规则；对于需人工录入的数据（如客户口头反馈、现场服务情况等），由业务人员通过指定系统或表单及时、准确录入。</w:t>
+      </w:r>
+    </w:p>
+    <w:p>
+      <w:pPr>
+        <w:pStyle w:val="39"/>
         <w:numPr>
           <w:ilvl w:val="0"/>
-          <w:numId w:val="4"/>
+          <w:numId w:val="6"/>
         </w:numPr>
-        <w:spacing w:before="210" w:line="253" w:lineRule="auto"/>
-        <w:ind w:left="425" w:leftChars="0" w:right="181" w:hanging="425" w:firstLineChars="0"/>
-        <w:rPr>
-          <w:rFonts w:ascii="宋体" w:hAnsi="宋体" w:eastAsia="宋体" w:cs="宋体"/>
-          <w:spacing w:val="-1"/>
-          <w:sz w:val="24"/>
-          <w:szCs w:val="24"/>
-        </w:rPr>
-      </w:pPr>
-      <w:r>
-        <w:rPr>
-          <w:rFonts w:ascii="宋体" w:hAnsi="宋体" w:eastAsia="宋体" w:cs="宋体"/>
-          <w:b/>
-          <w:bCs/>
-          <w:spacing w:val="-1"/>
-          <w:sz w:val="24"/>
-          <w:szCs w:val="24"/>
-        </w:rPr>
+        <w:bidi w:val="0"/>
+      </w:pPr>
+      <w:r>
         <w:t>采集责任</w:t>
       </w:r>
     </w:p>
@@ -4361,7 +4256,7 @@
         <w:pStyle w:val="31"/>
         <w:bidi w:val="0"/>
       </w:pPr>
-      <w:bookmarkStart w:id="14" w:name="_Toc1060"/>
+      <w:bookmarkStart w:id="14" w:name="_Toc17504"/>
       <w:r>
         <w:t>数据存储</w:t>
       </w:r>
@@ -4369,38 +4264,16 @@
     </w:p>
     <w:p>
       <w:pPr>
+        <w:pStyle w:val="39"/>
         <w:numPr>
           <w:ilvl w:val="0"/>
           <w:numId w:val="7"/>
         </w:numPr>
-        <w:spacing w:before="215" w:line="265" w:lineRule="auto"/>
-        <w:ind w:left="312" w:right="181" w:hanging="273"/>
-        <w:rPr>
-          <w:rFonts w:ascii="宋体" w:hAnsi="宋体" w:eastAsia="宋体" w:cs="宋体"/>
-          <w:spacing w:val="-1"/>
-          <w:sz w:val="24"/>
-          <w:szCs w:val="24"/>
-        </w:rPr>
-      </w:pPr>
-      <w:r>
-        <w:rPr>
-          <w:rFonts w:ascii="宋体" w:hAnsi="宋体" w:eastAsia="宋体" w:cs="宋体"/>
-          <w:b/>
-          <w:bCs/>
-          <w:spacing w:val="-1"/>
-          <w:sz w:val="24"/>
-          <w:szCs w:val="24"/>
-        </w:rPr>
-        <w:t>存储要求</w:t>
-      </w:r>
-      <w:r>
-        <w:rPr>
-          <w:rFonts w:ascii="宋体" w:hAnsi="宋体" w:eastAsia="宋体" w:cs="宋体"/>
-          <w:spacing w:val="-1"/>
-          <w:sz w:val="24"/>
-          <w:szCs w:val="24"/>
-        </w:rPr>
-        <w:t>：</w:t>
+        <w:bidi w:val="0"/>
+        <w:ind w:left="425" w:leftChars="0" w:hanging="425" w:firstLineChars="0"/>
+      </w:pPr>
+      <w:r>
+        <w:t>存储要求：</w:t>
       </w:r>
     </w:p>
     <w:p>
@@ -4424,28 +4297,15 @@
     </w:p>
     <w:p>
       <w:pPr>
+        <w:pStyle w:val="39"/>
         <w:numPr>
           <w:ilvl w:val="0"/>
           <w:numId w:val="7"/>
         </w:numPr>
-        <w:spacing w:before="210" w:line="253" w:lineRule="auto"/>
-        <w:ind w:left="312" w:leftChars="0" w:right="181" w:hanging="273" w:firstLineChars="0"/>
-        <w:rPr>
-          <w:rFonts w:ascii="宋体" w:hAnsi="宋体" w:eastAsia="宋体" w:cs="宋体"/>
-          <w:spacing w:val="-1"/>
-          <w:sz w:val="24"/>
-          <w:szCs w:val="24"/>
-        </w:rPr>
-      </w:pPr>
-      <w:r>
-        <w:rPr>
-          <w:rFonts w:ascii="宋体" w:hAnsi="宋体" w:eastAsia="宋体" w:cs="宋体"/>
-          <w:b/>
-          <w:bCs/>
-          <w:spacing w:val="-1"/>
-          <w:sz w:val="24"/>
-          <w:szCs w:val="24"/>
-        </w:rPr>
+        <w:bidi w:val="0"/>
+        <w:ind w:left="425" w:leftChars="0" w:hanging="425" w:firstLineChars="0"/>
+      </w:pPr>
+      <w:r>
         <w:t>存储分类</w:t>
       </w:r>
     </w:p>
@@ -4460,64 +4320,38 @@
     </w:p>
     <w:p>
       <w:pPr>
-        <w:numPr>
-          <w:ilvl w:val="0"/>
-          <w:numId w:val="4"/>
-        </w:numPr>
-        <w:spacing w:before="209" w:line="271" w:lineRule="auto"/>
-        <w:ind w:left="425" w:leftChars="0" w:hanging="425" w:firstLineChars="0"/>
-        <w:rPr>
-          <w:rFonts w:ascii="宋体" w:hAnsi="宋体" w:eastAsia="宋体" w:cs="宋体"/>
-          <w:spacing w:val="-2"/>
-          <w:sz w:val="24"/>
-          <w:szCs w:val="24"/>
-        </w:rPr>
-      </w:pPr>
-      <w:r>
-        <w:rPr>
-          <w:rFonts w:ascii="宋体" w:hAnsi="宋体" w:eastAsia="宋体" w:cs="宋体"/>
-          <w:b/>
-          <w:bCs/>
-          <w:spacing w:val="-2"/>
-          <w:sz w:val="24"/>
-          <w:szCs w:val="24"/>
-        </w:rPr>
-        <w:t>存储期限</w:t>
-      </w:r>
-    </w:p>
-    <w:p>
-      <w:pPr>
-        <w:pStyle w:val="29"/>
-        <w:bidi w:val="0"/>
-      </w:pPr>
-      <w:r>
-        <w:t>根据数据的价值和相关规定，确定不同类型服务数据的存储期限。服务需求、结果等关键数据长期存储；应急交付数据存储至应急事件处理完毕后 5 年；其他一般性数据存储 3-5年，超过存储期限的数据按规定进行归档或销毁。</w:t>
-      </w:r>
-    </w:p>
-    <w:p>
-      <w:pPr>
+        <w:pStyle w:val="39"/>
         <w:numPr>
           <w:ilvl w:val="0"/>
           <w:numId w:val="7"/>
         </w:numPr>
-        <w:spacing w:before="210" w:line="265" w:lineRule="auto"/>
-        <w:ind w:left="312" w:leftChars="0" w:right="181" w:hanging="273" w:firstLineChars="0"/>
-        <w:rPr>
-          <w:rFonts w:ascii="宋体" w:hAnsi="宋体" w:eastAsia="宋体" w:cs="宋体"/>
-          <w:spacing w:val="-1"/>
-          <w:sz w:val="24"/>
-          <w:szCs w:val="24"/>
-        </w:rPr>
-      </w:pPr>
-      <w:r>
-        <w:rPr>
-          <w:rFonts w:ascii="宋体" w:hAnsi="宋体" w:eastAsia="宋体" w:cs="宋体"/>
-          <w:b/>
-          <w:bCs/>
-          <w:spacing w:val="-1"/>
-          <w:sz w:val="24"/>
-          <w:szCs w:val="24"/>
-        </w:rPr>
+        <w:bidi w:val="0"/>
+        <w:ind w:left="425" w:leftChars="0" w:hanging="425" w:firstLineChars="0"/>
+      </w:pPr>
+      <w:r>
+        <w:t>存储期限</w:t>
+      </w:r>
+    </w:p>
+    <w:p>
+      <w:pPr>
+        <w:pStyle w:val="29"/>
+        <w:bidi w:val="0"/>
+      </w:pPr>
+      <w:r>
+        <w:t>根据数据的价值和相关规定，确定不同类型服务数据的存储期限。服务需求、结果等关键数据长期存储；应急交付数据存储至应急事件处理完毕后5 年；其他一般性数据存储3-5年，超过存储期限的数据按规定进行归档或销毁。</w:t>
+      </w:r>
+    </w:p>
+    <w:p>
+      <w:pPr>
+        <w:pStyle w:val="39"/>
+        <w:numPr>
+          <w:ilvl w:val="0"/>
+          <w:numId w:val="7"/>
+        </w:numPr>
+        <w:bidi w:val="0"/>
+        <w:ind w:left="425" w:leftChars="0" w:hanging="425" w:firstLineChars="0"/>
+      </w:pPr>
+      <w:r>
         <w:t>数据备份</w:t>
       </w:r>
     </w:p>
@@ -4537,7 +4371,7 @@
       </w:pPr>
       <w:bookmarkStart w:id="15" w:name="bookmark11"/>
       <w:bookmarkEnd w:id="15"/>
-      <w:bookmarkStart w:id="16" w:name="_Toc3333"/>
+      <w:bookmarkStart w:id="16" w:name="_Toc13395"/>
       <w:r>
         <w:t>数据处理与转换</w:t>
       </w:r>
@@ -4545,28 +4379,15 @@
     </w:p>
     <w:p>
       <w:pPr>
+        <w:pStyle w:val="39"/>
         <w:numPr>
           <w:ilvl w:val="0"/>
           <w:numId w:val="8"/>
         </w:numPr>
-        <w:spacing w:before="228" w:line="283" w:lineRule="auto"/>
-        <w:ind w:left="425" w:leftChars="0" w:right="7" w:hanging="425" w:firstLineChars="0"/>
-        <w:rPr>
-          <w:rFonts w:ascii="宋体" w:hAnsi="宋体" w:eastAsia="宋体" w:cs="宋体"/>
-          <w:spacing w:val="-2"/>
-          <w:sz w:val="22"/>
-          <w:szCs w:val="22"/>
-        </w:rPr>
-      </w:pPr>
-      <w:r>
-        <w:rPr>
-          <w:rFonts w:ascii="宋体" w:hAnsi="宋体" w:eastAsia="宋体" w:cs="宋体"/>
-          <w:b/>
-          <w:bCs/>
-          <w:spacing w:val="-2"/>
-          <w:sz w:val="22"/>
-          <w:szCs w:val="22"/>
-        </w:rPr>
+        <w:bidi w:val="0"/>
+        <w:ind w:left="425" w:leftChars="0" w:hanging="425" w:firstLineChars="0"/>
+      </w:pPr>
+      <w:r>
         <w:t>数据清洗</w:t>
       </w:r>
     </w:p>
@@ -4588,28 +4409,15 @@
     </w:p>
     <w:p>
       <w:pPr>
+        <w:pStyle w:val="39"/>
         <w:numPr>
           <w:ilvl w:val="0"/>
           <w:numId w:val="8"/>
         </w:numPr>
-        <w:spacing w:before="233" w:line="266" w:lineRule="auto"/>
-        <w:ind w:left="425" w:leftChars="0" w:right="24" w:hanging="425" w:firstLineChars="0"/>
-        <w:rPr>
-          <w:rFonts w:ascii="宋体" w:hAnsi="宋体" w:eastAsia="宋体" w:cs="宋体"/>
-          <w:spacing w:val="-2"/>
-          <w:sz w:val="22"/>
-          <w:szCs w:val="22"/>
-        </w:rPr>
-      </w:pPr>
-      <w:r>
-        <w:rPr>
-          <w:rFonts w:ascii="宋体" w:hAnsi="宋体" w:eastAsia="宋体" w:cs="宋体"/>
-          <w:b/>
-          <w:bCs/>
-          <w:spacing w:val="-2"/>
-          <w:sz w:val="22"/>
-          <w:szCs w:val="22"/>
-        </w:rPr>
+        <w:bidi w:val="0"/>
+        <w:ind w:left="425" w:leftChars="0" w:hanging="425" w:firstLineChars="0"/>
+      </w:pPr>
+      <w:r>
         <w:t>数据转换</w:t>
       </w:r>
     </w:p>
@@ -4624,36 +4432,1065 @@
     </w:p>
     <w:p>
       <w:pPr>
-        <w:numPr>
-          <w:ilvl w:val="0"/>
-          <w:numId w:val="7"/>
-        </w:numPr>
-        <w:spacing w:before="72" w:line="267" w:lineRule="auto"/>
-        <w:ind w:left="312" w:leftChars="0" w:right="178" w:hanging="273" w:firstLineChars="0"/>
-        <w:rPr>
-          <w:rFonts w:ascii="宋体" w:hAnsi="宋体" w:eastAsia="宋体" w:cs="宋体"/>
-          <w:spacing w:val="-1"/>
-          <w:sz w:val="22"/>
-          <w:szCs w:val="22"/>
-        </w:rPr>
-      </w:pPr>
-    </w:p>
-    <w:p>
-      <w:pPr>
+        <w:pStyle w:val="39"/>
         <w:numPr>
           <w:ilvl w:val="0"/>
           <w:numId w:val="8"/>
         </w:numPr>
-        <w:spacing w:before="72" w:line="267" w:lineRule="auto"/>
-        <w:ind w:left="425" w:leftChars="0" w:right="178" w:hanging="425" w:firstLineChars="0"/>
-        <w:rPr>
-          <w:rFonts w:ascii="宋体" w:hAnsi="宋体" w:eastAsia="宋体" w:cs="宋体"/>
-          <w:spacing w:val="-1"/>
-          <w:sz w:val="22"/>
-          <w:szCs w:val="22"/>
-        </w:rPr>
-      </w:pPr>
-      <w:r>
+        <w:bidi w:val="0"/>
+        <w:ind w:left="425" w:leftChars="0" w:hanging="425" w:firstLineChars="0"/>
+      </w:pPr>
+      <w:r>
+        <w:t>数据整合</w:t>
+      </w:r>
+    </w:p>
+    <w:p>
+      <w:pPr>
+        <w:pStyle w:val="29"/>
+        <w:bidi w:val="0"/>
+      </w:pPr>
+      <w:r>
+        <w:t>整合不同来源、不同格式的服务数据，消除数据孤岛，形成统一的服务数据视图，为数据分析和应用提供支持。</w:t>
+      </w:r>
+    </w:p>
+    <w:p>
+      <w:pPr>
+        <w:pStyle w:val="31"/>
+        <w:bidi w:val="0"/>
+      </w:pPr>
+      <w:bookmarkStart w:id="17" w:name="bookmark12"/>
+      <w:bookmarkEnd w:id="17"/>
+      <w:bookmarkStart w:id="18" w:name="_Toc16409"/>
+      <w:r>
+        <w:t>数据使用与共享</w:t>
+      </w:r>
+      <w:bookmarkEnd w:id="18"/>
+    </w:p>
+    <w:p>
+      <w:pPr>
+        <w:pStyle w:val="39"/>
+        <w:numPr>
+          <w:ilvl w:val="0"/>
+          <w:numId w:val="9"/>
+        </w:numPr>
+        <w:bidi w:val="0"/>
+      </w:pPr>
+      <w:r>
+        <w:t>数据使用权限</w:t>
+      </w:r>
+    </w:p>
+    <w:p>
+      <w:pPr>
+        <w:pStyle w:val="29"/>
+        <w:bidi w:val="0"/>
+      </w:pPr>
+      <w:r>
+        <w:t>基于 “最小权限”原则，为不同部门和人员分配相应的数据使用权限。业务部门可使用本部门相关的服务数据；管理部门可使用全局服务数据进行分析和决策；外部机构如需使用服务数据，需经数据治理委员会审批，并签订数据使用协议。</w:t>
+      </w:r>
+    </w:p>
+    <w:p>
+      <w:pPr>
+        <w:pStyle w:val="39"/>
+        <w:numPr>
+          <w:ilvl w:val="0"/>
+          <w:numId w:val="9"/>
+        </w:numPr>
+        <w:bidi w:val="0"/>
+      </w:pPr>
+      <w:r>
+        <w:t>数据使用规范</w:t>
+      </w:r>
+    </w:p>
+    <w:p>
+      <w:pPr>
+        <w:pStyle w:val="29"/>
+        <w:bidi w:val="0"/>
+      </w:pPr>
+      <w:r>
+        <w:t>使用服务数据时，应遵守相关法律法规和组织规定，不得用于未经授权的用途。严禁泄露、篡改、出售服务数据，对敏感数据的使用需进行严格审批和记录。</w:t>
+      </w:r>
+    </w:p>
+    <w:p>
+      <w:pPr>
+        <w:pStyle w:val="39"/>
+        <w:numPr>
+          <w:ilvl w:val="0"/>
+          <w:numId w:val="9"/>
+        </w:numPr>
+        <w:bidi w:val="0"/>
+      </w:pPr>
+      <w:r>
+        <w:t>数据共享机制</w:t>
+      </w:r>
+    </w:p>
+    <w:p>
+      <w:pPr>
+        <w:pStyle w:val="29"/>
+        <w:bidi w:val="0"/>
+      </w:pPr>
+      <w:r>
+        <w:t>建立数据共享平台，实现各部门之间服务数据的有序共享。数据共享需通过数据共享平台进行，共享过程中需对数据进行脱敏处理，保护敏感信息。</w:t>
+      </w:r>
+    </w:p>
+    <w:p>
+      <w:pPr>
+        <w:pStyle w:val="29"/>
+        <w:bidi w:val="0"/>
+      </w:pPr>
+      <w:r>
+        <w:t>数据提供部门负责确保共享数据的质量，数据使用部门对共享数据的合理使用负责。</w:t>
+      </w:r>
+    </w:p>
+    <w:p>
+      <w:pPr>
+        <w:pStyle w:val="31"/>
+        <w:bidi w:val="0"/>
+      </w:pPr>
+      <w:bookmarkStart w:id="19" w:name="_Toc27287"/>
+      <w:r>
+        <w:t>数据销毁</w:t>
+      </w:r>
+      <w:bookmarkEnd w:id="19"/>
+    </w:p>
+    <w:p>
+      <w:pPr>
+        <w:pStyle w:val="39"/>
+        <w:numPr>
+          <w:ilvl w:val="0"/>
+          <w:numId w:val="10"/>
+        </w:numPr>
+        <w:bidi w:val="0"/>
+      </w:pPr>
+      <w:r>
+        <w:t>销毁条件</w:t>
+      </w:r>
+    </w:p>
+    <w:p>
+      <w:pPr>
+        <w:pStyle w:val="29"/>
+        <w:bidi w:val="0"/>
+      </w:pPr>
+      <w:r>
+        <w:t>超过存储期限且无保留价值的数据、经批准需要销毁的过期备份数据、以及因业务调整等原因不再需要的数据，可进行销毁。</w:t>
+      </w:r>
+    </w:p>
+    <w:p>
+      <w:pPr>
+        <w:pStyle w:val="39"/>
+        <w:numPr>
+          <w:ilvl w:val="0"/>
+          <w:numId w:val="10"/>
+        </w:numPr>
+        <w:bidi w:val="0"/>
+      </w:pPr>
+      <w:r>
+        <w:t>销毁流程</w:t>
+      </w:r>
+    </w:p>
+    <w:p>
+      <w:pPr>
+        <w:pStyle w:val="29"/>
+        <w:bidi w:val="0"/>
+      </w:pPr>
+      <w:r>
+        <w:t>由数据使用部门提出数据销毁申请，说明销毁数据的类型、数量、原因和销毁方式，经</w:t>
+      </w:r>
+      <w:r>
+        <w:rPr>
+          <w:rFonts w:hint="eastAsia"/>
+          <w:lang w:eastAsia="zh-CN"/>
+        </w:rPr>
+        <w:t>运维部</w:t>
+      </w:r>
+      <w:r>
+        <w:rPr>
+          <w:rFonts w:hint="eastAsia"/>
+          <w:lang w:val="en-US" w:eastAsia="zh-CN"/>
+        </w:rPr>
+        <w:t>经理</w:t>
+      </w:r>
+      <w:r>
+        <w:t>审核，报</w:t>
+      </w:r>
+      <w:r>
+        <w:rPr>
+          <w:rFonts w:hint="eastAsia"/>
+          <w:lang w:val="en-US" w:eastAsia="zh-CN"/>
+        </w:rPr>
+        <w:t>总经理</w:t>
+      </w:r>
+      <w:r>
+        <w:t>批准后，由运维部按照规定的销毁方式进行销毁。</w:t>
+      </w:r>
+    </w:p>
+    <w:p>
+      <w:pPr>
+        <w:pStyle w:val="39"/>
+        <w:numPr>
+          <w:ilvl w:val="0"/>
+          <w:numId w:val="10"/>
+        </w:numPr>
+        <w:bidi w:val="0"/>
+      </w:pPr>
+      <w:r>
+        <w:t>销毁方式</w:t>
+      </w:r>
+    </w:p>
+    <w:p>
+      <w:pPr>
+        <w:pStyle w:val="29"/>
+        <w:bidi w:val="0"/>
+      </w:pPr>
+      <w:r>
+        <w:t>根据数据存储介质的不同，采用相应的销毁方式。电子数据可采用数据覆盖、物理销毁存储介质等方式；纸质数据采用粉碎等方式。</w:t>
+      </w:r>
+    </w:p>
+    <w:p>
+      <w:pPr>
+        <w:pStyle w:val="30"/>
+        <w:bidi w:val="0"/>
+      </w:pPr>
+      <w:bookmarkStart w:id="20" w:name="_Toc8095"/>
+      <w:r>
+        <w:t>数据安全与合规</w:t>
+      </w:r>
+      <w:bookmarkEnd w:id="20"/>
+    </w:p>
+    <w:p>
+      <w:pPr>
+        <w:pStyle w:val="31"/>
+        <w:bidi w:val="0"/>
+      </w:pPr>
+      <w:bookmarkStart w:id="21" w:name="bookmark15"/>
+      <w:bookmarkEnd w:id="21"/>
+      <w:bookmarkStart w:id="22" w:name="_Toc18733"/>
+      <w:r>
+        <w:t>安全防护</w:t>
+      </w:r>
+      <w:bookmarkEnd w:id="22"/>
+    </w:p>
+    <w:p>
+      <w:pPr>
+        <w:pStyle w:val="39"/>
+        <w:numPr>
+          <w:ilvl w:val="0"/>
+          <w:numId w:val="11"/>
+        </w:numPr>
+        <w:bidi w:val="0"/>
+      </w:pPr>
+      <w:r>
+        <w:t>访问控制</w:t>
+      </w:r>
+    </w:p>
+    <w:p>
+      <w:pPr>
+        <w:pStyle w:val="29"/>
+        <w:bidi w:val="0"/>
+      </w:pPr>
+      <w:r>
+        <w:t>建立严格的访问控制机制，对服务数据的访问进行身份认证和权限管理。采用多因素认证方式（如密码 + 动态令牌），限制未授权人员访问数据。定期对访问权限进行审查和调整，确保权限与职责相符。</w:t>
+      </w:r>
+    </w:p>
+    <w:p>
+      <w:pPr>
+        <w:pStyle w:val="39"/>
+        <w:numPr>
+          <w:ilvl w:val="0"/>
+          <w:numId w:val="11"/>
+        </w:numPr>
+        <w:bidi w:val="0"/>
+      </w:pPr>
+      <w:r>
+        <w:t>数据加密</w:t>
+      </w:r>
+    </w:p>
+    <w:p>
+      <w:pPr>
+        <w:pStyle w:val="29"/>
+        <w:bidi w:val="0"/>
+      </w:pPr>
+      <w:r>
+        <w:t>对敏感服务数据在传输和存储过程中进行加密处理，采用国家认可的加密算法（如AES-256），防止数据泄露。</w:t>
+      </w:r>
+    </w:p>
+    <w:p>
+      <w:pPr>
+        <w:pStyle w:val="39"/>
+        <w:numPr>
+          <w:ilvl w:val="0"/>
+          <w:numId w:val="11"/>
+        </w:numPr>
+        <w:bidi w:val="0"/>
+      </w:pPr>
+      <w:r>
+        <w:t>安全审计</w:t>
+      </w:r>
+    </w:p>
+    <w:p>
+      <w:pPr>
+        <w:pStyle w:val="29"/>
+        <w:bidi w:val="0"/>
+      </w:pPr>
+      <w:r>
+        <w:rPr>
+          <w:rFonts w:hint="eastAsia"/>
+          <w:lang w:eastAsia="zh-CN"/>
+        </w:rPr>
+        <w:t>运维部经理</w:t>
+      </w:r>
+      <w:r>
+        <w:t>负责对服务数据的访问、操作等行为进行安全审计，记录审计日志，定期分析审计结果，及时发现和处理安全隐患。</w:t>
+      </w:r>
+    </w:p>
+    <w:p>
+      <w:pPr>
+        <w:pStyle w:val="39"/>
+        <w:numPr>
+          <w:ilvl w:val="0"/>
+          <w:numId w:val="11"/>
+        </w:numPr>
+        <w:bidi w:val="0"/>
+      </w:pPr>
+      <w:r>
+        <w:t>应急响应</w:t>
+      </w:r>
+    </w:p>
+    <w:p>
+      <w:pPr>
+        <w:pStyle w:val="29"/>
+        <w:bidi w:val="0"/>
+      </w:pPr>
+      <w:r>
+        <w:t>制定数据安全应急响应预案，明确应急处理流程和责任分工。在发生数据泄露、篡改等安全事件时，及时启动应急预案，采取措施防止事态扩大，并按照规定向相关部门报告。</w:t>
+      </w:r>
+    </w:p>
+    <w:p>
+      <w:pPr>
+        <w:pStyle w:val="31"/>
+        <w:bidi w:val="0"/>
+      </w:pPr>
+      <w:bookmarkStart w:id="23" w:name="bookmark16"/>
+      <w:bookmarkEnd w:id="23"/>
+      <w:bookmarkStart w:id="24" w:name="_Toc3"/>
+      <w:r>
+        <w:t>合规管理</w:t>
+      </w:r>
+      <w:bookmarkEnd w:id="24"/>
+    </w:p>
+    <w:p>
+      <w:pPr>
+        <w:pStyle w:val="39"/>
+        <w:numPr>
+          <w:ilvl w:val="0"/>
+          <w:numId w:val="12"/>
+        </w:numPr>
+        <w:bidi w:val="0"/>
+      </w:pPr>
+      <w:r>
+        <w:t>法律法规遵循</w:t>
+      </w:r>
+    </w:p>
+    <w:p>
+      <w:pPr>
+        <w:pStyle w:val="29"/>
+        <w:bidi w:val="0"/>
+      </w:pPr>
+      <w:r>
+        <w:t>严格遵守《中华人民共和国数据安全法》《中华人民共和国个人信息保护法》等相关法律法规，确保服务数据管理活动合法合规。</w:t>
+      </w:r>
+    </w:p>
+    <w:p>
+      <w:pPr>
+        <w:pStyle w:val="39"/>
+        <w:numPr>
+          <w:ilvl w:val="0"/>
+          <w:numId w:val="12"/>
+        </w:numPr>
+        <w:bidi w:val="0"/>
+      </w:pPr>
+      <w:r>
+        <w:t>行业标准执行</w:t>
+      </w:r>
+    </w:p>
+    <w:p>
+      <w:pPr>
+        <w:pStyle w:val="29"/>
+        <w:bidi w:val="0"/>
+      </w:pPr>
+      <w:r>
+        <w:t>遵循行业内相关数据管理标准和规范，结合组织实际情况，制定具体的实施细则。</w:t>
+      </w:r>
+    </w:p>
+    <w:p>
+      <w:pPr>
+        <w:pStyle w:val="39"/>
+        <w:numPr>
+          <w:ilvl w:val="0"/>
+          <w:numId w:val="12"/>
+        </w:numPr>
+        <w:bidi w:val="0"/>
+      </w:pPr>
+      <w:r>
+        <w:t>隐私保护</w:t>
+      </w:r>
+    </w:p>
+    <w:p>
+      <w:pPr>
+        <w:pStyle w:val="29"/>
+        <w:bidi w:val="0"/>
+        <w:rPr>
+          <w:rFonts w:hint="eastAsia"/>
+          <w:lang w:eastAsia="zh-CN"/>
+        </w:rPr>
+      </w:pPr>
+      <w:r>
+        <w:t>加强对客户隐私信息的保护，在数据采集、使用、共享等环节，明确隐私保护要求，获得客户授权，不得非法收集、使用客户隐私信息</w:t>
+      </w:r>
+      <w:r>
+        <w:rPr>
+          <w:rFonts w:hint="eastAsia"/>
+          <w:lang w:eastAsia="zh-CN"/>
+        </w:rPr>
+        <w:t>。</w:t>
+      </w:r>
+    </w:p>
+    <w:p>
+      <w:pPr>
+        <w:pStyle w:val="30"/>
+        <w:bidi w:val="0"/>
+      </w:pPr>
+      <w:bookmarkStart w:id="25" w:name="_Toc22699"/>
+      <w:r>
+        <w:t>数据质量控制</w:t>
+      </w:r>
+      <w:bookmarkEnd w:id="25"/>
+    </w:p>
+    <w:p>
+      <w:pPr>
+        <w:pStyle w:val="31"/>
+        <w:bidi w:val="0"/>
+      </w:pPr>
+      <w:bookmarkStart w:id="26" w:name="bookmark18"/>
+      <w:bookmarkEnd w:id="26"/>
+      <w:bookmarkStart w:id="27" w:name="_Toc20519"/>
+      <w:r>
+        <w:t>质量指标</w:t>
+      </w:r>
+      <w:bookmarkEnd w:id="27"/>
+    </w:p>
+    <w:p>
+      <w:pPr>
+        <w:pStyle w:val="39"/>
+        <w:numPr>
+          <w:ilvl w:val="0"/>
+          <w:numId w:val="13"/>
+        </w:numPr>
+        <w:bidi w:val="0"/>
+      </w:pPr>
+      <w:r>
+        <w:t>准确性</w:t>
+      </w:r>
+    </w:p>
+    <w:p>
+      <w:pPr>
+        <w:pStyle w:val="29"/>
+        <w:bidi w:val="0"/>
+      </w:pPr>
+      <w:r>
+        <w:t>服务数据与实际情况的符合程度，错误数据占比不超过 1%。</w:t>
+      </w:r>
+    </w:p>
+    <w:p>
+      <w:pPr>
+        <w:pStyle w:val="39"/>
+        <w:numPr>
+          <w:ilvl w:val="0"/>
+          <w:numId w:val="13"/>
+        </w:numPr>
+        <w:bidi w:val="0"/>
+      </w:pPr>
+      <w:r>
+        <w:t>完整性</w:t>
+      </w:r>
+    </w:p>
+    <w:p>
+      <w:pPr>
+        <w:pStyle w:val="29"/>
+        <w:bidi w:val="0"/>
+      </w:pPr>
+      <w:r>
+        <w:t>数据采集的完整程度，关键数据字段缺失率不超过 2%。</w:t>
+      </w:r>
+    </w:p>
+    <w:p>
+      <w:pPr>
+        <w:pStyle w:val="39"/>
+        <w:numPr>
+          <w:ilvl w:val="0"/>
+          <w:numId w:val="13"/>
+        </w:numPr>
+        <w:bidi w:val="0"/>
+      </w:pPr>
+      <w:r>
+        <w:t>一致性</w:t>
+      </w:r>
+    </w:p>
+    <w:p>
+      <w:pPr>
+        <w:pStyle w:val="29"/>
+        <w:bidi w:val="0"/>
+      </w:pPr>
+      <w:r>
+        <w:t>同一数据在不同系统和场景中的一致性，数据不一致率不超过 1%。</w:t>
+      </w:r>
+    </w:p>
+    <w:p>
+      <w:pPr>
+        <w:pStyle w:val="39"/>
+        <w:numPr>
+          <w:ilvl w:val="0"/>
+          <w:numId w:val="13"/>
+        </w:numPr>
+        <w:bidi w:val="0"/>
+      </w:pPr>
+      <w:r>
+        <w:t>及时性</w:t>
+      </w:r>
+    </w:p>
+    <w:p>
+      <w:pPr>
+        <w:pStyle w:val="29"/>
+        <w:bidi w:val="0"/>
+      </w:pPr>
+      <w:r>
+        <w:t>数据采集和更新的及时程度，数据延迟采集率不超过 5%。</w:t>
+      </w:r>
+    </w:p>
+    <w:p>
+      <w:pPr>
+        <w:pStyle w:val="31"/>
+        <w:bidi w:val="0"/>
+      </w:pPr>
+      <w:bookmarkStart w:id="28" w:name="bookmark19"/>
+      <w:bookmarkEnd w:id="28"/>
+      <w:bookmarkStart w:id="29" w:name="_Toc14984"/>
+      <w:r>
+        <w:t>质量监控</w:t>
+      </w:r>
+      <w:bookmarkEnd w:id="29"/>
+    </w:p>
+    <w:p>
+      <w:pPr>
+        <w:pStyle w:val="39"/>
+        <w:numPr>
+          <w:ilvl w:val="0"/>
+          <w:numId w:val="14"/>
+        </w:numPr>
+        <w:bidi w:val="0"/>
+        <w:ind w:left="425" w:leftChars="0" w:hanging="425" w:firstLineChars="0"/>
+      </w:pPr>
+      <w:r>
+        <w:t>日常监控</w:t>
+      </w:r>
+    </w:p>
+    <w:p>
+      <w:pPr>
+        <w:pStyle w:val="29"/>
+        <w:bidi w:val="0"/>
+      </w:pPr>
+      <w:r>
+        <w:rPr>
+          <w:rFonts w:hint="eastAsia"/>
+          <w:lang w:eastAsia="zh-CN"/>
+        </w:rPr>
+        <w:t>运维部</w:t>
+      </w:r>
+      <w:r>
+        <w:t>通过数据管理系统对服务数据质量进行实时监控，设置数据质量预警阈值，当数据质量指标超出阈值时，及时发出预警信息。</w:t>
+      </w:r>
+    </w:p>
+    <w:p>
+      <w:pPr>
+        <w:pStyle w:val="39"/>
+        <w:numPr>
+          <w:ilvl w:val="0"/>
+          <w:numId w:val="14"/>
+        </w:numPr>
+        <w:bidi w:val="0"/>
+        <w:ind w:left="425" w:leftChars="0" w:hanging="425" w:firstLineChars="0"/>
+      </w:pPr>
+      <w:r>
+        <w:t>定期检查</w:t>
+      </w:r>
+    </w:p>
+    <w:p>
+      <w:pPr>
+        <w:pStyle w:val="29"/>
+        <w:bidi w:val="0"/>
+      </w:pPr>
+      <w:r>
+        <w:rPr>
+          <w:rFonts w:hint="eastAsia"/>
+          <w:lang w:eastAsia="zh-CN"/>
+        </w:rPr>
+        <w:t>运维部</w:t>
+      </w:r>
+      <w:r>
+        <w:t>每月组织一次服务数据质量检查，对数据准确性、完整性、一致性等进行全面检查，形成质量检查报告。</w:t>
+      </w:r>
+    </w:p>
+    <w:p>
+      <w:pPr>
+        <w:pStyle w:val="31"/>
+        <w:bidi w:val="0"/>
+      </w:pPr>
+      <w:bookmarkStart w:id="30" w:name="bookmark20"/>
+      <w:bookmarkEnd w:id="30"/>
+      <w:bookmarkStart w:id="31" w:name="_Toc18773"/>
+      <w:r>
+        <w:t>质量改进</w:t>
+      </w:r>
+      <w:bookmarkEnd w:id="31"/>
+    </w:p>
+    <w:p>
+      <w:pPr>
+        <w:pStyle w:val="39"/>
+        <w:numPr>
+          <w:ilvl w:val="0"/>
+          <w:numId w:val="15"/>
+        </w:numPr>
+        <w:bidi w:val="0"/>
+        <w:ind w:left="425" w:leftChars="0" w:hanging="425" w:firstLineChars="0"/>
+      </w:pPr>
+      <w:r>
+        <w:t>问题整改</w:t>
+      </w:r>
+    </w:p>
+    <w:p>
+      <w:pPr>
+        <w:pStyle w:val="29"/>
+        <w:bidi w:val="0"/>
+      </w:pPr>
+      <w:r>
+        <w:t>对监控和检查中发现的数据质量问题，</w:t>
+      </w:r>
+      <w:r>
+        <w:rPr>
+          <w:rFonts w:hint="eastAsia"/>
+          <w:lang w:eastAsia="zh-CN"/>
+        </w:rPr>
+        <w:t>运维部</w:t>
+      </w:r>
+      <w:r>
+        <w:t>向相关业务部门下达整改通知，明确整改要求和期限，跟踪整改情况，确保问题及时解决。</w:t>
+      </w:r>
+    </w:p>
+    <w:p>
+      <w:pPr>
+        <w:pStyle w:val="39"/>
+        <w:numPr>
+          <w:ilvl w:val="0"/>
+          <w:numId w:val="15"/>
+        </w:numPr>
+        <w:bidi w:val="0"/>
+        <w:ind w:left="425" w:leftChars="0" w:hanging="425" w:firstLineChars="0"/>
+      </w:pPr>
+      <w:r>
+        <w:t>流程优化</w:t>
+      </w:r>
+    </w:p>
+    <w:p>
+      <w:pPr>
+        <w:pStyle w:val="29"/>
+        <w:bidi w:val="0"/>
+      </w:pPr>
+      <w:r>
+        <w:t>分析数据质量问题产生的原因，针对数据采集、处理等环节存在的漏洞，优化相关流程和制度，从源头上提高数据质量。</w:t>
+      </w:r>
+    </w:p>
+    <w:p>
+      <w:pPr>
+        <w:pStyle w:val="30"/>
+        <w:bidi w:val="0"/>
+      </w:pPr>
+      <w:bookmarkStart w:id="32" w:name="bookmark21"/>
+      <w:bookmarkEnd w:id="32"/>
+      <w:bookmarkStart w:id="33" w:name="_Toc12751"/>
+      <w:r>
+        <w:t>数据共享与应用</w:t>
+      </w:r>
+      <w:bookmarkEnd w:id="33"/>
+    </w:p>
+    <w:p>
+      <w:pPr>
+        <w:pStyle w:val="31"/>
+        <w:bidi w:val="0"/>
+      </w:pPr>
+      <w:bookmarkStart w:id="34" w:name="bookmark22"/>
+      <w:bookmarkEnd w:id="34"/>
+      <w:bookmarkStart w:id="35" w:name="_Toc32332"/>
+      <w:r>
+        <w:t>数据共享</w:t>
+      </w:r>
+      <w:bookmarkEnd w:id="35"/>
+    </w:p>
+    <w:p>
+      <w:pPr>
+        <w:pStyle w:val="39"/>
+        <w:numPr>
+          <w:ilvl w:val="0"/>
+          <w:numId w:val="16"/>
+        </w:numPr>
+        <w:bidi w:val="0"/>
+        <w:ind w:left="425" w:leftChars="0" w:hanging="425" w:firstLineChars="0"/>
+      </w:pPr>
+      <w:r>
+        <w:t>共享范围</w:t>
+      </w:r>
+    </w:p>
+    <w:p>
+      <w:pPr>
+        <w:pStyle w:val="29"/>
+        <w:bidi w:val="0"/>
+      </w:pPr>
+      <w:r>
+        <w:t>在组织内部，根据业务需求和权限设置，实现服务数据在各部门之间的合理共享，提高数据利用效率。</w:t>
+      </w:r>
+    </w:p>
+    <w:p>
+      <w:pPr>
+        <w:pStyle w:val="39"/>
+        <w:numPr>
+          <w:ilvl w:val="0"/>
+          <w:numId w:val="16"/>
+        </w:numPr>
+        <w:bidi w:val="0"/>
+        <w:ind w:left="425" w:leftChars="0" w:hanging="425" w:firstLineChars="0"/>
+      </w:pPr>
+      <w:r>
+        <w:t>共享流程</w:t>
+      </w:r>
+    </w:p>
+    <w:p>
+      <w:pPr>
+        <w:pStyle w:val="29"/>
+        <w:bidi w:val="0"/>
+      </w:pPr>
+      <w:r>
+        <w:t>部门之间需要共享服务数据时，由需求部门向</w:t>
+      </w:r>
+      <w:r>
+        <w:rPr>
+          <w:rFonts w:hint="eastAsia"/>
+          <w:lang w:eastAsia="zh-CN"/>
+        </w:rPr>
+        <w:t>运维部</w:t>
+      </w:r>
+      <w:r>
+        <w:t>提出申请，</w:t>
+      </w:r>
+      <w:r>
+        <w:rPr>
+          <w:rFonts w:hint="eastAsia"/>
+          <w:lang w:eastAsia="zh-CN"/>
+        </w:rPr>
+        <w:t>运维部</w:t>
+      </w:r>
+      <w:r>
+        <w:t>审核后，协调数据提供部门提供数据，并对共享数据进行脱敏处理。</w:t>
+      </w:r>
+    </w:p>
+    <w:p>
+      <w:pPr>
+        <w:pStyle w:val="31"/>
+        <w:bidi w:val="0"/>
+      </w:pPr>
+      <w:bookmarkStart w:id="36" w:name="bookmark23"/>
+      <w:bookmarkEnd w:id="36"/>
+      <w:bookmarkStart w:id="37" w:name="_Toc13094"/>
+      <w:r>
+        <w:t>数据应用</w:t>
+      </w:r>
+      <w:bookmarkEnd w:id="37"/>
+    </w:p>
+    <w:p>
+      <w:pPr>
+        <w:pStyle w:val="39"/>
+        <w:numPr>
+          <w:ilvl w:val="0"/>
+          <w:numId w:val="17"/>
+        </w:numPr>
+        <w:bidi w:val="0"/>
+        <w:ind w:left="425" w:leftChars="0" w:hanging="425" w:firstLineChars="0"/>
+      </w:pPr>
+      <w:r>
+        <w:t>服务优化</w:t>
+      </w:r>
+    </w:p>
+    <w:p>
+      <w:pPr>
+        <w:pStyle w:val="29"/>
+        <w:bidi w:val="0"/>
+      </w:pPr>
+      <w:r>
+        <w:t>利用服务数据进行分析，识别服务过程中的薄弱环节，为服务流程改进、服务质量提升提供依据。例如，通过分析服务响应时间数据，优化响应流程，缩短响应时间。</w:t>
+      </w:r>
+    </w:p>
+    <w:p>
+      <w:pPr>
+        <w:pStyle w:val="39"/>
+        <w:numPr>
+          <w:ilvl w:val="0"/>
+          <w:numId w:val="17"/>
+        </w:numPr>
+        <w:bidi w:val="0"/>
+        <w:ind w:left="425" w:leftChars="0" w:hanging="425" w:firstLineChars="0"/>
+      </w:pPr>
+      <w:r>
+        <w:t>决策支持</w:t>
+      </w:r>
+    </w:p>
+    <w:p>
+      <w:pPr>
+        <w:pStyle w:val="29"/>
+        <w:bidi w:val="0"/>
+      </w:pPr>
+      <w:r>
+        <w:t>基于服务数据统计分析结果，为服务规划、资源配置、应急交付等决策提供数据支持，提高决策的科学性和准确性。</w:t>
+      </w:r>
+    </w:p>
+    <w:p>
+      <w:pPr>
+        <w:pStyle w:val="39"/>
+        <w:numPr>
+          <w:ilvl w:val="0"/>
+          <w:numId w:val="17"/>
+        </w:numPr>
+        <w:bidi w:val="0"/>
+        <w:ind w:left="425" w:leftChars="0" w:hanging="425" w:firstLineChars="0"/>
+      </w:pPr>
+      <w:r>
+        <w:t>客户服务</w:t>
+      </w:r>
+    </w:p>
+    <w:p>
+      <w:pPr>
+        <w:pStyle w:val="29"/>
+        <w:bidi w:val="0"/>
+      </w:pPr>
+      <w:r>
+        <w:t>利用客户反馈数据，了解客户需求和期望，改进客户服务方式，提升客户满意度。</w:t>
+      </w:r>
+    </w:p>
+    <w:p>
+      <w:pPr>
+        <w:pStyle w:val="30"/>
+        <w:bidi w:val="0"/>
+      </w:pPr>
+      <w:bookmarkStart w:id="38" w:name="bookmark35"/>
+      <w:bookmarkEnd w:id="38"/>
+      <w:bookmarkStart w:id="39" w:name="bookmark24"/>
+      <w:bookmarkEnd w:id="39"/>
+      <w:bookmarkStart w:id="40" w:name="_Toc1610"/>
+      <w:r>
+        <w:t>监督与审计</w:t>
+      </w:r>
+      <w:bookmarkEnd w:id="40"/>
+    </w:p>
+    <w:p>
+      <w:pPr>
+        <w:pStyle w:val="31"/>
+        <w:bidi w:val="0"/>
+      </w:pPr>
+      <w:bookmarkStart w:id="41" w:name="bookmark25"/>
+      <w:bookmarkEnd w:id="41"/>
+      <w:bookmarkStart w:id="42" w:name="_Toc14006"/>
+      <w:r>
+        <w:t>内部监督</w:t>
+      </w:r>
+      <w:bookmarkEnd w:id="42"/>
+    </w:p>
+    <w:p>
+      <w:pPr>
+        <w:pStyle w:val="39"/>
+        <w:numPr>
+          <w:ilvl w:val="0"/>
+          <w:numId w:val="18"/>
+        </w:numPr>
+        <w:bidi w:val="0"/>
+      </w:pPr>
+      <w:r>
+        <w:t>部门自查</w:t>
+      </w:r>
+    </w:p>
+    <w:p>
+      <w:pPr>
+        <w:pStyle w:val="29"/>
+        <w:bidi w:val="0"/>
+      </w:pPr>
+      <w:r>
+        <w:t>各业务部门每月对本部门服务数据管理情况进行自查，检查数据采集、存储、使用等环节是否符合制度要求，形成自查报告报送</w:t>
+      </w:r>
+      <w:r>
+        <w:rPr>
+          <w:rFonts w:hint="eastAsia"/>
+          <w:lang w:eastAsia="zh-CN"/>
+        </w:rPr>
+        <w:t>运维部</w:t>
+      </w:r>
+      <w:r>
+        <w:t>。</w:t>
+      </w:r>
+    </w:p>
+    <w:p>
+      <w:pPr>
+        <w:pStyle w:val="39"/>
+        <w:numPr>
+          <w:ilvl w:val="0"/>
+          <w:numId w:val="18"/>
+        </w:numPr>
+        <w:bidi w:val="0"/>
+      </w:pPr>
+      <w:r>
+        <w:t>专项检查：</w:t>
+      </w:r>
+    </w:p>
+    <w:p>
+      <w:pPr>
+        <w:pStyle w:val="29"/>
+        <w:bidi w:val="0"/>
+        <w:rPr>
+          <w:rFonts w:hint="eastAsia" w:eastAsia="宋体"/>
+          <w:lang w:eastAsia="zh-CN"/>
+        </w:rPr>
+      </w:pPr>
+      <w:r>
+        <w:rPr>
+          <w:rFonts w:hint="eastAsia"/>
+          <w:lang w:eastAsia="zh-CN"/>
+        </w:rPr>
+        <w:t>运维部</w:t>
+      </w:r>
+      <w:r>
+        <w:t>每季度组织一次服务数据管理专项检查，重点检查制度执行情况</w:t>
+      </w:r>
+      <w:r>
+        <w:rPr>
+          <w:rFonts w:hint="eastAsia"/>
+          <w:lang w:eastAsia="zh-CN"/>
+        </w:rPr>
+        <w:t>。</w:t>
+      </w:r>
+    </w:p>
+    <w:p>
+      <w:pPr>
+        <w:pStyle w:val="30"/>
+        <w:bidi w:val="0"/>
+      </w:pPr>
+      <w:bookmarkStart w:id="43" w:name="_Toc27420"/>
+      <w:r>
+        <w:t>制度评审与改进</w:t>
+      </w:r>
+      <w:bookmarkEnd w:id="43"/>
+    </w:p>
+    <w:p>
+      <w:pPr>
+        <w:pStyle w:val="39"/>
+        <w:numPr>
+          <w:ilvl w:val="0"/>
+          <w:numId w:val="19"/>
+        </w:numPr>
+        <w:bidi w:val="0"/>
+      </w:pPr>
+      <w:r>
+        <w:t>评审周期</w:t>
+      </w:r>
+    </w:p>
+    <w:p>
+      <w:pPr>
+        <w:pStyle w:val="29"/>
+        <w:bidi w:val="0"/>
+      </w:pPr>
+      <w:r>
+        <w:t>本制度每年评审一次，由数据治理委员会组织开展，根据组织业务发展、法律法规变化、制度执行情况等，对制度进行评估和修订。</w:t>
+      </w:r>
+    </w:p>
+    <w:p>
+      <w:pPr>
+        <w:pStyle w:val="39"/>
+        <w:numPr>
+          <w:ilvl w:val="0"/>
+          <w:numId w:val="19"/>
+        </w:numPr>
+        <w:bidi w:val="0"/>
+      </w:pPr>
+      <w:r>
+        <w:t>持续改进</w:t>
+      </w:r>
+    </w:p>
+    <w:p>
+      <w:pPr>
+        <w:pStyle w:val="29"/>
+        <w:bidi w:val="0"/>
+        <w:rPr>
+          <w:rFonts w:hint="eastAsia"/>
+          <w:lang w:val="en-US" w:eastAsia="zh-CN"/>
+        </w:rPr>
+      </w:pPr>
+      <w:r>
+        <w:t>根据评审结果和实际管理需求，不断完善服务数据管理制度和流程，适应组织发展和外部环境变化，提高服务数据管理水平。</w:t>
+      </w:r>
+    </w:p>
+    <w:p>
+      <w:pPr>
+        <w:pStyle w:val="31"/>
+        <w:bidi w:val="0"/>
+      </w:pPr>
+      <w:bookmarkStart w:id="44" w:name="bookmark26"/>
+      <w:bookmarkEnd w:id="44"/>
+      <w:bookmarkStart w:id="45" w:name="_Toc29530"/>
+      <w:r>
+        <w:t>外部审计</w:t>
+      </w:r>
+      <w:bookmarkEnd w:id="45"/>
+    </w:p>
+    <w:p>
+      <w:pPr>
+        <w:pStyle w:val="29"/>
+        <w:bidi w:val="0"/>
+      </w:pPr>
+      <w:r>
+        <w:t>每年聘请第三方审计机构对服务数据管理制度的执行情况进行审计，出具审计报告，根据审计结</w:t>
+      </w:r>
+      <w:bookmarkStart w:id="55" w:name="_GoBack"/>
+      <w:bookmarkEnd w:id="55"/>
+      <w:r>
+        <w:t>果进行制度完善和管理改进。</w:t>
+      </w:r>
+    </w:p>
+    <w:p>
+      <w:pPr>
+        <w:pStyle w:val="30"/>
+        <w:bidi w:val="0"/>
+      </w:pPr>
+      <w:bookmarkStart w:id="46" w:name="bookmark27"/>
+      <w:bookmarkEnd w:id="46"/>
+      <w:bookmarkStart w:id="47" w:name="bookmark28"/>
+      <w:bookmarkEnd w:id="47"/>
+      <w:bookmarkStart w:id="48" w:name="_Toc18178"/>
+      <w:r>
+        <w:t>培训与宣贯</w:t>
+      </w:r>
+      <w:bookmarkEnd w:id="48"/>
+    </w:p>
+    <w:p>
+      <w:pPr>
+        <w:numPr>
+          <w:ilvl w:val="0"/>
+          <w:numId w:val="20"/>
+        </w:numPr>
+        <w:spacing w:before="72" w:line="282" w:lineRule="auto"/>
+        <w:ind w:left="425" w:leftChars="0" w:right="171" w:hanging="425" w:firstLineChars="0"/>
         <w:rPr>
           <w:rFonts w:ascii="宋体" w:hAnsi="宋体" w:eastAsia="宋体" w:cs="宋体"/>
           <w:b/>
@@ -4662,45 +5499,6 @@
           <w:sz w:val="22"/>
           <w:szCs w:val="22"/>
         </w:rPr>
-        <w:t>数据整合</w:t>
-      </w:r>
-    </w:p>
-    <w:p>
-      <w:pPr>
-        <w:pStyle w:val="29"/>
-        <w:bidi w:val="0"/>
-      </w:pPr>
-      <w:r>
-        <w:t>整合不同来源、不同格式的服务数据，消除数据孤岛，形成统一的服务数据视图，为数据分析和应用提供支持。</w:t>
-      </w:r>
-    </w:p>
-    <w:p>
-      <w:pPr>
-        <w:pStyle w:val="31"/>
-        <w:bidi w:val="0"/>
-      </w:pPr>
-      <w:bookmarkStart w:id="17" w:name="bookmark12"/>
-      <w:bookmarkEnd w:id="17"/>
-      <w:bookmarkStart w:id="18" w:name="_Toc14786"/>
-      <w:r>
-        <w:t>数据使用与共享</w:t>
-      </w:r>
-      <w:bookmarkEnd w:id="18"/>
-    </w:p>
-    <w:p>
-      <w:pPr>
-        <w:numPr>
-          <w:ilvl w:val="0"/>
-          <w:numId w:val="9"/>
-        </w:numPr>
-        <w:spacing w:before="224" w:line="291" w:lineRule="auto"/>
-        <w:ind w:left="425" w:leftChars="0" w:right="176" w:hanging="425" w:firstLineChars="0"/>
-        <w:rPr>
-          <w:rFonts w:ascii="宋体" w:hAnsi="宋体" w:eastAsia="宋体" w:cs="宋体"/>
-          <w:spacing w:val="-1"/>
-          <w:sz w:val="22"/>
-          <w:szCs w:val="22"/>
-        </w:rPr>
       </w:pPr>
       <w:r>
         <w:rPr>
@@ -4711,7 +5509,7 @@
           <w:sz w:val="22"/>
           <w:szCs w:val="22"/>
         </w:rPr>
-        <w:t>数据使用权限</w:t>
+        <w:t>培训计划</w:t>
       </w:r>
     </w:p>
     <w:p>
@@ -4719,191 +5517,6 @@
         <w:pStyle w:val="29"/>
         <w:bidi w:val="0"/>
       </w:pPr>
-      <w:r>
-        <w:t>基于 “最小权限”原则，为不同部门和人员分配相应的数据使用权限。业务部门可使用本部门相关的服务数据；管理部门可使用全局服务数据进行分析和决策；外部机构如需使用服务数据，需经数据治理委员会审批，并签订数据使用协议。</w:t>
-      </w:r>
-    </w:p>
-    <w:p>
-      <w:pPr>
-        <w:numPr>
-          <w:ilvl w:val="0"/>
-          <w:numId w:val="9"/>
-        </w:numPr>
-        <w:spacing w:before="230" w:line="284" w:lineRule="auto"/>
-        <w:ind w:left="425" w:leftChars="0" w:right="178" w:hanging="425" w:firstLineChars="0"/>
-        <w:rPr>
-          <w:rFonts w:ascii="宋体" w:hAnsi="宋体" w:eastAsia="宋体" w:cs="宋体"/>
-          <w:spacing w:val="-1"/>
-          <w:sz w:val="22"/>
-          <w:szCs w:val="22"/>
-        </w:rPr>
-      </w:pPr>
-      <w:r>
-        <w:rPr>
-          <w:rFonts w:ascii="宋体" w:hAnsi="宋体" w:eastAsia="宋体" w:cs="宋体"/>
-          <w:b/>
-          <w:bCs/>
-          <w:spacing w:val="-1"/>
-          <w:sz w:val="22"/>
-          <w:szCs w:val="22"/>
-        </w:rPr>
-        <w:t>数据使用规范</w:t>
-      </w:r>
-    </w:p>
-    <w:p>
-      <w:pPr>
-        <w:pStyle w:val="29"/>
-        <w:bidi w:val="0"/>
-      </w:pPr>
-      <w:r>
-        <w:t>使用服务数据时，应遵守相关法律法规和组织规定，不得用于未经授权的用途。严禁泄露、篡改、出售服务数据，对敏感数据的使用需进行严格审批和记录。</w:t>
-      </w:r>
-    </w:p>
-    <w:p>
-      <w:pPr>
-        <w:numPr>
-          <w:ilvl w:val="0"/>
-          <w:numId w:val="9"/>
-        </w:numPr>
-        <w:spacing w:before="230" w:line="267" w:lineRule="auto"/>
-        <w:ind w:left="425" w:leftChars="0" w:right="178" w:hanging="425" w:firstLineChars="0"/>
-        <w:rPr>
-          <w:rFonts w:ascii="宋体" w:hAnsi="宋体" w:eastAsia="宋体" w:cs="宋体"/>
-          <w:spacing w:val="-1"/>
-          <w:sz w:val="22"/>
-          <w:szCs w:val="22"/>
-        </w:rPr>
-      </w:pPr>
-      <w:r>
-        <w:rPr>
-          <w:rFonts w:ascii="宋体" w:hAnsi="宋体" w:eastAsia="宋体" w:cs="宋体"/>
-          <w:b/>
-          <w:bCs/>
-          <w:spacing w:val="-1"/>
-          <w:sz w:val="22"/>
-          <w:szCs w:val="22"/>
-        </w:rPr>
-        <w:t>数据共享机制</w:t>
-      </w:r>
-    </w:p>
-    <w:p>
-      <w:pPr>
-        <w:pStyle w:val="29"/>
-        <w:bidi w:val="0"/>
-      </w:pPr>
-      <w:r>
-        <w:t>建立数据共享平台，实现各部门之间服务数据的有序共享。数据共享需通过数据共享平台进行，共享过程中需对数据进行脱敏处理，保护敏感信息。</w:t>
-      </w:r>
-    </w:p>
-    <w:p>
-      <w:pPr>
-        <w:pStyle w:val="29"/>
-        <w:bidi w:val="0"/>
-      </w:pPr>
-      <w:r>
-        <w:t>数据提供部门负责确保共享数据的质量，数据使用部门对共享数据的合理使用负责。</w:t>
-      </w:r>
-    </w:p>
-    <w:p>
-      <w:pPr>
-        <w:pStyle w:val="31"/>
-        <w:bidi w:val="0"/>
-      </w:pPr>
-      <w:bookmarkStart w:id="19" w:name="_Toc3865"/>
-      <w:r>
-        <w:t>数据销毁</w:t>
-      </w:r>
-      <w:bookmarkEnd w:id="19"/>
-    </w:p>
-    <w:p>
-      <w:pPr>
-        <w:numPr>
-          <w:ilvl w:val="0"/>
-          <w:numId w:val="10"/>
-        </w:numPr>
-        <w:spacing w:before="226" w:line="267" w:lineRule="auto"/>
-        <w:ind w:left="425" w:leftChars="0" w:right="203" w:hanging="425" w:firstLineChars="0"/>
-        <w:rPr>
-          <w:rFonts w:ascii="宋体" w:hAnsi="宋体" w:eastAsia="宋体" w:cs="宋体"/>
-          <w:spacing w:val="-2"/>
-          <w:sz w:val="22"/>
-          <w:szCs w:val="22"/>
-        </w:rPr>
-      </w:pPr>
-      <w:r>
-        <w:rPr>
-          <w:rFonts w:ascii="宋体" w:hAnsi="宋体" w:eastAsia="宋体" w:cs="宋体"/>
-          <w:b/>
-          <w:bCs/>
-          <w:spacing w:val="-2"/>
-          <w:sz w:val="22"/>
-          <w:szCs w:val="22"/>
-        </w:rPr>
-        <w:t>销毁条件</w:t>
-      </w:r>
-      <w:r>
-        <w:rPr>
-          <w:rFonts w:ascii="宋体" w:hAnsi="宋体" w:eastAsia="宋体" w:cs="宋体"/>
-          <w:spacing w:val="-2"/>
-          <w:sz w:val="22"/>
-          <w:szCs w:val="22"/>
-        </w:rPr>
-        <w:t>：</w:t>
-      </w:r>
-    </w:p>
-    <w:p>
-      <w:pPr>
-        <w:pStyle w:val="29"/>
-        <w:bidi w:val="0"/>
-      </w:pPr>
-      <w:r>
-        <w:t>超过存储期限且无保留价值的数据、经批准需要销毁的过期备份数据、以及因业务调整等原因不再需要的数据，可进行销毁。</w:t>
-      </w:r>
-    </w:p>
-    <w:p>
-      <w:pPr>
-        <w:numPr>
-          <w:ilvl w:val="0"/>
-          <w:numId w:val="10"/>
-        </w:numPr>
-        <w:spacing w:before="231" w:line="283" w:lineRule="auto"/>
-        <w:ind w:left="425" w:leftChars="0" w:right="77" w:hanging="425" w:firstLineChars="0"/>
-        <w:rPr>
-          <w:rFonts w:ascii="宋体" w:hAnsi="宋体" w:eastAsia="宋体" w:cs="宋体"/>
-          <w:spacing w:val="-1"/>
-          <w:sz w:val="22"/>
-          <w:szCs w:val="22"/>
-        </w:rPr>
-      </w:pPr>
-      <w:r>
-        <w:rPr>
-          <w:rFonts w:ascii="宋体" w:hAnsi="宋体" w:eastAsia="宋体" w:cs="宋体"/>
-          <w:b/>
-          <w:bCs/>
-          <w:spacing w:val="-1"/>
-          <w:sz w:val="22"/>
-          <w:szCs w:val="22"/>
-        </w:rPr>
-        <w:t>销毁流程</w:t>
-      </w:r>
-      <w:r>
-        <w:rPr>
-          <w:rFonts w:ascii="宋体" w:hAnsi="宋体" w:eastAsia="宋体" w:cs="宋体"/>
-          <w:spacing w:val="-1"/>
-          <w:sz w:val="22"/>
-          <w:szCs w:val="22"/>
-        </w:rPr>
-        <w:t>：</w:t>
-      </w:r>
-    </w:p>
-    <w:p>
-      <w:pPr>
-        <w:pStyle w:val="29"/>
-        <w:bidi w:val="0"/>
-      </w:pPr>
-      <w:r>
-        <w:t>由数据使用部门提出数据销毁申请，说明销毁数据的类型、数量、原因和销毁方式，经</w:t>
-      </w:r>
       <w:r>
         <w:rPr>
           <w:rFonts w:hint="eastAsia"/>
@@ -4912,1359 +5525,20 @@
         <w:t>运维部</w:t>
       </w:r>
       <w:r>
-        <w:rPr>
-          <w:rFonts w:hint="eastAsia"/>
-          <w:lang w:val="en-US" w:eastAsia="zh-CN"/>
-        </w:rPr>
-        <w:t>经理</w:t>
-      </w:r>
-      <w:r>
-        <w:t>审核，报</w:t>
-      </w:r>
-      <w:r>
-        <w:rPr>
-          <w:rFonts w:hint="eastAsia"/>
-          <w:lang w:val="en-US" w:eastAsia="zh-CN"/>
-        </w:rPr>
-        <w:t>总经理</w:t>
-      </w:r>
-      <w:r>
-        <w:t>批准后，由运维部按照规定的销毁方式进行销毁。</w:t>
-      </w:r>
-    </w:p>
-    <w:p>
-      <w:pPr>
-        <w:numPr>
-          <w:ilvl w:val="0"/>
-          <w:numId w:val="10"/>
-        </w:numPr>
-        <w:spacing w:before="231" w:line="283" w:lineRule="auto"/>
-        <w:ind w:left="425" w:leftChars="0" w:right="171" w:hanging="425" w:firstLineChars="0"/>
-        <w:rPr>
-          <w:rFonts w:ascii="宋体" w:hAnsi="宋体" w:eastAsia="宋体" w:cs="宋体"/>
-          <w:spacing w:val="-1"/>
-          <w:sz w:val="22"/>
-          <w:szCs w:val="22"/>
-        </w:rPr>
-      </w:pPr>
-      <w:r>
-        <w:rPr>
-          <w:rFonts w:ascii="宋体" w:hAnsi="宋体" w:eastAsia="宋体" w:cs="宋体"/>
-          <w:b/>
-          <w:bCs/>
-          <w:spacing w:val="-1"/>
-          <w:sz w:val="22"/>
-          <w:szCs w:val="22"/>
-        </w:rPr>
-        <w:t>销毁方式</w:t>
-      </w:r>
-      <w:r>
-        <w:rPr>
-          <w:rFonts w:ascii="宋体" w:hAnsi="宋体" w:eastAsia="宋体" w:cs="宋体"/>
-          <w:spacing w:val="-1"/>
-          <w:sz w:val="22"/>
-          <w:szCs w:val="22"/>
-        </w:rPr>
-        <w:t>：</w:t>
-      </w:r>
-    </w:p>
-    <w:p>
-      <w:pPr>
-        <w:pStyle w:val="29"/>
-        <w:bidi w:val="0"/>
-      </w:pPr>
-      <w:r>
-        <w:t>根据数据存储介质的不同，采用相应的销毁方式。电子数据可采用数据覆盖、物理销毁存储介质等方式；纸质数据采用粉碎等方式。</w:t>
-      </w:r>
-    </w:p>
-    <w:p>
-      <w:pPr>
-        <w:pStyle w:val="30"/>
-        <w:bidi w:val="0"/>
-      </w:pPr>
-      <w:bookmarkStart w:id="20" w:name="_Toc10076"/>
-      <w:r>
-        <w:t>数据安全与合规</w:t>
-      </w:r>
-      <w:bookmarkEnd w:id="20"/>
-    </w:p>
-    <w:p>
-      <w:pPr>
-        <w:pStyle w:val="31"/>
-        <w:bidi w:val="0"/>
-      </w:pPr>
-      <w:bookmarkStart w:id="21" w:name="bookmark15"/>
-      <w:bookmarkEnd w:id="21"/>
-      <w:bookmarkStart w:id="22" w:name="_Toc21745"/>
-      <w:r>
-        <w:t>安全防护</w:t>
-      </w:r>
-      <w:bookmarkEnd w:id="22"/>
-    </w:p>
-    <w:p>
-      <w:pPr>
-        <w:numPr>
-          <w:ilvl w:val="0"/>
-          <w:numId w:val="11"/>
-        </w:numPr>
-        <w:spacing w:before="226" w:line="283" w:lineRule="auto"/>
-        <w:ind w:left="425" w:leftChars="0" w:hanging="425" w:firstLineChars="0"/>
-        <w:rPr>
-          <w:rFonts w:ascii="宋体" w:hAnsi="宋体" w:eastAsia="宋体" w:cs="宋体"/>
-          <w:spacing w:val="-2"/>
-          <w:sz w:val="22"/>
-          <w:szCs w:val="22"/>
-        </w:rPr>
-      </w:pPr>
-      <w:r>
-        <w:rPr>
-          <w:rFonts w:ascii="宋体" w:hAnsi="宋体" w:eastAsia="宋体" w:cs="宋体"/>
-          <w:b/>
-          <w:bCs/>
-          <w:spacing w:val="-2"/>
-          <w:sz w:val="22"/>
-          <w:szCs w:val="22"/>
-        </w:rPr>
-        <w:t>访问控制</w:t>
-      </w:r>
-    </w:p>
-    <w:p>
-      <w:pPr>
-        <w:pStyle w:val="29"/>
-        <w:bidi w:val="0"/>
-      </w:pPr>
-      <w:r>
-        <w:t>建立严格的访问控制机制，对服务数据的访问进行身份认证和权限管理。采用多因素认证方式（如密码 + 动态令牌），限制未授权人员访问数据。定期对访问权限进行审查和调整，确保权限与职责相符。</w:t>
-      </w:r>
-    </w:p>
-    <w:p>
-      <w:pPr>
-        <w:numPr>
-          <w:ilvl w:val="0"/>
-          <w:numId w:val="11"/>
-        </w:numPr>
-        <w:spacing w:before="233" w:line="267" w:lineRule="auto"/>
-        <w:ind w:left="425" w:leftChars="0" w:right="171" w:rightChars="0" w:hanging="425" w:firstLineChars="0"/>
-        <w:rPr>
-          <w:rFonts w:ascii="宋体" w:hAnsi="宋体" w:eastAsia="宋体" w:cs="宋体"/>
-          <w:spacing w:val="-1"/>
-          <w:sz w:val="22"/>
-          <w:szCs w:val="22"/>
-        </w:rPr>
-      </w:pPr>
-      <w:r>
-        <w:rPr>
-          <w:rFonts w:ascii="宋体" w:hAnsi="宋体" w:eastAsia="宋体" w:cs="宋体"/>
-          <w:b/>
-          <w:bCs/>
-          <w:spacing w:val="-1"/>
-          <w:sz w:val="22"/>
-          <w:szCs w:val="22"/>
-        </w:rPr>
-        <w:t>数据加密</w:t>
-      </w:r>
-    </w:p>
-    <w:p>
-      <w:pPr>
-        <w:pStyle w:val="29"/>
-        <w:bidi w:val="0"/>
-      </w:pPr>
-      <w:r>
-        <w:t>对敏感服务数据在传输和存储过程中进行加密处理，采用国家认可的加密算法（如AES-256），防止数据泄露。</w:t>
-      </w:r>
-    </w:p>
-    <w:p>
-      <w:pPr>
-        <w:numPr>
-          <w:ilvl w:val="0"/>
-          <w:numId w:val="11"/>
-        </w:numPr>
-        <w:spacing w:before="231" w:line="268" w:lineRule="auto"/>
-        <w:ind w:left="425" w:leftChars="0" w:right="171" w:rightChars="0" w:hanging="425" w:firstLineChars="0"/>
-        <w:rPr>
-          <w:rFonts w:ascii="宋体" w:hAnsi="宋体" w:eastAsia="宋体" w:cs="宋体"/>
-          <w:spacing w:val="-1"/>
-          <w:sz w:val="22"/>
-          <w:szCs w:val="22"/>
-        </w:rPr>
-      </w:pPr>
-      <w:r>
-        <w:rPr>
-          <w:rFonts w:ascii="宋体" w:hAnsi="宋体" w:eastAsia="宋体" w:cs="宋体"/>
-          <w:b/>
-          <w:bCs/>
-          <w:spacing w:val="-1"/>
-          <w:sz w:val="22"/>
-          <w:szCs w:val="22"/>
-        </w:rPr>
-        <w:t>安全审计</w:t>
-      </w:r>
-      <w:r>
-        <w:rPr>
-          <w:rFonts w:ascii="宋体" w:hAnsi="宋体" w:eastAsia="宋体" w:cs="宋体"/>
-          <w:spacing w:val="-1"/>
-          <w:sz w:val="22"/>
-          <w:szCs w:val="22"/>
-        </w:rPr>
-        <w:t>：</w:t>
-      </w:r>
-    </w:p>
-    <w:p>
-      <w:pPr>
-        <w:pStyle w:val="29"/>
-        <w:bidi w:val="0"/>
-      </w:pPr>
-      <w:r>
-        <w:rPr>
-          <w:rFonts w:hint="eastAsia"/>
-          <w:lang w:eastAsia="zh-CN"/>
-        </w:rPr>
-        <w:t>运维部经理</w:t>
-      </w:r>
-      <w:r>
-        <w:t>负责对服务数据的访问、操作等行为进行安全审计，记录审计日志，定期分析审计结果，及时发现和处理安全隐患。</w:t>
-      </w:r>
-    </w:p>
-    <w:p>
-      <w:pPr>
-        <w:numPr>
-          <w:ilvl w:val="0"/>
-          <w:numId w:val="11"/>
-        </w:numPr>
-        <w:spacing w:before="232" w:line="282" w:lineRule="auto"/>
-        <w:ind w:left="425" w:leftChars="0" w:right="171" w:rightChars="0" w:hanging="425" w:firstLineChars="0"/>
-        <w:rPr>
-          <w:rFonts w:ascii="宋体" w:hAnsi="宋体" w:eastAsia="宋体" w:cs="宋体"/>
-          <w:spacing w:val="-1"/>
-          <w:sz w:val="22"/>
-          <w:szCs w:val="22"/>
-        </w:rPr>
-      </w:pPr>
-      <w:r>
-        <w:rPr>
-          <w:rFonts w:ascii="宋体" w:hAnsi="宋体" w:eastAsia="宋体" w:cs="宋体"/>
-          <w:b/>
-          <w:bCs/>
-          <w:spacing w:val="-1"/>
-          <w:sz w:val="22"/>
-          <w:szCs w:val="22"/>
-        </w:rPr>
-        <w:t>应急响应</w:t>
-      </w:r>
-    </w:p>
-    <w:p>
-      <w:pPr>
-        <w:pStyle w:val="29"/>
-        <w:bidi w:val="0"/>
-      </w:pPr>
-      <w:r>
-        <w:t>制定数据安全应急响应预案，明确应急处理流程和责任分工。在发生数据泄露、篡改等安全事件时，及时启动应急预案，采取措施防止事态扩大，并按照规定向相关部门报告。</w:t>
-      </w:r>
-    </w:p>
-    <w:p>
-      <w:pPr>
-        <w:pStyle w:val="31"/>
-        <w:bidi w:val="0"/>
-      </w:pPr>
-      <w:bookmarkStart w:id="23" w:name="bookmark16"/>
-      <w:bookmarkEnd w:id="23"/>
-      <w:bookmarkStart w:id="24" w:name="_Toc27528"/>
-      <w:r>
-        <w:t>合规管理</w:t>
-      </w:r>
-      <w:bookmarkEnd w:id="24"/>
-    </w:p>
-    <w:p>
-      <w:pPr>
-        <w:numPr>
-          <w:ilvl w:val="0"/>
-          <w:numId w:val="12"/>
-        </w:numPr>
-        <w:spacing w:before="226" w:line="267" w:lineRule="auto"/>
-        <w:ind w:left="425" w:leftChars="0" w:right="171" w:hanging="425" w:firstLineChars="0"/>
-        <w:rPr>
-          <w:rFonts w:ascii="宋体" w:hAnsi="宋体" w:eastAsia="宋体" w:cs="宋体"/>
-          <w:spacing w:val="-1"/>
-          <w:sz w:val="22"/>
-          <w:szCs w:val="22"/>
-        </w:rPr>
-      </w:pPr>
-      <w:r>
-        <w:rPr>
-          <w:rFonts w:ascii="宋体" w:hAnsi="宋体" w:eastAsia="宋体" w:cs="宋体"/>
-          <w:b/>
-          <w:bCs/>
-          <w:spacing w:val="-1"/>
-          <w:sz w:val="22"/>
-          <w:szCs w:val="22"/>
-        </w:rPr>
-        <w:t>法律法规遵循</w:t>
-      </w:r>
-      <w:r>
-        <w:rPr>
-          <w:rFonts w:ascii="宋体" w:hAnsi="宋体" w:eastAsia="宋体" w:cs="宋体"/>
-          <w:spacing w:val="-1"/>
-          <w:sz w:val="22"/>
-          <w:szCs w:val="22"/>
-        </w:rPr>
-        <w:t>：</w:t>
-      </w:r>
-    </w:p>
-    <w:p>
-      <w:pPr>
-        <w:pStyle w:val="29"/>
-        <w:bidi w:val="0"/>
-      </w:pPr>
-      <w:r>
-        <w:t>严格遵守《中华人民共和国数据安全法》《中华人民共和国个人信息保护法》等相关法律法规，确保服务数据管理活动合法合规。</w:t>
-      </w:r>
-    </w:p>
-    <w:p>
-      <w:pPr>
-        <w:numPr>
-          <w:ilvl w:val="0"/>
-          <w:numId w:val="12"/>
-        </w:numPr>
-        <w:spacing w:before="231" w:line="268" w:lineRule="auto"/>
-        <w:ind w:left="425" w:leftChars="0" w:right="171" w:hanging="425" w:firstLineChars="0"/>
-        <w:rPr>
-          <w:rFonts w:ascii="宋体" w:hAnsi="宋体" w:eastAsia="宋体" w:cs="宋体"/>
-          <w:spacing w:val="-1"/>
-          <w:sz w:val="22"/>
-          <w:szCs w:val="22"/>
-        </w:rPr>
-      </w:pPr>
-      <w:r>
-        <w:rPr>
-          <w:rFonts w:ascii="宋体" w:hAnsi="宋体" w:eastAsia="宋体" w:cs="宋体"/>
-          <w:b/>
-          <w:bCs/>
-          <w:spacing w:val="-1"/>
-          <w:sz w:val="22"/>
-          <w:szCs w:val="22"/>
-        </w:rPr>
-        <w:t>行业标准执行</w:t>
-      </w:r>
-      <w:r>
-        <w:rPr>
-          <w:rFonts w:ascii="宋体" w:hAnsi="宋体" w:eastAsia="宋体" w:cs="宋体"/>
-          <w:spacing w:val="-1"/>
-          <w:sz w:val="22"/>
-          <w:szCs w:val="22"/>
-        </w:rPr>
-        <w:t>：</w:t>
-      </w:r>
-    </w:p>
-    <w:p>
-      <w:pPr>
-        <w:pStyle w:val="29"/>
-        <w:bidi w:val="0"/>
-      </w:pPr>
-      <w:r>
-        <w:t>遵循行业内相关数据管理标准和规范，结合组织实际情况，制定具体的实施细则。</w:t>
-      </w:r>
-    </w:p>
-    <w:p>
-      <w:pPr>
-        <w:numPr>
-          <w:ilvl w:val="0"/>
-          <w:numId w:val="12"/>
-        </w:numPr>
-        <w:spacing w:before="230" w:line="267" w:lineRule="auto"/>
-        <w:ind w:left="425" w:leftChars="0" w:right="178" w:hanging="425" w:firstLineChars="0"/>
-        <w:rPr>
-          <w:rFonts w:ascii="宋体" w:hAnsi="宋体" w:eastAsia="宋体" w:cs="宋体"/>
-          <w:spacing w:val="-1"/>
-          <w:sz w:val="22"/>
-          <w:szCs w:val="22"/>
-        </w:rPr>
-      </w:pPr>
-      <w:r>
-        <w:rPr>
-          <w:rFonts w:ascii="宋体" w:hAnsi="宋体" w:eastAsia="宋体" w:cs="宋体"/>
-          <w:b/>
-          <w:bCs/>
-          <w:spacing w:val="-1"/>
-          <w:sz w:val="22"/>
-          <w:szCs w:val="22"/>
-        </w:rPr>
-        <w:t>隐私保护</w:t>
-      </w:r>
-      <w:r>
-        <w:rPr>
-          <w:rFonts w:ascii="宋体" w:hAnsi="宋体" w:eastAsia="宋体" w:cs="宋体"/>
-          <w:spacing w:val="-1"/>
-          <w:sz w:val="22"/>
-          <w:szCs w:val="22"/>
-        </w:rPr>
-        <w:t>：</w:t>
-      </w:r>
-    </w:p>
-    <w:p>
-      <w:pPr>
-        <w:pStyle w:val="29"/>
-        <w:bidi w:val="0"/>
-        <w:rPr>
-          <w:rFonts w:hint="eastAsia"/>
-          <w:lang w:eastAsia="zh-CN"/>
-        </w:rPr>
-      </w:pPr>
-      <w:r>
-        <w:t>加强对客户隐私信息的保护，在数据采集、使用、共享等环节，明确隐私保护要求，获得客户授权，不得非法收集、使用客户隐私信息</w:t>
-      </w:r>
-      <w:r>
-        <w:rPr>
-          <w:rFonts w:hint="eastAsia"/>
-          <w:lang w:eastAsia="zh-CN"/>
-        </w:rPr>
-        <w:t>。</w:t>
-      </w:r>
-    </w:p>
-    <w:p>
-      <w:pPr>
-        <w:pStyle w:val="30"/>
-        <w:bidi w:val="0"/>
-      </w:pPr>
-      <w:bookmarkStart w:id="25" w:name="_Toc624"/>
-      <w:r>
-        <w:t>数据质量控制</w:t>
-      </w:r>
-      <w:bookmarkEnd w:id="25"/>
-    </w:p>
-    <w:p>
-      <w:pPr>
-        <w:pStyle w:val="31"/>
-        <w:bidi w:val="0"/>
-      </w:pPr>
-      <w:bookmarkStart w:id="26" w:name="bookmark18"/>
-      <w:bookmarkEnd w:id="26"/>
-      <w:bookmarkStart w:id="27" w:name="_Toc17314"/>
-      <w:r>
-        <w:t>质量指标</w:t>
-      </w:r>
-      <w:bookmarkEnd w:id="27"/>
-    </w:p>
-    <w:p>
-      <w:pPr>
-        <w:numPr>
-          <w:ilvl w:val="0"/>
-          <w:numId w:val="13"/>
-        </w:numPr>
-        <w:spacing w:before="224" w:line="220" w:lineRule="auto"/>
-        <w:ind w:left="39"/>
-        <w:rPr>
-          <w:rFonts w:ascii="宋体" w:hAnsi="宋体" w:eastAsia="宋体" w:cs="宋体"/>
-          <w:spacing w:val="-1"/>
-          <w:sz w:val="22"/>
-          <w:szCs w:val="22"/>
-        </w:rPr>
-      </w:pPr>
-      <w:r>
-        <w:rPr>
-          <w:rFonts w:ascii="宋体" w:hAnsi="宋体" w:eastAsia="宋体" w:cs="宋体"/>
-          <w:b/>
-          <w:bCs/>
-          <w:spacing w:val="-1"/>
-          <w:sz w:val="22"/>
-          <w:szCs w:val="22"/>
-        </w:rPr>
-        <w:t>准确性</w:t>
-      </w:r>
-    </w:p>
-    <w:p>
-      <w:pPr>
-        <w:pStyle w:val="29"/>
-        <w:bidi w:val="0"/>
-      </w:pPr>
-      <w:r>
-        <w:t>服务数据与实际情况的符合程度，错误数据占比不超过 1%。</w:t>
-      </w:r>
-    </w:p>
-    <w:p>
-      <w:pPr>
-        <w:numPr>
-          <w:ilvl w:val="0"/>
-          <w:numId w:val="13"/>
-        </w:numPr>
-        <w:spacing w:before="232" w:line="219" w:lineRule="auto"/>
-        <w:ind w:left="39" w:leftChars="0" w:firstLine="0" w:firstLineChars="0"/>
-        <w:rPr>
-          <w:rFonts w:ascii="宋体" w:hAnsi="宋体" w:eastAsia="宋体" w:cs="宋体"/>
-          <w:spacing w:val="-1"/>
-          <w:sz w:val="22"/>
-          <w:szCs w:val="22"/>
-        </w:rPr>
-      </w:pPr>
-      <w:r>
-        <w:rPr>
-          <w:rFonts w:ascii="宋体" w:hAnsi="宋体" w:eastAsia="宋体" w:cs="宋体"/>
-          <w:b/>
-          <w:bCs/>
-          <w:spacing w:val="-1"/>
-          <w:sz w:val="22"/>
-          <w:szCs w:val="22"/>
-        </w:rPr>
-        <w:t>完整性</w:t>
-      </w:r>
-    </w:p>
-    <w:p>
-      <w:pPr>
-        <w:pStyle w:val="29"/>
-        <w:bidi w:val="0"/>
-      </w:pPr>
-      <w:r>
-        <w:t>数据采集的完整程度，关键数据字段缺失率不超过 2%。</w:t>
-      </w:r>
-    </w:p>
-    <w:p>
-      <w:pPr>
-        <w:numPr>
-          <w:ilvl w:val="0"/>
-          <w:numId w:val="12"/>
-        </w:numPr>
-        <w:spacing w:before="233" w:line="220" w:lineRule="auto"/>
-        <w:ind w:left="425" w:leftChars="0" w:hanging="425" w:firstLineChars="0"/>
-        <w:rPr>
-          <w:rFonts w:ascii="宋体" w:hAnsi="宋体" w:eastAsia="宋体" w:cs="宋体"/>
-          <w:spacing w:val="-1"/>
-          <w:sz w:val="22"/>
-          <w:szCs w:val="22"/>
-        </w:rPr>
-      </w:pPr>
-      <w:r>
-        <w:rPr>
-          <w:rFonts w:ascii="宋体" w:hAnsi="宋体" w:eastAsia="宋体" w:cs="宋体"/>
-          <w:b/>
-          <w:bCs/>
-          <w:spacing w:val="-1"/>
-          <w:sz w:val="22"/>
-          <w:szCs w:val="22"/>
-        </w:rPr>
-        <w:t>一致性</w:t>
-      </w:r>
-    </w:p>
-    <w:p>
-      <w:pPr>
-        <w:pStyle w:val="29"/>
-        <w:bidi w:val="0"/>
-      </w:pPr>
-      <w:r>
-        <w:t>同一数据在不同系统和场景中的一致性，数据不一致率不超过 1%。</w:t>
-      </w:r>
-    </w:p>
-    <w:p>
-      <w:pPr>
-        <w:numPr>
-          <w:ilvl w:val="0"/>
-          <w:numId w:val="13"/>
-        </w:numPr>
-        <w:spacing w:before="233" w:line="219" w:lineRule="auto"/>
-        <w:ind w:left="39" w:leftChars="0" w:firstLine="0" w:firstLineChars="0"/>
-        <w:rPr>
-          <w:rFonts w:ascii="宋体" w:hAnsi="宋体" w:eastAsia="宋体" w:cs="宋体"/>
-          <w:spacing w:val="-1"/>
-          <w:sz w:val="22"/>
-          <w:szCs w:val="22"/>
-        </w:rPr>
-      </w:pPr>
-      <w:r>
-        <w:rPr>
-          <w:rFonts w:ascii="宋体" w:hAnsi="宋体" w:eastAsia="宋体" w:cs="宋体"/>
-          <w:b/>
-          <w:bCs/>
-          <w:spacing w:val="-1"/>
-          <w:sz w:val="22"/>
-          <w:szCs w:val="22"/>
-        </w:rPr>
-        <w:t>及时性</w:t>
-      </w:r>
-    </w:p>
-    <w:p>
-      <w:pPr>
-        <w:pStyle w:val="29"/>
-        <w:bidi w:val="0"/>
-      </w:pPr>
-      <w:r>
-        <w:t>数据采集和更新的及时程度，数据延迟采集率不超过 5%。</w:t>
-      </w:r>
-    </w:p>
-    <w:p>
-      <w:pPr>
-        <w:pStyle w:val="31"/>
-        <w:bidi w:val="0"/>
-      </w:pPr>
-      <w:bookmarkStart w:id="28" w:name="bookmark19"/>
-      <w:bookmarkEnd w:id="28"/>
-      <w:bookmarkStart w:id="29" w:name="_Toc27775"/>
-      <w:r>
-        <w:t>质量监控</w:t>
-      </w:r>
-      <w:bookmarkEnd w:id="29"/>
-    </w:p>
-    <w:p>
-      <w:pPr>
-        <w:numPr>
-          <w:ilvl w:val="0"/>
-          <w:numId w:val="14"/>
-        </w:numPr>
-        <w:spacing w:before="227" w:line="267" w:lineRule="auto"/>
-        <w:ind w:left="309" w:right="171" w:hanging="270"/>
-        <w:rPr>
-          <w:rFonts w:ascii="宋体" w:hAnsi="宋体" w:eastAsia="宋体" w:cs="宋体"/>
-          <w:spacing w:val="-2"/>
-          <w:sz w:val="22"/>
-          <w:szCs w:val="22"/>
-        </w:rPr>
-      </w:pPr>
-      <w:r>
-        <w:rPr>
-          <w:rFonts w:ascii="宋体" w:hAnsi="宋体" w:eastAsia="宋体" w:cs="宋体"/>
-          <w:b/>
-          <w:bCs/>
-          <w:spacing w:val="-2"/>
-          <w:sz w:val="22"/>
-          <w:szCs w:val="22"/>
-        </w:rPr>
-        <w:t>日常监控</w:t>
-      </w:r>
-    </w:p>
-    <w:p>
-      <w:pPr>
-        <w:pStyle w:val="29"/>
-        <w:bidi w:val="0"/>
-      </w:pPr>
-      <w:r>
-        <w:rPr>
-          <w:rFonts w:hint="eastAsia"/>
-          <w:lang w:eastAsia="zh-CN"/>
-        </w:rPr>
-        <w:t>运维部</w:t>
-      </w:r>
-      <w:r>
-        <w:t>通过数据管理系统对服务数据质量进行实时监控，设置数据质量预警阈值，当数据质量指标超出阈值时，及时发出预警信息。</w:t>
-      </w:r>
-    </w:p>
-    <w:p>
-      <w:pPr>
-        <w:numPr>
-          <w:ilvl w:val="0"/>
-          <w:numId w:val="14"/>
-        </w:numPr>
-        <w:spacing w:before="233" w:line="266" w:lineRule="auto"/>
-        <w:ind w:left="309" w:leftChars="0" w:hanging="270" w:firstLineChars="0"/>
-        <w:rPr>
-          <w:rFonts w:ascii="宋体" w:hAnsi="宋体" w:eastAsia="宋体" w:cs="宋体"/>
-          <w:spacing w:val="-2"/>
-          <w:sz w:val="22"/>
-          <w:szCs w:val="22"/>
-        </w:rPr>
-      </w:pPr>
-      <w:r>
-        <w:rPr>
-          <w:rFonts w:ascii="宋体" w:hAnsi="宋体" w:eastAsia="宋体" w:cs="宋体"/>
-          <w:b/>
-          <w:bCs/>
-          <w:spacing w:val="-2"/>
-          <w:sz w:val="22"/>
-          <w:szCs w:val="22"/>
-        </w:rPr>
-        <w:t>定期检查</w:t>
-      </w:r>
-    </w:p>
-    <w:p>
-      <w:pPr>
-        <w:pStyle w:val="29"/>
-        <w:bidi w:val="0"/>
-      </w:pPr>
-      <w:r>
-        <w:rPr>
-          <w:rFonts w:hint="eastAsia"/>
-          <w:lang w:eastAsia="zh-CN"/>
-        </w:rPr>
-        <w:t>运维部</w:t>
-      </w:r>
-      <w:r>
-        <w:t>每月组织一次服务数据质量检查，对数据准确性、完整性、一致性等进行全面检查，形成质量检查报告。</w:t>
-      </w:r>
-    </w:p>
-    <w:p>
-      <w:pPr>
-        <w:pStyle w:val="31"/>
-        <w:bidi w:val="0"/>
-      </w:pPr>
-      <w:bookmarkStart w:id="30" w:name="bookmark20"/>
-      <w:bookmarkEnd w:id="30"/>
-      <w:bookmarkStart w:id="31" w:name="_Toc29184"/>
-      <w:r>
-        <w:t>质量改进</w:t>
-      </w:r>
-      <w:bookmarkEnd w:id="31"/>
-    </w:p>
-    <w:p>
-      <w:pPr>
-        <w:numPr>
-          <w:ilvl w:val="0"/>
-          <w:numId w:val="15"/>
-        </w:numPr>
-        <w:spacing w:before="226" w:line="267" w:lineRule="auto"/>
-        <w:ind w:left="309" w:right="171" w:hanging="270"/>
-        <w:rPr>
-          <w:rFonts w:ascii="宋体" w:hAnsi="宋体" w:eastAsia="宋体" w:cs="宋体"/>
-          <w:b/>
-          <w:bCs/>
-          <w:spacing w:val="-2"/>
-          <w:sz w:val="22"/>
-          <w:szCs w:val="22"/>
-        </w:rPr>
-      </w:pPr>
-      <w:r>
-        <w:rPr>
-          <w:rFonts w:ascii="宋体" w:hAnsi="宋体" w:eastAsia="宋体" w:cs="宋体"/>
-          <w:b/>
-          <w:bCs/>
-          <w:spacing w:val="-2"/>
-          <w:sz w:val="22"/>
-          <w:szCs w:val="22"/>
-        </w:rPr>
-        <w:t>问题整改</w:t>
-      </w:r>
-    </w:p>
-    <w:p>
-      <w:pPr>
-        <w:pStyle w:val="29"/>
-        <w:bidi w:val="0"/>
-      </w:pPr>
-      <w:r>
-        <w:t>对监控和检查中发现的数据质量问题，</w:t>
-      </w:r>
-      <w:r>
-        <w:rPr>
-          <w:rFonts w:hint="eastAsia"/>
-          <w:lang w:eastAsia="zh-CN"/>
-        </w:rPr>
-        <w:t>运维部</w:t>
-      </w:r>
-      <w:r>
-        <w:t>向相关业务部门下达整改通知，明确整改要求和期限，跟踪整改情况，确保问题及时解决。</w:t>
-      </w:r>
-    </w:p>
-    <w:p>
-      <w:pPr>
-        <w:numPr>
-          <w:ilvl w:val="0"/>
-          <w:numId w:val="15"/>
-        </w:numPr>
-        <w:spacing w:before="232" w:line="267" w:lineRule="auto"/>
-        <w:ind w:left="309" w:leftChars="0" w:right="17" w:hanging="270" w:firstLineChars="0"/>
-        <w:rPr>
-          <w:rFonts w:ascii="宋体" w:hAnsi="宋体" w:eastAsia="宋体" w:cs="宋体"/>
-          <w:b/>
-          <w:bCs/>
-          <w:spacing w:val="-2"/>
-          <w:sz w:val="22"/>
-          <w:szCs w:val="22"/>
-        </w:rPr>
-      </w:pPr>
-      <w:r>
-        <w:rPr>
-          <w:rFonts w:ascii="宋体" w:hAnsi="宋体" w:eastAsia="宋体" w:cs="宋体"/>
-          <w:b/>
-          <w:bCs/>
-          <w:spacing w:val="-2"/>
-          <w:sz w:val="22"/>
-          <w:szCs w:val="22"/>
-        </w:rPr>
-        <w:t>流程优化</w:t>
-      </w:r>
-    </w:p>
-    <w:p>
-      <w:pPr>
-        <w:pStyle w:val="29"/>
-        <w:bidi w:val="0"/>
-      </w:pPr>
-      <w:r>
-        <w:t>分析数据质量问题产生的原因，针对数据采集、处理等环节存在的漏洞，优化相关流程和制度，从源头上提高数据质量。</w:t>
-      </w:r>
-    </w:p>
-    <w:p>
-      <w:pPr>
-        <w:pStyle w:val="30"/>
-        <w:bidi w:val="0"/>
-      </w:pPr>
-      <w:bookmarkStart w:id="32" w:name="bookmark21"/>
-      <w:bookmarkEnd w:id="32"/>
-      <w:bookmarkStart w:id="33" w:name="_Toc20707"/>
-      <w:r>
-        <w:t>数据共享与应用</w:t>
-      </w:r>
-      <w:bookmarkEnd w:id="33"/>
-    </w:p>
-    <w:p>
-      <w:pPr>
-        <w:pStyle w:val="31"/>
-        <w:bidi w:val="0"/>
-      </w:pPr>
-      <w:bookmarkStart w:id="34" w:name="bookmark22"/>
-      <w:bookmarkEnd w:id="34"/>
-      <w:bookmarkStart w:id="35" w:name="_Toc22259"/>
-      <w:r>
-        <w:t>数据共享</w:t>
-      </w:r>
-      <w:bookmarkEnd w:id="35"/>
-    </w:p>
-    <w:p>
-      <w:pPr>
-        <w:numPr>
-          <w:ilvl w:val="0"/>
-          <w:numId w:val="16"/>
-        </w:numPr>
-        <w:spacing w:before="228" w:line="267" w:lineRule="auto"/>
-        <w:ind w:left="425" w:leftChars="0" w:right="171" w:hanging="425" w:firstLineChars="0"/>
-        <w:rPr>
-          <w:rFonts w:ascii="宋体" w:hAnsi="宋体" w:eastAsia="宋体" w:cs="宋体"/>
-          <w:spacing w:val="-1"/>
-          <w:sz w:val="22"/>
-          <w:szCs w:val="22"/>
-        </w:rPr>
-      </w:pPr>
-      <w:r>
-        <w:rPr>
-          <w:rFonts w:ascii="宋体" w:hAnsi="宋体" w:eastAsia="宋体" w:cs="宋体"/>
-          <w:b/>
-          <w:bCs/>
-          <w:spacing w:val="-1"/>
-          <w:sz w:val="22"/>
-          <w:szCs w:val="22"/>
-        </w:rPr>
-        <w:t>共享范围</w:t>
-      </w:r>
-    </w:p>
-    <w:p>
-      <w:pPr>
-        <w:pStyle w:val="29"/>
-        <w:bidi w:val="0"/>
-      </w:pPr>
-      <w:r>
-        <w:t>在组织内部，根据业务需求和权限设置，实现服务数据在各部门之间的合理共享，提高数据利用效率。</w:t>
-      </w:r>
-    </w:p>
-    <w:p>
-      <w:pPr>
-        <w:numPr>
-          <w:ilvl w:val="0"/>
-          <w:numId w:val="16"/>
-        </w:numPr>
-        <w:spacing w:before="232" w:line="220" w:lineRule="auto"/>
-        <w:ind w:left="425" w:leftChars="0" w:hanging="425" w:firstLineChars="0"/>
-        <w:rPr>
-          <w:rFonts w:ascii="宋体" w:hAnsi="宋体" w:eastAsia="宋体" w:cs="宋体"/>
-          <w:spacing w:val="-1"/>
-          <w:sz w:val="22"/>
-          <w:szCs w:val="22"/>
-        </w:rPr>
-      </w:pPr>
-      <w:r>
-        <w:rPr>
-          <w:rFonts w:ascii="宋体" w:hAnsi="宋体" w:eastAsia="宋体" w:cs="宋体"/>
-          <w:b/>
-          <w:bCs/>
-          <w:spacing w:val="-1"/>
-          <w:sz w:val="22"/>
-          <w:szCs w:val="22"/>
-        </w:rPr>
-        <w:t>共享流程</w:t>
-      </w:r>
-    </w:p>
-    <w:p>
-      <w:pPr>
-        <w:pStyle w:val="29"/>
-        <w:bidi w:val="0"/>
-      </w:pPr>
-      <w:r>
-        <w:t>部门之间需要共享服务数据时，由需求部门向</w:t>
-      </w:r>
-      <w:r>
-        <w:rPr>
-          <w:rFonts w:hint="eastAsia"/>
-          <w:lang w:eastAsia="zh-CN"/>
-        </w:rPr>
-        <w:t>运维部</w:t>
-      </w:r>
-      <w:r>
-        <w:t>提出申请，</w:t>
-      </w:r>
-      <w:r>
-        <w:rPr>
-          <w:rFonts w:hint="eastAsia"/>
-          <w:lang w:eastAsia="zh-CN"/>
-        </w:rPr>
-        <w:t>运维部</w:t>
-      </w:r>
-      <w:r>
-        <w:t>审核后，协调数据提供部门提供数据，并对共享数据进行脱敏处理。</w:t>
-      </w:r>
-    </w:p>
-    <w:p>
-      <w:pPr>
-        <w:pStyle w:val="31"/>
-        <w:bidi w:val="0"/>
-      </w:pPr>
-      <w:bookmarkStart w:id="36" w:name="bookmark23"/>
-      <w:bookmarkEnd w:id="36"/>
-      <w:bookmarkStart w:id="37" w:name="_Toc18888"/>
-      <w:r>
-        <w:t>数据应用</w:t>
-      </w:r>
-      <w:bookmarkEnd w:id="37"/>
-    </w:p>
-    <w:p>
-      <w:pPr>
-        <w:numPr>
-          <w:ilvl w:val="0"/>
-          <w:numId w:val="17"/>
-        </w:numPr>
-        <w:spacing w:before="227" w:line="316" w:lineRule="auto"/>
-        <w:ind w:left="425" w:leftChars="0" w:hanging="425" w:firstLineChars="0"/>
-        <w:rPr>
-          <w:rFonts w:ascii="宋体" w:hAnsi="宋体" w:eastAsia="宋体" w:cs="宋体"/>
-          <w:b/>
-          <w:bCs/>
-          <w:spacing w:val="-2"/>
-          <w:sz w:val="22"/>
-          <w:szCs w:val="22"/>
-        </w:rPr>
-      </w:pPr>
-      <w:r>
-        <w:rPr>
-          <w:rFonts w:ascii="宋体" w:hAnsi="宋体" w:eastAsia="宋体" w:cs="宋体"/>
-          <w:b/>
-          <w:bCs/>
-          <w:spacing w:val="-2"/>
-          <w:sz w:val="22"/>
-          <w:szCs w:val="22"/>
-        </w:rPr>
-        <w:t>服务优化</w:t>
-      </w:r>
-    </w:p>
-    <w:p>
-      <w:pPr>
-        <w:pStyle w:val="29"/>
-        <w:bidi w:val="0"/>
-      </w:pPr>
-      <w:r>
-        <w:t>利用服务数据进行分析，识别服务过程中的薄弱环节，为服务流程改进、服务质量提升提供依据。例如，通过分析服务响应时间数据，优化响应流程，缩短响应时间。</w:t>
-      </w:r>
-    </w:p>
-    <w:p>
-      <w:pPr>
-        <w:numPr>
-          <w:ilvl w:val="0"/>
-          <w:numId w:val="17"/>
-        </w:numPr>
-        <w:spacing w:before="76" w:line="267" w:lineRule="auto"/>
-        <w:ind w:left="425" w:leftChars="0" w:right="171" w:hanging="425" w:firstLineChars="0"/>
-        <w:rPr>
-          <w:rFonts w:ascii="宋体" w:hAnsi="宋体" w:eastAsia="宋体" w:cs="宋体"/>
-          <w:b/>
-          <w:bCs/>
-          <w:spacing w:val="-1"/>
-          <w:sz w:val="22"/>
-          <w:szCs w:val="22"/>
-        </w:rPr>
-      </w:pPr>
-      <w:r>
-        <w:rPr>
-          <w:rFonts w:ascii="宋体" w:hAnsi="宋体" w:eastAsia="宋体" w:cs="宋体"/>
-          <w:b/>
-          <w:bCs/>
-          <w:spacing w:val="-1"/>
-          <w:sz w:val="22"/>
-          <w:szCs w:val="22"/>
-        </w:rPr>
-        <w:t>决策支持</w:t>
-      </w:r>
-    </w:p>
-    <w:p>
-      <w:pPr>
-        <w:pStyle w:val="29"/>
-        <w:bidi w:val="0"/>
-      </w:pPr>
-      <w:r>
-        <w:t>基于服务数据统计分析结果，为服务规划、资源配置、应急交付等决策提供数据支持，提高决策的科学性和准确性。</w:t>
-      </w:r>
-    </w:p>
-    <w:p>
-      <w:pPr>
-        <w:numPr>
-          <w:ilvl w:val="0"/>
-          <w:numId w:val="17"/>
-        </w:numPr>
-        <w:spacing w:before="233" w:line="267" w:lineRule="auto"/>
-        <w:ind w:left="425" w:leftChars="0" w:right="171" w:hanging="425" w:firstLineChars="0"/>
-        <w:rPr>
-          <w:rFonts w:ascii="宋体" w:hAnsi="宋体" w:eastAsia="宋体" w:cs="宋体"/>
-          <w:b/>
-          <w:bCs/>
-          <w:spacing w:val="-1"/>
-          <w:sz w:val="22"/>
-          <w:szCs w:val="22"/>
-        </w:rPr>
-      </w:pPr>
-      <w:r>
-        <w:rPr>
-          <w:rFonts w:ascii="宋体" w:hAnsi="宋体" w:eastAsia="宋体" w:cs="宋体"/>
-          <w:b/>
-          <w:bCs/>
-          <w:spacing w:val="-1"/>
-          <w:sz w:val="22"/>
-          <w:szCs w:val="22"/>
-        </w:rPr>
-        <w:t>客户服务</w:t>
-      </w:r>
-    </w:p>
-    <w:p>
-      <w:pPr>
-        <w:pStyle w:val="29"/>
-        <w:bidi w:val="0"/>
-      </w:pPr>
-      <w:r>
-        <w:t>利用客户反馈数据，了解客户需求和期望，改进客户服务方式，提升客户满意度。</w:t>
-      </w:r>
-    </w:p>
-    <w:p>
-      <w:pPr>
-        <w:pStyle w:val="30"/>
-        <w:bidi w:val="0"/>
-      </w:pPr>
-      <w:bookmarkStart w:id="38" w:name="bookmark35"/>
-      <w:bookmarkEnd w:id="38"/>
-      <w:bookmarkStart w:id="39" w:name="bookmark24"/>
-      <w:bookmarkEnd w:id="39"/>
-      <w:bookmarkStart w:id="40" w:name="_Toc23214"/>
-      <w:r>
-        <w:t>监督与审计</w:t>
-      </w:r>
-      <w:bookmarkEnd w:id="40"/>
-    </w:p>
-    <w:p>
-      <w:pPr>
-        <w:pStyle w:val="31"/>
-        <w:bidi w:val="0"/>
-      </w:pPr>
-      <w:bookmarkStart w:id="41" w:name="bookmark25"/>
-      <w:bookmarkEnd w:id="41"/>
-      <w:bookmarkStart w:id="42" w:name="_Toc17019"/>
-      <w:r>
-        <w:t>内部监督</w:t>
-      </w:r>
-      <w:bookmarkEnd w:id="42"/>
-    </w:p>
-    <w:p>
-      <w:pPr>
-        <w:numPr>
-          <w:ilvl w:val="0"/>
-          <w:numId w:val="18"/>
-        </w:numPr>
-        <w:spacing w:before="226" w:line="266" w:lineRule="auto"/>
-        <w:ind w:left="425" w:leftChars="0" w:right="203" w:hanging="425" w:firstLineChars="0"/>
-        <w:rPr>
-          <w:rFonts w:ascii="宋体" w:hAnsi="宋体" w:eastAsia="宋体" w:cs="宋体"/>
-          <w:b/>
-          <w:bCs/>
-          <w:spacing w:val="-2"/>
-          <w:sz w:val="22"/>
-          <w:szCs w:val="22"/>
-        </w:rPr>
-      </w:pPr>
-      <w:r>
-        <w:rPr>
-          <w:rFonts w:ascii="宋体" w:hAnsi="宋体" w:eastAsia="宋体" w:cs="宋体"/>
-          <w:b/>
-          <w:bCs/>
-          <w:spacing w:val="-2"/>
-          <w:sz w:val="22"/>
-          <w:szCs w:val="22"/>
-        </w:rPr>
-        <w:t>部门自查</w:t>
-      </w:r>
-    </w:p>
-    <w:p>
-      <w:pPr>
-        <w:pStyle w:val="29"/>
-        <w:bidi w:val="0"/>
-      </w:pPr>
-      <w:r>
-        <w:t>各业务部门每月对本部门服务数据管理情况进行自查，检查数据采集、存储、使用等环节是否符合制度要求，形成自查报告报送</w:t>
-      </w:r>
-      <w:r>
-        <w:rPr>
-          <w:rFonts w:hint="eastAsia"/>
-          <w:lang w:eastAsia="zh-CN"/>
-        </w:rPr>
-        <w:t>运维部</w:t>
-      </w:r>
-      <w:r>
-        <w:t>。</w:t>
-      </w:r>
-    </w:p>
-    <w:p>
-      <w:pPr>
-        <w:numPr>
-          <w:ilvl w:val="0"/>
-          <w:numId w:val="18"/>
-        </w:numPr>
-        <w:spacing w:before="233" w:line="267" w:lineRule="auto"/>
-        <w:ind w:left="425" w:leftChars="0" w:right="171" w:hanging="425" w:firstLineChars="0"/>
-        <w:rPr>
-          <w:rFonts w:ascii="宋体" w:hAnsi="宋体" w:eastAsia="宋体" w:cs="宋体"/>
-          <w:spacing w:val="-1"/>
-          <w:sz w:val="22"/>
-          <w:szCs w:val="22"/>
-        </w:rPr>
-      </w:pPr>
-      <w:r>
-        <w:rPr>
-          <w:rFonts w:ascii="宋体" w:hAnsi="宋体" w:eastAsia="宋体" w:cs="宋体"/>
-          <w:b/>
-          <w:bCs/>
-          <w:spacing w:val="-1"/>
-          <w:sz w:val="22"/>
-          <w:szCs w:val="22"/>
-        </w:rPr>
-        <w:t>专项检查</w:t>
-      </w:r>
-      <w:r>
-        <w:rPr>
-          <w:rFonts w:ascii="宋体" w:hAnsi="宋体" w:eastAsia="宋体" w:cs="宋体"/>
-          <w:spacing w:val="-1"/>
-          <w:sz w:val="22"/>
-          <w:szCs w:val="22"/>
-        </w:rPr>
-        <w:t>：</w:t>
-      </w:r>
-    </w:p>
-    <w:p>
-      <w:pPr>
-        <w:pStyle w:val="29"/>
-        <w:bidi w:val="0"/>
-        <w:rPr>
-          <w:rFonts w:hint="eastAsia" w:eastAsia="宋体"/>
-          <w:lang w:eastAsia="zh-CN"/>
-        </w:rPr>
-      </w:pPr>
-      <w:r>
-        <w:rPr>
-          <w:rFonts w:hint="eastAsia"/>
-          <w:lang w:eastAsia="zh-CN"/>
-        </w:rPr>
-        <w:t>运维部</w:t>
-      </w:r>
-      <w:r>
-        <w:t>每季度组织一次服务数据管理专项检查，重点检查制度执行情况</w:t>
-      </w:r>
-      <w:r>
-        <w:rPr>
-          <w:rFonts w:hint="eastAsia"/>
-          <w:lang w:eastAsia="zh-CN"/>
-        </w:rPr>
-        <w:t>。</w:t>
-      </w:r>
-    </w:p>
-    <w:p>
-      <w:pPr>
-        <w:pStyle w:val="30"/>
-        <w:bidi w:val="0"/>
-      </w:pPr>
-      <w:bookmarkStart w:id="43" w:name="_Toc30601"/>
-      <w:r>
-        <w:t>制度评审与改进</w:t>
-      </w:r>
-      <w:bookmarkEnd w:id="43"/>
-    </w:p>
-    <w:p>
-      <w:pPr>
-        <w:numPr>
-          <w:ilvl w:val="0"/>
-          <w:numId w:val="19"/>
-        </w:numPr>
-        <w:spacing w:before="72" w:line="265" w:lineRule="auto"/>
-        <w:ind w:left="425" w:leftChars="0" w:hanging="425" w:firstLineChars="0"/>
-        <w:rPr>
-          <w:rFonts w:ascii="宋体" w:hAnsi="宋体" w:eastAsia="宋体" w:cs="宋体"/>
-          <w:spacing w:val="-2"/>
-          <w:sz w:val="22"/>
-          <w:szCs w:val="22"/>
-        </w:rPr>
-      </w:pPr>
-      <w:r>
-        <w:rPr>
-          <w:rFonts w:ascii="宋体" w:hAnsi="宋体" w:eastAsia="宋体" w:cs="宋体"/>
-          <w:b/>
-          <w:bCs/>
-          <w:spacing w:val="-2"/>
-          <w:sz w:val="22"/>
-          <w:szCs w:val="22"/>
-        </w:rPr>
-        <w:t>评审周期</w:t>
-      </w:r>
-    </w:p>
-    <w:p>
-      <w:pPr>
-        <w:pStyle w:val="29"/>
-        <w:bidi w:val="0"/>
-      </w:pPr>
-      <w:r>
-        <w:t>本制度每年评审一次，由数据治理委员会组织开展，根据组织业务发展、法律法规变化、制度执行情况等，对制度进行评估和修订。</w:t>
-      </w:r>
-    </w:p>
-    <w:p>
-      <w:pPr>
-        <w:numPr>
-          <w:ilvl w:val="0"/>
-          <w:numId w:val="19"/>
-        </w:numPr>
-        <w:spacing w:before="230" w:line="267" w:lineRule="auto"/>
-        <w:ind w:left="425" w:leftChars="0" w:right="178" w:hanging="425" w:firstLineChars="0"/>
-        <w:rPr>
-          <w:rFonts w:ascii="宋体" w:hAnsi="宋体" w:eastAsia="宋体" w:cs="宋体"/>
-          <w:spacing w:val="-1"/>
-          <w:sz w:val="22"/>
-          <w:szCs w:val="22"/>
-        </w:rPr>
-      </w:pPr>
-      <w:r>
-        <w:rPr>
-          <w:rFonts w:ascii="宋体" w:hAnsi="宋体" w:eastAsia="宋体" w:cs="宋体"/>
-          <w:b/>
-          <w:bCs/>
-          <w:spacing w:val="-1"/>
-          <w:sz w:val="22"/>
-          <w:szCs w:val="22"/>
-        </w:rPr>
-        <w:t>持续改进</w:t>
-      </w:r>
-    </w:p>
-    <w:p>
-      <w:pPr>
-        <w:pStyle w:val="29"/>
-        <w:bidi w:val="0"/>
-        <w:rPr>
-          <w:rFonts w:hint="eastAsia"/>
-          <w:lang w:val="en-US" w:eastAsia="zh-CN"/>
-        </w:rPr>
-      </w:pPr>
-      <w:r>
-        <w:t>根据评审结果和实际管理需求，不断完善服务数据管理制度和流程，适应组织发展和外部环境变化，提高服务数据管理水平。</w:t>
-      </w:r>
-    </w:p>
-    <w:p>
-      <w:pPr>
-        <w:pStyle w:val="31"/>
-        <w:bidi w:val="0"/>
-      </w:pPr>
-      <w:bookmarkStart w:id="44" w:name="bookmark26"/>
-      <w:bookmarkEnd w:id="44"/>
-      <w:bookmarkStart w:id="45" w:name="_Toc7983"/>
-      <w:r>
-        <w:t>外部审计</w:t>
-      </w:r>
-      <w:bookmarkEnd w:id="45"/>
-    </w:p>
-    <w:p>
-      <w:pPr>
-        <w:pStyle w:val="29"/>
-        <w:bidi w:val="0"/>
-      </w:pPr>
-      <w:r>
-        <w:t>每年聘请第三方审计机构对服务数据管理制度的执行情况进行审计，出具审计报告，根据审计结果进行制度完善和管理改进。</w:t>
-      </w:r>
-    </w:p>
-    <w:p>
-      <w:pPr>
-        <w:pStyle w:val="30"/>
-        <w:bidi w:val="0"/>
-      </w:pPr>
-      <w:bookmarkStart w:id="46" w:name="bookmark28"/>
-      <w:bookmarkEnd w:id="46"/>
-      <w:bookmarkStart w:id="47" w:name="bookmark27"/>
-      <w:bookmarkEnd w:id="47"/>
-      <w:bookmarkStart w:id="48" w:name="_Toc28475"/>
-      <w:r>
-        <w:t>培训与宣贯</w:t>
-      </w:r>
-      <w:bookmarkEnd w:id="48"/>
-    </w:p>
-    <w:p>
-      <w:pPr>
+        <w:t>制定年度服务数据管理培训计划，定期组织相关部门和人员参加培训，培训内容包括制度规定、数据采集方法、数据安全知识、数据分析工具使用等。</w:t>
+      </w:r>
+    </w:p>
+    <w:p>
+      <w:pPr>
+        <w:pStyle w:val="39"/>
         <w:numPr>
           <w:ilvl w:val="0"/>
           <w:numId w:val="20"/>
         </w:numPr>
-        <w:spacing w:before="72" w:line="282" w:lineRule="auto"/>
-        <w:ind w:left="425" w:leftChars="0" w:right="171" w:hanging="425" w:firstLineChars="0"/>
-        <w:rPr>
-          <w:rFonts w:ascii="宋体" w:hAnsi="宋体" w:eastAsia="宋体" w:cs="宋体"/>
-          <w:b/>
-          <w:bCs/>
-          <w:spacing w:val="-1"/>
-          <w:sz w:val="22"/>
-          <w:szCs w:val="22"/>
-        </w:rPr>
-      </w:pPr>
-      <w:r>
-        <w:rPr>
-          <w:rFonts w:ascii="宋体" w:hAnsi="宋体" w:eastAsia="宋体" w:cs="宋体"/>
-          <w:b/>
-          <w:bCs/>
-          <w:spacing w:val="-1"/>
-          <w:sz w:val="22"/>
-          <w:szCs w:val="22"/>
-        </w:rPr>
-        <w:t>培训计划</w:t>
-      </w:r>
-    </w:p>
-    <w:p>
-      <w:pPr>
-        <w:pStyle w:val="29"/>
-        <w:bidi w:val="0"/>
-      </w:pPr>
-      <w:r>
-        <w:rPr>
-          <w:rFonts w:hint="eastAsia"/>
-          <w:lang w:eastAsia="zh-CN"/>
-        </w:rPr>
-        <w:t>运维部</w:t>
-      </w:r>
-      <w:r>
-        <w:t>制定年度服务数据管理培训计划，定期组织相关部门和人员参加培训，培训内容包括制度规定、数据采集方法、数据安全知识、数据分析工具使用等。</w:t>
-      </w:r>
-    </w:p>
-    <w:p>
-      <w:pPr>
-        <w:numPr>
-          <w:ilvl w:val="0"/>
-          <w:numId w:val="20"/>
-        </w:numPr>
-        <w:spacing w:before="235" w:line="266" w:lineRule="auto"/>
-        <w:ind w:left="425" w:leftChars="0" w:right="171" w:hanging="425" w:firstLineChars="0"/>
-        <w:rPr>
-          <w:rFonts w:ascii="宋体" w:hAnsi="宋体" w:eastAsia="宋体" w:cs="宋体"/>
-          <w:b/>
-          <w:bCs/>
-          <w:spacing w:val="-1"/>
-          <w:sz w:val="22"/>
-          <w:szCs w:val="22"/>
-        </w:rPr>
-      </w:pPr>
-      <w:r>
-        <w:rPr>
-          <w:rFonts w:ascii="宋体" w:hAnsi="宋体" w:eastAsia="宋体" w:cs="宋体"/>
-          <w:b/>
-          <w:bCs/>
-          <w:spacing w:val="-1"/>
-          <w:sz w:val="22"/>
-          <w:szCs w:val="22"/>
-        </w:rPr>
+        <w:bidi w:val="0"/>
+        <w:ind w:left="425" w:leftChars="0" w:hanging="425" w:firstLineChars="0"/>
+      </w:pPr>
+      <w:r>
         <w:t>宣贯活动</w:t>
       </w:r>
     </w:p>
@@ -6284,7 +5558,7 @@
       </w:pPr>
       <w:bookmarkStart w:id="49" w:name="bookmark29"/>
       <w:bookmarkEnd w:id="49"/>
-      <w:bookmarkStart w:id="50" w:name="_Toc6088"/>
+      <w:bookmarkStart w:id="50" w:name="_Toc12500"/>
       <w:r>
         <w:t>考核指标</w:t>
       </w:r>
@@ -6590,7 +5864,7 @@
       </w:pPr>
       <w:bookmarkStart w:id="51" w:name="bookmark14"/>
       <w:bookmarkEnd w:id="51"/>
-      <w:bookmarkStart w:id="52" w:name="_Toc19199"/>
+      <w:bookmarkStart w:id="52" w:name="_Toc1837"/>
       <w:r>
         <w:rPr>
           <w:rFonts w:hint="eastAsia"/>
@@ -6713,7 +5987,7 @@
           <w:lang w:val="en-US" w:eastAsia="zh-CN"/>
         </w:rPr>
       </w:pPr>
-      <w:bookmarkStart w:id="53" w:name="_Toc1523"/>
+      <w:bookmarkStart w:id="53" w:name="_Toc16931"/>
       <w:r>
         <w:rPr>
           <w:rFonts w:hint="eastAsia"/>
@@ -6748,7 +6022,7 @@
           <w:lang w:val="en-US" w:eastAsia="zh-CN"/>
         </w:rPr>
       </w:pPr>
-      <w:bookmarkStart w:id="54" w:name="_Toc1470"/>
+      <w:bookmarkStart w:id="54" w:name="_Toc10992"/>
       <w:r>
         <w:rPr>
           <w:rFonts w:hint="eastAsia"/>
@@ -6981,23 +6255,6 @@
 <file path=word/numbering.xml><?xml version="1.0" encoding="utf-8"?>
 <w:numbering xmlns:wpc="http://schemas.microsoft.com/office/word/2010/wordprocessingCanvas" xmlns:mc="http://schemas.openxmlformats.org/markup-compatibility/2006" xmlns:o="urn:schemas-microsoft-com:office:office" xmlns:r="http://schemas.openxmlformats.org/officeDocument/2006/relationships" xmlns:m="http://schemas.openxmlformats.org/officeDocument/2006/math" xmlns:v="urn:schemas-microsoft-com:vml" xmlns:wp14="http://schemas.microsoft.com/office/word/2010/wordprocessingDrawing" xmlns:wp="http://schemas.openxmlformats.org/drawingml/2006/wordprocessingDrawing" xmlns:w10="urn:schemas-microsoft-com:office:word" xmlns:w="http://schemas.openxmlformats.org/wordprocessingml/2006/main" xmlns:w14="http://schemas.microsoft.com/office/word/2010/wordml" xmlns:wpg="http://schemas.microsoft.com/office/word/2010/wordprocessingGroup" xmlns:wpi="http://schemas.microsoft.com/office/word/2010/wordprocessingInk" xmlns:wne="http://schemas.microsoft.com/office/word/2006/wordml" xmlns:wps="http://schemas.microsoft.com/office/word/2010/wordprocessingShape" xmlns:wpsCustomData="http://www.wps.cn/officeDocument/2013/wpsCustomData" mc:Ignorable="w14 wp14">
   <w:abstractNum w:abstractNumId="0">
-    <w:nsid w:val="804EAD85"/>
-    <w:multiLevelType w:val="singleLevel"/>
-    <w:tmpl w:val="804EAD85"/>
-    <w:lvl w:ilvl="0" w:tentative="0">
-      <w:start w:val="1"/>
-      <w:numFmt w:val="decimal"/>
-      <w:lvlText w:val="%1."/>
-      <w:lvlJc w:val="left"/>
-      <w:pPr>
-        <w:ind w:left="425" w:hanging="425"/>
-      </w:pPr>
-      <w:rPr>
-        <w:rFonts w:hint="default"/>
-      </w:rPr>
-    </w:lvl>
-  </w:abstractNum>
-  <w:abstractNum w:abstractNumId="1">
     <w:nsid w:val="8E964DCE"/>
     <w:multiLevelType w:val="multilevel"/>
     <w:tmpl w:val="8E964DCE"/>
@@ -7119,28 +6376,55 @@
       </w:rPr>
     </w:lvl>
   </w:abstractNum>
-  <w:abstractNum w:abstractNumId="2">
-    <w:nsid w:val="9A9D5E82"/>
+  <w:abstractNum w:abstractNumId="1">
+    <w:nsid w:val="9A7EB904"/>
     <w:multiLevelType w:val="singleLevel"/>
-    <w:tmpl w:val="9A9D5E82"/>
+    <w:tmpl w:val="9A7EB904"/>
     <w:lvl w:ilvl="0" w:tentative="0">
       <w:start w:val="1"/>
       <w:numFmt w:val="decimal"/>
-      <w:suff w:val="space"/>
       <w:lvlText w:val="%1."/>
       <w:lvlJc w:val="left"/>
+      <w:pPr>
+        <w:ind w:left="425" w:hanging="425"/>
+      </w:pPr>
+      <w:rPr>
+        <w:rFonts w:hint="default"/>
+      </w:rPr>
+    </w:lvl>
+  </w:abstractNum>
+  <w:abstractNum w:abstractNumId="2">
+    <w:nsid w:val="9AD93379"/>
+    <w:multiLevelType w:val="singleLevel"/>
+    <w:tmpl w:val="9AD93379"/>
+    <w:lvl w:ilvl="0" w:tentative="0">
+      <w:start w:val="1"/>
+      <w:numFmt w:val="decimal"/>
+      <w:lvlText w:val="%1."/>
+      <w:lvlJc w:val="left"/>
+      <w:pPr>
+        <w:ind w:left="425" w:hanging="425"/>
+      </w:pPr>
+      <w:rPr>
+        <w:rFonts w:hint="default"/>
+      </w:rPr>
     </w:lvl>
   </w:abstractNum>
   <w:abstractNum w:abstractNumId="3">
-    <w:nsid w:val="B7B64214"/>
+    <w:nsid w:val="9DE29C1E"/>
     <w:multiLevelType w:val="singleLevel"/>
-    <w:tmpl w:val="B7B64214"/>
+    <w:tmpl w:val="9DE29C1E"/>
     <w:lvl w:ilvl="0" w:tentative="0">
       <w:start w:val="1"/>
       <w:numFmt w:val="decimal"/>
-      <w:suff w:val="space"/>
       <w:lvlText w:val="%1."/>
       <w:lvlJc w:val="left"/>
+      <w:pPr>
+        <w:ind w:left="425" w:hanging="425"/>
+      </w:pPr>
+      <w:rPr>
+        <w:rFonts w:hint="default"/>
+      </w:rPr>
     </w:lvl>
   </w:abstractNum>
   <w:abstractNum w:abstractNumId="4">
@@ -7178,9 +6462,9 @@
     </w:lvl>
   </w:abstractNum>
   <w:abstractNum w:abstractNumId="6">
-    <w:nsid w:val="D6EF56D7"/>
+    <w:nsid w:val="CEB33C62"/>
     <w:multiLevelType w:val="singleLevel"/>
-    <w:tmpl w:val="D6EF56D7"/>
+    <w:tmpl w:val="CEB33C62"/>
     <w:lvl w:ilvl="0" w:tentative="0">
       <w:start w:val="1"/>
       <w:numFmt w:val="decimal"/>
@@ -7195,6 +6479,74 @@
     </w:lvl>
   </w:abstractNum>
   <w:abstractNum w:abstractNumId="7">
+    <w:nsid w:val="E42E0D6C"/>
+    <w:multiLevelType w:val="singleLevel"/>
+    <w:tmpl w:val="E42E0D6C"/>
+    <w:lvl w:ilvl="0" w:tentative="0">
+      <w:start w:val="1"/>
+      <w:numFmt w:val="decimal"/>
+      <w:lvlText w:val="%1."/>
+      <w:lvlJc w:val="left"/>
+      <w:pPr>
+        <w:ind w:left="425" w:hanging="425"/>
+      </w:pPr>
+      <w:rPr>
+        <w:rFonts w:hint="default"/>
+      </w:rPr>
+    </w:lvl>
+  </w:abstractNum>
+  <w:abstractNum w:abstractNumId="8">
+    <w:nsid w:val="EEF12304"/>
+    <w:multiLevelType w:val="singleLevel"/>
+    <w:tmpl w:val="EEF12304"/>
+    <w:lvl w:ilvl="0" w:tentative="0">
+      <w:start w:val="1"/>
+      <w:numFmt w:val="decimal"/>
+      <w:lvlText w:val="%1."/>
+      <w:lvlJc w:val="left"/>
+      <w:pPr>
+        <w:ind w:left="425" w:hanging="425"/>
+      </w:pPr>
+      <w:rPr>
+        <w:rFonts w:hint="default"/>
+      </w:rPr>
+    </w:lvl>
+  </w:abstractNum>
+  <w:abstractNum w:abstractNumId="9">
+    <w:nsid w:val="F793BDDD"/>
+    <w:multiLevelType w:val="singleLevel"/>
+    <w:tmpl w:val="F793BDDD"/>
+    <w:lvl w:ilvl="0" w:tentative="0">
+      <w:start w:val="1"/>
+      <w:numFmt w:val="decimal"/>
+      <w:lvlText w:val="%1."/>
+      <w:lvlJc w:val="left"/>
+      <w:pPr>
+        <w:ind w:left="425" w:hanging="425"/>
+      </w:pPr>
+      <w:rPr>
+        <w:rFonts w:hint="default"/>
+      </w:rPr>
+    </w:lvl>
+  </w:abstractNum>
+  <w:abstractNum w:abstractNumId="10">
+    <w:nsid w:val="F85434B7"/>
+    <w:multiLevelType w:val="singleLevel"/>
+    <w:tmpl w:val="F85434B7"/>
+    <w:lvl w:ilvl="0" w:tentative="0">
+      <w:start w:val="1"/>
+      <w:numFmt w:val="decimal"/>
+      <w:lvlText w:val="%1."/>
+      <w:lvlJc w:val="left"/>
+      <w:pPr>
+        <w:ind w:left="425" w:hanging="425"/>
+      </w:pPr>
+      <w:rPr>
+        <w:rFonts w:hint="default"/>
+      </w:rPr>
+    </w:lvl>
+  </w:abstractNum>
+  <w:abstractNum w:abstractNumId="11">
     <w:nsid w:val="02DB6DE8"/>
     <w:multiLevelType w:val="singleLevel"/>
     <w:tmpl w:val="02DB6DE8"/>
@@ -7211,10 +6563,10 @@
       </w:rPr>
     </w:lvl>
   </w:abstractNum>
-  <w:abstractNum w:abstractNumId="8">
-    <w:nsid w:val="02DD07AB"/>
+  <w:abstractNum w:abstractNumId="12">
+    <w:nsid w:val="14B11A6B"/>
     <w:multiLevelType w:val="singleLevel"/>
-    <w:tmpl w:val="02DD07AB"/>
+    <w:tmpl w:val="14B11A6B"/>
     <w:lvl w:ilvl="0" w:tentative="0">
       <w:start w:val="1"/>
       <w:numFmt w:val="decimal"/>
@@ -7228,7 +6580,7 @@
       </w:rPr>
     </w:lvl>
   </w:abstractNum>
-  <w:abstractNum w:abstractNumId="9">
+  <w:abstractNum w:abstractNumId="13">
     <w:nsid w:val="1B8165C8"/>
     <w:multiLevelType w:val="singleLevel"/>
     <w:tmpl w:val="1B8165C8"/>
@@ -7245,7 +6597,24 @@
       </w:rPr>
     </w:lvl>
   </w:abstractNum>
-  <w:abstractNum w:abstractNumId="10">
+  <w:abstractNum w:abstractNumId="14">
+    <w:nsid w:val="430766AC"/>
+    <w:multiLevelType w:val="singleLevel"/>
+    <w:tmpl w:val="430766AC"/>
+    <w:lvl w:ilvl="0" w:tentative="0">
+      <w:start w:val="1"/>
+      <w:numFmt w:val="decimal"/>
+      <w:lvlText w:val="%1."/>
+      <w:lvlJc w:val="left"/>
+      <w:pPr>
+        <w:ind w:left="425" w:hanging="425"/>
+      </w:pPr>
+      <w:rPr>
+        <w:rFonts w:hint="default"/>
+      </w:rPr>
+    </w:lvl>
+  </w:abstractNum>
+  <w:abstractNum w:abstractNumId="15">
     <w:nsid w:val="498CC4F3"/>
     <w:multiLevelType w:val="singleLevel"/>
     <w:tmpl w:val="498CC4F3"/>
@@ -7262,36 +6631,7 @@
       </w:rPr>
     </w:lvl>
   </w:abstractNum>
-  <w:abstractNum w:abstractNumId="11">
-    <w:nsid w:val="4C0606E4"/>
-    <w:multiLevelType w:val="singleLevel"/>
-    <w:tmpl w:val="4C0606E4"/>
-    <w:lvl w:ilvl="0" w:tentative="0">
-      <w:start w:val="1"/>
-      <w:numFmt w:val="decimal"/>
-      <w:suff w:val="space"/>
-      <w:lvlText w:val="%1."/>
-      <w:lvlJc w:val="left"/>
-    </w:lvl>
-  </w:abstractNum>
-  <w:abstractNum w:abstractNumId="12">
-    <w:nsid w:val="5440AD2D"/>
-    <w:multiLevelType w:val="singleLevel"/>
-    <w:tmpl w:val="5440AD2D"/>
-    <w:lvl w:ilvl="0" w:tentative="0">
-      <w:start w:val="1"/>
-      <w:numFmt w:val="decimal"/>
-      <w:lvlText w:val="%1."/>
-      <w:lvlJc w:val="left"/>
-      <w:pPr>
-        <w:ind w:left="425" w:hanging="425"/>
-      </w:pPr>
-      <w:rPr>
-        <w:rFonts w:hint="default"/>
-      </w:rPr>
-    </w:lvl>
-  </w:abstractNum>
-  <w:abstractNum w:abstractNumId="13">
+  <w:abstractNum w:abstractNumId="16">
     <w:nsid w:val="5647180F"/>
     <w:multiLevelType w:val="singleLevel"/>
     <w:tmpl w:val="5647180F"/>
@@ -7308,36 +6648,7 @@
       </w:rPr>
     </w:lvl>
   </w:abstractNum>
-  <w:abstractNum w:abstractNumId="14">
-    <w:nsid w:val="5A9863EA"/>
-    <w:multiLevelType w:val="singleLevel"/>
-    <w:tmpl w:val="5A9863EA"/>
-    <w:lvl w:ilvl="0" w:tentative="0">
-      <w:start w:val="1"/>
-      <w:numFmt w:val="decimal"/>
-      <w:lvlText w:val="%1."/>
-      <w:lvlJc w:val="left"/>
-      <w:pPr>
-        <w:ind w:left="425" w:hanging="425"/>
-      </w:pPr>
-      <w:rPr>
-        <w:rFonts w:hint="default"/>
-      </w:rPr>
-    </w:lvl>
-  </w:abstractNum>
-  <w:abstractNum w:abstractNumId="15">
-    <w:nsid w:val="5B160B76"/>
-    <w:multiLevelType w:val="singleLevel"/>
-    <w:tmpl w:val="5B160B76"/>
-    <w:lvl w:ilvl="0" w:tentative="0">
-      <w:start w:val="1"/>
-      <w:numFmt w:val="decimal"/>
-      <w:suff w:val="space"/>
-      <w:lvlText w:val="%1."/>
-      <w:lvlJc w:val="left"/>
-    </w:lvl>
-  </w:abstractNum>
-  <w:abstractNum w:abstractNumId="16">
+  <w:abstractNum w:abstractNumId="17">
     <w:nsid w:val="5E8F8094"/>
     <w:multiLevelType w:val="singleLevel"/>
     <w:tmpl w:val="5E8F8094"/>
@@ -7354,7 +6665,7 @@
       </w:rPr>
     </w:lvl>
   </w:abstractNum>
-  <w:abstractNum w:abstractNumId="17">
+  <w:abstractNum w:abstractNumId="18">
     <w:nsid w:val="70ED038C"/>
     <w:multiLevelType w:val="singleLevel"/>
     <w:tmpl w:val="70ED038C"/>
@@ -7371,7 +6682,7 @@
       </w:rPr>
     </w:lvl>
   </w:abstractNum>
-  <w:abstractNum w:abstractNumId="18">
+  <w:abstractNum w:abstractNumId="19">
     <w:nsid w:val="752606B0"/>
     <w:multiLevelType w:val="singleLevel"/>
     <w:tmpl w:val="752606B0"/>
@@ -7386,18 +6697,6 @@
       <w:rPr>
         <w:rFonts w:hint="default"/>
       </w:rPr>
-    </w:lvl>
-  </w:abstractNum>
-  <w:abstractNum w:abstractNumId="19">
-    <w:nsid w:val="753A6557"/>
-    <w:multiLevelType w:val="singleLevel"/>
-    <w:tmpl w:val="753A6557"/>
-    <w:lvl w:ilvl="0" w:tentative="0">
-      <w:start w:val="1"/>
-      <w:numFmt w:val="decimal"/>
-      <w:suff w:val="space"/>
-      <w:lvlText w:val="%1."/>
-      <w:lvlJc w:val="left"/>
     </w:lvl>
   </w:abstractNum>
   <w:abstractNum w:abstractNumId="20">
@@ -7418,61 +6717,61 @@
     </w:lvl>
   </w:abstractNum>
   <w:num w:numId="1">
-    <w:abstractNumId w:val="1"/>
+    <w:abstractNumId w:val="0"/>
   </w:num>
   <w:num w:numId="2">
-    <w:abstractNumId w:val="9"/>
+    <w:abstractNumId w:val="13"/>
   </w:num>
   <w:num w:numId="3">
+    <w:abstractNumId w:val="17"/>
+  </w:num>
+  <w:num w:numId="4">
     <w:abstractNumId w:val="16"/>
   </w:num>
-  <w:num w:numId="4">
-    <w:abstractNumId w:val="13"/>
-  </w:num>
   <w:num w:numId="5">
-    <w:abstractNumId w:val="18"/>
+    <w:abstractNumId w:val="19"/>
   </w:num>
   <w:num w:numId="6">
-    <w:abstractNumId w:val="19"/>
+    <w:abstractNumId w:val="6"/>
   </w:num>
   <w:num w:numId="7">
-    <w:abstractNumId w:val="2"/>
+    <w:abstractNumId w:val="7"/>
   </w:num>
   <w:num w:numId="8">
-    <w:abstractNumId w:val="12"/>
+    <w:abstractNumId w:val="10"/>
   </w:num>
   <w:num w:numId="9">
     <w:abstractNumId w:val="5"/>
   </w:num>
   <w:num w:numId="10">
-    <w:abstractNumId w:val="10"/>
+    <w:abstractNumId w:val="15"/>
   </w:num>
   <w:num w:numId="11">
-    <w:abstractNumId w:val="7"/>
+    <w:abstractNumId w:val="11"/>
   </w:num>
   <w:num w:numId="12">
-    <w:abstractNumId w:val="17"/>
+    <w:abstractNumId w:val="18"/>
   </w:num>
   <w:num w:numId="13">
-    <w:abstractNumId w:val="15"/>
+    <w:abstractNumId w:val="14"/>
   </w:num>
   <w:num w:numId="14">
-    <w:abstractNumId w:val="11"/>
+    <w:abstractNumId w:val="3"/>
   </w:num>
   <w:num w:numId="15">
-    <w:abstractNumId w:val="3"/>
+    <w:abstractNumId w:val="12"/>
   </w:num>
   <w:num w:numId="16">
-    <w:abstractNumId w:val="6"/>
+    <w:abstractNumId w:val="8"/>
   </w:num>
   <w:num w:numId="17">
-    <w:abstractNumId w:val="14"/>
+    <w:abstractNumId w:val="1"/>
   </w:num>
   <w:num w:numId="18">
-    <w:abstractNumId w:val="8"/>
+    <w:abstractNumId w:val="2"/>
   </w:num>
   <w:num w:numId="19">
-    <w:abstractNumId w:val="0"/>
+    <w:abstractNumId w:val="9"/>
   </w:num>
   <w:num w:numId="20">
     <w:abstractNumId w:val="20"/>
@@ -7573,7 +6872,7 @@
     <w:lsdException w:unhideWhenUsed="0" w:uiPriority="0" w:semiHidden="0" w:name="Date"/>
     <w:lsdException w:unhideWhenUsed="0" w:uiPriority="0" w:semiHidden="0" w:name="Body Text First Indent"/>
     <w:lsdException w:unhideWhenUsed="0" w:uiPriority="0" w:semiHidden="0" w:name="Body Text First Indent 2"/>
-    <w:lsdException w:unhideWhenUsed="0" w:uiPriority="0" w:semiHidden="0" w:name="Note Heading"/>
+    <w:lsdException w:uiPriority="99" w:name="Note Heading"/>
     <w:lsdException w:unhideWhenUsed="0" w:uiPriority="0" w:semiHidden="0" w:name="Body Text 2"/>
     <w:lsdException w:unhideWhenUsed="0" w:uiPriority="0" w:semiHidden="0" w:name="Body Text 3"/>
     <w:lsdException w:unhideWhenUsed="0" w:uiPriority="0" w:semiHidden="0" w:name="Body Text Indent 2"/>
@@ -8059,10 +7358,10 @@
     <w:uiPriority w:val="0"/>
     <w:pPr>
       <w:pBdr>
-        <w:top w:val="none" w:color="auto" w:sz="0" w:space="1"/>
-        <w:left w:val="none" w:color="auto" w:sz="0" w:space="4"/>
-        <w:bottom w:val="none" w:color="auto" w:sz="0" w:space="1"/>
-        <w:right w:val="none" w:color="auto" w:sz="0" w:space="4"/>
+        <w:top w:val="none" w:color="auto" w:sz="0" w:space="0"/>
+        <w:left w:val="none" w:color="auto" w:sz="0" w:space="0"/>
+        <w:bottom w:val="none" w:color="auto" w:sz="0" w:space="0"/>
+        <w:right w:val="none" w:color="auto" w:sz="0" w:space="0"/>
       </w:pBdr>
       <w:tabs>
         <w:tab w:val="center" w:pos="4153"/>
@@ -8185,7 +7484,7 @@
     </w:rPr>
   </w:style>
   <w:style w:type="table" w:customStyle="1" w:styleId="26">
-    <w:name w:val="Table Normal"/>
+    <w:name w:val="Table Normal_0"/>
     <w:semiHidden/>
     <w:unhideWhenUsed/>
     <w:qFormat/>

--- a/8-资源管理/流程制度规范类文件/080106-服务数据管理制度.docx
+++ b/8-资源管理/流程制度规范类文件/080106-服务数据管理制度.docx
@@ -4,6 +4,11 @@
   <w:body>
     <w:p>
       <w:pPr>
+        <w:keepLines w:val="0"/>
+        <w:pageBreakBefore w:val="0"/>
+        <w:widowControl w:val="0"/>
+        <w:wordWrap/>
+        <w:overflowPunct/>
         <w:bidi w:val="0"/>
         <w:rPr>
           <w:rFonts w:hint="default" w:ascii="宋体" w:hAnsi="宋体" w:eastAsia="宋体" w:cs="宋体"/>
@@ -122,6 +127,11 @@
     <w:p>
       <w:pPr>
         <w:pStyle w:val="24"/>
+        <w:keepLines w:val="0"/>
+        <w:pageBreakBefore w:val="0"/>
+        <w:widowControl w:val="0"/>
+        <w:wordWrap/>
+        <w:overflowPunct/>
         <w:bidi w:val="0"/>
       </w:pPr>
       <w:bookmarkStart w:id="0" w:name="_Toc26717"/>
@@ -140,6 +150,11 @@
     <w:p>
       <w:pPr>
         <w:pStyle w:val="25"/>
+        <w:keepLines w:val="0"/>
+        <w:pageBreakBefore w:val="0"/>
+        <w:widowControl w:val="0"/>
+        <w:wordWrap/>
+        <w:overflowPunct/>
         <w:bidi w:val="0"/>
         <w:rPr>
           <w:rFonts w:hint="default"/>
@@ -207,7 +222,12 @@
           </w:tcPr>
           <w:p>
             <w:pPr>
+              <w:keepLines w:val="0"/>
+              <w:pageBreakBefore w:val="0"/>
               <w:widowControl w:val="0"/>
+              <w:wordWrap/>
+              <w:overflowPunct/>
+              <w:bidi w:val="0"/>
               <w:rPr>
                 <w:rFonts w:hint="default"/>
                 <w:vertAlign w:val="baseline"/>
@@ -249,7 +269,12 @@
           </w:tcPr>
           <w:p>
             <w:pPr>
+              <w:keepLines w:val="0"/>
+              <w:pageBreakBefore w:val="0"/>
               <w:widowControl w:val="0"/>
+              <w:wordWrap/>
+              <w:overflowPunct/>
+              <w:bidi w:val="0"/>
               <w:rPr>
                 <w:rFonts w:hint="default"/>
                 <w:vertAlign w:val="baseline"/>
@@ -313,7 +338,12 @@
           </w:tcPr>
           <w:p>
             <w:pPr>
+              <w:keepLines w:val="0"/>
+              <w:pageBreakBefore w:val="0"/>
               <w:widowControl w:val="0"/>
+              <w:wordWrap/>
+              <w:overflowPunct/>
+              <w:bidi w:val="0"/>
               <w:rPr>
                 <w:rFonts w:hint="eastAsia" w:ascii="Arial" w:hAnsi="Arial" w:eastAsia="Arial" w:cs="Arial"/>
                 <w:snapToGrid w:val="0"/>
@@ -361,7 +391,12 @@
           </w:tcPr>
           <w:p>
             <w:pPr>
+              <w:keepLines w:val="0"/>
+              <w:pageBreakBefore w:val="0"/>
               <w:widowControl w:val="0"/>
+              <w:wordWrap/>
+              <w:overflowPunct/>
+              <w:bidi w:val="0"/>
               <w:rPr>
                 <w:rFonts w:hint="eastAsia" w:ascii="Arial" w:hAnsi="Arial" w:eastAsia="Arial" w:cs="Arial"/>
                 <w:snapToGrid w:val="0"/>
@@ -429,7 +464,12 @@
           </w:tcPr>
           <w:p>
             <w:pPr>
+              <w:keepLines w:val="0"/>
+              <w:pageBreakBefore w:val="0"/>
               <w:widowControl w:val="0"/>
+              <w:wordWrap/>
+              <w:overflowPunct/>
+              <w:bidi w:val="0"/>
               <w:rPr>
                 <w:rFonts w:hint="eastAsia"/>
                 <w:vertAlign w:val="baseline"/>
@@ -479,7 +519,12 @@
           </w:tcPr>
           <w:p>
             <w:pPr>
+              <w:keepLines w:val="0"/>
+              <w:pageBreakBefore w:val="0"/>
               <w:widowControl w:val="0"/>
+              <w:wordWrap/>
+              <w:overflowPunct/>
+              <w:bidi w:val="0"/>
               <w:rPr>
                 <w:rFonts w:hint="default"/>
                 <w:vertAlign w:val="baseline"/>
@@ -518,12 +563,26 @@
       </w:tr>
     </w:tbl>
     <w:p>
+      <w:pPr>
+        <w:keepLines w:val="0"/>
+        <w:pageBreakBefore w:val="0"/>
+        <w:widowControl w:val="0"/>
+        <w:wordWrap/>
+        <w:overflowPunct/>
+        <w:bidi w:val="0"/>
+      </w:pPr>
       <w:r>
         <w:br w:type="page"/>
       </w:r>
     </w:p>
     <w:p>
       <w:pPr>
+        <w:keepLines w:val="0"/>
+        <w:pageBreakBefore w:val="0"/>
+        <w:widowControl w:val="0"/>
+        <w:wordWrap/>
+        <w:overflowPunct/>
+        <w:bidi w:val="0"/>
         <w:spacing w:before="153" w:line="225" w:lineRule="auto"/>
         <w:ind w:left="3634"/>
         <w:rPr>
@@ -599,6 +658,12 @@
           </w:tcPr>
           <w:p>
             <w:pPr>
+              <w:keepLines w:val="0"/>
+              <w:pageBreakBefore w:val="0"/>
+              <w:widowControl w:val="0"/>
+              <w:wordWrap/>
+              <w:overflowPunct/>
+              <w:bidi w:val="0"/>
               <w:spacing w:before="176" w:line="228" w:lineRule="auto"/>
               <w:ind w:left="607"/>
               <w:rPr>
@@ -624,6 +689,12 @@
           </w:tcPr>
           <w:p>
             <w:pPr>
+              <w:keepLines w:val="0"/>
+              <w:pageBreakBefore w:val="0"/>
+              <w:widowControl w:val="0"/>
+              <w:wordWrap/>
+              <w:overflowPunct/>
+              <w:bidi w:val="0"/>
               <w:spacing w:before="175" w:line="227" w:lineRule="auto"/>
               <w:ind w:left="253"/>
               <w:rPr>
@@ -649,6 +720,12 @@
           </w:tcPr>
           <w:p>
             <w:pPr>
+              <w:keepLines w:val="0"/>
+              <w:pageBreakBefore w:val="0"/>
+              <w:widowControl w:val="0"/>
+              <w:wordWrap/>
+              <w:overflowPunct/>
+              <w:bidi w:val="0"/>
               <w:spacing w:before="175" w:line="228" w:lineRule="auto"/>
               <w:ind w:left="730"/>
               <w:rPr>
@@ -674,6 +751,12 @@
           </w:tcPr>
           <w:p>
             <w:pPr>
+              <w:keepLines w:val="0"/>
+              <w:pageBreakBefore w:val="0"/>
+              <w:widowControl w:val="0"/>
+              <w:wordWrap/>
+              <w:overflowPunct/>
+              <w:bidi w:val="0"/>
               <w:spacing w:before="175" w:line="228" w:lineRule="auto"/>
               <w:ind w:left="310"/>
               <w:rPr>
@@ -699,6 +782,12 @@
           </w:tcPr>
           <w:p>
             <w:pPr>
+              <w:keepLines w:val="0"/>
+              <w:pageBreakBefore w:val="0"/>
+              <w:widowControl w:val="0"/>
+              <w:wordWrap/>
+              <w:overflowPunct/>
+              <w:bidi w:val="0"/>
               <w:spacing w:before="175" w:line="228" w:lineRule="auto"/>
               <w:ind w:left="310"/>
               <w:rPr>
@@ -727,6 +816,12 @@
           </w:tcPr>
           <w:p>
             <w:pPr>
+              <w:keepLines w:val="0"/>
+              <w:pageBreakBefore w:val="0"/>
+              <w:widowControl w:val="0"/>
+              <w:wordWrap/>
+              <w:overflowPunct/>
+              <w:bidi w:val="0"/>
               <w:spacing w:before="176" w:line="229" w:lineRule="auto"/>
               <w:ind w:left="311"/>
               <w:rPr>
@@ -773,6 +868,12 @@
           </w:tcPr>
           <w:p>
             <w:pPr>
+              <w:keepLines w:val="0"/>
+              <w:pageBreakBefore w:val="0"/>
+              <w:widowControl w:val="0"/>
+              <w:wordWrap/>
+              <w:overflowPunct/>
+              <w:bidi w:val="0"/>
               <w:spacing w:before="173" w:line="267" w:lineRule="exact"/>
               <w:ind w:left="260"/>
               <w:rPr>
@@ -799,6 +900,12 @@
           </w:tcPr>
           <w:p>
             <w:pPr>
+              <w:keepLines w:val="0"/>
+              <w:pageBreakBefore w:val="0"/>
+              <w:widowControl w:val="0"/>
+              <w:wordWrap/>
+              <w:overflowPunct/>
+              <w:bidi w:val="0"/>
               <w:spacing w:before="173" w:line="267" w:lineRule="exact"/>
               <w:ind w:left="248"/>
               <w:rPr>
@@ -825,6 +932,12 @@
           </w:tcPr>
           <w:p>
             <w:pPr>
+              <w:keepLines w:val="0"/>
+              <w:pageBreakBefore w:val="0"/>
+              <w:widowControl w:val="0"/>
+              <w:wordWrap/>
+              <w:overflowPunct/>
+              <w:bidi w:val="0"/>
               <w:spacing w:before="172" w:line="228" w:lineRule="auto"/>
               <w:ind w:left="114"/>
               <w:jc w:val="center"/>
@@ -851,6 +964,12 @@
           </w:tcPr>
           <w:p>
             <w:pPr>
+              <w:keepLines w:val="0"/>
+              <w:pageBreakBefore w:val="0"/>
+              <w:widowControl w:val="0"/>
+              <w:wordWrap/>
+              <w:overflowPunct/>
+              <w:bidi w:val="0"/>
               <w:spacing w:before="172" w:line="228" w:lineRule="auto"/>
               <w:ind w:left="313"/>
               <w:rPr>
@@ -877,6 +996,12 @@
           </w:tcPr>
           <w:p>
             <w:pPr>
+              <w:keepLines w:val="0"/>
+              <w:pageBreakBefore w:val="0"/>
+              <w:widowControl w:val="0"/>
+              <w:wordWrap/>
+              <w:overflowPunct/>
+              <w:bidi w:val="0"/>
               <w:spacing w:before="172" w:line="228" w:lineRule="auto"/>
               <w:ind w:left="313"/>
               <w:rPr>
@@ -904,6 +1029,12 @@
           </w:tcPr>
           <w:p>
             <w:pPr>
+              <w:keepLines w:val="0"/>
+              <w:pageBreakBefore w:val="0"/>
+              <w:widowControl w:val="0"/>
+              <w:wordWrap/>
+              <w:overflowPunct/>
+              <w:bidi w:val="0"/>
               <w:spacing w:before="173" w:line="229" w:lineRule="auto"/>
               <w:ind w:left="314"/>
               <w:rPr>
@@ -952,6 +1083,12 @@
           <w:p>
             <w:pPr>
               <w:pStyle w:val="27"/>
+              <w:keepLines w:val="0"/>
+              <w:pageBreakBefore w:val="0"/>
+              <w:widowControl w:val="0"/>
+              <w:wordWrap/>
+              <w:overflowPunct/>
+              <w:bidi w:val="0"/>
             </w:pPr>
           </w:p>
         </w:tc>
@@ -962,6 +1099,12 @@
           <w:p>
             <w:pPr>
               <w:pStyle w:val="27"/>
+              <w:keepLines w:val="0"/>
+              <w:pageBreakBefore w:val="0"/>
+              <w:widowControl w:val="0"/>
+              <w:wordWrap/>
+              <w:overflowPunct/>
+              <w:bidi w:val="0"/>
             </w:pPr>
           </w:p>
         </w:tc>
@@ -972,6 +1115,12 @@
           <w:p>
             <w:pPr>
               <w:pStyle w:val="27"/>
+              <w:keepLines w:val="0"/>
+              <w:pageBreakBefore w:val="0"/>
+              <w:widowControl w:val="0"/>
+              <w:wordWrap/>
+              <w:overflowPunct/>
+              <w:bidi w:val="0"/>
             </w:pPr>
           </w:p>
         </w:tc>
@@ -981,6 +1130,12 @@
           </w:tcPr>
           <w:p>
             <w:pPr>
+              <w:keepLines w:val="0"/>
+              <w:pageBreakBefore w:val="0"/>
+              <w:widowControl w:val="0"/>
+              <w:wordWrap/>
+              <w:overflowPunct/>
+              <w:bidi w:val="0"/>
               <w:spacing w:before="172" w:line="228" w:lineRule="auto"/>
               <w:ind w:left="313"/>
             </w:pPr>
@@ -992,6 +1147,12 @@
           </w:tcPr>
           <w:p>
             <w:pPr>
+              <w:keepLines w:val="0"/>
+              <w:pageBreakBefore w:val="0"/>
+              <w:widowControl w:val="0"/>
+              <w:wordWrap/>
+              <w:overflowPunct/>
+              <w:bidi w:val="0"/>
               <w:spacing w:before="172" w:line="228" w:lineRule="auto"/>
               <w:ind w:left="313"/>
             </w:pPr>
@@ -1004,6 +1165,12 @@
           <w:p>
             <w:pPr>
               <w:pStyle w:val="27"/>
+              <w:keepLines w:val="0"/>
+              <w:pageBreakBefore w:val="0"/>
+              <w:widowControl w:val="0"/>
+              <w:wordWrap/>
+              <w:overflowPunct/>
+              <w:bidi w:val="0"/>
             </w:pPr>
           </w:p>
         </w:tc>
@@ -1035,6 +1202,12 @@
           <w:p>
             <w:pPr>
               <w:pStyle w:val="27"/>
+              <w:keepLines w:val="0"/>
+              <w:pageBreakBefore w:val="0"/>
+              <w:widowControl w:val="0"/>
+              <w:wordWrap/>
+              <w:overflowPunct/>
+              <w:bidi w:val="0"/>
             </w:pPr>
           </w:p>
         </w:tc>
@@ -1045,6 +1218,12 @@
           <w:p>
             <w:pPr>
               <w:pStyle w:val="27"/>
+              <w:keepLines w:val="0"/>
+              <w:pageBreakBefore w:val="0"/>
+              <w:widowControl w:val="0"/>
+              <w:wordWrap/>
+              <w:overflowPunct/>
+              <w:bidi w:val="0"/>
             </w:pPr>
           </w:p>
         </w:tc>
@@ -1055,6 +1234,12 @@
           <w:p>
             <w:pPr>
               <w:pStyle w:val="27"/>
+              <w:keepLines w:val="0"/>
+              <w:pageBreakBefore w:val="0"/>
+              <w:widowControl w:val="0"/>
+              <w:wordWrap/>
+              <w:overflowPunct/>
+              <w:bidi w:val="0"/>
             </w:pPr>
           </w:p>
         </w:tc>
@@ -1064,6 +1249,12 @@
           </w:tcPr>
           <w:p>
             <w:pPr>
+              <w:keepLines w:val="0"/>
+              <w:pageBreakBefore w:val="0"/>
+              <w:widowControl w:val="0"/>
+              <w:wordWrap/>
+              <w:overflowPunct/>
+              <w:bidi w:val="0"/>
               <w:spacing w:before="173" w:line="229" w:lineRule="auto"/>
               <w:ind w:left="314"/>
             </w:pPr>
@@ -1075,6 +1266,12 @@
           </w:tcPr>
           <w:p>
             <w:pPr>
+              <w:keepLines w:val="0"/>
+              <w:pageBreakBefore w:val="0"/>
+              <w:widowControl w:val="0"/>
+              <w:wordWrap/>
+              <w:overflowPunct/>
+              <w:bidi w:val="0"/>
               <w:spacing w:before="173" w:line="229" w:lineRule="auto"/>
               <w:ind w:left="314"/>
             </w:pPr>
@@ -1087,6 +1284,12 @@
           <w:p>
             <w:pPr>
               <w:pStyle w:val="27"/>
+              <w:keepLines w:val="0"/>
+              <w:pageBreakBefore w:val="0"/>
+              <w:widowControl w:val="0"/>
+              <w:wordWrap/>
+              <w:overflowPunct/>
+              <w:bidi w:val="0"/>
             </w:pPr>
           </w:p>
         </w:tc>
@@ -1118,6 +1321,12 @@
           <w:p>
             <w:pPr>
               <w:pStyle w:val="27"/>
+              <w:keepLines w:val="0"/>
+              <w:pageBreakBefore w:val="0"/>
+              <w:widowControl w:val="0"/>
+              <w:wordWrap/>
+              <w:overflowPunct/>
+              <w:bidi w:val="0"/>
             </w:pPr>
           </w:p>
         </w:tc>
@@ -1128,6 +1337,12 @@
           <w:p>
             <w:pPr>
               <w:pStyle w:val="27"/>
+              <w:keepLines w:val="0"/>
+              <w:pageBreakBefore w:val="0"/>
+              <w:widowControl w:val="0"/>
+              <w:wordWrap/>
+              <w:overflowPunct/>
+              <w:bidi w:val="0"/>
             </w:pPr>
           </w:p>
         </w:tc>
@@ -1138,6 +1353,12 @@
           <w:p>
             <w:pPr>
               <w:pStyle w:val="27"/>
+              <w:keepLines w:val="0"/>
+              <w:pageBreakBefore w:val="0"/>
+              <w:widowControl w:val="0"/>
+              <w:wordWrap/>
+              <w:overflowPunct/>
+              <w:bidi w:val="0"/>
             </w:pPr>
           </w:p>
         </w:tc>
@@ -1148,6 +1369,12 @@
           <w:p>
             <w:pPr>
               <w:pStyle w:val="27"/>
+              <w:keepLines w:val="0"/>
+              <w:pageBreakBefore w:val="0"/>
+              <w:widowControl w:val="0"/>
+              <w:wordWrap/>
+              <w:overflowPunct/>
+              <w:bidi w:val="0"/>
             </w:pPr>
           </w:p>
         </w:tc>
@@ -1158,6 +1385,12 @@
           <w:p>
             <w:pPr>
               <w:pStyle w:val="27"/>
+              <w:keepLines w:val="0"/>
+              <w:pageBreakBefore w:val="0"/>
+              <w:widowControl w:val="0"/>
+              <w:wordWrap/>
+              <w:overflowPunct/>
+              <w:bidi w:val="0"/>
             </w:pPr>
           </w:p>
         </w:tc>
@@ -1168,6 +1401,12 @@
           <w:p>
             <w:pPr>
               <w:pStyle w:val="27"/>
+              <w:keepLines w:val="0"/>
+              <w:pageBreakBefore w:val="0"/>
+              <w:widowControl w:val="0"/>
+              <w:wordWrap/>
+              <w:overflowPunct/>
+              <w:bidi w:val="0"/>
             </w:pPr>
           </w:p>
         </w:tc>
@@ -1199,6 +1438,12 @@
           <w:p>
             <w:pPr>
               <w:pStyle w:val="27"/>
+              <w:keepLines w:val="0"/>
+              <w:pageBreakBefore w:val="0"/>
+              <w:widowControl w:val="0"/>
+              <w:wordWrap/>
+              <w:overflowPunct/>
+              <w:bidi w:val="0"/>
             </w:pPr>
           </w:p>
         </w:tc>
@@ -1209,6 +1454,12 @@
           <w:p>
             <w:pPr>
               <w:pStyle w:val="27"/>
+              <w:keepLines w:val="0"/>
+              <w:pageBreakBefore w:val="0"/>
+              <w:widowControl w:val="0"/>
+              <w:wordWrap/>
+              <w:overflowPunct/>
+              <w:bidi w:val="0"/>
             </w:pPr>
           </w:p>
         </w:tc>
@@ -1219,6 +1470,12 @@
           <w:p>
             <w:pPr>
               <w:pStyle w:val="27"/>
+              <w:keepLines w:val="0"/>
+              <w:pageBreakBefore w:val="0"/>
+              <w:widowControl w:val="0"/>
+              <w:wordWrap/>
+              <w:overflowPunct/>
+              <w:bidi w:val="0"/>
             </w:pPr>
           </w:p>
         </w:tc>
@@ -1229,6 +1486,12 @@
           <w:p>
             <w:pPr>
               <w:pStyle w:val="27"/>
+              <w:keepLines w:val="0"/>
+              <w:pageBreakBefore w:val="0"/>
+              <w:widowControl w:val="0"/>
+              <w:wordWrap/>
+              <w:overflowPunct/>
+              <w:bidi w:val="0"/>
             </w:pPr>
           </w:p>
         </w:tc>
@@ -1239,6 +1502,12 @@
           <w:p>
             <w:pPr>
               <w:pStyle w:val="27"/>
+              <w:keepLines w:val="0"/>
+              <w:pageBreakBefore w:val="0"/>
+              <w:widowControl w:val="0"/>
+              <w:wordWrap/>
+              <w:overflowPunct/>
+              <w:bidi w:val="0"/>
             </w:pPr>
           </w:p>
         </w:tc>
@@ -1249,6 +1518,12 @@
           <w:p>
             <w:pPr>
               <w:pStyle w:val="27"/>
+              <w:keepLines w:val="0"/>
+              <w:pageBreakBefore w:val="0"/>
+              <w:widowControl w:val="0"/>
+              <w:wordWrap/>
+              <w:overflowPunct/>
+              <w:bidi w:val="0"/>
             </w:pPr>
           </w:p>
         </w:tc>
@@ -1280,6 +1555,12 @@
           <w:p>
             <w:pPr>
               <w:pStyle w:val="27"/>
+              <w:keepLines w:val="0"/>
+              <w:pageBreakBefore w:val="0"/>
+              <w:widowControl w:val="0"/>
+              <w:wordWrap/>
+              <w:overflowPunct/>
+              <w:bidi w:val="0"/>
             </w:pPr>
           </w:p>
         </w:tc>
@@ -1290,6 +1571,12 @@
           <w:p>
             <w:pPr>
               <w:pStyle w:val="27"/>
+              <w:keepLines w:val="0"/>
+              <w:pageBreakBefore w:val="0"/>
+              <w:widowControl w:val="0"/>
+              <w:wordWrap/>
+              <w:overflowPunct/>
+              <w:bidi w:val="0"/>
             </w:pPr>
           </w:p>
         </w:tc>
@@ -1300,6 +1587,12 @@
           <w:p>
             <w:pPr>
               <w:pStyle w:val="27"/>
+              <w:keepLines w:val="0"/>
+              <w:pageBreakBefore w:val="0"/>
+              <w:widowControl w:val="0"/>
+              <w:wordWrap/>
+              <w:overflowPunct/>
+              <w:bidi w:val="0"/>
             </w:pPr>
           </w:p>
         </w:tc>
@@ -1310,6 +1603,12 @@
           <w:p>
             <w:pPr>
               <w:pStyle w:val="27"/>
+              <w:keepLines w:val="0"/>
+              <w:pageBreakBefore w:val="0"/>
+              <w:widowControl w:val="0"/>
+              <w:wordWrap/>
+              <w:overflowPunct/>
+              <w:bidi w:val="0"/>
             </w:pPr>
           </w:p>
         </w:tc>
@@ -1320,6 +1619,12 @@
           <w:p>
             <w:pPr>
               <w:pStyle w:val="27"/>
+              <w:keepLines w:val="0"/>
+              <w:pageBreakBefore w:val="0"/>
+              <w:widowControl w:val="0"/>
+              <w:wordWrap/>
+              <w:overflowPunct/>
+              <w:bidi w:val="0"/>
             </w:pPr>
           </w:p>
         </w:tc>
@@ -1330,12 +1635,26 @@
           <w:p>
             <w:pPr>
               <w:pStyle w:val="27"/>
+              <w:keepLines w:val="0"/>
+              <w:pageBreakBefore w:val="0"/>
+              <w:widowControl w:val="0"/>
+              <w:wordWrap/>
+              <w:overflowPunct/>
+              <w:bidi w:val="0"/>
             </w:pPr>
           </w:p>
         </w:tc>
       </w:tr>
     </w:tbl>
     <w:p>
+      <w:pPr>
+        <w:keepLines w:val="0"/>
+        <w:pageBreakBefore w:val="0"/>
+        <w:widowControl w:val="0"/>
+        <w:wordWrap/>
+        <w:overflowPunct/>
+        <w:bidi w:val="0"/>
+      </w:pPr>
       <w:r>
         <w:br w:type="page"/>
       </w:r>
@@ -1371,6 +1690,12 @@
       <w:sdtContent>
         <w:p>
           <w:pPr>
+            <w:keepLines w:val="0"/>
+            <w:pageBreakBefore w:val="0"/>
+            <w:widowControl w:val="0"/>
+            <w:wordWrap/>
+            <w:overflowPunct/>
+            <w:bidi w:val="0"/>
             <w:spacing w:before="0" w:beforeLines="0" w:after="0" w:afterLines="0" w:line="240" w:lineRule="auto"/>
             <w:ind w:left="0" w:leftChars="0" w:right="0" w:rightChars="0" w:firstLine="0" w:firstLineChars="0"/>
             <w:jc w:val="center"/>
@@ -1392,9 +1717,15 @@
         <w:p>
           <w:pPr>
             <w:pStyle w:val="16"/>
+            <w:keepLines w:val="0"/>
+            <w:pageBreakBefore w:val="0"/>
+            <w:widowControl w:val="0"/>
             <w:tabs>
               <w:tab w:val="right" w:leader="dot" w:pos="8306"/>
             </w:tabs>
+            <w:wordWrap/>
+            <w:overflowPunct/>
+            <w:bidi w:val="0"/>
           </w:pPr>
           <w:r>
             <w:rPr>
@@ -1480,9 +1811,15 @@
         <w:p>
           <w:pPr>
             <w:pStyle w:val="16"/>
+            <w:keepLines w:val="0"/>
+            <w:pageBreakBefore w:val="0"/>
+            <w:widowControl w:val="0"/>
             <w:tabs>
               <w:tab w:val="right" w:leader="dot" w:pos="8306"/>
             </w:tabs>
+            <w:wordWrap/>
+            <w:overflowPunct/>
+            <w:bidi w:val="0"/>
           </w:pPr>
           <w:r>
             <w:rPr>
@@ -1541,9 +1878,15 @@
         <w:p>
           <w:pPr>
             <w:pStyle w:val="16"/>
+            <w:keepLines w:val="0"/>
+            <w:pageBreakBefore w:val="0"/>
+            <w:widowControl w:val="0"/>
             <w:tabs>
               <w:tab w:val="right" w:leader="dot" w:pos="8306"/>
             </w:tabs>
+            <w:wordWrap/>
+            <w:overflowPunct/>
+            <w:bidi w:val="0"/>
           </w:pPr>
           <w:r>
             <w:rPr>
@@ -1604,9 +1947,15 @@
         <w:p>
           <w:pPr>
             <w:pStyle w:val="16"/>
+            <w:keepLines w:val="0"/>
+            <w:pageBreakBefore w:val="0"/>
+            <w:widowControl w:val="0"/>
             <w:tabs>
               <w:tab w:val="right" w:leader="dot" w:pos="8306"/>
             </w:tabs>
+            <w:wordWrap/>
+            <w:overflowPunct/>
+            <w:bidi w:val="0"/>
           </w:pPr>
           <w:r>
             <w:rPr>
@@ -1672,9 +2021,15 @@
         <w:p>
           <w:pPr>
             <w:pStyle w:val="16"/>
+            <w:keepLines w:val="0"/>
+            <w:pageBreakBefore w:val="0"/>
+            <w:widowControl w:val="0"/>
             <w:tabs>
               <w:tab w:val="right" w:leader="dot" w:pos="8306"/>
             </w:tabs>
+            <w:wordWrap/>
+            <w:overflowPunct/>
+            <w:bidi w:val="0"/>
           </w:pPr>
           <w:r>
             <w:rPr>
@@ -1742,9 +2097,15 @@
         <w:p>
           <w:pPr>
             <w:pStyle w:val="16"/>
+            <w:keepLines w:val="0"/>
+            <w:pageBreakBefore w:val="0"/>
+            <w:widowControl w:val="0"/>
             <w:tabs>
               <w:tab w:val="right" w:leader="dot" w:pos="8306"/>
             </w:tabs>
+            <w:wordWrap/>
+            <w:overflowPunct/>
+            <w:bidi w:val="0"/>
           </w:pPr>
           <w:r>
             <w:rPr>
@@ -1810,9 +2171,15 @@
         <w:p>
           <w:pPr>
             <w:pStyle w:val="17"/>
+            <w:keepLines w:val="0"/>
+            <w:pageBreakBefore w:val="0"/>
+            <w:widowControl w:val="0"/>
             <w:tabs>
               <w:tab w:val="right" w:leader="dot" w:pos="8306"/>
             </w:tabs>
+            <w:wordWrap/>
+            <w:overflowPunct/>
+            <w:bidi w:val="0"/>
           </w:pPr>
           <w:r>
             <w:rPr>
@@ -1878,9 +2245,15 @@
         <w:p>
           <w:pPr>
             <w:pStyle w:val="17"/>
+            <w:keepLines w:val="0"/>
+            <w:pageBreakBefore w:val="0"/>
+            <w:widowControl w:val="0"/>
             <w:tabs>
               <w:tab w:val="right" w:leader="dot" w:pos="8306"/>
             </w:tabs>
+            <w:wordWrap/>
+            <w:overflowPunct/>
+            <w:bidi w:val="0"/>
           </w:pPr>
           <w:r>
             <w:rPr>
@@ -1946,9 +2319,15 @@
         <w:p>
           <w:pPr>
             <w:pStyle w:val="16"/>
+            <w:keepLines w:val="0"/>
+            <w:pageBreakBefore w:val="0"/>
+            <w:widowControl w:val="0"/>
             <w:tabs>
               <w:tab w:val="right" w:leader="dot" w:pos="8306"/>
             </w:tabs>
+            <w:wordWrap/>
+            <w:overflowPunct/>
+            <w:bidi w:val="0"/>
           </w:pPr>
           <w:r>
             <w:rPr>
@@ -2014,9 +2393,15 @@
         <w:p>
           <w:pPr>
             <w:pStyle w:val="17"/>
+            <w:keepLines w:val="0"/>
+            <w:pageBreakBefore w:val="0"/>
+            <w:widowControl w:val="0"/>
             <w:tabs>
               <w:tab w:val="right" w:leader="dot" w:pos="8306"/>
             </w:tabs>
+            <w:wordWrap/>
+            <w:overflowPunct/>
+            <w:bidi w:val="0"/>
           </w:pPr>
           <w:r>
             <w:rPr>
@@ -2077,9 +2462,15 @@
         <w:p>
           <w:pPr>
             <w:pStyle w:val="13"/>
+            <w:keepLines w:val="0"/>
+            <w:pageBreakBefore w:val="0"/>
+            <w:widowControl w:val="0"/>
             <w:tabs>
               <w:tab w:val="right" w:leader="dot" w:pos="8306"/>
             </w:tabs>
+            <w:wordWrap/>
+            <w:overflowPunct/>
+            <w:bidi w:val="0"/>
           </w:pPr>
           <w:r>
             <w:rPr>
@@ -2140,9 +2531,15 @@
         <w:p>
           <w:pPr>
             <w:pStyle w:val="13"/>
+            <w:keepLines w:val="0"/>
+            <w:pageBreakBefore w:val="0"/>
+            <w:widowControl w:val="0"/>
             <w:tabs>
               <w:tab w:val="right" w:leader="dot" w:pos="8306"/>
             </w:tabs>
+            <w:wordWrap/>
+            <w:overflowPunct/>
+            <w:bidi w:val="0"/>
           </w:pPr>
           <w:r>
             <w:rPr>
@@ -2203,9 +2600,15 @@
         <w:p>
           <w:pPr>
             <w:pStyle w:val="13"/>
+            <w:keepLines w:val="0"/>
+            <w:pageBreakBefore w:val="0"/>
+            <w:widowControl w:val="0"/>
             <w:tabs>
               <w:tab w:val="right" w:leader="dot" w:pos="8306"/>
             </w:tabs>
+            <w:wordWrap/>
+            <w:overflowPunct/>
+            <w:bidi w:val="0"/>
           </w:pPr>
           <w:r>
             <w:rPr>
@@ -2266,9 +2669,15 @@
         <w:p>
           <w:pPr>
             <w:pStyle w:val="13"/>
+            <w:keepLines w:val="0"/>
+            <w:pageBreakBefore w:val="0"/>
+            <w:widowControl w:val="0"/>
             <w:tabs>
               <w:tab w:val="right" w:leader="dot" w:pos="8306"/>
             </w:tabs>
+            <w:wordWrap/>
+            <w:overflowPunct/>
+            <w:bidi w:val="0"/>
           </w:pPr>
           <w:r>
             <w:rPr>
@@ -2329,9 +2738,15 @@
         <w:p>
           <w:pPr>
             <w:pStyle w:val="13"/>
+            <w:keepLines w:val="0"/>
+            <w:pageBreakBefore w:val="0"/>
+            <w:widowControl w:val="0"/>
             <w:tabs>
               <w:tab w:val="right" w:leader="dot" w:pos="8306"/>
             </w:tabs>
+            <w:wordWrap/>
+            <w:overflowPunct/>
+            <w:bidi w:val="0"/>
           </w:pPr>
           <w:r>
             <w:rPr>
@@ -2392,9 +2807,15 @@
         <w:p>
           <w:pPr>
             <w:pStyle w:val="17"/>
+            <w:keepLines w:val="0"/>
+            <w:pageBreakBefore w:val="0"/>
+            <w:widowControl w:val="0"/>
             <w:tabs>
               <w:tab w:val="right" w:leader="dot" w:pos="8306"/>
             </w:tabs>
+            <w:wordWrap/>
+            <w:overflowPunct/>
+            <w:bidi w:val="0"/>
           </w:pPr>
           <w:r>
             <w:rPr>
@@ -2455,9 +2876,15 @@
         <w:p>
           <w:pPr>
             <w:pStyle w:val="13"/>
+            <w:keepLines w:val="0"/>
+            <w:pageBreakBefore w:val="0"/>
+            <w:widowControl w:val="0"/>
             <w:tabs>
               <w:tab w:val="right" w:leader="dot" w:pos="8306"/>
             </w:tabs>
+            <w:wordWrap/>
+            <w:overflowPunct/>
+            <w:bidi w:val="0"/>
           </w:pPr>
           <w:r>
             <w:rPr>
@@ -2518,9 +2945,15 @@
         <w:p>
           <w:pPr>
             <w:pStyle w:val="13"/>
+            <w:keepLines w:val="0"/>
+            <w:pageBreakBefore w:val="0"/>
+            <w:widowControl w:val="0"/>
             <w:tabs>
               <w:tab w:val="right" w:leader="dot" w:pos="8306"/>
             </w:tabs>
+            <w:wordWrap/>
+            <w:overflowPunct/>
+            <w:bidi w:val="0"/>
           </w:pPr>
           <w:r>
             <w:rPr>
@@ -2581,9 +3014,15 @@
         <w:p>
           <w:pPr>
             <w:pStyle w:val="17"/>
+            <w:keepLines w:val="0"/>
+            <w:pageBreakBefore w:val="0"/>
+            <w:widowControl w:val="0"/>
             <w:tabs>
               <w:tab w:val="right" w:leader="dot" w:pos="8306"/>
             </w:tabs>
+            <w:wordWrap/>
+            <w:overflowPunct/>
+            <w:bidi w:val="0"/>
           </w:pPr>
           <w:r>
             <w:rPr>
@@ -2644,9 +3083,15 @@
         <w:p>
           <w:pPr>
             <w:pStyle w:val="13"/>
+            <w:keepLines w:val="0"/>
+            <w:pageBreakBefore w:val="0"/>
+            <w:widowControl w:val="0"/>
             <w:tabs>
               <w:tab w:val="right" w:leader="dot" w:pos="8306"/>
             </w:tabs>
+            <w:wordWrap/>
+            <w:overflowPunct/>
+            <w:bidi w:val="0"/>
           </w:pPr>
           <w:r>
             <w:rPr>
@@ -2707,9 +3152,15 @@
         <w:p>
           <w:pPr>
             <w:pStyle w:val="13"/>
+            <w:keepLines w:val="0"/>
+            <w:pageBreakBefore w:val="0"/>
+            <w:widowControl w:val="0"/>
             <w:tabs>
               <w:tab w:val="right" w:leader="dot" w:pos="8306"/>
             </w:tabs>
+            <w:wordWrap/>
+            <w:overflowPunct/>
+            <w:bidi w:val="0"/>
           </w:pPr>
           <w:r>
             <w:rPr>
@@ -2770,9 +3221,15 @@
         <w:p>
           <w:pPr>
             <w:pStyle w:val="13"/>
+            <w:keepLines w:val="0"/>
+            <w:pageBreakBefore w:val="0"/>
+            <w:widowControl w:val="0"/>
             <w:tabs>
               <w:tab w:val="right" w:leader="dot" w:pos="8306"/>
             </w:tabs>
+            <w:wordWrap/>
+            <w:overflowPunct/>
+            <w:bidi w:val="0"/>
           </w:pPr>
           <w:r>
             <w:rPr>
@@ -2833,9 +3290,15 @@
         <w:p>
           <w:pPr>
             <w:pStyle w:val="17"/>
+            <w:keepLines w:val="0"/>
+            <w:pageBreakBefore w:val="0"/>
+            <w:widowControl w:val="0"/>
             <w:tabs>
               <w:tab w:val="right" w:leader="dot" w:pos="8306"/>
             </w:tabs>
+            <w:wordWrap/>
+            <w:overflowPunct/>
+            <w:bidi w:val="0"/>
           </w:pPr>
           <w:r>
             <w:rPr>
@@ -2896,9 +3359,15 @@
         <w:p>
           <w:pPr>
             <w:pStyle w:val="13"/>
+            <w:keepLines w:val="0"/>
+            <w:pageBreakBefore w:val="0"/>
+            <w:widowControl w:val="0"/>
             <w:tabs>
               <w:tab w:val="right" w:leader="dot" w:pos="8306"/>
             </w:tabs>
+            <w:wordWrap/>
+            <w:overflowPunct/>
+            <w:bidi w:val="0"/>
           </w:pPr>
           <w:r>
             <w:rPr>
@@ -2959,9 +3428,15 @@
         <w:p>
           <w:pPr>
             <w:pStyle w:val="13"/>
+            <w:keepLines w:val="0"/>
+            <w:pageBreakBefore w:val="0"/>
+            <w:widowControl w:val="0"/>
             <w:tabs>
               <w:tab w:val="right" w:leader="dot" w:pos="8306"/>
             </w:tabs>
+            <w:wordWrap/>
+            <w:overflowPunct/>
+            <w:bidi w:val="0"/>
           </w:pPr>
           <w:r>
             <w:rPr>
@@ -3022,9 +3497,15 @@
         <w:p>
           <w:pPr>
             <w:pStyle w:val="17"/>
+            <w:keepLines w:val="0"/>
+            <w:pageBreakBefore w:val="0"/>
+            <w:widowControl w:val="0"/>
             <w:tabs>
               <w:tab w:val="right" w:leader="dot" w:pos="8306"/>
             </w:tabs>
+            <w:wordWrap/>
+            <w:overflowPunct/>
+            <w:bidi w:val="0"/>
           </w:pPr>
           <w:r>
             <w:rPr>
@@ -3085,9 +3566,15 @@
         <w:p>
           <w:pPr>
             <w:pStyle w:val="13"/>
+            <w:keepLines w:val="0"/>
+            <w:pageBreakBefore w:val="0"/>
+            <w:widowControl w:val="0"/>
             <w:tabs>
               <w:tab w:val="right" w:leader="dot" w:pos="8306"/>
             </w:tabs>
+            <w:wordWrap/>
+            <w:overflowPunct/>
+            <w:bidi w:val="0"/>
           </w:pPr>
           <w:r>
             <w:rPr>
@@ -3148,9 +3635,15 @@
         <w:p>
           <w:pPr>
             <w:pStyle w:val="17"/>
+            <w:keepLines w:val="0"/>
+            <w:pageBreakBefore w:val="0"/>
+            <w:widowControl w:val="0"/>
             <w:tabs>
               <w:tab w:val="right" w:leader="dot" w:pos="8306"/>
             </w:tabs>
+            <w:wordWrap/>
+            <w:overflowPunct/>
+            <w:bidi w:val="0"/>
           </w:pPr>
           <w:r>
             <w:rPr>
@@ -3211,9 +3704,15 @@
         <w:p>
           <w:pPr>
             <w:pStyle w:val="13"/>
+            <w:keepLines w:val="0"/>
+            <w:pageBreakBefore w:val="0"/>
+            <w:widowControl w:val="0"/>
             <w:tabs>
               <w:tab w:val="right" w:leader="dot" w:pos="8306"/>
             </w:tabs>
+            <w:wordWrap/>
+            <w:overflowPunct/>
+            <w:bidi w:val="0"/>
           </w:pPr>
           <w:r>
             <w:rPr>
@@ -3274,9 +3773,15 @@
         <w:p>
           <w:pPr>
             <w:pStyle w:val="17"/>
+            <w:keepLines w:val="0"/>
+            <w:pageBreakBefore w:val="0"/>
+            <w:widowControl w:val="0"/>
             <w:tabs>
               <w:tab w:val="right" w:leader="dot" w:pos="8306"/>
             </w:tabs>
+            <w:wordWrap/>
+            <w:overflowPunct/>
+            <w:bidi w:val="0"/>
           </w:pPr>
           <w:r>
             <w:rPr>
@@ -3337,9 +3842,15 @@
         <w:p>
           <w:pPr>
             <w:pStyle w:val="17"/>
+            <w:keepLines w:val="0"/>
+            <w:pageBreakBefore w:val="0"/>
+            <w:widowControl w:val="0"/>
             <w:tabs>
               <w:tab w:val="right" w:leader="dot" w:pos="8306"/>
             </w:tabs>
+            <w:wordWrap/>
+            <w:overflowPunct/>
+            <w:bidi w:val="0"/>
           </w:pPr>
           <w:r>
             <w:rPr>
@@ -3400,9 +3911,15 @@
         <w:p>
           <w:pPr>
             <w:pStyle w:val="16"/>
+            <w:keepLines w:val="0"/>
+            <w:pageBreakBefore w:val="0"/>
+            <w:widowControl w:val="0"/>
             <w:tabs>
               <w:tab w:val="right" w:leader="dot" w:pos="8306"/>
             </w:tabs>
+            <w:wordWrap/>
+            <w:overflowPunct/>
+            <w:bidi w:val="0"/>
           </w:pPr>
           <w:r>
             <w:rPr>
@@ -3468,9 +3985,15 @@
         <w:p>
           <w:pPr>
             <w:pStyle w:val="16"/>
+            <w:keepLines w:val="0"/>
+            <w:pageBreakBefore w:val="0"/>
+            <w:widowControl w:val="0"/>
             <w:tabs>
               <w:tab w:val="right" w:leader="dot" w:pos="8306"/>
             </w:tabs>
+            <w:wordWrap/>
+            <w:overflowPunct/>
+            <w:bidi w:val="0"/>
           </w:pPr>
           <w:r>
             <w:rPr>
@@ -3536,9 +4059,15 @@
         <w:p>
           <w:pPr>
             <w:pStyle w:val="16"/>
+            <w:keepLines w:val="0"/>
+            <w:pageBreakBefore w:val="0"/>
+            <w:widowControl w:val="0"/>
             <w:tabs>
               <w:tab w:val="right" w:leader="dot" w:pos="8306"/>
             </w:tabs>
+            <w:wordWrap/>
+            <w:overflowPunct/>
+            <w:bidi w:val="0"/>
           </w:pPr>
           <w:r>
             <w:rPr>
@@ -3603,6 +4132,11 @@
         </w:p>
         <w:p>
           <w:pPr>
+            <w:keepLines w:val="0"/>
+            <w:pageBreakBefore w:val="0"/>
+            <w:widowControl w:val="0"/>
+            <w:wordWrap/>
+            <w:overflowPunct/>
             <w:bidi w:val="0"/>
             <w:rPr>
               <w:rFonts w:hint="eastAsia" w:ascii="宋体" w:hAnsi="宋体" w:eastAsia="宋体" w:cs="宋体"/>
@@ -3626,6 +4160,12 @@
     </w:sdt>
     <w:p>
       <w:pPr>
+        <w:keepLines w:val="0"/>
+        <w:pageBreakBefore w:val="0"/>
+        <w:widowControl w:val="0"/>
+        <w:wordWrap/>
+        <w:overflowPunct/>
+        <w:bidi w:val="0"/>
         <w:rPr>
           <w:rFonts w:ascii="Arial" w:hAnsi="Arial" w:eastAsia="Arial" w:cs="Arial"/>
           <w:snapToGrid w:val="0"/>
@@ -3652,6 +4192,11 @@
     <w:p>
       <w:pPr>
         <w:pStyle w:val="28"/>
+        <w:keepLines w:val="0"/>
+        <w:pageBreakBefore w:val="0"/>
+        <w:widowControl w:val="0"/>
+        <w:wordWrap/>
+        <w:overflowPunct/>
         <w:bidi w:val="0"/>
       </w:pPr>
       <w:bookmarkStart w:id="2" w:name="_Toc32177"/>
@@ -3663,6 +4208,11 @@
     <w:p>
       <w:pPr>
         <w:pStyle w:val="29"/>
+        <w:keepLines w:val="0"/>
+        <w:pageBreakBefore w:val="0"/>
+        <w:widowControl w:val="0"/>
+        <w:wordWrap/>
+        <w:overflowPunct/>
         <w:bidi w:val="0"/>
       </w:pPr>
       <w:r>
@@ -3672,6 +4222,11 @@
     <w:p>
       <w:pPr>
         <w:pStyle w:val="28"/>
+        <w:keepLines w:val="0"/>
+        <w:pageBreakBefore w:val="0"/>
+        <w:widowControl w:val="0"/>
+        <w:wordWrap/>
+        <w:overflowPunct/>
         <w:bidi w:val="0"/>
         <w:rPr>
           <w:rFonts w:hint="eastAsia"/>
@@ -3691,10 +4246,15 @@
     <w:p>
       <w:pPr>
         <w:pStyle w:val="39"/>
+        <w:keepLines w:val="0"/>
+        <w:pageBreakBefore w:val="0"/>
+        <w:widowControl w:val="0"/>
         <w:numPr>
           <w:ilvl w:val="0"/>
           <w:numId w:val="2"/>
         </w:numPr>
+        <w:wordWrap/>
+        <w:overflowPunct/>
         <w:bidi w:val="0"/>
         <w:ind w:left="425" w:leftChars="0" w:hanging="425" w:firstLineChars="0"/>
       </w:pPr>
@@ -3705,10 +4265,15 @@
     <w:p>
       <w:pPr>
         <w:pStyle w:val="39"/>
+        <w:keepLines w:val="0"/>
+        <w:pageBreakBefore w:val="0"/>
+        <w:widowControl w:val="0"/>
         <w:numPr>
           <w:ilvl w:val="0"/>
           <w:numId w:val="0"/>
         </w:numPr>
+        <w:wordWrap/>
+        <w:overflowPunct/>
         <w:bidi w:val="0"/>
       </w:pPr>
       <w:r>
@@ -3718,10 +4283,15 @@
     <w:p>
       <w:pPr>
         <w:pStyle w:val="39"/>
+        <w:keepLines w:val="0"/>
+        <w:pageBreakBefore w:val="0"/>
+        <w:widowControl w:val="0"/>
         <w:numPr>
           <w:ilvl w:val="0"/>
           <w:numId w:val="2"/>
         </w:numPr>
+        <w:wordWrap/>
+        <w:overflowPunct/>
         <w:bidi w:val="0"/>
         <w:ind w:left="425" w:leftChars="0" w:hanging="425" w:firstLineChars="0"/>
       </w:pPr>
@@ -3732,10 +4302,15 @@
     <w:p>
       <w:pPr>
         <w:pStyle w:val="39"/>
+        <w:keepLines w:val="0"/>
+        <w:pageBreakBefore w:val="0"/>
+        <w:widowControl w:val="0"/>
         <w:numPr>
           <w:ilvl w:val="0"/>
           <w:numId w:val="0"/>
         </w:numPr>
+        <w:wordWrap/>
+        <w:overflowPunct/>
         <w:bidi w:val="0"/>
       </w:pPr>
       <w:r>
@@ -3745,10 +4320,15 @@
     <w:p>
       <w:pPr>
         <w:pStyle w:val="39"/>
+        <w:keepLines w:val="0"/>
+        <w:pageBreakBefore w:val="0"/>
+        <w:widowControl w:val="0"/>
         <w:numPr>
           <w:ilvl w:val="0"/>
           <w:numId w:val="2"/>
         </w:numPr>
+        <w:wordWrap/>
+        <w:overflowPunct/>
         <w:bidi w:val="0"/>
         <w:ind w:left="425" w:leftChars="0" w:hanging="425" w:firstLineChars="0"/>
       </w:pPr>
@@ -3759,10 +4339,15 @@
     <w:p>
       <w:pPr>
         <w:pStyle w:val="39"/>
+        <w:keepLines w:val="0"/>
+        <w:pageBreakBefore w:val="0"/>
+        <w:widowControl w:val="0"/>
         <w:numPr>
           <w:ilvl w:val="0"/>
           <w:numId w:val="0"/>
         </w:numPr>
+        <w:wordWrap/>
+        <w:overflowPunct/>
         <w:bidi w:val="0"/>
       </w:pPr>
       <w:r>
@@ -3772,10 +4357,15 @@
     <w:p>
       <w:pPr>
         <w:pStyle w:val="39"/>
+        <w:keepLines w:val="0"/>
+        <w:pageBreakBefore w:val="0"/>
+        <w:widowControl w:val="0"/>
         <w:numPr>
           <w:ilvl w:val="0"/>
           <w:numId w:val="2"/>
         </w:numPr>
+        <w:wordWrap/>
+        <w:overflowPunct/>
         <w:bidi w:val="0"/>
         <w:ind w:left="425" w:leftChars="0" w:hanging="425" w:firstLineChars="0"/>
       </w:pPr>
@@ -3786,10 +4376,15 @@
     <w:p>
       <w:pPr>
         <w:pStyle w:val="39"/>
+        <w:keepLines w:val="0"/>
+        <w:pageBreakBefore w:val="0"/>
+        <w:widowControl w:val="0"/>
         <w:numPr>
           <w:ilvl w:val="0"/>
           <w:numId w:val="0"/>
         </w:numPr>
+        <w:wordWrap/>
+        <w:overflowPunct/>
         <w:bidi w:val="0"/>
       </w:pPr>
       <w:r>
@@ -3799,10 +4394,15 @@
     <w:p>
       <w:pPr>
         <w:pStyle w:val="39"/>
+        <w:keepLines w:val="0"/>
+        <w:pageBreakBefore w:val="0"/>
+        <w:widowControl w:val="0"/>
         <w:numPr>
           <w:ilvl w:val="0"/>
           <w:numId w:val="2"/>
         </w:numPr>
+        <w:wordWrap/>
+        <w:overflowPunct/>
         <w:bidi w:val="0"/>
         <w:ind w:left="425" w:leftChars="0" w:hanging="425" w:firstLineChars="0"/>
       </w:pPr>
@@ -3813,10 +4413,15 @@
     <w:p>
       <w:pPr>
         <w:pStyle w:val="39"/>
+        <w:keepLines w:val="0"/>
+        <w:pageBreakBefore w:val="0"/>
+        <w:widowControl w:val="0"/>
         <w:numPr>
           <w:ilvl w:val="0"/>
           <w:numId w:val="0"/>
         </w:numPr>
+        <w:wordWrap/>
+        <w:overflowPunct/>
         <w:bidi w:val="0"/>
         <w:ind w:leftChars="0"/>
       </w:pPr>
@@ -3827,6 +4432,11 @@
     <w:p>
       <w:pPr>
         <w:pStyle w:val="28"/>
+        <w:keepLines w:val="0"/>
+        <w:pageBreakBefore w:val="0"/>
+        <w:widowControl w:val="0"/>
+        <w:wordWrap/>
+        <w:overflowPunct/>
         <w:bidi w:val="0"/>
       </w:pPr>
       <w:bookmarkStart w:id="4" w:name="_Toc8950"/>
@@ -3845,6 +4455,11 @@
     <w:p>
       <w:pPr>
         <w:pStyle w:val="29"/>
+        <w:keepLines w:val="0"/>
+        <w:pageBreakBefore w:val="0"/>
+        <w:widowControl w:val="0"/>
+        <w:wordWrap/>
+        <w:overflowPunct/>
         <w:bidi w:val="0"/>
       </w:pPr>
       <w:r>
@@ -3854,6 +4469,11 @@
     <w:p>
       <w:pPr>
         <w:pStyle w:val="28"/>
+        <w:keepLines w:val="0"/>
+        <w:pageBreakBefore w:val="0"/>
+        <w:widowControl w:val="0"/>
+        <w:wordWrap/>
+        <w:overflowPunct/>
         <w:bidi w:val="0"/>
         <w:rPr>
           <w:rFonts w:hint="eastAsia"/>
@@ -3873,6 +4493,11 @@
     <w:p>
       <w:pPr>
         <w:pStyle w:val="30"/>
+        <w:keepLines w:val="0"/>
+        <w:pageBreakBefore w:val="0"/>
+        <w:widowControl w:val="0"/>
+        <w:wordWrap/>
+        <w:overflowPunct/>
         <w:bidi w:val="0"/>
         <w:rPr>
           <w:rFonts w:hint="default"/>
@@ -3892,10 +4517,15 @@
     <w:p>
       <w:pPr>
         <w:pStyle w:val="39"/>
+        <w:keepLines w:val="0"/>
+        <w:pageBreakBefore w:val="0"/>
+        <w:widowControl w:val="0"/>
         <w:numPr>
           <w:ilvl w:val="0"/>
           <w:numId w:val="3"/>
         </w:numPr>
+        <w:wordWrap/>
+        <w:overflowPunct/>
         <w:bidi w:val="0"/>
         <w:ind w:left="425" w:leftChars="0" w:hanging="425" w:firstLineChars="0"/>
       </w:pPr>
@@ -3906,10 +4536,15 @@
     <w:p>
       <w:pPr>
         <w:pStyle w:val="39"/>
+        <w:keepLines w:val="0"/>
+        <w:pageBreakBefore w:val="0"/>
+        <w:widowControl w:val="0"/>
         <w:numPr>
           <w:ilvl w:val="0"/>
           <w:numId w:val="3"/>
         </w:numPr>
+        <w:wordWrap/>
+        <w:overflowPunct/>
         <w:bidi w:val="0"/>
         <w:ind w:left="425" w:leftChars="0" w:hanging="425" w:firstLineChars="0"/>
         <w:rPr>
@@ -3931,10 +4566,15 @@
     <w:p>
       <w:pPr>
         <w:pStyle w:val="39"/>
+        <w:keepLines w:val="0"/>
+        <w:pageBreakBefore w:val="0"/>
+        <w:widowControl w:val="0"/>
         <w:numPr>
           <w:ilvl w:val="0"/>
           <w:numId w:val="3"/>
         </w:numPr>
+        <w:wordWrap/>
+        <w:overflowPunct/>
         <w:bidi w:val="0"/>
         <w:ind w:left="425" w:leftChars="0" w:hanging="425" w:firstLineChars="0"/>
         <w:rPr>
@@ -3951,6 +4591,11 @@
     <w:p>
       <w:pPr>
         <w:pStyle w:val="30"/>
+        <w:keepLines w:val="0"/>
+        <w:pageBreakBefore w:val="0"/>
+        <w:widowControl w:val="0"/>
+        <w:wordWrap/>
+        <w:overflowPunct/>
         <w:bidi w:val="0"/>
         <w:rPr>
           <w:rFonts w:hint="default"/>
@@ -3970,10 +4615,16 @@
     <w:p>
       <w:pPr>
         <w:pStyle w:val="29"/>
+        <w:keepLines w:val="0"/>
+        <w:pageBreakBefore w:val="0"/>
+        <w:widowControl w:val="0"/>
         <w:numPr>
           <w:ilvl w:val="0"/>
           <w:numId w:val="4"/>
         </w:numPr>
+        <w:wordWrap/>
+        <w:overflowPunct/>
+        <w:bidi w:val="0"/>
         <w:ind w:left="425" w:leftChars="0" w:hanging="425" w:firstLineChars="0"/>
         <w:rPr>
           <w:rFonts w:hint="default"/>
@@ -3987,6 +4638,11 @@
     <w:p>
       <w:pPr>
         <w:pStyle w:val="28"/>
+        <w:keepLines w:val="0"/>
+        <w:pageBreakBefore w:val="0"/>
+        <w:widowControl w:val="0"/>
+        <w:wordWrap/>
+        <w:overflowPunct/>
         <w:bidi w:val="0"/>
         <w:rPr>
           <w:rStyle w:val="38"/>
@@ -4011,6 +4667,11 @@
     <w:p>
       <w:pPr>
         <w:pStyle w:val="30"/>
+        <w:keepLines w:val="0"/>
+        <w:pageBreakBefore w:val="0"/>
+        <w:widowControl w:val="0"/>
+        <w:wordWrap/>
+        <w:overflowPunct/>
         <w:bidi w:val="0"/>
       </w:pPr>
       <w:bookmarkStart w:id="11" w:name="_Toc25348"/>
@@ -4022,6 +4683,12 @@
     <w:p>
       <w:pPr>
         <w:pStyle w:val="29"/>
+        <w:keepLines w:val="0"/>
+        <w:pageBreakBefore w:val="0"/>
+        <w:widowControl w:val="0"/>
+        <w:wordWrap/>
+        <w:overflowPunct/>
+        <w:bidi w:val="0"/>
         <w:rPr>
           <w:rFonts w:hint="eastAsia"/>
           <w:lang w:val="en-US" w:eastAsia="zh-CN"/>
@@ -4038,10 +4705,16 @@
     <w:p>
       <w:pPr>
         <w:pStyle w:val="29"/>
+        <w:keepLines w:val="0"/>
+        <w:pageBreakBefore w:val="0"/>
+        <w:widowControl w:val="0"/>
         <w:numPr>
           <w:ilvl w:val="0"/>
           <w:numId w:val="5"/>
         </w:numPr>
+        <w:wordWrap/>
+        <w:overflowPunct/>
+        <w:bidi w:val="0"/>
         <w:ind w:left="425" w:leftChars="0" w:hanging="425" w:firstLineChars="0"/>
         <w:rPr>
           <w:rFonts w:hint="eastAsia"/>
@@ -4059,10 +4732,16 @@
     <w:p>
       <w:pPr>
         <w:pStyle w:val="29"/>
+        <w:keepLines w:val="0"/>
+        <w:pageBreakBefore w:val="0"/>
+        <w:widowControl w:val="0"/>
         <w:numPr>
           <w:ilvl w:val="0"/>
           <w:numId w:val="5"/>
         </w:numPr>
+        <w:wordWrap/>
+        <w:overflowPunct/>
+        <w:bidi w:val="0"/>
         <w:ind w:left="425" w:leftChars="0" w:hanging="425" w:firstLineChars="0"/>
         <w:rPr>
           <w:rFonts w:hint="eastAsia"/>
@@ -4080,10 +4759,16 @@
     <w:p>
       <w:pPr>
         <w:pStyle w:val="29"/>
+        <w:keepLines w:val="0"/>
+        <w:pageBreakBefore w:val="0"/>
+        <w:widowControl w:val="0"/>
         <w:numPr>
           <w:ilvl w:val="0"/>
           <w:numId w:val="5"/>
         </w:numPr>
+        <w:wordWrap/>
+        <w:overflowPunct/>
+        <w:bidi w:val="0"/>
         <w:ind w:left="425" w:leftChars="0" w:hanging="425" w:firstLineChars="0"/>
         <w:rPr>
           <w:rFonts w:hint="eastAsia"/>
@@ -4101,10 +4786,16 @@
     <w:p>
       <w:pPr>
         <w:pStyle w:val="29"/>
+        <w:keepLines w:val="0"/>
+        <w:pageBreakBefore w:val="0"/>
+        <w:widowControl w:val="0"/>
         <w:numPr>
           <w:ilvl w:val="0"/>
           <w:numId w:val="5"/>
         </w:numPr>
+        <w:wordWrap/>
+        <w:overflowPunct/>
+        <w:bidi w:val="0"/>
         <w:ind w:left="425" w:leftChars="0" w:hanging="425" w:firstLineChars="0"/>
         <w:rPr>
           <w:rFonts w:hint="eastAsia"/>
@@ -4122,10 +4813,16 @@
     <w:p>
       <w:pPr>
         <w:pStyle w:val="29"/>
+        <w:keepLines w:val="0"/>
+        <w:pageBreakBefore w:val="0"/>
+        <w:widowControl w:val="0"/>
         <w:numPr>
           <w:ilvl w:val="0"/>
           <w:numId w:val="5"/>
         </w:numPr>
+        <w:wordWrap/>
+        <w:overflowPunct/>
+        <w:bidi w:val="0"/>
         <w:ind w:left="425" w:leftChars="0" w:hanging="425" w:firstLineChars="0"/>
         <w:rPr>
           <w:rFonts w:hint="default"/>
@@ -4143,6 +4840,11 @@
     <w:p>
       <w:pPr>
         <w:pStyle w:val="31"/>
+        <w:keepLines w:val="0"/>
+        <w:pageBreakBefore w:val="0"/>
+        <w:widowControl w:val="0"/>
+        <w:wordWrap/>
+        <w:overflowPunct/>
         <w:bidi w:val="0"/>
       </w:pPr>
       <w:bookmarkStart w:id="12" w:name="bookmark9"/>
@@ -4156,10 +4858,15 @@
     <w:p>
       <w:pPr>
         <w:pStyle w:val="39"/>
+        <w:keepLines w:val="0"/>
+        <w:pageBreakBefore w:val="0"/>
+        <w:widowControl w:val="0"/>
         <w:numPr>
           <w:ilvl w:val="0"/>
           <w:numId w:val="6"/>
         </w:numPr>
+        <w:wordWrap/>
+        <w:overflowPunct/>
         <w:bidi w:val="0"/>
       </w:pPr>
       <w:r>
@@ -4169,6 +4876,11 @@
     <w:p>
       <w:pPr>
         <w:pStyle w:val="29"/>
+        <w:keepLines w:val="0"/>
+        <w:pageBreakBefore w:val="0"/>
+        <w:widowControl w:val="0"/>
+        <w:wordWrap/>
+        <w:overflowPunct/>
         <w:bidi w:val="0"/>
       </w:pPr>
       <w:r>
@@ -4178,10 +4890,15 @@
     <w:p>
       <w:pPr>
         <w:pStyle w:val="39"/>
+        <w:keepLines w:val="0"/>
+        <w:pageBreakBefore w:val="0"/>
+        <w:widowControl w:val="0"/>
         <w:numPr>
           <w:ilvl w:val="0"/>
           <w:numId w:val="6"/>
         </w:numPr>
+        <w:wordWrap/>
+        <w:overflowPunct/>
         <w:bidi w:val="0"/>
       </w:pPr>
       <w:r>
@@ -4191,6 +4908,11 @@
     <w:p>
       <w:pPr>
         <w:pStyle w:val="29"/>
+        <w:keepLines w:val="0"/>
+        <w:pageBreakBefore w:val="0"/>
+        <w:widowControl w:val="0"/>
+        <w:wordWrap/>
+        <w:overflowPunct/>
         <w:bidi w:val="0"/>
       </w:pPr>
       <w:r>
@@ -4200,10 +4922,15 @@
     <w:p>
       <w:pPr>
         <w:pStyle w:val="39"/>
+        <w:keepLines w:val="0"/>
+        <w:pageBreakBefore w:val="0"/>
+        <w:widowControl w:val="0"/>
         <w:numPr>
           <w:ilvl w:val="0"/>
           <w:numId w:val="6"/>
         </w:numPr>
+        <w:wordWrap/>
+        <w:overflowPunct/>
         <w:bidi w:val="0"/>
       </w:pPr>
       <w:r>
@@ -4213,6 +4940,11 @@
     <w:p>
       <w:pPr>
         <w:pStyle w:val="29"/>
+        <w:keepLines w:val="0"/>
+        <w:pageBreakBefore w:val="0"/>
+        <w:widowControl w:val="0"/>
+        <w:wordWrap/>
+        <w:overflowPunct/>
         <w:bidi w:val="0"/>
       </w:pPr>
       <w:r>
@@ -4222,10 +4954,15 @@
     <w:p>
       <w:pPr>
         <w:pStyle w:val="39"/>
+        <w:keepLines w:val="0"/>
+        <w:pageBreakBefore w:val="0"/>
+        <w:widowControl w:val="0"/>
         <w:numPr>
           <w:ilvl w:val="0"/>
           <w:numId w:val="6"/>
         </w:numPr>
+        <w:wordWrap/>
+        <w:overflowPunct/>
         <w:bidi w:val="0"/>
       </w:pPr>
       <w:r>
@@ -4235,6 +4972,11 @@
     <w:p>
       <w:pPr>
         <w:pStyle w:val="29"/>
+        <w:keepLines w:val="0"/>
+        <w:pageBreakBefore w:val="0"/>
+        <w:widowControl w:val="0"/>
+        <w:wordWrap/>
+        <w:overflowPunct/>
         <w:bidi w:val="0"/>
       </w:pPr>
       <w:r>
@@ -4254,6 +4996,11 @@
     <w:p>
       <w:pPr>
         <w:pStyle w:val="31"/>
+        <w:keepLines w:val="0"/>
+        <w:pageBreakBefore w:val="0"/>
+        <w:widowControl w:val="0"/>
+        <w:wordWrap/>
+        <w:overflowPunct/>
         <w:bidi w:val="0"/>
       </w:pPr>
       <w:bookmarkStart w:id="14" w:name="_Toc17504"/>
@@ -4265,20 +5012,30 @@
     <w:p>
       <w:pPr>
         <w:pStyle w:val="39"/>
+        <w:keepLines w:val="0"/>
+        <w:pageBreakBefore w:val="0"/>
+        <w:widowControl w:val="0"/>
         <w:numPr>
           <w:ilvl w:val="0"/>
           <w:numId w:val="7"/>
         </w:numPr>
+        <w:wordWrap/>
+        <w:overflowPunct/>
         <w:bidi w:val="0"/>
         <w:ind w:left="425" w:leftChars="0" w:hanging="425" w:firstLineChars="0"/>
       </w:pPr>
       <w:r>
-        <w:t>存储要求：</w:t>
+        <w:t>存储要求</w:t>
       </w:r>
     </w:p>
     <w:p>
       <w:pPr>
         <w:pStyle w:val="29"/>
+        <w:keepLines w:val="0"/>
+        <w:pageBreakBefore w:val="0"/>
+        <w:widowControl w:val="0"/>
+        <w:wordWrap/>
+        <w:overflowPunct/>
         <w:bidi w:val="0"/>
       </w:pPr>
       <w:r>
@@ -4298,10 +5055,15 @@
     <w:p>
       <w:pPr>
         <w:pStyle w:val="39"/>
+        <w:keepLines w:val="0"/>
+        <w:pageBreakBefore w:val="0"/>
+        <w:widowControl w:val="0"/>
         <w:numPr>
           <w:ilvl w:val="0"/>
           <w:numId w:val="7"/>
         </w:numPr>
+        <w:wordWrap/>
+        <w:overflowPunct/>
         <w:bidi w:val="0"/>
         <w:ind w:left="425" w:leftChars="0" w:hanging="425" w:firstLineChars="0"/>
       </w:pPr>
@@ -4312,6 +5074,11 @@
     <w:p>
       <w:pPr>
         <w:pStyle w:val="29"/>
+        <w:keepLines w:val="0"/>
+        <w:pageBreakBefore w:val="0"/>
+        <w:widowControl w:val="0"/>
+        <w:wordWrap/>
+        <w:overflowPunct/>
         <w:bidi w:val="0"/>
       </w:pPr>
       <w:r>
@@ -4321,10 +5088,15 @@
     <w:p>
       <w:pPr>
         <w:pStyle w:val="39"/>
+        <w:keepLines w:val="0"/>
+        <w:pageBreakBefore w:val="0"/>
+        <w:widowControl w:val="0"/>
         <w:numPr>
           <w:ilvl w:val="0"/>
           <w:numId w:val="7"/>
         </w:numPr>
+        <w:wordWrap/>
+        <w:overflowPunct/>
         <w:bidi w:val="0"/>
         <w:ind w:left="425" w:leftChars="0" w:hanging="425" w:firstLineChars="0"/>
       </w:pPr>
@@ -4335,6 +5107,11 @@
     <w:p>
       <w:pPr>
         <w:pStyle w:val="29"/>
+        <w:keepLines w:val="0"/>
+        <w:pageBreakBefore w:val="0"/>
+        <w:widowControl w:val="0"/>
+        <w:wordWrap/>
+        <w:overflowPunct/>
         <w:bidi w:val="0"/>
       </w:pPr>
       <w:r>
@@ -4344,10 +5121,15 @@
     <w:p>
       <w:pPr>
         <w:pStyle w:val="39"/>
+        <w:keepLines w:val="0"/>
+        <w:pageBreakBefore w:val="0"/>
+        <w:widowControl w:val="0"/>
         <w:numPr>
           <w:ilvl w:val="0"/>
           <w:numId w:val="7"/>
         </w:numPr>
+        <w:wordWrap/>
+        <w:overflowPunct/>
         <w:bidi w:val="0"/>
         <w:ind w:left="425" w:leftChars="0" w:hanging="425" w:firstLineChars="0"/>
       </w:pPr>
@@ -4358,6 +5140,11 @@
     <w:p>
       <w:pPr>
         <w:pStyle w:val="29"/>
+        <w:keepLines w:val="0"/>
+        <w:pageBreakBefore w:val="0"/>
+        <w:widowControl w:val="0"/>
+        <w:wordWrap/>
+        <w:overflowPunct/>
         <w:bidi w:val="0"/>
       </w:pPr>
       <w:r>
@@ -4367,6 +5154,11 @@
     <w:p>
       <w:pPr>
         <w:pStyle w:val="31"/>
+        <w:keepLines w:val="0"/>
+        <w:pageBreakBefore w:val="0"/>
+        <w:widowControl w:val="0"/>
+        <w:wordWrap/>
+        <w:overflowPunct/>
         <w:bidi w:val="0"/>
       </w:pPr>
       <w:bookmarkStart w:id="15" w:name="bookmark11"/>
@@ -4380,10 +5172,15 @@
     <w:p>
       <w:pPr>
         <w:pStyle w:val="39"/>
+        <w:keepLines w:val="0"/>
+        <w:pageBreakBefore w:val="0"/>
+        <w:widowControl w:val="0"/>
         <w:numPr>
           <w:ilvl w:val="0"/>
           <w:numId w:val="8"/>
         </w:numPr>
+        <w:wordWrap/>
+        <w:overflowPunct/>
         <w:bidi w:val="0"/>
         <w:ind w:left="425" w:leftChars="0" w:hanging="425" w:firstLineChars="0"/>
       </w:pPr>
@@ -4394,6 +5191,11 @@
     <w:p>
       <w:pPr>
         <w:pStyle w:val="29"/>
+        <w:keepLines w:val="0"/>
+        <w:pageBreakBefore w:val="0"/>
+        <w:widowControl w:val="0"/>
+        <w:wordWrap/>
+        <w:overflowPunct/>
         <w:bidi w:val="0"/>
       </w:pPr>
       <w:r>
@@ -4410,10 +5212,15 @@
     <w:p>
       <w:pPr>
         <w:pStyle w:val="39"/>
+        <w:keepLines w:val="0"/>
+        <w:pageBreakBefore w:val="0"/>
+        <w:widowControl w:val="0"/>
         <w:numPr>
           <w:ilvl w:val="0"/>
           <w:numId w:val="8"/>
         </w:numPr>
+        <w:wordWrap/>
+        <w:overflowPunct/>
         <w:bidi w:val="0"/>
         <w:ind w:left="425" w:leftChars="0" w:hanging="425" w:firstLineChars="0"/>
       </w:pPr>
@@ -4424,6 +5231,11 @@
     <w:p>
       <w:pPr>
         <w:pStyle w:val="29"/>
+        <w:keepLines w:val="0"/>
+        <w:pageBreakBefore w:val="0"/>
+        <w:widowControl w:val="0"/>
+        <w:wordWrap/>
+        <w:overflowPunct/>
         <w:bidi w:val="0"/>
       </w:pPr>
       <w:r>
@@ -4433,10 +5245,15 @@
     <w:p>
       <w:pPr>
         <w:pStyle w:val="39"/>
+        <w:keepLines w:val="0"/>
+        <w:pageBreakBefore w:val="0"/>
+        <w:widowControl w:val="0"/>
         <w:numPr>
           <w:ilvl w:val="0"/>
           <w:numId w:val="8"/>
         </w:numPr>
+        <w:wordWrap/>
+        <w:overflowPunct/>
         <w:bidi w:val="0"/>
         <w:ind w:left="425" w:leftChars="0" w:hanging="425" w:firstLineChars="0"/>
       </w:pPr>
@@ -4447,6 +5264,11 @@
     <w:p>
       <w:pPr>
         <w:pStyle w:val="29"/>
+        <w:keepLines w:val="0"/>
+        <w:pageBreakBefore w:val="0"/>
+        <w:widowControl w:val="0"/>
+        <w:wordWrap/>
+        <w:overflowPunct/>
         <w:bidi w:val="0"/>
       </w:pPr>
       <w:r>
@@ -4456,6 +5278,11 @@
     <w:p>
       <w:pPr>
         <w:pStyle w:val="31"/>
+        <w:keepLines w:val="0"/>
+        <w:pageBreakBefore w:val="0"/>
+        <w:widowControl w:val="0"/>
+        <w:wordWrap/>
+        <w:overflowPunct/>
         <w:bidi w:val="0"/>
       </w:pPr>
       <w:bookmarkStart w:id="17" w:name="bookmark12"/>
@@ -4469,10 +5296,15 @@
     <w:p>
       <w:pPr>
         <w:pStyle w:val="39"/>
+        <w:keepLines w:val="0"/>
+        <w:pageBreakBefore w:val="0"/>
+        <w:widowControl w:val="0"/>
         <w:numPr>
           <w:ilvl w:val="0"/>
           <w:numId w:val="9"/>
         </w:numPr>
+        <w:wordWrap/>
+        <w:overflowPunct/>
         <w:bidi w:val="0"/>
       </w:pPr>
       <w:r>
@@ -4482,19 +5314,49 @@
     <w:p>
       <w:pPr>
         <w:pStyle w:val="29"/>
-        <w:bidi w:val="0"/>
-      </w:pPr>
-      <w:r>
-        <w:t>基于 “最小权限”原则，为不同部门和人员分配相应的数据使用权限。业务部门可使用本部门相关的服务数据；管理部门可使用全局服务数据进行分析和决策；外部机构如需使用服务数据，需经数据治理委员会审批，并签订数据使用协议。</w:t>
+        <w:keepLines w:val="0"/>
+        <w:pageBreakBefore w:val="0"/>
+        <w:widowControl w:val="0"/>
+        <w:wordWrap/>
+        <w:overflowPunct/>
+        <w:bidi w:val="0"/>
+      </w:pPr>
+      <w:r>
+        <w:t>基于“最小权限”原则，为不同部门和人员分配相应的数据使用权限。</w:t>
+      </w:r>
+      <w:r>
+        <w:rPr>
+          <w:rFonts w:hint="eastAsia"/>
+          <w:lang w:val="en-US" w:eastAsia="zh-CN"/>
+        </w:rPr>
+        <w:t>运维相关部门</w:t>
+      </w:r>
+      <w:r>
+        <w:t>可使用本部门相关的服务数据；管理部门可使用全局服务数据进行分析和决策；外部机构如需使用服务数据，需经</w:t>
+      </w:r>
+      <w:r>
+        <w:rPr>
+          <w:rFonts w:hint="eastAsia"/>
+          <w:lang w:val="en-US" w:eastAsia="zh-CN"/>
+        </w:rPr>
+        <w:t>管理层</w:t>
+      </w:r>
+      <w:r>
+        <w:t>审批，并签订数据使用协议。</w:t>
       </w:r>
     </w:p>
     <w:p>
       <w:pPr>
         <w:pStyle w:val="39"/>
+        <w:keepLines w:val="0"/>
+        <w:pageBreakBefore w:val="0"/>
+        <w:widowControl w:val="0"/>
         <w:numPr>
           <w:ilvl w:val="0"/>
           <w:numId w:val="9"/>
         </w:numPr>
+        <w:wordWrap/>
+        <w:overflowPunct/>
         <w:bidi w:val="0"/>
       </w:pPr>
       <w:r>
@@ -4504,6 +5366,11 @@
     <w:p>
       <w:pPr>
         <w:pStyle w:val="29"/>
+        <w:keepLines w:val="0"/>
+        <w:pageBreakBefore w:val="0"/>
+        <w:widowControl w:val="0"/>
+        <w:wordWrap/>
+        <w:overflowPunct/>
         <w:bidi w:val="0"/>
       </w:pPr>
       <w:r>
@@ -4513,10 +5380,15 @@
     <w:p>
       <w:pPr>
         <w:pStyle w:val="39"/>
+        <w:keepLines w:val="0"/>
+        <w:pageBreakBefore w:val="0"/>
+        <w:widowControl w:val="0"/>
         <w:numPr>
           <w:ilvl w:val="0"/>
           <w:numId w:val="9"/>
         </w:numPr>
+        <w:wordWrap/>
+        <w:overflowPunct/>
         <w:bidi w:val="0"/>
       </w:pPr>
       <w:r>
@@ -4526,6 +5398,11 @@
     <w:p>
       <w:pPr>
         <w:pStyle w:val="29"/>
+        <w:keepLines w:val="0"/>
+        <w:pageBreakBefore w:val="0"/>
+        <w:widowControl w:val="0"/>
+        <w:wordWrap/>
+        <w:overflowPunct/>
         <w:bidi w:val="0"/>
       </w:pPr>
       <w:r>
@@ -4535,6 +5412,11 @@
     <w:p>
       <w:pPr>
         <w:pStyle w:val="29"/>
+        <w:keepLines w:val="0"/>
+        <w:pageBreakBefore w:val="0"/>
+        <w:widowControl w:val="0"/>
+        <w:wordWrap/>
+        <w:overflowPunct/>
         <w:bidi w:val="0"/>
       </w:pPr>
       <w:r>
@@ -4544,6 +5426,11 @@
     <w:p>
       <w:pPr>
         <w:pStyle w:val="31"/>
+        <w:keepLines w:val="0"/>
+        <w:pageBreakBefore w:val="0"/>
+        <w:widowControl w:val="0"/>
+        <w:wordWrap/>
+        <w:overflowPunct/>
         <w:bidi w:val="0"/>
       </w:pPr>
       <w:bookmarkStart w:id="19" w:name="_Toc27287"/>
@@ -4555,10 +5442,15 @@
     <w:p>
       <w:pPr>
         <w:pStyle w:val="39"/>
+        <w:keepLines w:val="0"/>
+        <w:pageBreakBefore w:val="0"/>
+        <w:widowControl w:val="0"/>
         <w:numPr>
           <w:ilvl w:val="0"/>
           <w:numId w:val="10"/>
         </w:numPr>
+        <w:wordWrap/>
+        <w:overflowPunct/>
         <w:bidi w:val="0"/>
       </w:pPr>
       <w:r>
@@ -4568,6 +5460,11 @@
     <w:p>
       <w:pPr>
         <w:pStyle w:val="29"/>
+        <w:keepLines w:val="0"/>
+        <w:pageBreakBefore w:val="0"/>
+        <w:widowControl w:val="0"/>
+        <w:wordWrap/>
+        <w:overflowPunct/>
         <w:bidi w:val="0"/>
       </w:pPr>
       <w:r>
@@ -4577,10 +5474,15 @@
     <w:p>
       <w:pPr>
         <w:pStyle w:val="39"/>
+        <w:keepLines w:val="0"/>
+        <w:pageBreakBefore w:val="0"/>
+        <w:widowControl w:val="0"/>
         <w:numPr>
           <w:ilvl w:val="0"/>
           <w:numId w:val="10"/>
         </w:numPr>
+        <w:wordWrap/>
+        <w:overflowPunct/>
         <w:bidi w:val="0"/>
       </w:pPr>
       <w:r>
@@ -4590,6 +5492,11 @@
     <w:p>
       <w:pPr>
         <w:pStyle w:val="29"/>
+        <w:keepLines w:val="0"/>
+        <w:pageBreakBefore w:val="0"/>
+        <w:widowControl w:val="0"/>
+        <w:wordWrap/>
+        <w:overflowPunct/>
         <w:bidi w:val="0"/>
       </w:pPr>
       <w:r>
@@ -4626,10 +5533,15 @@
     <w:p>
       <w:pPr>
         <w:pStyle w:val="39"/>
+        <w:keepLines w:val="0"/>
+        <w:pageBreakBefore w:val="0"/>
+        <w:widowControl w:val="0"/>
         <w:numPr>
           <w:ilvl w:val="0"/>
           <w:numId w:val="10"/>
         </w:numPr>
+        <w:wordWrap/>
+        <w:overflowPunct/>
         <w:bidi w:val="0"/>
       </w:pPr>
       <w:r>
@@ -4639,6 +5551,11 @@
     <w:p>
       <w:pPr>
         <w:pStyle w:val="29"/>
+        <w:keepLines w:val="0"/>
+        <w:pageBreakBefore w:val="0"/>
+        <w:widowControl w:val="0"/>
+        <w:wordWrap/>
+        <w:overflowPunct/>
         <w:bidi w:val="0"/>
       </w:pPr>
       <w:r>
@@ -4648,6 +5565,11 @@
     <w:p>
       <w:pPr>
         <w:pStyle w:val="30"/>
+        <w:keepLines w:val="0"/>
+        <w:pageBreakBefore w:val="0"/>
+        <w:widowControl w:val="0"/>
+        <w:wordWrap/>
+        <w:overflowPunct/>
         <w:bidi w:val="0"/>
       </w:pPr>
       <w:bookmarkStart w:id="20" w:name="_Toc8095"/>
@@ -4659,6 +5581,11 @@
     <w:p>
       <w:pPr>
         <w:pStyle w:val="31"/>
+        <w:keepLines w:val="0"/>
+        <w:pageBreakBefore w:val="0"/>
+        <w:widowControl w:val="0"/>
+        <w:wordWrap/>
+        <w:overflowPunct/>
         <w:bidi w:val="0"/>
       </w:pPr>
       <w:bookmarkStart w:id="21" w:name="bookmark15"/>
@@ -4672,10 +5599,15 @@
     <w:p>
       <w:pPr>
         <w:pStyle w:val="39"/>
+        <w:keepLines w:val="0"/>
+        <w:pageBreakBefore w:val="0"/>
+        <w:widowControl w:val="0"/>
         <w:numPr>
           <w:ilvl w:val="0"/>
           <w:numId w:val="11"/>
         </w:numPr>
+        <w:wordWrap/>
+        <w:overflowPunct/>
         <w:bidi w:val="0"/>
       </w:pPr>
       <w:r>
@@ -4685,6 +5617,11 @@
     <w:p>
       <w:pPr>
         <w:pStyle w:val="29"/>
+        <w:keepLines w:val="0"/>
+        <w:pageBreakBefore w:val="0"/>
+        <w:widowControl w:val="0"/>
+        <w:wordWrap/>
+        <w:overflowPunct/>
         <w:bidi w:val="0"/>
       </w:pPr>
       <w:r>
@@ -4694,10 +5631,15 @@
     <w:p>
       <w:pPr>
         <w:pStyle w:val="39"/>
+        <w:keepLines w:val="0"/>
+        <w:pageBreakBefore w:val="0"/>
+        <w:widowControl w:val="0"/>
         <w:numPr>
           <w:ilvl w:val="0"/>
           <w:numId w:val="11"/>
         </w:numPr>
+        <w:wordWrap/>
+        <w:overflowPunct/>
         <w:bidi w:val="0"/>
       </w:pPr>
       <w:r>
@@ -4707,6 +5649,11 @@
     <w:p>
       <w:pPr>
         <w:pStyle w:val="29"/>
+        <w:keepLines w:val="0"/>
+        <w:pageBreakBefore w:val="0"/>
+        <w:widowControl w:val="0"/>
+        <w:wordWrap/>
+        <w:overflowPunct/>
         <w:bidi w:val="0"/>
       </w:pPr>
       <w:r>
@@ -4716,10 +5663,15 @@
     <w:p>
       <w:pPr>
         <w:pStyle w:val="39"/>
+        <w:keepLines w:val="0"/>
+        <w:pageBreakBefore w:val="0"/>
+        <w:widowControl w:val="0"/>
         <w:numPr>
           <w:ilvl w:val="0"/>
           <w:numId w:val="11"/>
         </w:numPr>
+        <w:wordWrap/>
+        <w:overflowPunct/>
         <w:bidi w:val="0"/>
       </w:pPr>
       <w:r>
@@ -4729,6 +5681,11 @@
     <w:p>
       <w:pPr>
         <w:pStyle w:val="29"/>
+        <w:keepLines w:val="0"/>
+        <w:pageBreakBefore w:val="0"/>
+        <w:widowControl w:val="0"/>
+        <w:wordWrap/>
+        <w:overflowPunct/>
         <w:bidi w:val="0"/>
       </w:pPr>
       <w:r>
@@ -4745,10 +5702,15 @@
     <w:p>
       <w:pPr>
         <w:pStyle w:val="39"/>
+        <w:keepLines w:val="0"/>
+        <w:pageBreakBefore w:val="0"/>
+        <w:widowControl w:val="0"/>
         <w:numPr>
           <w:ilvl w:val="0"/>
           <w:numId w:val="11"/>
         </w:numPr>
+        <w:wordWrap/>
+        <w:overflowPunct/>
         <w:bidi w:val="0"/>
       </w:pPr>
       <w:r>
@@ -4758,6 +5720,11 @@
     <w:p>
       <w:pPr>
         <w:pStyle w:val="29"/>
+        <w:keepLines w:val="0"/>
+        <w:pageBreakBefore w:val="0"/>
+        <w:widowControl w:val="0"/>
+        <w:wordWrap/>
+        <w:overflowPunct/>
         <w:bidi w:val="0"/>
       </w:pPr>
       <w:r>
@@ -4767,6 +5734,11 @@
     <w:p>
       <w:pPr>
         <w:pStyle w:val="31"/>
+        <w:keepLines w:val="0"/>
+        <w:pageBreakBefore w:val="0"/>
+        <w:widowControl w:val="0"/>
+        <w:wordWrap/>
+        <w:overflowPunct/>
         <w:bidi w:val="0"/>
       </w:pPr>
       <w:bookmarkStart w:id="23" w:name="bookmark16"/>
@@ -4780,10 +5752,15 @@
     <w:p>
       <w:pPr>
         <w:pStyle w:val="39"/>
+        <w:keepLines w:val="0"/>
+        <w:pageBreakBefore w:val="0"/>
+        <w:widowControl w:val="0"/>
         <w:numPr>
           <w:ilvl w:val="0"/>
           <w:numId w:val="12"/>
         </w:numPr>
+        <w:wordWrap/>
+        <w:overflowPunct/>
         <w:bidi w:val="0"/>
       </w:pPr>
       <w:r>
@@ -4793,6 +5770,11 @@
     <w:p>
       <w:pPr>
         <w:pStyle w:val="29"/>
+        <w:keepLines w:val="0"/>
+        <w:pageBreakBefore w:val="0"/>
+        <w:widowControl w:val="0"/>
+        <w:wordWrap/>
+        <w:overflowPunct/>
         <w:bidi w:val="0"/>
       </w:pPr>
       <w:r>
@@ -4802,10 +5784,15 @@
     <w:p>
       <w:pPr>
         <w:pStyle w:val="39"/>
+        <w:keepLines w:val="0"/>
+        <w:pageBreakBefore w:val="0"/>
+        <w:widowControl w:val="0"/>
         <w:numPr>
           <w:ilvl w:val="0"/>
           <w:numId w:val="12"/>
         </w:numPr>
+        <w:wordWrap/>
+        <w:overflowPunct/>
         <w:bidi w:val="0"/>
       </w:pPr>
       <w:r>
@@ -4815,6 +5802,11 @@
     <w:p>
       <w:pPr>
         <w:pStyle w:val="29"/>
+        <w:keepLines w:val="0"/>
+        <w:pageBreakBefore w:val="0"/>
+        <w:widowControl w:val="0"/>
+        <w:wordWrap/>
+        <w:overflowPunct/>
         <w:bidi w:val="0"/>
       </w:pPr>
       <w:r>
@@ -4824,10 +5816,15 @@
     <w:p>
       <w:pPr>
         <w:pStyle w:val="39"/>
+        <w:keepLines w:val="0"/>
+        <w:pageBreakBefore w:val="0"/>
+        <w:widowControl w:val="0"/>
         <w:numPr>
           <w:ilvl w:val="0"/>
           <w:numId w:val="12"/>
         </w:numPr>
+        <w:wordWrap/>
+        <w:overflowPunct/>
         <w:bidi w:val="0"/>
       </w:pPr>
       <w:r>
@@ -4837,6 +5834,11 @@
     <w:p>
       <w:pPr>
         <w:pStyle w:val="29"/>
+        <w:keepLines w:val="0"/>
+        <w:pageBreakBefore w:val="0"/>
+        <w:widowControl w:val="0"/>
+        <w:wordWrap/>
+        <w:overflowPunct/>
         <w:bidi w:val="0"/>
         <w:rPr>
           <w:rFonts w:hint="eastAsia"/>
@@ -4857,6 +5859,11 @@
     <w:p>
       <w:pPr>
         <w:pStyle w:val="30"/>
+        <w:keepLines w:val="0"/>
+        <w:pageBreakBefore w:val="0"/>
+        <w:widowControl w:val="0"/>
+        <w:wordWrap/>
+        <w:overflowPunct/>
         <w:bidi w:val="0"/>
       </w:pPr>
       <w:bookmarkStart w:id="25" w:name="_Toc22699"/>
@@ -4868,6 +5875,11 @@
     <w:p>
       <w:pPr>
         <w:pStyle w:val="31"/>
+        <w:keepLines w:val="0"/>
+        <w:pageBreakBefore w:val="0"/>
+        <w:widowControl w:val="0"/>
+        <w:wordWrap/>
+        <w:overflowPunct/>
         <w:bidi w:val="0"/>
       </w:pPr>
       <w:bookmarkStart w:id="26" w:name="bookmark18"/>
@@ -4881,10 +5893,15 @@
     <w:p>
       <w:pPr>
         <w:pStyle w:val="39"/>
+        <w:keepLines w:val="0"/>
+        <w:pageBreakBefore w:val="0"/>
+        <w:widowControl w:val="0"/>
         <w:numPr>
           <w:ilvl w:val="0"/>
           <w:numId w:val="13"/>
         </w:numPr>
+        <w:wordWrap/>
+        <w:overflowPunct/>
         <w:bidi w:val="0"/>
       </w:pPr>
       <w:r>
@@ -4894,6 +5911,11 @@
     <w:p>
       <w:pPr>
         <w:pStyle w:val="29"/>
+        <w:keepLines w:val="0"/>
+        <w:pageBreakBefore w:val="0"/>
+        <w:widowControl w:val="0"/>
+        <w:wordWrap/>
+        <w:overflowPunct/>
         <w:bidi w:val="0"/>
       </w:pPr>
       <w:r>
@@ -4903,10 +5925,15 @@
     <w:p>
       <w:pPr>
         <w:pStyle w:val="39"/>
+        <w:keepLines w:val="0"/>
+        <w:pageBreakBefore w:val="0"/>
+        <w:widowControl w:val="0"/>
         <w:numPr>
           <w:ilvl w:val="0"/>
           <w:numId w:val="13"/>
         </w:numPr>
+        <w:wordWrap/>
+        <w:overflowPunct/>
         <w:bidi w:val="0"/>
       </w:pPr>
       <w:r>
@@ -4916,6 +5943,11 @@
     <w:p>
       <w:pPr>
         <w:pStyle w:val="29"/>
+        <w:keepLines w:val="0"/>
+        <w:pageBreakBefore w:val="0"/>
+        <w:widowControl w:val="0"/>
+        <w:wordWrap/>
+        <w:overflowPunct/>
         <w:bidi w:val="0"/>
       </w:pPr>
       <w:r>
@@ -4925,10 +5957,15 @@
     <w:p>
       <w:pPr>
         <w:pStyle w:val="39"/>
+        <w:keepLines w:val="0"/>
+        <w:pageBreakBefore w:val="0"/>
+        <w:widowControl w:val="0"/>
         <w:numPr>
           <w:ilvl w:val="0"/>
           <w:numId w:val="13"/>
         </w:numPr>
+        <w:wordWrap/>
+        <w:overflowPunct/>
         <w:bidi w:val="0"/>
       </w:pPr>
       <w:r>
@@ -4938,6 +5975,11 @@
     <w:p>
       <w:pPr>
         <w:pStyle w:val="29"/>
+        <w:keepLines w:val="0"/>
+        <w:pageBreakBefore w:val="0"/>
+        <w:widowControl w:val="0"/>
+        <w:wordWrap/>
+        <w:overflowPunct/>
         <w:bidi w:val="0"/>
       </w:pPr>
       <w:r>
@@ -4947,10 +5989,15 @@
     <w:p>
       <w:pPr>
         <w:pStyle w:val="39"/>
+        <w:keepLines w:val="0"/>
+        <w:pageBreakBefore w:val="0"/>
+        <w:widowControl w:val="0"/>
         <w:numPr>
           <w:ilvl w:val="0"/>
           <w:numId w:val="13"/>
         </w:numPr>
+        <w:wordWrap/>
+        <w:overflowPunct/>
         <w:bidi w:val="0"/>
       </w:pPr>
       <w:r>
@@ -4960,6 +6007,11 @@
     <w:p>
       <w:pPr>
         <w:pStyle w:val="29"/>
+        <w:keepLines w:val="0"/>
+        <w:pageBreakBefore w:val="0"/>
+        <w:widowControl w:val="0"/>
+        <w:wordWrap/>
+        <w:overflowPunct/>
         <w:bidi w:val="0"/>
       </w:pPr>
       <w:r>
@@ -4969,6 +6021,11 @@
     <w:p>
       <w:pPr>
         <w:pStyle w:val="31"/>
+        <w:keepLines w:val="0"/>
+        <w:pageBreakBefore w:val="0"/>
+        <w:widowControl w:val="0"/>
+        <w:wordWrap/>
+        <w:overflowPunct/>
         <w:bidi w:val="0"/>
       </w:pPr>
       <w:bookmarkStart w:id="28" w:name="bookmark19"/>
@@ -4982,10 +6039,15 @@
     <w:p>
       <w:pPr>
         <w:pStyle w:val="39"/>
+        <w:keepLines w:val="0"/>
+        <w:pageBreakBefore w:val="0"/>
+        <w:widowControl w:val="0"/>
         <w:numPr>
           <w:ilvl w:val="0"/>
           <w:numId w:val="14"/>
         </w:numPr>
+        <w:wordWrap/>
+        <w:overflowPunct/>
         <w:bidi w:val="0"/>
         <w:ind w:left="425" w:leftChars="0" w:hanging="425" w:firstLineChars="0"/>
       </w:pPr>
@@ -4996,6 +6058,11 @@
     <w:p>
       <w:pPr>
         <w:pStyle w:val="29"/>
+        <w:keepLines w:val="0"/>
+        <w:pageBreakBefore w:val="0"/>
+        <w:widowControl w:val="0"/>
+        <w:wordWrap/>
+        <w:overflowPunct/>
         <w:bidi w:val="0"/>
       </w:pPr>
       <w:r>
@@ -5012,10 +6079,15 @@
     <w:p>
       <w:pPr>
         <w:pStyle w:val="39"/>
+        <w:keepLines w:val="0"/>
+        <w:pageBreakBefore w:val="0"/>
+        <w:widowControl w:val="0"/>
         <w:numPr>
           <w:ilvl w:val="0"/>
           <w:numId w:val="14"/>
         </w:numPr>
+        <w:wordWrap/>
+        <w:overflowPunct/>
         <w:bidi w:val="0"/>
         <w:ind w:left="425" w:leftChars="0" w:hanging="425" w:firstLineChars="0"/>
       </w:pPr>
@@ -5026,6 +6098,11 @@
     <w:p>
       <w:pPr>
         <w:pStyle w:val="29"/>
+        <w:keepLines w:val="0"/>
+        <w:pageBreakBefore w:val="0"/>
+        <w:widowControl w:val="0"/>
+        <w:wordWrap/>
+        <w:overflowPunct/>
         <w:bidi w:val="0"/>
       </w:pPr>
       <w:r>
@@ -5042,6 +6119,11 @@
     <w:p>
       <w:pPr>
         <w:pStyle w:val="31"/>
+        <w:keepLines w:val="0"/>
+        <w:pageBreakBefore w:val="0"/>
+        <w:widowControl w:val="0"/>
+        <w:wordWrap/>
+        <w:overflowPunct/>
         <w:bidi w:val="0"/>
       </w:pPr>
       <w:bookmarkStart w:id="30" w:name="bookmark20"/>
@@ -5055,10 +6137,15 @@
     <w:p>
       <w:pPr>
         <w:pStyle w:val="39"/>
+        <w:keepLines w:val="0"/>
+        <w:pageBreakBefore w:val="0"/>
+        <w:widowControl w:val="0"/>
         <w:numPr>
           <w:ilvl w:val="0"/>
           <w:numId w:val="15"/>
         </w:numPr>
+        <w:wordWrap/>
+        <w:overflowPunct/>
         <w:bidi w:val="0"/>
         <w:ind w:left="425" w:leftChars="0" w:hanging="425" w:firstLineChars="0"/>
       </w:pPr>
@@ -5069,6 +6156,11 @@
     <w:p>
       <w:pPr>
         <w:pStyle w:val="29"/>
+        <w:keepLines w:val="0"/>
+        <w:pageBreakBefore w:val="0"/>
+        <w:widowControl w:val="0"/>
+        <w:wordWrap/>
+        <w:overflowPunct/>
         <w:bidi w:val="0"/>
       </w:pPr>
       <w:r>
@@ -5088,10 +6180,15 @@
     <w:p>
       <w:pPr>
         <w:pStyle w:val="39"/>
+        <w:keepLines w:val="0"/>
+        <w:pageBreakBefore w:val="0"/>
+        <w:widowControl w:val="0"/>
         <w:numPr>
           <w:ilvl w:val="0"/>
           <w:numId w:val="15"/>
         </w:numPr>
+        <w:wordWrap/>
+        <w:overflowPunct/>
         <w:bidi w:val="0"/>
         <w:ind w:left="425" w:leftChars="0" w:hanging="425" w:firstLineChars="0"/>
       </w:pPr>
@@ -5102,6 +6199,11 @@
     <w:p>
       <w:pPr>
         <w:pStyle w:val="29"/>
+        <w:keepLines w:val="0"/>
+        <w:pageBreakBefore w:val="0"/>
+        <w:widowControl w:val="0"/>
+        <w:wordWrap/>
+        <w:overflowPunct/>
         <w:bidi w:val="0"/>
       </w:pPr>
       <w:r>
@@ -5111,6 +6213,11 @@
     <w:p>
       <w:pPr>
         <w:pStyle w:val="30"/>
+        <w:keepLines w:val="0"/>
+        <w:pageBreakBefore w:val="0"/>
+        <w:widowControl w:val="0"/>
+        <w:wordWrap/>
+        <w:overflowPunct/>
         <w:bidi w:val="0"/>
       </w:pPr>
       <w:bookmarkStart w:id="32" w:name="bookmark21"/>
@@ -5124,6 +6231,11 @@
     <w:p>
       <w:pPr>
         <w:pStyle w:val="31"/>
+        <w:keepLines w:val="0"/>
+        <w:pageBreakBefore w:val="0"/>
+        <w:widowControl w:val="0"/>
+        <w:wordWrap/>
+        <w:overflowPunct/>
         <w:bidi w:val="0"/>
       </w:pPr>
       <w:bookmarkStart w:id="34" w:name="bookmark22"/>
@@ -5137,10 +6249,15 @@
     <w:p>
       <w:pPr>
         <w:pStyle w:val="39"/>
+        <w:keepLines w:val="0"/>
+        <w:pageBreakBefore w:val="0"/>
+        <w:widowControl w:val="0"/>
         <w:numPr>
           <w:ilvl w:val="0"/>
           <w:numId w:val="16"/>
         </w:numPr>
+        <w:wordWrap/>
+        <w:overflowPunct/>
         <w:bidi w:val="0"/>
         <w:ind w:left="425" w:leftChars="0" w:hanging="425" w:firstLineChars="0"/>
       </w:pPr>
@@ -5151,6 +6268,11 @@
     <w:p>
       <w:pPr>
         <w:pStyle w:val="29"/>
+        <w:keepLines w:val="0"/>
+        <w:pageBreakBefore w:val="0"/>
+        <w:widowControl w:val="0"/>
+        <w:wordWrap/>
+        <w:overflowPunct/>
         <w:bidi w:val="0"/>
       </w:pPr>
       <w:r>
@@ -5160,10 +6282,15 @@
     <w:p>
       <w:pPr>
         <w:pStyle w:val="39"/>
+        <w:keepLines w:val="0"/>
+        <w:pageBreakBefore w:val="0"/>
+        <w:widowControl w:val="0"/>
         <w:numPr>
           <w:ilvl w:val="0"/>
           <w:numId w:val="16"/>
         </w:numPr>
+        <w:wordWrap/>
+        <w:overflowPunct/>
         <w:bidi w:val="0"/>
         <w:ind w:left="425" w:leftChars="0" w:hanging="425" w:firstLineChars="0"/>
       </w:pPr>
@@ -5174,6 +6301,11 @@
     <w:p>
       <w:pPr>
         <w:pStyle w:val="29"/>
+        <w:keepLines w:val="0"/>
+        <w:pageBreakBefore w:val="0"/>
+        <w:widowControl w:val="0"/>
+        <w:wordWrap/>
+        <w:overflowPunct/>
         <w:bidi w:val="0"/>
       </w:pPr>
       <w:r>
@@ -5203,6 +6335,11 @@
     <w:p>
       <w:pPr>
         <w:pStyle w:val="31"/>
+        <w:keepLines w:val="0"/>
+        <w:pageBreakBefore w:val="0"/>
+        <w:widowControl w:val="0"/>
+        <w:wordWrap/>
+        <w:overflowPunct/>
         <w:bidi w:val="0"/>
       </w:pPr>
       <w:bookmarkStart w:id="36" w:name="bookmark23"/>
@@ -5216,10 +6353,15 @@
     <w:p>
       <w:pPr>
         <w:pStyle w:val="39"/>
+        <w:keepLines w:val="0"/>
+        <w:pageBreakBefore w:val="0"/>
+        <w:widowControl w:val="0"/>
         <w:numPr>
           <w:ilvl w:val="0"/>
           <w:numId w:val="17"/>
         </w:numPr>
+        <w:wordWrap/>
+        <w:overflowPunct/>
         <w:bidi w:val="0"/>
         <w:ind w:left="425" w:leftChars="0" w:hanging="425" w:firstLineChars="0"/>
       </w:pPr>
@@ -5230,6 +6372,11 @@
     <w:p>
       <w:pPr>
         <w:pStyle w:val="29"/>
+        <w:keepLines w:val="0"/>
+        <w:pageBreakBefore w:val="0"/>
+        <w:widowControl w:val="0"/>
+        <w:wordWrap/>
+        <w:overflowPunct/>
         <w:bidi w:val="0"/>
       </w:pPr>
       <w:r>
@@ -5239,10 +6386,15 @@
     <w:p>
       <w:pPr>
         <w:pStyle w:val="39"/>
+        <w:keepLines w:val="0"/>
+        <w:pageBreakBefore w:val="0"/>
+        <w:widowControl w:val="0"/>
         <w:numPr>
           <w:ilvl w:val="0"/>
           <w:numId w:val="17"/>
         </w:numPr>
+        <w:wordWrap/>
+        <w:overflowPunct/>
         <w:bidi w:val="0"/>
         <w:ind w:left="425" w:leftChars="0" w:hanging="425" w:firstLineChars="0"/>
       </w:pPr>
@@ -5253,6 +6405,11 @@
     <w:p>
       <w:pPr>
         <w:pStyle w:val="29"/>
+        <w:keepLines w:val="0"/>
+        <w:pageBreakBefore w:val="0"/>
+        <w:widowControl w:val="0"/>
+        <w:wordWrap/>
+        <w:overflowPunct/>
         <w:bidi w:val="0"/>
       </w:pPr>
       <w:r>
@@ -5262,10 +6419,15 @@
     <w:p>
       <w:pPr>
         <w:pStyle w:val="39"/>
+        <w:keepLines w:val="0"/>
+        <w:pageBreakBefore w:val="0"/>
+        <w:widowControl w:val="0"/>
         <w:numPr>
           <w:ilvl w:val="0"/>
           <w:numId w:val="17"/>
         </w:numPr>
+        <w:wordWrap/>
+        <w:overflowPunct/>
         <w:bidi w:val="0"/>
         <w:ind w:left="425" w:leftChars="0" w:hanging="425" w:firstLineChars="0"/>
       </w:pPr>
@@ -5276,6 +6438,11 @@
     <w:p>
       <w:pPr>
         <w:pStyle w:val="29"/>
+        <w:keepLines w:val="0"/>
+        <w:pageBreakBefore w:val="0"/>
+        <w:widowControl w:val="0"/>
+        <w:wordWrap/>
+        <w:overflowPunct/>
         <w:bidi w:val="0"/>
       </w:pPr>
       <w:r>
@@ -5285,6 +6452,11 @@
     <w:p>
       <w:pPr>
         <w:pStyle w:val="30"/>
+        <w:keepLines w:val="0"/>
+        <w:pageBreakBefore w:val="0"/>
+        <w:widowControl w:val="0"/>
+        <w:wordWrap/>
+        <w:overflowPunct/>
         <w:bidi w:val="0"/>
       </w:pPr>
       <w:bookmarkStart w:id="38" w:name="bookmark35"/>
@@ -5300,6 +6472,11 @@
     <w:p>
       <w:pPr>
         <w:pStyle w:val="31"/>
+        <w:keepLines w:val="0"/>
+        <w:pageBreakBefore w:val="0"/>
+        <w:widowControl w:val="0"/>
+        <w:wordWrap/>
+        <w:overflowPunct/>
         <w:bidi w:val="0"/>
       </w:pPr>
       <w:bookmarkStart w:id="41" w:name="bookmark25"/>
@@ -5313,10 +6490,15 @@
     <w:p>
       <w:pPr>
         <w:pStyle w:val="39"/>
+        <w:keepLines w:val="0"/>
+        <w:pageBreakBefore w:val="0"/>
+        <w:widowControl w:val="0"/>
         <w:numPr>
           <w:ilvl w:val="0"/>
           <w:numId w:val="18"/>
         </w:numPr>
+        <w:wordWrap/>
+        <w:overflowPunct/>
         <w:bidi w:val="0"/>
       </w:pPr>
       <w:r>
@@ -5326,6 +6508,11 @@
     <w:p>
       <w:pPr>
         <w:pStyle w:val="29"/>
+        <w:keepLines w:val="0"/>
+        <w:pageBreakBefore w:val="0"/>
+        <w:widowControl w:val="0"/>
+        <w:wordWrap/>
+        <w:overflowPunct/>
         <w:bidi w:val="0"/>
       </w:pPr>
       <w:r>
@@ -5345,10 +6532,15 @@
     <w:p>
       <w:pPr>
         <w:pStyle w:val="39"/>
+        <w:keepLines w:val="0"/>
+        <w:pageBreakBefore w:val="0"/>
+        <w:widowControl w:val="0"/>
         <w:numPr>
           <w:ilvl w:val="0"/>
           <w:numId w:val="18"/>
         </w:numPr>
+        <w:wordWrap/>
+        <w:overflowPunct/>
         <w:bidi w:val="0"/>
       </w:pPr>
       <w:r>
@@ -5358,6 +6550,11 @@
     <w:p>
       <w:pPr>
         <w:pStyle w:val="29"/>
+        <w:keepLines w:val="0"/>
+        <w:pageBreakBefore w:val="0"/>
+        <w:widowControl w:val="0"/>
+        <w:wordWrap/>
+        <w:overflowPunct/>
         <w:bidi w:val="0"/>
         <w:rPr>
           <w:rFonts w:hint="eastAsia" w:eastAsia="宋体"/>
@@ -5385,6 +6582,11 @@
     <w:p>
       <w:pPr>
         <w:pStyle w:val="30"/>
+        <w:keepLines w:val="0"/>
+        <w:pageBreakBefore w:val="0"/>
+        <w:widowControl w:val="0"/>
+        <w:wordWrap/>
+        <w:overflowPunct/>
         <w:bidi w:val="0"/>
       </w:pPr>
       <w:bookmarkStart w:id="43" w:name="_Toc27420"/>
@@ -5396,10 +6598,15 @@
     <w:p>
       <w:pPr>
         <w:pStyle w:val="39"/>
+        <w:keepLines w:val="0"/>
+        <w:pageBreakBefore w:val="0"/>
+        <w:widowControl w:val="0"/>
         <w:numPr>
           <w:ilvl w:val="0"/>
           <w:numId w:val="19"/>
         </w:numPr>
+        <w:wordWrap/>
+        <w:overflowPunct/>
         <w:bidi w:val="0"/>
       </w:pPr>
       <w:r>
@@ -5409,6 +6616,11 @@
     <w:p>
       <w:pPr>
         <w:pStyle w:val="29"/>
+        <w:keepLines w:val="0"/>
+        <w:pageBreakBefore w:val="0"/>
+        <w:widowControl w:val="0"/>
+        <w:wordWrap/>
+        <w:overflowPunct/>
         <w:bidi w:val="0"/>
       </w:pPr>
       <w:r>
@@ -5418,10 +6630,15 @@
     <w:p>
       <w:pPr>
         <w:pStyle w:val="39"/>
+        <w:keepLines w:val="0"/>
+        <w:pageBreakBefore w:val="0"/>
+        <w:widowControl w:val="0"/>
         <w:numPr>
           <w:ilvl w:val="0"/>
           <w:numId w:val="19"/>
         </w:numPr>
+        <w:wordWrap/>
+        <w:overflowPunct/>
         <w:bidi w:val="0"/>
       </w:pPr>
       <w:r>
@@ -5431,6 +6648,11 @@
     <w:p>
       <w:pPr>
         <w:pStyle w:val="29"/>
+        <w:keepLines w:val="0"/>
+        <w:pageBreakBefore w:val="0"/>
+        <w:widowControl w:val="0"/>
+        <w:wordWrap/>
+        <w:overflowPunct/>
         <w:bidi w:val="0"/>
         <w:rPr>
           <w:rFonts w:hint="eastAsia"/>
@@ -5444,6 +6666,11 @@
     <w:p>
       <w:pPr>
         <w:pStyle w:val="31"/>
+        <w:keepLines w:val="0"/>
+        <w:pageBreakBefore w:val="0"/>
+        <w:widowControl w:val="0"/>
+        <w:wordWrap/>
+        <w:overflowPunct/>
         <w:bidi w:val="0"/>
       </w:pPr>
       <w:bookmarkStart w:id="44" w:name="bookmark26"/>
@@ -5457,20 +6684,25 @@
     <w:p>
       <w:pPr>
         <w:pStyle w:val="29"/>
-        <w:bidi w:val="0"/>
-      </w:pPr>
-      <w:r>
-        <w:t>每年聘请第三方审计机构对服务数据管理制度的执行情况进行审计，出具审计报告，根据审计结</w:t>
-      </w:r>
-      <w:bookmarkStart w:id="55" w:name="_GoBack"/>
-      <w:bookmarkEnd w:id="55"/>
-      <w:r>
-        <w:t>果进行制度完善和管理改进。</w:t>
+        <w:keepLines w:val="0"/>
+        <w:pageBreakBefore w:val="0"/>
+        <w:widowControl w:val="0"/>
+        <w:wordWrap/>
+        <w:overflowPunct/>
+        <w:bidi w:val="0"/>
+      </w:pPr>
+      <w:r>
+        <w:t>每年聘请第三方审计机构对服务数据管理制度的执行情况进行审计，出具审计报告，根据审计结果进行制度完善和管理改进。</w:t>
       </w:r>
     </w:p>
     <w:p>
       <w:pPr>
         <w:pStyle w:val="30"/>
+        <w:keepLines w:val="0"/>
+        <w:pageBreakBefore w:val="0"/>
+        <w:widowControl w:val="0"/>
+        <w:wordWrap/>
+        <w:overflowPunct/>
         <w:bidi w:val="0"/>
       </w:pPr>
       <w:bookmarkStart w:id="46" w:name="bookmark27"/>
@@ -5485,36 +6717,25 @@
     </w:p>
     <w:p>
       <w:pPr>
+        <w:pStyle w:val="39"/>
         <w:numPr>
           <w:ilvl w:val="0"/>
           <w:numId w:val="20"/>
         </w:numPr>
-        <w:spacing w:before="72" w:line="282" w:lineRule="auto"/>
-        <w:ind w:left="425" w:leftChars="0" w:right="171" w:hanging="425" w:firstLineChars="0"/>
-        <w:rPr>
-          <w:rFonts w:ascii="宋体" w:hAnsi="宋体" w:eastAsia="宋体" w:cs="宋体"/>
-          <w:b/>
-          <w:bCs/>
-          <w:spacing w:val="-1"/>
-          <w:sz w:val="22"/>
-          <w:szCs w:val="22"/>
-        </w:rPr>
-      </w:pPr>
-      <w:r>
-        <w:rPr>
-          <w:rFonts w:ascii="宋体" w:hAnsi="宋体" w:eastAsia="宋体" w:cs="宋体"/>
-          <w:b/>
-          <w:bCs/>
-          <w:spacing w:val="-1"/>
-          <w:sz w:val="22"/>
-          <w:szCs w:val="22"/>
-        </w:rPr>
+        <w:bidi w:val="0"/>
+      </w:pPr>
+      <w:r>
         <w:t>培训计划</w:t>
       </w:r>
     </w:p>
     <w:p>
       <w:pPr>
         <w:pStyle w:val="29"/>
+        <w:keepLines w:val="0"/>
+        <w:pageBreakBefore w:val="0"/>
+        <w:widowControl w:val="0"/>
+        <w:wordWrap/>
+        <w:overflowPunct/>
         <w:bidi w:val="0"/>
       </w:pPr>
       <w:r>
@@ -5536,7 +6757,6 @@
           <w:numId w:val="20"/>
         </w:numPr>
         <w:bidi w:val="0"/>
-        <w:ind w:left="425" w:leftChars="0" w:hanging="425" w:firstLineChars="0"/>
       </w:pPr>
       <w:r>
         <w:t>宣贯活动</w:t>
@@ -5545,6 +6765,11 @@
     <w:p>
       <w:pPr>
         <w:pStyle w:val="29"/>
+        <w:keepLines w:val="0"/>
+        <w:pageBreakBefore w:val="0"/>
+        <w:widowControl w:val="0"/>
+        <w:wordWrap/>
+        <w:overflowPunct/>
         <w:bidi w:val="0"/>
       </w:pPr>
       <w:r>
@@ -5554,6 +6779,11 @@
     <w:p>
       <w:pPr>
         <w:pStyle w:val="30"/>
+        <w:keepLines w:val="0"/>
+        <w:pageBreakBefore w:val="0"/>
+        <w:widowControl w:val="0"/>
+        <w:wordWrap/>
+        <w:overflowPunct/>
         <w:bidi w:val="0"/>
       </w:pPr>
       <w:bookmarkStart w:id="49" w:name="bookmark29"/>
@@ -5615,7 +6845,12 @@
           <w:p>
             <w:pPr>
               <w:pStyle w:val="29"/>
+              <w:keepLines w:val="0"/>
+              <w:pageBreakBefore w:val="0"/>
               <w:widowControl w:val="0"/>
+              <w:wordWrap/>
+              <w:overflowPunct/>
+              <w:bidi w:val="0"/>
               <w:rPr>
                 <w:rFonts w:hint="default"/>
                 <w:vertAlign w:val="baseline"/>
@@ -5639,7 +6874,12 @@
           <w:p>
             <w:pPr>
               <w:pStyle w:val="29"/>
+              <w:keepLines w:val="0"/>
+              <w:pageBreakBefore w:val="0"/>
               <w:widowControl w:val="0"/>
+              <w:wordWrap/>
+              <w:overflowPunct/>
+              <w:bidi w:val="0"/>
               <w:ind w:left="0" w:leftChars="0" w:firstLine="0" w:firstLineChars="0"/>
               <w:jc w:val="center"/>
               <w:rPr>
@@ -5665,7 +6905,12 @@
           <w:p>
             <w:pPr>
               <w:pStyle w:val="29"/>
+              <w:keepLines w:val="0"/>
+              <w:pageBreakBefore w:val="0"/>
               <w:widowControl w:val="0"/>
+              <w:wordWrap/>
+              <w:overflowPunct/>
+              <w:bidi w:val="0"/>
               <w:ind w:left="0" w:leftChars="0" w:firstLine="0" w:firstLineChars="0"/>
               <w:jc w:val="center"/>
               <w:rPr>
@@ -5691,7 +6936,12 @@
           <w:p>
             <w:pPr>
               <w:pStyle w:val="29"/>
+              <w:keepLines w:val="0"/>
+              <w:pageBreakBefore w:val="0"/>
               <w:widowControl w:val="0"/>
+              <w:wordWrap/>
+              <w:overflowPunct/>
+              <w:bidi w:val="0"/>
               <w:ind w:left="0" w:leftChars="0" w:firstLine="0" w:firstLineChars="0"/>
               <w:jc w:val="center"/>
               <w:rPr>
@@ -5738,7 +6988,12 @@
           <w:p>
             <w:pPr>
               <w:pStyle w:val="29"/>
+              <w:keepLines w:val="0"/>
+              <w:pageBreakBefore w:val="0"/>
               <w:widowControl w:val="0"/>
+              <w:wordWrap/>
+              <w:overflowPunct/>
+              <w:bidi w:val="0"/>
               <w:ind w:left="0" w:leftChars="0" w:firstLine="0" w:firstLineChars="0"/>
               <w:jc w:val="both"/>
               <w:rPr>
@@ -5764,7 +7019,12 @@
           <w:p>
             <w:pPr>
               <w:pStyle w:val="29"/>
+              <w:keepLines w:val="0"/>
+              <w:pageBreakBefore w:val="0"/>
               <w:widowControl w:val="0"/>
+              <w:wordWrap/>
+              <w:overflowPunct/>
+              <w:bidi w:val="0"/>
               <w:ind w:left="0" w:leftChars="0" w:firstLine="0" w:firstLineChars="0"/>
               <w:jc w:val="both"/>
               <w:rPr>
@@ -5779,7 +7039,17 @@
                 <w:sz w:val="24"/>
                 <w:szCs w:val="24"/>
               </w:rPr>
-              <w:t>服务数据的准确数量/服务数据总数×100 %</w:t>
+              <w:t>服务数据的准确数量/服务数据总数×100</w:t>
+            </w:r>
+            <w:bookmarkStart w:id="55" w:name="_GoBack"/>
+            <w:bookmarkEnd w:id="55"/>
+            <w:r>
+              <w:rPr>
+                <w:rFonts w:ascii="宋体" w:hAnsi="宋体" w:eastAsia="宋体" w:cs="宋体"/>
+                <w:sz w:val="24"/>
+                <w:szCs w:val="24"/>
+              </w:rPr>
+              <w:t>%</w:t>
             </w:r>
           </w:p>
         </w:tc>
@@ -5790,7 +7060,12 @@
           <w:p>
             <w:pPr>
               <w:pStyle w:val="29"/>
+              <w:keepLines w:val="0"/>
+              <w:pageBreakBefore w:val="0"/>
               <w:widowControl w:val="0"/>
+              <w:wordWrap/>
+              <w:overflowPunct/>
+              <w:bidi w:val="0"/>
               <w:rPr>
                 <w:rFonts w:hint="default"/>
                 <w:vertAlign w:val="baseline"/>
@@ -5814,7 +7089,12 @@
           <w:p>
             <w:pPr>
               <w:pStyle w:val="29"/>
+              <w:keepLines w:val="0"/>
+              <w:pageBreakBefore w:val="0"/>
               <w:widowControl w:val="0"/>
+              <w:wordWrap/>
+              <w:overflowPunct/>
+              <w:bidi w:val="0"/>
               <w:rPr>
                 <w:rFonts w:hint="eastAsia"/>
                 <w:vertAlign w:val="baseline"/>
@@ -5856,6 +7136,11 @@
     <w:p>
       <w:pPr>
         <w:pStyle w:val="28"/>
+        <w:keepLines w:val="0"/>
+        <w:pageBreakBefore w:val="0"/>
+        <w:widowControl w:val="0"/>
+        <w:wordWrap/>
+        <w:overflowPunct/>
         <w:bidi w:val="0"/>
         <w:rPr>
           <w:rFonts w:hint="default"/>
@@ -5879,7 +7164,7 @@
         <w:keepNext w:val="0"/>
         <w:keepLines w:val="0"/>
         <w:pageBreakBefore w:val="0"/>
-        <w:widowControl/>
+        <w:widowControl w:val="0"/>
         <w:numPr>
           <w:ilvl w:val="0"/>
           <w:numId w:val="21"/>
@@ -5946,7 +7231,7 @@
         <w:keepNext w:val="0"/>
         <w:keepLines w:val="0"/>
         <w:pageBreakBefore w:val="0"/>
-        <w:widowControl/>
+        <w:widowControl w:val="0"/>
         <w:numPr>
           <w:ilvl w:val="0"/>
           <w:numId w:val="21"/>
@@ -5981,6 +7266,11 @@
     <w:p>
       <w:pPr>
         <w:pStyle w:val="28"/>
+        <w:keepLines w:val="0"/>
+        <w:pageBreakBefore w:val="0"/>
+        <w:widowControl w:val="0"/>
+        <w:wordWrap/>
+        <w:overflowPunct/>
         <w:bidi w:val="0"/>
         <w:rPr>
           <w:rFonts w:hint="default"/>
@@ -6000,6 +7290,12 @@
     <w:p>
       <w:pPr>
         <w:pStyle w:val="29"/>
+        <w:keepLines w:val="0"/>
+        <w:pageBreakBefore w:val="0"/>
+        <w:widowControl w:val="0"/>
+        <w:wordWrap/>
+        <w:overflowPunct/>
+        <w:bidi w:val="0"/>
         <w:rPr>
           <w:rFonts w:hint="default"/>
           <w:lang w:val="en-US" w:eastAsia="zh-CN"/>
@@ -6016,6 +7312,11 @@
     <w:p>
       <w:pPr>
         <w:pStyle w:val="28"/>
+        <w:keepLines w:val="0"/>
+        <w:pageBreakBefore w:val="0"/>
+        <w:widowControl w:val="0"/>
+        <w:wordWrap/>
+        <w:overflowPunct/>
         <w:bidi w:val="0"/>
         <w:rPr>
           <w:rFonts w:hint="eastAsia"/>
@@ -6035,6 +7336,12 @@
     <w:p>
       <w:pPr>
         <w:pStyle w:val="29"/>
+        <w:keepLines w:val="0"/>
+        <w:pageBreakBefore w:val="0"/>
+        <w:widowControl w:val="0"/>
+        <w:wordWrap/>
+        <w:overflowPunct/>
+        <w:bidi w:val="0"/>
         <w:rPr>
           <w:rFonts w:hint="default"/>
           <w:lang w:val="en-US" w:eastAsia="zh-CN"/>
@@ -7674,6 +8981,7 @@
   <w:style w:type="paragraph" w:customStyle="1" w:styleId="39">
     <w:name w:val="柴_正文_无缩进"/>
     <w:basedOn w:val="1"/>
+    <w:qFormat/>
     <w:uiPriority w:val="0"/>
     <w:pPr>
       <w:ind w:firstLine="0" w:firstLineChars="0"/>
